--- a/resum/resume.docx
+++ b/resum/resume.docx
@@ -1,223 +1,78 @@
 
 <file path=word/document.xml><?xml version="1.0" encoding="utf-8"?>
-<w:document xmlns:wpc="http://schemas.microsoft.com/office/word/2010/wordprocessingCanvas" xmlns:cx="http://schemas.microsoft.com/office/drawing/2014/chartex" xmlns:cx1="http://schemas.microsoft.com/office/drawing/2015/9/8/chartex" xmlns:cx2="http://schemas.microsoft.com/office/drawing/2015/10/21/chartex" xmlns:cx3="http://schemas.microsoft.com/office/drawing/2016/5/9/chartex" xmlns:cx4="http://schemas.microsoft.com/office/drawing/2016/5/10/chartex" xmlns:cx5="http://schemas.microsoft.com/office/drawing/2016/5/11/chartex" xmlns:cx6="http://schemas.microsoft.com/office/drawing/2016/5/12/chartex" xmlns:cx7="http://schemas.microsoft.com/office/drawing/2016/5/13/chartex" xmlns:cx8="http://schemas.microsoft.com/office/drawing/2016/5/14/chartex" xmlns:mc="http://schemas.openxmlformats.org/markup-compatibility/2006" xmlns:aink="http://schemas.microsoft.com/office/drawing/2016/ink" xmlns:am3d="http://schemas.microsoft.com/office/drawing/2017/model3d" xmlns:o="urn:schemas-microsoft-com:office:office" xmlns:r="http://schemas.openxmlformats.org/officeDocument/2006/relationships" xmlns:m="http://schemas.openxmlformats.org/officeDocument/2006/math" xmlns:v="urn:schemas-microsoft-com:vml" xmlns:wp14="http://schemas.microsoft.com/office/word/2010/wordprocessingDrawing" xmlns:wp="http://schemas.openxmlformats.org/drawingml/2006/wordprocessingDrawing" xmlns:w10="urn:schemas-microsoft-com:office:word" xmlns:w="http://schemas.openxmlformats.org/wordprocessingml/2006/main" xmlns:w14="http://schemas.microsoft.com/office/word/2010/wordml" xmlns:w15="http://schemas.microsoft.com/office/word/2012/wordml" xmlns:w16cid="http://schemas.microsoft.com/office/word/2016/wordml/cid" xmlns:w16se="http://schemas.microsoft.com/office/word/2015/wordml/symex" xmlns:wpg="http://schemas.microsoft.com/office/word/2010/wordprocessingGroup" xmlns:wpi="http://schemas.microsoft.com/office/word/2010/wordprocessingInk" xmlns:wne="http://schemas.microsoft.com/office/word/2006/wordml" xmlns:wps="http://schemas.microsoft.com/office/word/2010/wordprocessingShape" mc:Ignorable="w14 w15 w16se w16cid wp14">
+<w:document xmlns:wpc="http://schemas.microsoft.com/office/word/2010/wordprocessingCanvas" xmlns:mc="http://schemas.openxmlformats.org/markup-compatibility/2006" xmlns:o="urn:schemas-microsoft-com:office:office" xmlns:r="http://schemas.openxmlformats.org/officeDocument/2006/relationships" xmlns:m="http://schemas.openxmlformats.org/officeDocument/2006/math" xmlns:v="urn:schemas-microsoft-com:vml" xmlns:wp14="http://schemas.microsoft.com/office/word/2010/wordprocessingDrawing" xmlns:wp="http://schemas.openxmlformats.org/drawingml/2006/wordprocessingDrawing" xmlns:w10="urn:schemas-microsoft-com:office:word" xmlns:w="http://schemas.openxmlformats.org/wordprocessingml/2006/main" xmlns:w14="http://schemas.microsoft.com/office/word/2010/wordml" xmlns:wpg="http://schemas.microsoft.com/office/word/2010/wordprocessingGroup" xmlns:wpi="http://schemas.microsoft.com/office/word/2010/wordprocessingInk" xmlns:wne="http://schemas.microsoft.com/office/word/2006/wordml" xmlns:wps="http://schemas.microsoft.com/office/word/2010/wordprocessingShape" mc:Ignorable="w14 wp14">
   <w:background w:color="FFFFFF" w:themeColor="background1"/>
   <w:body>
     <w:p>
+      <w:pPr>
+        <w:ind w:firstLineChars="4200" w:firstLine="8820"/>
+      </w:pPr>
       <w:r>
         <w:rPr>
           <w:noProof/>
         </w:rPr>
-        <mc:AlternateContent>
-          <mc:Choice Requires="wps">
-            <w:drawing>
-              <wp:anchor distT="0" distB="0" distL="114300" distR="114300" simplePos="0" relativeHeight="252102656" behindDoc="0" locked="0" layoutInCell="1" allowOverlap="1" wp14:anchorId="4D5D8D2F" wp14:editId="18FE19F2">
-                <wp:simplePos x="0" y="0"/>
-                <wp:positionH relativeFrom="column">
-                  <wp:posOffset>5530215</wp:posOffset>
-                </wp:positionH>
-                <wp:positionV relativeFrom="paragraph">
-                  <wp:posOffset>108578</wp:posOffset>
-                </wp:positionV>
-                <wp:extent cx="1331900" cy="1776053"/>
-                <wp:effectExtent l="19050" t="19050" r="40005" b="34290"/>
-                <wp:wrapNone/>
-                <wp:docPr id="16" name="矩形 2">
-                  <a:extLst xmlns:a="http://schemas.openxmlformats.org/drawingml/2006/main"/>
-                </wp:docPr>
-                <wp:cNvGraphicFramePr/>
-                <a:graphic xmlns:a="http://schemas.openxmlformats.org/drawingml/2006/main">
-                  <a:graphicData uri="http://schemas.microsoft.com/office/word/2010/wordprocessingShape">
-                    <wps:wsp>
-                      <wps:cNvSpPr/>
-                      <wps:spPr>
-                        <a:xfrm>
-                          <a:off x="0" y="0"/>
-                          <a:ext cx="1331900" cy="1776053"/>
-                        </a:xfrm>
-                        <a:prstGeom prst="rect">
-                          <a:avLst/>
-                        </a:prstGeom>
-                        <a:blipFill>
-                          <a:blip r:embed="rId6"/>
-                          <a:srcRect/>
-                          <a:stretch>
-                            <a:fillRect l="-28036" t="-2895" r="-31168" b="-63875"/>
-                          </a:stretch>
-                        </a:blipFill>
-                        <a:ln w="57150">
-                          <a:solidFill>
-                            <a:schemeClr val="bg1"/>
-                          </a:solidFill>
-                        </a:ln>
-                      </wps:spPr>
-                      <wps:style>
-                        <a:lnRef idx="2">
-                          <a:schemeClr val="accent1">
-                            <a:shade val="50000"/>
-                          </a:schemeClr>
-                        </a:lnRef>
-                        <a:fillRef idx="1">
-                          <a:schemeClr val="accent1"/>
-                        </a:fillRef>
-                        <a:effectRef idx="0">
-                          <a:schemeClr val="accent1"/>
-                        </a:effectRef>
-                        <a:fontRef idx="minor">
-                          <a:schemeClr val="lt1"/>
-                        </a:fontRef>
-                      </wps:style>
-                      <wps:bodyPr rtlCol="0" anchor="ctr"/>
-                    </wps:wsp>
-                  </a:graphicData>
-                </a:graphic>
-                <wp14:sizeRelH relativeFrom="margin">
-                  <wp14:pctWidth>0</wp14:pctWidth>
-                </wp14:sizeRelH>
-                <wp14:sizeRelV relativeFrom="margin">
-                  <wp14:pctHeight>0</wp14:pctHeight>
-                </wp14:sizeRelV>
-              </wp:anchor>
-            </w:drawing>
-          </mc:Choice>
-          <mc:Fallback>
-            <w:pict>
-              <v:rect w14:anchorId="13839F97" id="矩形 2" o:spid="_x0000_s1026" style="position:absolute;left:0;text-align:left;margin-left:435.45pt;margin-top:8.55pt;width:104.85pt;height:139.85pt;z-index:252102656;visibility:visible;mso-wrap-style:square;mso-width-percent:0;mso-height-percent:0;mso-wrap-distance-left:9pt;mso-wrap-distance-top:0;mso-wrap-distance-right:9pt;mso-wrap-distance-bottom:0;mso-position-horizontal:absolute;mso-position-horizontal-relative:text;mso-position-vertical:absolute;mso-position-vertical-relative:text;mso-width-percent:0;mso-height-percent:0;mso-width-relative:margin;mso-height-relative:margin;v-text-anchor:middle" o:gfxdata="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" strokecolor="white [3212]" strokeweight="4.5pt">
-                <v:fill r:id="rId7" o:title="" recolor="t" rotate="t" type="frame"/>
-              </v:rect>
-            </w:pict>
-          </mc:Fallback>
-        </mc:AlternateContent>
+        <w:drawing>
+          <wp:anchor distT="0" distB="0" distL="114300" distR="114300" simplePos="0" relativeHeight="252101632" behindDoc="0" locked="0" layoutInCell="1" allowOverlap="1" wp14:anchorId="1775BBF2" wp14:editId="157B3F0E">
+            <wp:simplePos x="0" y="0"/>
+            <wp:positionH relativeFrom="column">
+              <wp:posOffset>5398135</wp:posOffset>
+            </wp:positionH>
+            <wp:positionV relativeFrom="paragraph">
+              <wp:posOffset>43815</wp:posOffset>
+            </wp:positionV>
+            <wp:extent cx="1237615" cy="1731645"/>
+            <wp:effectExtent l="0" t="0" r="635" b="1905"/>
+            <wp:wrapSquare wrapText="bothSides"/>
+            <wp:docPr id="20" name="图片 20"/>
+            <wp:cNvGraphicFramePr>
+              <a:graphicFrameLocks xmlns:a="http://schemas.openxmlformats.org/drawingml/2006/main" noChangeAspect="1"/>
+            </wp:cNvGraphicFramePr>
+            <a:graphic xmlns:a="http://schemas.openxmlformats.org/drawingml/2006/main">
+              <a:graphicData uri="http://schemas.openxmlformats.org/drawingml/2006/picture">
+                <pic:pic xmlns:pic="http://schemas.openxmlformats.org/drawingml/2006/picture">
+                  <pic:nvPicPr>
+                    <pic:cNvPr id="0" name="Picture 2"/>
+                    <pic:cNvPicPr>
+                      <a:picLocks noChangeAspect="1" noChangeArrowheads="1"/>
+                    </pic:cNvPicPr>
+                  </pic:nvPicPr>
+                  <pic:blipFill>
+                    <a:blip r:embed="rId10">
+                      <a:extLst>
+                        <a:ext uri="{28A0092B-C50C-407E-A947-70E740481C1C}">
+                          <a14:useLocalDpi xmlns:a14="http://schemas.microsoft.com/office/drawing/2010/main" val="0"/>
+                        </a:ext>
+                      </a:extLst>
+                    </a:blip>
+                    <a:srcRect/>
+                    <a:stretch>
+                      <a:fillRect/>
+                    </a:stretch>
+                  </pic:blipFill>
+                  <pic:spPr bwMode="auto">
+                    <a:xfrm>
+                      <a:off x="0" y="0"/>
+                      <a:ext cx="1237615" cy="1731645"/>
+                    </a:xfrm>
+                    <a:prstGeom prst="rect">
+                      <a:avLst/>
+                    </a:prstGeom>
+                    <a:noFill/>
+                  </pic:spPr>
+                </pic:pic>
+              </a:graphicData>
+            </a:graphic>
+            <wp14:sizeRelH relativeFrom="page">
+              <wp14:pctWidth>0</wp14:pctWidth>
+            </wp14:sizeRelH>
+            <wp14:sizeRelV relativeFrom="page">
+              <wp14:pctHeight>0</wp14:pctHeight>
+            </wp14:sizeRelV>
+          </wp:anchor>
+        </w:drawing>
       </w:r>
     </w:p>
     <w:p>
-      <w:r>
-        <w:rPr>
-          <w:noProof/>
-        </w:rPr>
-        <mc:AlternateContent>
-          <mc:Choice Requires="wpg">
-            <w:drawing>
-              <wp:anchor distT="0" distB="0" distL="114300" distR="114300" simplePos="0" relativeHeight="252077056" behindDoc="0" locked="0" layoutInCell="1" allowOverlap="1" wp14:anchorId="5270CC4D" wp14:editId="4C5A7CAA">
-                <wp:simplePos x="0" y="0"/>
-                <wp:positionH relativeFrom="column">
-                  <wp:posOffset>-375920</wp:posOffset>
-                </wp:positionH>
-                <wp:positionV relativeFrom="paragraph">
-                  <wp:posOffset>722630</wp:posOffset>
-                </wp:positionV>
-                <wp:extent cx="7757795" cy="153035"/>
-                <wp:effectExtent l="0" t="0" r="0" b="0"/>
-                <wp:wrapNone/>
-                <wp:docPr id="30" name="组合 30"/>
-                <wp:cNvGraphicFramePr/>
-                <a:graphic xmlns:a="http://schemas.openxmlformats.org/drawingml/2006/main">
-                  <a:graphicData uri="http://schemas.microsoft.com/office/word/2010/wordprocessingGroup">
-                    <wpg:wgp>
-                      <wpg:cNvGrpSpPr/>
-                      <wpg:grpSpPr>
-                        <a:xfrm>
-                          <a:off x="0" y="0"/>
-                          <a:ext cx="7757795" cy="153035"/>
-                          <a:chOff x="0" y="0"/>
-                          <a:chExt cx="7758214" cy="93980"/>
-                        </a:xfrm>
-                      </wpg:grpSpPr>
-                      <wps:wsp>
-                        <wps:cNvPr id="27" name="矩形 27"/>
-                        <wps:cNvSpPr/>
-                        <wps:spPr>
-                          <a:xfrm>
-                            <a:off x="2708694" y="0"/>
-                            <a:ext cx="5049520" cy="93980"/>
-                          </a:xfrm>
-                          <a:prstGeom prst="rect">
-                            <a:avLst/>
-                          </a:prstGeom>
-                          <a:solidFill>
-                            <a:srgbClr val="215D8F"/>
-                          </a:solidFill>
-                          <a:ln>
-                            <a:noFill/>
-                          </a:ln>
-                        </wps:spPr>
-                        <wps:style>
-                          <a:lnRef idx="2">
-                            <a:schemeClr val="accent1">
-                              <a:shade val="50000"/>
-                            </a:schemeClr>
-                          </a:lnRef>
-                          <a:fillRef idx="1">
-                            <a:schemeClr val="accent1"/>
-                          </a:fillRef>
-                          <a:effectRef idx="0">
-                            <a:schemeClr val="accent1"/>
-                          </a:effectRef>
-                          <a:fontRef idx="minor">
-                            <a:schemeClr val="lt1"/>
-                          </a:fontRef>
-                        </wps:style>
-                        <wps:bodyPr rot="0" spcFirstLastPara="0" vertOverflow="overflow" horzOverflow="overflow" vert="horz" wrap="square" lIns="91440" tIns="45720" rIns="91440" bIns="45720" numCol="1" spcCol="0" rtlCol="0" fromWordArt="0" anchor="ctr" anchorCtr="0" forceAA="0" compatLnSpc="1">
-                          <a:noAutofit/>
-                        </wps:bodyPr>
-                      </wps:wsp>
-                      <wps:wsp>
-                        <wps:cNvPr id="28" name="矩形 28"/>
-                        <wps:cNvSpPr/>
-                        <wps:spPr>
-                          <a:xfrm>
-                            <a:off x="0" y="0"/>
-                            <a:ext cx="443230" cy="93980"/>
-                          </a:xfrm>
-                          <a:prstGeom prst="rect">
-                            <a:avLst/>
-                          </a:prstGeom>
-                          <a:solidFill>
-                            <a:srgbClr val="215D8F"/>
-                          </a:solidFill>
-                          <a:ln>
-                            <a:noFill/>
-                          </a:ln>
-                        </wps:spPr>
-                        <wps:style>
-                          <a:lnRef idx="2">
-                            <a:schemeClr val="accent1">
-                              <a:shade val="50000"/>
-                            </a:schemeClr>
-                          </a:lnRef>
-                          <a:fillRef idx="1">
-                            <a:schemeClr val="accent1"/>
-                          </a:fillRef>
-                          <a:effectRef idx="0">
-                            <a:schemeClr val="accent1"/>
-                          </a:effectRef>
-                          <a:fontRef idx="minor">
-                            <a:schemeClr val="lt1"/>
-                          </a:fontRef>
-                        </wps:style>
-                        <wps:bodyPr rot="0" spcFirstLastPara="0" vertOverflow="overflow" horzOverflow="overflow" vert="horz" wrap="square" lIns="91440" tIns="45720" rIns="91440" bIns="45720" numCol="1" spcCol="0" rtlCol="0" fromWordArt="0" anchor="ctr" anchorCtr="0" forceAA="0" compatLnSpc="1">
-                          <a:noAutofit/>
-                        </wps:bodyPr>
-                      </wps:wsp>
-                    </wpg:wgp>
-                  </a:graphicData>
-                </a:graphic>
-                <wp14:sizeRelV relativeFrom="margin">
-                  <wp14:pctHeight>0</wp14:pctHeight>
-                </wp14:sizeRelV>
-              </wp:anchor>
-            </w:drawing>
-          </mc:Choice>
-          <mc:Fallback>
-            <w:pict>
-              <v:group w14:anchorId="7FE8868E" id="组合 30" o:spid="_x0000_s1026" style="position:absolute;left:0;text-align:left;margin-left:-29.6pt;margin-top:56.9pt;width:610.85pt;height:12.05pt;z-index:252077056;mso-height-relative:margin" coordsize="77582,939" o:gfxdata="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">
-                <v:rect id="矩形 27" o:spid="_x0000_s1027" style="position:absolute;left:27086;width:50496;height:939;visibility:visible;mso-wrap-style:square;v-text-anchor:middle" o:gfxdata="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" fillcolor="#215d8f" stroked="f" strokeweight="1pt"/>
-                <v:rect id="矩形 28" o:spid="_x0000_s1028" style="position:absolute;width:4432;height:939;visibility:visible;mso-wrap-style:square;v-text-anchor:middle" o:gfxdata="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" fillcolor="#215d8f" stroked="f" strokeweight="1pt"/>
-              </v:group>
-            </w:pict>
-          </mc:Fallback>
-        </mc:AlternateContent>
-      </w:r>
       <w:r>
         <w:rPr>
           <w:rFonts w:ascii="Calibri" w:eastAsia="宋体" w:hAnsi="Calibri" w:cs="Times New Roman"/>
@@ -226,15 +81,15 @@
         <mc:AlternateContent>
           <mc:Choice Requires="wpg">
             <w:drawing>
-              <wp:anchor distT="0" distB="0" distL="114300" distR="114300" simplePos="0" relativeHeight="252071936" behindDoc="0" locked="0" layoutInCell="1" allowOverlap="1" wp14:anchorId="466D65AA" wp14:editId="6DE217C7">
+              <wp:anchor distT="0" distB="0" distL="114300" distR="114300" simplePos="0" relativeHeight="252071936" behindDoc="0" locked="0" layoutInCell="1" allowOverlap="1" wp14:anchorId="466D65AA" wp14:editId="72D345B0">
                 <wp:simplePos x="0" y="0"/>
                 <wp:positionH relativeFrom="column">
-                  <wp:posOffset>118745</wp:posOffset>
+                  <wp:posOffset>197485</wp:posOffset>
                 </wp:positionH>
                 <wp:positionV relativeFrom="paragraph">
-                  <wp:posOffset>74685</wp:posOffset>
+                  <wp:posOffset>75565</wp:posOffset>
                 </wp:positionV>
-                <wp:extent cx="3841005" cy="1624937"/>
+                <wp:extent cx="4009526" cy="1934210"/>
                 <wp:effectExtent l="0" t="0" r="0" b="0"/>
                 <wp:wrapNone/>
                 <wp:docPr id="3" name="组合 3"/>
@@ -246,9 +101,9 @@
                       <wpg:grpSpPr>
                         <a:xfrm>
                           <a:off x="0" y="0"/>
-                          <a:ext cx="3841005" cy="1624937"/>
-                          <a:chOff x="0" y="0"/>
-                          <a:chExt cx="3841005" cy="1624937"/>
+                          <a:ext cx="4009526" cy="1934210"/>
+                          <a:chOff x="87465" y="0"/>
+                          <a:chExt cx="4009744" cy="1934467"/>
                         </a:xfrm>
                       </wpg:grpSpPr>
                       <wps:wsp>
@@ -256,8 +111,8 @@
                         <wps:cNvSpPr txBox="1"/>
                         <wps:spPr bwMode="auto">
                           <a:xfrm>
-                            <a:off x="0" y="0"/>
-                            <a:ext cx="2718433" cy="892808"/>
+                            <a:off x="87466" y="0"/>
+                            <a:ext cx="2629845" cy="1123948"/>
                           </a:xfrm>
                           <a:prstGeom prst="rect">
                             <a:avLst/>
@@ -289,7 +144,7 @@
                                   <w:sz w:val="52"/>
                                   <w:szCs w:val="52"/>
                                 </w:rPr>
-                                <w:t>鹿小笙</w:t>
+                                <w:t>陈杨</w:t>
                               </w:r>
                               <w:r>
                                 <w:rPr>
@@ -308,34 +163,41 @@
                                 <w:snapToGrid w:val="0"/>
                                 <w:rPr>
                                   <w:rFonts w:ascii="微软雅黑" w:eastAsia="微软雅黑" w:hAnsi="微软雅黑"/>
+                                  <w:b/>
+                                  <w:color w:val="2E74B5" w:themeColor="accent1" w:themeShade="BF"/>
+                                  <w:sz w:val="24"/>
+                                  <w:szCs w:val="24"/>
                                 </w:rPr>
                               </w:pPr>
                               <w:r>
                                 <w:rPr>
                                   <w:rFonts w:ascii="微软雅黑" w:eastAsia="微软雅黑" w:hAnsi="微软雅黑" w:hint="eastAsia"/>
+                                  <w:b/>
+                                  <w:color w:val="2E74B5" w:themeColor="accent1" w:themeShade="BF"/>
+                                  <w:sz w:val="24"/>
+                                  <w:szCs w:val="24"/>
                                 </w:rPr>
-                                <w:t>求职意向：程序员 /</w:t>
-                              </w:r>
-                              <w:r>
-                                <w:rPr>
-                                  <w:rFonts w:ascii="微软雅黑" w:eastAsia="微软雅黑" w:hAnsi="微软雅黑"/>
-                                </w:rPr>
-                                <w:t xml:space="preserve"> </w:t>
+                                <w:t xml:space="preserve">求职意向  ： </w:t>
                               </w:r>
                               <w:r>
                                 <w:rPr>
                                   <w:rFonts w:ascii="微软雅黑" w:eastAsia="微软雅黑" w:hAnsi="微软雅黑" w:hint="eastAsia"/>
+                                  <w:b/>
+                                  <w:color w:val="2E74B5" w:themeColor="accent1" w:themeShade="BF"/>
+                                  <w:sz w:val="24"/>
+                                  <w:szCs w:val="24"/>
                                 </w:rPr>
                                 <w:t>前端工程师</w:t>
                               </w:r>
                             </w:p>
+                            <w:p/>
                           </w:txbxContent>
                         </wps:txbx>
                         <wps:bodyPr rot="0" spcFirstLastPara="0" vertOverflow="overflow" horzOverflow="overflow" vert="horz" wrap="square" lIns="91439" tIns="45719" rIns="91439" bIns="45719" numCol="1" spcCol="0" rtlCol="0" fromWordArt="0" anchor="t" anchorCtr="0" forceAA="0" upright="1" compatLnSpc="1">
                           <a:prstTxWarp prst="textNoShape">
                             <a:avLst/>
                           </a:prstTxWarp>
-                          <a:spAutoFit/>
+                          <a:noAutofit/>
                         </wps:bodyPr>
                       </wps:wsp>
                       <wps:wsp>
@@ -343,8 +205,8 @@
                         <wps:cNvSpPr txBox="1"/>
                         <wps:spPr>
                           <a:xfrm>
-                            <a:off x="2313830" y="890546"/>
-                            <a:ext cx="1527175" cy="726440"/>
+                            <a:off x="2313513" y="890527"/>
+                            <a:ext cx="1783696" cy="1043940"/>
                           </a:xfrm>
                           <a:prstGeom prst="rect">
                             <a:avLst/>
@@ -369,7 +231,17 @@
                                   <w:sz w:val="22"/>
                                   <w:szCs w:val="22"/>
                                 </w:rPr>
-                                <w:t xml:space="preserve">152 0000 0000  </w:t>
+                                <w:t>131 5300 9717</w:t>
+                              </w:r>
+                              <w:r>
+                                <w:rPr>
+                                  <w:rFonts w:ascii="微软雅黑" w:eastAsia="微软雅黑" w:hAnsi="微软雅黑" w:hint="eastAsia"/>
+                                  <w:color w:val="0D0D0D"/>
+                                  <w:kern w:val="24"/>
+                                  <w:sz w:val="22"/>
+                                  <w:szCs w:val="22"/>
+                                </w:rPr>
+                                <w:t xml:space="preserve">  </w:t>
                               </w:r>
                               <w:r>
                                 <w:rPr>
@@ -398,13 +270,13 @@
                                   <w:sz w:val="22"/>
                                   <w:szCs w:val="22"/>
                                 </w:rPr>
-                                <w:t>125612@qq.com</w:t>
+                                <w:t>changanazai@163.com</w:t>
                               </w:r>
                             </w:p>
                           </w:txbxContent>
                         </wps:txbx>
                         <wps:bodyPr wrap="square" rtlCol="0">
-                          <a:spAutoFit/>
+                          <a:noAutofit/>
                         </wps:bodyPr>
                       </wps:wsp>
                       <wpg:grpSp>
@@ -4296,7 +4168,7 @@
                         <wps:cNvSpPr txBox="1"/>
                         <wps:spPr>
                           <a:xfrm>
-                            <a:off x="326004" y="898497"/>
+                            <a:off x="325824" y="897925"/>
                             <a:ext cx="1527175" cy="726440"/>
                           </a:xfrm>
                           <a:prstGeom prst="rect">
@@ -4322,7 +4194,67 @@
                                   <w:sz w:val="22"/>
                                   <w:szCs w:val="22"/>
                                 </w:rPr>
-                                <w:t>生日：1991.07.07</w:t>
+                                <w:t>生日：199</w:t>
+                              </w:r>
+                              <w:r>
+                                <w:rPr>
+                                  <w:rFonts w:ascii="微软雅黑" w:eastAsia="微软雅黑" w:hAnsi="微软雅黑" w:hint="eastAsia"/>
+                                  <w:color w:val="0D0D0D"/>
+                                  <w:kern w:val="24"/>
+                                  <w:sz w:val="22"/>
+                                  <w:szCs w:val="22"/>
+                                </w:rPr>
+                                <w:t>6</w:t>
+                              </w:r>
+                              <w:r>
+                                <w:rPr>
+                                  <w:rFonts w:ascii="微软雅黑" w:eastAsia="微软雅黑" w:hAnsi="微软雅黑" w:hint="eastAsia"/>
+                                  <w:color w:val="0D0D0D"/>
+                                  <w:kern w:val="24"/>
+                                  <w:sz w:val="22"/>
+                                  <w:szCs w:val="22"/>
+                                </w:rPr>
+                                <w:t>.0</w:t>
+                              </w:r>
+                              <w:r>
+                                <w:rPr>
+                                  <w:rFonts w:ascii="微软雅黑" w:eastAsia="微软雅黑" w:hAnsi="微软雅黑" w:hint="eastAsia"/>
+                                  <w:color w:val="0D0D0D"/>
+                                  <w:kern w:val="24"/>
+                                  <w:sz w:val="22"/>
+                                  <w:szCs w:val="22"/>
+                                </w:rPr>
+                                <w:t>2</w:t>
+                              </w:r>
+                              <w:r>
+                                <w:rPr>
+                                  <w:rFonts w:ascii="微软雅黑" w:eastAsia="微软雅黑" w:hAnsi="微软雅黑" w:hint="eastAsia"/>
+                                  <w:color w:val="0D0D0D"/>
+                                  <w:kern w:val="24"/>
+                                  <w:sz w:val="22"/>
+                                  <w:szCs w:val="22"/>
+                                </w:rPr>
+                                <w:t>.</w:t>
+                              </w:r>
+                              <w:r>
+                                <w:rPr>
+                                  <w:rFonts w:ascii="微软雅黑" w:eastAsia="微软雅黑" w:hAnsi="微软雅黑" w:hint="eastAsia"/>
+                                  <w:color w:val="0D0D0D"/>
+                                  <w:kern w:val="24"/>
+                                  <w:sz w:val="22"/>
+                                  <w:szCs w:val="22"/>
+                                </w:rPr>
+                                <w:t>1</w:t>
+                              </w:r>
+                              <w:r>
+                                <w:rPr>
+                                  <w:rFonts w:ascii="微软雅黑" w:eastAsia="微软雅黑" w:hAnsi="微软雅黑" w:hint="eastAsia"/>
+                                  <w:color w:val="0D0D0D"/>
+                                  <w:kern w:val="24"/>
+                                  <w:sz w:val="22"/>
+                                  <w:szCs w:val="22"/>
+                                </w:rPr>
+                                <w:t>7</w:t>
                               </w:r>
                             </w:p>
                             <w:p>
@@ -4341,30 +4273,73 @@
                                   <w:sz w:val="22"/>
                                   <w:szCs w:val="22"/>
                                 </w:rPr>
-                                <w:t xml:space="preserve">现居：湖北 · 武汉    </w:t>
+                                <w:t>现居：</w:t>
+                              </w:r>
+                              <w:r>
+                                <w:rPr>
+                                  <w:rFonts w:ascii="微软雅黑" w:eastAsia="微软雅黑" w:hAnsi="微软雅黑" w:hint="eastAsia"/>
+                                  <w:color w:val="0D0D0D"/>
+                                  <w:kern w:val="24"/>
+                                  <w:sz w:val="22"/>
+                                  <w:szCs w:val="22"/>
+                                </w:rPr>
+                                <w:t>山东</w:t>
+                              </w:r>
+                              <w:r>
+                                <w:rPr>
+                                  <w:rFonts w:ascii="微软雅黑" w:eastAsia="微软雅黑" w:hAnsi="微软雅黑" w:hint="eastAsia"/>
+                                  <w:color w:val="0D0D0D"/>
+                                  <w:kern w:val="24"/>
+                                  <w:sz w:val="22"/>
+                                  <w:szCs w:val="22"/>
+                                </w:rPr>
+                                <w:t xml:space="preserve"> · </w:t>
+                              </w:r>
+                              <w:r>
+                                <w:rPr>
+                                  <w:rFonts w:ascii="微软雅黑" w:eastAsia="微软雅黑" w:hAnsi="微软雅黑" w:hint="eastAsia"/>
+                                  <w:color w:val="0D0D0D"/>
+                                  <w:kern w:val="24"/>
+                                  <w:sz w:val="22"/>
+                                  <w:szCs w:val="22"/>
+                                </w:rPr>
+                                <w:t>济南</w:t>
+                              </w:r>
+                              <w:r>
+                                <w:rPr>
+                                  <w:rFonts w:ascii="微软雅黑" w:eastAsia="微软雅黑" w:hAnsi="微软雅黑" w:hint="eastAsia"/>
+                                  <w:color w:val="0D0D0D"/>
+                                  <w:kern w:val="24"/>
+                                  <w:sz w:val="22"/>
+                                  <w:szCs w:val="22"/>
+                                </w:rPr>
+                                <w:t xml:space="preserve">    </w:t>
                               </w:r>
                             </w:p>
                           </w:txbxContent>
                         </wps:txbx>
                         <wps:bodyPr wrap="square" rtlCol="0">
-                          <a:spAutoFit/>
+                          <a:noAutofit/>
                         </wps:bodyPr>
                       </wps:wsp>
                     </wpg:wgp>
                   </a:graphicData>
                 </a:graphic>
+                <wp14:sizeRelH relativeFrom="margin">
+                  <wp14:pctWidth>0</wp14:pctWidth>
+                </wp14:sizeRelH>
               </wp:anchor>
             </w:drawing>
           </mc:Choice>
           <mc:Fallback>
             <w:pict>
-              <v:group w14:anchorId="466D65AA" id="组合 3" o:spid="_x0000_s1026" style="position:absolute;left:0;text-align:left;margin-left:9.35pt;margin-top:5.9pt;width:302.45pt;height:127.95pt;z-index:252071936" coordsize="38410,16249" o:gfxdata="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">
+              <v:group id="组合 3" o:spid="_x0000_s1026" style="position:absolute;left:0;text-align:left;margin-left:15.55pt;margin-top:5.95pt;width:315.7pt;height:152.3pt;z-index:252071936;mso-width-relative:margin" coordorigin="874" coordsize="40097,19344" o:gfxdata="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">
                 <v:shapetype id="_x0000_t202" coordsize="21600,21600" o:spt="202" path="m,l,21600r21600,l21600,xe">
                   <v:stroke joinstyle="miter"/>
                   <v:path gradientshapeok="t" o:connecttype="rect"/>
                 </v:shapetype>
-                <v:shape id="文本框 4" o:spid="_x0000_s1027" type="#_x0000_t202" style="position:absolute;width:27184;height:8928;visibility:visible;mso-wrap-style:square;v-text-anchor:top" o:gfxdata="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" filled="f" stroked="f" strokeweight=".5pt">
-                  <v:textbox style="mso-fit-shape-to-text:t" inset="2.53997mm,1.27mm,2.53997mm,1.27mm">
+                <v:shape id="文本框 4" o:spid="_x0000_s1027" type="#_x0000_t202" style="position:absolute;left:874;width:26299;height:11239;visibility:visible;mso-wrap-style:square;v-text-anchor:top" o:gfxdata="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" filled="f" stroked="f" strokeweight=".5pt">
+                  <v:textbox inset="2.53997mm,1.27mm,2.53997mm,1.27mm">
                     <w:txbxContent>
                       <w:p>
                         <w:pPr>
@@ -4386,7 +4361,7 @@
                             <w:sz w:val="52"/>
                             <w:szCs w:val="52"/>
                           </w:rPr>
-                          <w:t>鹿小笙</w:t>
+                          <w:t>陈杨</w:t>
                         </w:r>
                         <w:r>
                           <w:rPr>
@@ -4405,32 +4380,39 @@
                           <w:snapToGrid w:val="0"/>
                           <w:rPr>
                             <w:rFonts w:ascii="微软雅黑" w:eastAsia="微软雅黑" w:hAnsi="微软雅黑"/>
+                            <w:b/>
+                            <w:color w:val="2E74B5" w:themeColor="accent1" w:themeShade="BF"/>
+                            <w:sz w:val="24"/>
+                            <w:szCs w:val="24"/>
                           </w:rPr>
                         </w:pPr>
                         <w:r>
                           <w:rPr>
                             <w:rFonts w:ascii="微软雅黑" w:eastAsia="微软雅黑" w:hAnsi="微软雅黑" w:hint="eastAsia"/>
+                            <w:b/>
+                            <w:color w:val="2E74B5" w:themeColor="accent1" w:themeShade="BF"/>
+                            <w:sz w:val="24"/>
+                            <w:szCs w:val="24"/>
                           </w:rPr>
-                          <w:t>求职意向：程序员 /</w:t>
-                        </w:r>
-                        <w:r>
-                          <w:rPr>
-                            <w:rFonts w:ascii="微软雅黑" w:eastAsia="微软雅黑" w:hAnsi="微软雅黑"/>
-                          </w:rPr>
-                          <w:t xml:space="preserve"> </w:t>
+                          <w:t xml:space="preserve">求职意向  ： </w:t>
                         </w:r>
                         <w:r>
                           <w:rPr>
                             <w:rFonts w:ascii="微软雅黑" w:eastAsia="微软雅黑" w:hAnsi="微软雅黑" w:hint="eastAsia"/>
+                            <w:b/>
+                            <w:color w:val="2E74B5" w:themeColor="accent1" w:themeShade="BF"/>
+                            <w:sz w:val="24"/>
+                            <w:szCs w:val="24"/>
                           </w:rPr>
                           <w:t>前端工程师</w:t>
                         </w:r>
                       </w:p>
+                      <w:p/>
                     </w:txbxContent>
                   </v:textbox>
                 </v:shape>
-                <v:shape id="文本框 80" o:spid="_x0000_s1028" type="#_x0000_t202" style="position:absolute;left:23138;top:8905;width:15272;height:7264;visibility:visible;mso-wrap-style:square;v-text-anchor:top" o:gfxdata="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" filled="f" stroked="f">
-                  <v:textbox style="mso-fit-shape-to-text:t">
+                <v:shape id="文本框 80" o:spid="_x0000_s1028" type="#_x0000_t202" style="position:absolute;left:23135;top:8905;width:17837;height:10439;visibility:visible;mso-wrap-style:square;v-text-anchor:top" o:gfxdata="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" filled="f" stroked="f">
+                  <v:textbox>
                     <w:txbxContent>
                       <w:p>
                         <w:pPr>
@@ -4448,7 +4430,17 @@
                             <w:sz w:val="22"/>
                             <w:szCs w:val="22"/>
                           </w:rPr>
-                          <w:t xml:space="preserve">152 0000 0000  </w:t>
+                          <w:t>131 5300 9717</w:t>
+                        </w:r>
+                        <w:r>
+                          <w:rPr>
+                            <w:rFonts w:ascii="微软雅黑" w:eastAsia="微软雅黑" w:hAnsi="微软雅黑" w:hint="eastAsia"/>
+                            <w:color w:val="0D0D0D"/>
+                            <w:kern w:val="24"/>
+                            <w:sz w:val="22"/>
+                            <w:szCs w:val="22"/>
+                          </w:rPr>
+                          <w:t xml:space="preserve">  </w:t>
                         </w:r>
                         <w:r>
                           <w:rPr>
@@ -4477,43 +4469,43 @@
                             <w:sz w:val="22"/>
                             <w:szCs w:val="22"/>
                           </w:rPr>
-                          <w:t>125612@qq.com</w:t>
+                          <w:t>changanazai@163.com</w:t>
                         </w:r>
                       </w:p>
                     </w:txbxContent>
                   </v:textbox>
                 </v:shape>
-                <v:group id="组合 6" o:spid="_x0000_s1029" style="position:absolute;left:874;top:10416;width:21523;height:4931" coordorigin=",1543" coordsize="21522,4930" o:gfxdata="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">
-                  <v:roundrect id="圆角矩形 7" o:spid="_x0000_s1030" style="position:absolute;left:19676;top:1562;width:1846;height:1846;visibility:visible;mso-wrap-style:square;v-text-anchor:middle" arcsize="10923f" o:gfxdata="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" fillcolor="#275d8f" stroked="f" strokeweight="1pt">
+                <v:group id="组合 6" o:spid="_x0000_s1029" style="position:absolute;left:874;top:10416;width:21523;height:4931" coordorigin=",1543" coordsize="21522,4930" o:gfxdata="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">
+                  <v:roundrect id="圆角矩形 7" o:spid="_x0000_s1030" style="position:absolute;left:19676;top:1562;width:1846;height:1846;visibility:visible;mso-wrap-style:square;v-text-anchor:middle" arcsize="10923f" o:gfxdata="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" fillcolor="#275d8f" stroked="f" strokeweight="1pt">
                     <v:stroke joinstyle="miter"/>
                   </v:roundrect>
-                  <v:roundrect id="圆角矩形 8" o:spid="_x0000_s1031" style="position:absolute;left:19676;top:4628;width:1846;height:1846;visibility:visible;mso-wrap-style:square;v-text-anchor:middle" arcsize="10923f" o:gfxdata="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" fillcolor="#275d8f" stroked="f" strokeweight="1pt">
+                  <v:roundrect id="圆角矩形 8" o:spid="_x0000_s1031" style="position:absolute;left:19676;top:4628;width:1846;height:1846;visibility:visible;mso-wrap-style:square;v-text-anchor:middle" arcsize="10923f" o:gfxdata="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" fillcolor="#275d8f" stroked="f" strokeweight="1pt">
                     <v:stroke joinstyle="miter"/>
                   </v:roundrect>
-                  <v:roundrect id="圆角矩形 9" o:spid="_x0000_s1032" style="position:absolute;top:4609;width:1846;height:1846;visibility:visible;mso-wrap-style:square;v-text-anchor:middle" arcsize="10923f" o:gfxdata="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" fillcolor="#275d8f" stroked="f" strokeweight="1pt">
+                  <v:roundrect id="圆角矩形 9" o:spid="_x0000_s1032" style="position:absolute;top:4609;width:1846;height:1846;visibility:visible;mso-wrap-style:square;v-text-anchor:middle" arcsize="10923f" o:gfxdata="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" fillcolor="#275d8f" stroked="f" strokeweight="1pt">
                     <v:stroke joinstyle="miter"/>
                   </v:roundrect>
-                  <v:roundrect id="圆角矩形 13" o:spid="_x0000_s1033" style="position:absolute;top:1543;width:1846;height:1846;visibility:visible;mso-wrap-style:square;v-text-anchor:middle" arcsize="10923f" o:gfxdata="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" fillcolor="#275d8f" stroked="f" strokeweight="1pt">
+                  <v:roundrect id="圆角矩形 13" o:spid="_x0000_s1033" style="position:absolute;top:1543;width:1846;height:1846;visibility:visible;mso-wrap-style:square;v-text-anchor:middle" arcsize="10923f" o:gfxdata="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" fillcolor="#275d8f" stroked="f" strokeweight="1pt">
                     <v:stroke joinstyle="miter"/>
                   </v:roundrect>
                 </v:group>
-                <v:group id="组合 18" o:spid="_x0000_s1034" style="position:absolute;left:1192;top:10734;width:20899;height:4311" coordorigin="283,1862" coordsize="20898,4310" o:gfxdata="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">
-                  <v:shape id="KSO_Shape" o:spid="_x0000_s1035" style="position:absolute;left:19985;top:1924;width:1182;height:1182;visibility:visible;mso-wrap-style:square;v-text-anchor:middle" coordsize="5581,5581" o:gfxdata="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" path="m5522,4281r,l5508,4269r-14,-11l5494,4257,4294,3400r-1,1l4278,3390r-16,-8l4245,3375r-16,-6l4211,3364r-17,-3l4176,3360r-18,1l4140,3363r-17,3l4105,3371r-16,7l4072,3387r-16,9l4042,3407r-15,13l4018,3432r-10,12l4004,3451r-5,7l3971,3498r-20,31l3920,3579r-28,48l3875,3655r-21,33l3818,3747r-36,65l3745,3882r-38,77l3667,4040r-38,87l3589,4218r-39,93l3517,4305r-33,-7l3450,4289r-34,-9l3380,4269r-37,-13l3306,4241r-39,-14l3229,4209r-40,-18l3149,4171r-42,-21l3065,4128r-42,-24l2980,4077r-44,-26l2891,4022r-45,-30l2800,3960r-46,-32l2707,3893r-48,-36l2612,3820r-49,-38l2515,3741r-50,-42l2416,3656r-50,-44l2315,3565r-50,-48l2214,3468r-51,-50l2112,3366r-49,-50l2015,3265r-45,-51l1925,3165r-44,-50l1840,3066r-40,-48l1761,2969r-38,-48l1688,2874r-35,-46l1620,2781r-31,-46l1559,2690r-29,-44l1504,2601r-27,-43l1454,2515r-23,-42l1410,2432r-20,-40l1372,2352r-17,-39l1340,2276r-15,-39l1312,2201r-11,-36l1292,2131r-8,-34l1276,2064r-4,-33l1365,1992r90,-40l1541,1913r81,-38l1699,1836r71,-37l1835,1763r58,-36l1926,1706r28,-17l2002,1661r50,-31l2083,1610r40,-26l2137,1573r1,-1l2149,1563r12,-9l2174,1539r11,-15l2195,1508r8,-15l2210,1476r5,-18l2219,1441r1,-18l2221,1405r-1,-18l2217,1370r-4,-17l2208,1336r-7,-17l2191,1302r-10,-15l2181,1285,1325,87r-2,l1312,73,1300,58,1286,46,1270,34r-15,-9l1238,16r-17,-6l1203,6,1187,2,1169,r-20,l1131,1r-17,2l1097,8r-18,6l1062,22r-16,9l1031,42,924,116,819,191,717,268r-49,38l619,344r-48,40l525,423r-45,40l436,504r-42,39l353,584r-38,41l278,667r-36,41l208,750r-31,42l149,835r-27,43l97,922,76,966r-20,44l40,1054r-15,46l20,1123r-5,22l11,1168r-5,23l4,1215r-3,23l,1262r,22l,1308r1,24l3,1356r3,24l15,1433r11,57l41,1550r19,65l82,1682r23,69l133,1824r30,76l196,1976r36,81l272,2138r41,84l357,2308r47,86l453,2483r50,88l557,2661r56,91l671,2843r59,92l793,3026r63,92l922,3209r68,91l1060,3391r70,90l1203,3570r75,87l1353,3743r77,85l1509,3912r79,82l1669,4073r84,77l1837,4228r87,76l2011,4378r89,73l2190,4522r91,69l2372,4658r91,66l2555,4789r91,62l2738,4911r91,57l2920,5024r90,54l3100,5129r87,49l3274,5224r85,45l3443,5309r82,40l3605,5385r78,32l3757,5448r73,28l3901,5500r65,21l4031,5539r60,16l4148,5567r53,8l4225,5578r24,2l4273,5581r24,l4320,5581r24,-2l4366,5578r24,-4l4413,5570r23,-3l4458,5561r23,-6l4527,5542r44,-17l4615,5506r45,-23l4703,5459r43,-26l4789,5404r42,-31l4873,5339r42,-36l4956,5266r41,-38l5038,5187r39,-42l5118,5101r40,-44l5197,5010r40,-48l5275,4914r38,-50l5352,4814r38,-52l5465,4657r75,-107l5550,4535r9,-17l5567,4501r6,-17l5578,4467r2,-18l5581,4431r,-18l5579,4395r-4,-18l5571,4360r-6,-17l5556,4326r-9,-16l5535,4295r-13,-14xm5006,2620r280,-73l5247,2453r-41,-92l5161,2268r-46,-91l5067,2088r-52,-89l4962,1912r-56,-87l4849,1740r-60,-82l4728,1575r-65,-80l4597,1417r-67,-76l4461,1265r-72,-73l4316,1120r-75,-69l4164,983r-79,-66l4005,853r-82,-62l3840,732r-84,-58l3670,619r-88,-53l3494,514r-90,-49l3313,420r-92,-44l3128,334r-94,-39l2961,576r86,34l3131,647r84,40l3297,729r83,43l3460,819r80,47l3618,917r78,51l3771,1022r75,56l3919,1136r71,60l4061,1257r68,63l4195,1386r66,66l4324,1520r61,71l4445,1663r58,73l4559,1810r54,75l4664,1963r51,78l4763,2121r46,80l4852,2284r42,83l4934,2450r37,84l5006,2620xm3200,1125r-96,279l3150,1424r44,21l3240,1466r45,23l3330,1512r44,24l3418,1561r43,25l3503,1614r42,27l3586,1670r40,30l3666,1731r37,32l3740,1797r36,34l3811,1867r33,37l3877,1943r31,39l3939,2023r29,41l3995,2106r28,43l4049,2192r25,44l4098,2280r23,46l4144,2370r21,46l4186,2461r20,46l4446,2391r-22,-54l4400,2284r-24,-53l4351,2180r-25,-50l4298,2080r-27,-49l4242,1983r-30,-46l4180,1890r-33,-45l4114,1799r-36,-44l4041,1712r-39,-42l3962,1628r-41,-40l3879,1549r-43,-37l3792,1476r-45,-36l3701,1406r-47,-33l3607,1342r-49,-31l3509,1281r-50,-29l3409,1226r-52,-28l3306,1173r-53,-24l3200,1125xe" stroked="f">
-                    <v:path arrowok="t" o:connecttype="custom" o:connectlocs="2147483646,2147483646;2147483646,2147483646;2147483646,2147483646;2147483646,2147483646;2147483646,2147483646;2147483646,2147483646;2147483646,2147483646;2147483646,2147483646;2147483646,2147483646;2147483646,2147483646;2147483646,2147483646;2147483646,2147483646;2147483646,2147483646;2147483646,2147483646;2147483646,2147483646;2147483646,2147483646;2147483646,2147483646;2147483646,2147483646;2147483646,2147483646;2147483646,2147483646;2147483646,841439302;2147483646,2147483646;2147483646,2147483646;2147483646,2147483646;2147483646,2147483646;841432184,2147483646;2147483646,2147483646;2147483646,2147483646;2147483646,2147483646;2147483646,2147483646;2147483646,2147483646;2147483646,2147483646;2147483646,2147483646;2147483646,2147483646;2147483646,2147483646;2147483646,2147483646;2147483646,2147483646;2147483646,2147483646;2147483646,2147483646;2147483646,2147483646;2147483646,2147483646;2147483646,2147483646;2147483646,2147483646;2147483646,2147483646;2147483646,2147483646;2147483646,2147483646;2147483646,2147483646;2147483646,2147483646;2147483646,2147483646;2147483646,2147483646;2147483646,2147483646;2147483646,2147483646;2147483646,2147483646;2147483646,2147483646;2147483646,2147483646;2147483646,2147483646;2147483646,2147483646;2147483646,2147483646;2147483646,2147483646" o:connectangles="0,0,0,0,0,0,0,0,0,0,0,0,0,0,0,0,0,0,0,0,0,0,0,0,0,0,0,0,0,0,0,0,0,0,0,0,0,0,0,0,0,0,0,0,0,0,0,0,0,0,0,0,0,0,0,0,0,0,0"/>
+                <v:group id="组合 18" o:spid="_x0000_s1034" style="position:absolute;left:1192;top:10734;width:20899;height:4311" coordorigin="283,1862" coordsize="20898,4310" o:gfxdata="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">
+                  <v:shape id="KSO_Shape" o:spid="_x0000_s1035" style="position:absolute;left:19985;top:1924;width:1182;height:1182;visibility:visible;mso-wrap-style:square;v-text-anchor:middle" coordsize="5581,5581" o:gfxdata="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" path="m5522,4281r,l5508,4269r-14,-11l5494,4257,4294,3400r-1,1l4278,3390r-16,-8l4245,3375r-16,-6l4211,3364r-17,-3l4176,3360r-18,1l4140,3363r-17,3l4105,3371r-16,7l4072,3387r-16,9l4042,3407r-15,13l4018,3432r-10,12l4004,3451r-5,7l3971,3498r-20,31l3920,3579r-28,48l3875,3655r-21,33l3818,3747r-36,65l3745,3882r-38,77l3667,4040r-38,87l3589,4218r-39,93l3517,4305r-33,-7l3450,4289r-34,-9l3380,4269r-37,-13l3306,4241r-39,-14l3229,4209r-40,-18l3149,4171r-42,-21l3065,4128r-42,-24l2980,4077r-44,-26l2891,4022r-45,-30l2800,3960r-46,-32l2707,3893r-48,-36l2612,3820r-49,-38l2515,3741r-50,-42l2416,3656r-50,-44l2315,3565r-50,-48l2214,3468r-51,-50l2112,3366r-49,-50l2015,3265r-45,-51l1925,3165r-44,-50l1840,3066r-40,-48l1761,2969r-38,-48l1688,2874r-35,-46l1620,2781r-31,-46l1559,2690r-29,-44l1504,2601r-27,-43l1454,2515r-23,-42l1410,2432r-20,-40l1372,2352r-17,-39l1340,2276r-15,-39l1312,2201r-11,-36l1292,2131r-8,-34l1276,2064r-4,-33l1365,1992r90,-40l1541,1913r81,-38l1699,1836r71,-37l1835,1763r58,-36l1926,1706r28,-17l2002,1661r50,-31l2083,1610r40,-26l2137,1573r1,-1l2149,1563r12,-9l2174,1539r11,-15l2195,1508r8,-15l2210,1476r5,-18l2219,1441r1,-18l2221,1405r-1,-18l2217,1370r-4,-17l2208,1336r-7,-17l2191,1302r-10,-15l2181,1285,1325,87r-2,l1312,73,1300,58,1286,46,1270,34r-15,-9l1238,16r-17,-6l1203,6,1187,2,1169,r-20,l1131,1r-17,2l1097,8r-18,6l1062,22r-16,9l1031,42,924,116,819,191,717,268r-49,38l619,344r-48,40l525,423r-45,40l436,504r-42,39l353,584r-38,41l278,667r-36,41l208,750r-31,42l149,835r-27,43l97,922,76,966r-20,44l40,1054r-15,46l20,1123r-5,22l11,1168r-5,23l4,1215r-3,23l,1262r,22l,1308r1,24l3,1356r3,24l15,1433r11,57l41,1550r19,65l82,1682r23,69l133,1824r30,76l196,1976r36,81l272,2138r41,84l357,2308r47,86l453,2483r50,88l557,2661r56,91l671,2843r59,92l793,3026r63,92l922,3209r68,91l1060,3391r70,90l1203,3570r75,87l1353,3743r77,85l1509,3912r79,82l1669,4073r84,77l1837,4228r87,76l2011,4378r89,73l2190,4522r91,69l2372,4658r91,66l2555,4789r91,62l2738,4911r91,57l2920,5024r90,54l3100,5129r87,49l3274,5224r85,45l3443,5309r82,40l3605,5385r78,32l3757,5448r73,28l3901,5500r65,21l4031,5539r60,16l4148,5567r53,8l4225,5578r24,2l4273,5581r24,l4320,5581r24,-2l4366,5578r24,-4l4413,5570r23,-3l4458,5561r23,-6l4527,5542r44,-17l4615,5506r45,-23l4703,5459r43,-26l4789,5404r42,-31l4873,5339r42,-36l4956,5266r41,-38l5038,5187r39,-42l5118,5101r40,-44l5197,5010r40,-48l5275,4914r38,-50l5352,4814r38,-52l5465,4657r75,-107l5550,4535r9,-17l5567,4501r6,-17l5578,4467r2,-18l5581,4431r,-18l5579,4395r-4,-18l5571,4360r-6,-17l5556,4326r-9,-16l5535,4295r-13,-14xm5006,2620r280,-73l5247,2453r-41,-92l5161,2268r-46,-91l5067,2088r-52,-89l4962,1912r-56,-87l4849,1740r-60,-82l4728,1575r-65,-80l4597,1417r-67,-76l4461,1265r-72,-73l4316,1120r-75,-69l4164,983r-79,-66l4005,853r-82,-62l3840,732r-84,-58l3670,619r-88,-53l3494,514r-90,-49l3313,420r-92,-44l3128,334r-94,-39l2961,576r86,34l3131,647r84,40l3297,729r83,43l3460,819r80,47l3618,917r78,51l3771,1022r75,56l3919,1136r71,60l4061,1257r68,63l4195,1386r66,66l4324,1520r61,71l4445,1663r58,73l4559,1810r54,75l4664,1963r51,78l4763,2121r46,80l4852,2284r42,83l4934,2450r37,84l5006,2620xm3200,1125r-96,279l3150,1424r44,21l3240,1466r45,23l3330,1512r44,24l3418,1561r43,25l3503,1614r42,27l3586,1670r40,30l3666,1731r37,32l3740,1797r36,34l3811,1867r33,37l3877,1943r31,39l3939,2023r29,41l3995,2106r28,43l4049,2192r25,44l4098,2280r23,46l4144,2370r21,46l4186,2461r20,46l4446,2391r-22,-54l4400,2284r-24,-53l4351,2180r-25,-50l4298,2080r-27,-49l4242,1983r-30,-46l4180,1890r-33,-45l4114,1799r-36,-44l4041,1712r-39,-42l3962,1628r-41,-40l3879,1549r-43,-37l3792,1476r-45,-36l3701,1406r-47,-33l3607,1342r-49,-31l3509,1281r-50,-29l3409,1226r-52,-28l3306,1173r-53,-24l3200,1125xe" stroked="f">
+                    <v:path arrowok="t" o:connecttype="custom" o:connectlocs="2147483647,2147483647;2147483647,2147483647;2147483647,2147483647;2147483647,2147483647;2147483647,2147483647;2147483647,2147483647;2147483647,2147483647;2147483647,2147483647;2147483647,2147483647;2147483647,2147483647;2147483647,2147483647;2147483647,2147483647;2147483647,2147483647;2147483647,2147483647;2147483647,2147483647;2147483647,2147483647;2147483647,2147483647;2147483647,2147483647;2147483647,2147483647;2147483647,2147483647;2147483647,841439302;2147483647,2147483647;2147483647,2147483647;2147483647,2147483647;2147483647,2147483647;841432184,2147483647;2147483647,2147483647;2147483647,2147483647;2147483647,2147483647;2147483647,2147483647;2147483647,2147483647;2147483647,2147483647;2147483647,2147483647;2147483647,2147483647;2147483647,2147483647;2147483647,2147483647;2147483647,2147483647;2147483647,2147483647;2147483647,2147483647;2147483647,2147483647;2147483647,2147483647;2147483647,2147483647;2147483647,2147483647;2147483647,2147483647;2147483647,2147483647;2147483647,2147483647;2147483647,2147483647;2147483647,2147483647;2147483647,2147483647;2147483647,2147483647;2147483647,2147483647;2147483647,2147483647;2147483647,2147483647;2147483647,2147483647;2147483647,2147483647;2147483647,2147483647;2147483647,2147483647;2147483647,2147483647;2147483647,2147483647" o:connectangles="0,0,0,0,0,0,0,0,0,0,0,0,0,0,0,0,0,0,0,0,0,0,0,0,0,0,0,0,0,0,0,0,0,0,0,0,0,0,0,0,0,0,0,0,0,0,0,0,0,0,0,0,0,0,0,0,0,0,0"/>
                   </v:shape>
-                  <v:shape id="KSO_Shape" o:spid="_x0000_s1036" style="position:absolute;left:20022;top:4886;width:1160;height:1200;visibility:visible;mso-wrap-style:square;v-text-anchor:middle" coordsize="90,93" o:gfxdata="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" path="m86,38v2,2,4,5,4,8c90,83,90,83,90,83v,5,-4,10,-9,10c9,93,9,93,9,93,4,93,,88,,83,,46,,46,,46,,44,1,41,2,40v,,,,,c2,40,2,40,2,40v,-1,,-1,1,-1c39,3,39,3,39,3,43,,46,,50,3,86,38,86,38,86,38xm15,30v,22,,22,,22c45,75,45,75,45,75,72,54,72,54,72,54v,-24,,-24,,-24c15,30,15,30,15,30xm25,35v,4,,4,,4c63,39,63,39,63,39v,-4,,-4,,-4c25,35,25,35,25,35xm25,51v,4,,4,,4c63,55,63,55,63,55v,-4,,-4,,-4c25,51,25,51,25,51xm25,43v,4,,4,,4c63,47,63,47,63,47v,-4,,-4,,-4c25,43,25,43,25,43xm10,87c28,69,28,69,28,69v,,,-1,,-2c27,66,26,66,25,67,7,84,7,84,7,84v-1,1,-1,2,,3c8,87,9,87,10,87xm84,84c66,67,66,67,66,67v-1,-1,-2,-1,-3,c62,68,62,69,63,69,81,87,81,87,81,87v1,,2,,3,c85,86,85,85,84,84xe" stroked="f">
-                    <v:path arrowok="t" o:connecttype="custom" o:connectlocs="2147483646,2147483646;2147483646,2147483646;2147483646,2147483646;2147483646,2147483646;2147483646,2147483646;0,2147483646;0,2147483646;2147483646,2147483646;2147483646,2147483646;2147483646,2147483646;2147483646,2147483646;2147483646,2147483646;2147483646,2147483646;2147483646,2147483646;2147483646,2147483646;2147483646,2147483646;2147483646,2147483646;2147483646,2147483646;2147483646,2147483646;2147483646,2147483646;2147483646,2147483646;2147483646,2147483646;2147483646,2147483646;2147483646,2147483646;2147483646,2147483646;2147483646,2147483646;2147483646,2147483646;2147483646,2147483646;2147483646,2147483646;2147483646,2147483646;2147483646,2147483646;2147483646,2147483646;2147483646,2147483646;2147483646,2147483646;2147483646,2147483646;2147483646,2147483646;2147483646,2147483646;2147483646,2147483646;2147483646,2147483646;2147483646,2147483646;2147483646,2147483646;2147483646,2147483646;2147483646,2147483646;2147483646,2147483646;2147483646,2147483646;2147483646,2147483646;2147483646,2147483646;2147483646,2147483646;2147483646,2147483646" o:connectangles="0,0,0,0,0,0,0,0,0,0,0,0,0,0,0,0,0,0,0,0,0,0,0,0,0,0,0,0,0,0,0,0,0,0,0,0,0,0,0,0,0,0,0,0,0,0,0,0,0"/>
+                  <v:shape id="KSO_Shape" o:spid="_x0000_s1036" style="position:absolute;left:20022;top:4886;width:1160;height:1200;visibility:visible;mso-wrap-style:square;v-text-anchor:middle" coordsize="90,93" o:gfxdata="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" path="m86,38v2,2,4,5,4,8c90,83,90,83,90,83v,5,-4,10,-9,10c9,93,9,93,9,93,4,93,,88,,83,,46,,46,,46,,44,1,41,2,40v,,,,,c2,40,2,40,2,40v,-1,,-1,1,-1c39,3,39,3,39,3,43,,46,,50,3,86,38,86,38,86,38xm15,30v,22,,22,,22c45,75,45,75,45,75,72,54,72,54,72,54v,-24,,-24,,-24c15,30,15,30,15,30xm25,35v,4,,4,,4c63,39,63,39,63,39v,-4,,-4,,-4c25,35,25,35,25,35xm25,51v,4,,4,,4c63,55,63,55,63,55v,-4,,-4,,-4c25,51,25,51,25,51xm25,43v,4,,4,,4c63,47,63,47,63,47v,-4,,-4,,-4c25,43,25,43,25,43xm10,87c28,69,28,69,28,69v,,,-1,,-2c27,66,26,66,25,67,7,84,7,84,7,84v-1,1,-1,2,,3c8,87,9,87,10,87xm84,84c66,67,66,67,66,67v-1,-1,-2,-1,-3,c62,68,62,69,63,69,81,87,81,87,81,87v1,,2,,3,c85,86,85,85,84,84xe" stroked="f">
+                    <v:path arrowok="t" o:connecttype="custom" o:connectlocs="2147483647,2147483647;2147483647,2147483647;2147483647,2147483647;2147483647,2147483647;2147483647,2147483647;0,2147483647;0,2147483647;2147483647,2147483647;2147483647,2147483647;2147483647,2147483647;2147483647,2147483647;2147483647,2147483647;2147483647,2147483647;2147483647,2147483647;2147483647,2147483647;2147483647,2147483647;2147483647,2147483647;2147483647,2147483647;2147483647,2147483647;2147483647,2147483647;2147483647,2147483647;2147483647,2147483647;2147483647,2147483647;2147483647,2147483647;2147483647,2147483647;2147483647,2147483647;2147483647,2147483647;2147483647,2147483647;2147483647,2147483647;2147483647,2147483647;2147483647,2147483647;2147483647,2147483647;2147483647,2147483647;2147483647,2147483647;2147483647,2147483647;2147483647,2147483647;2147483647,2147483647;2147483647,2147483647;2147483647,2147483647;2147483647,2147483647;2147483647,2147483647;2147483647,2147483647;2147483647,2147483647;2147483647,2147483647;2147483647,2147483647;2147483647,2147483647;2147483647,2147483647;2147483647,2147483647;2147483647,2147483647" o:connectangles="0,0,0,0,0,0,0,0,0,0,0,0,0,0,0,0,0,0,0,0,0,0,0,0,0,0,0,0,0,0,0,0,0,0,0,0,0,0,0,0,0,0,0,0,0,0,0,0,0"/>
                   </v:shape>
-                  <v:shape id="KSO_Shape" o:spid="_x0000_s1037" style="position:absolute;left:551;top:4892;width:750;height:1281;visibility:visible;mso-wrap-style:square;v-text-anchor:middle" coordsize="559792,955625" o:gfxdata="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" path="m279896,194422v-111236,,-201411,90174,-201411,201411c78485,507069,168660,597244,279896,597244v111237,,201411,-90175,201411,-201411c481307,284596,391133,194422,279896,194422xm279896,c381198,-1,482501,38646,559792,115937v154583,154582,154583,405209,,559792l279896,955625,,675729c-154583,521146,-154583,270519,,115937,77291,38646,178594,-1,279896,xe" stroked="f" strokeweight="1pt">
+                  <v:shape id="KSO_Shape" o:spid="_x0000_s1037" style="position:absolute;left:551;top:4892;width:750;height:1281;visibility:visible;mso-wrap-style:square;v-text-anchor:middle" coordsize="559792,955625" o:gfxdata="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" path="m279896,194422v-111236,,-201411,90174,-201411,201411c78485,507069,168660,597244,279896,597244v111237,,201411,-90175,201411,-201411c481307,284596,391133,194422,279896,194422xm279896,c381198,-1,482501,38646,559792,115937v154583,154582,154583,405209,,559792l279896,955625,,675729c-154583,521146,-154583,270519,,115937,77291,38646,178594,-1,279896,xe" stroked="f" strokeweight="1pt">
                     <v:stroke joinstyle="miter"/>
                     <v:path arrowok="t"/>
                   </v:shape>
-                  <v:shape id="KSO_Shape" o:spid="_x0000_s1038" style="position:absolute;left:283;top:1862;width:1286;height:1209;visibility:visible;mso-wrap-style:square;v-text-anchor:middle" coordsize="1993900,1873250" o:gfxdata="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" path="m195263,1631950r1571625,l1766888,1663700r-1571625,l195263,1631950xm195263,1539875r1571625,l1766888,1570038r-1571625,l195263,1539875xm1240155,603250r116901,l1357056,1188182r136782,l1493838,1296988r-422275,l1071563,1188182r135987,l1207550,820068r-5964,1985l1194826,824833r-13917,3574l1165402,831981r-17098,2779l1130809,837143r-19086,1589l1091842,839526r-20279,397l1071563,738265r8748,-1192l1089456,735882r8350,-1588l1106156,732705r7953,-1985l1121664,728734r7554,-2382l1136376,723969r7555,-3177l1150690,718012r5964,-3574l1163016,711262r5965,-3574l1174945,704114r5567,-4368l1186079,695775r5169,-4368l1195621,686641r4772,-4368l1204767,677111r3976,-5560l1213117,666389r3181,-5162l1220274,655270r2783,-5956l1226636,643357r2386,-6354l1231407,630650r2784,-6751l1236179,617148r3976,-13898xm763507,603250r117299,l880806,1188182r136782,l1017588,1296988r-422275,l595313,1188182r135987,l731300,820068r-5964,1985l718576,824833r-13917,3574l688754,831981r-16700,2779l654161,837143r-18688,1589l615592,839526r-20279,397l595313,738265r8748,-1192l612809,735882r8350,-1588l629906,732705r7953,-1985l645414,728734r7554,-2382l660126,723969r7157,-3177l674042,718012r6362,-3574l686766,711262r5965,-3574l698695,704114r5567,-4368l709431,695775r5169,-4368l719371,686641r4772,-4368l728119,677111r4374,-5560l736469,666389r3579,-5162l744024,655270r2783,-5956l749988,643357r2784,-6354l755157,630650r2784,-6751l759929,617148r3578,-13898xm252860,274637r-9527,794l233806,276622r-9130,2381l216340,282178r-8733,3969l199668,290909r-7145,5556l185774,302815r-5954,6747l174263,316706r-4764,7938l165530,332581r-3176,8731l159972,350837r-1587,9128l157988,369490r,1250157l158385,1629569r1587,9525l162354,1647825r3176,9128l169499,1665288r4764,7540l179820,1679972r5954,6747l192523,1693069r7145,5556l207607,1702991r8733,4365l224676,1710531r9130,2382l243333,1714103r9527,794l1741040,1714897r9527,-794l1759697,1712913r9527,-2382l1777560,1707356r8336,-4365l1794232,1698625r7145,-5556l1808126,1686719r5557,-6747l1819240,1672828r5161,-7540l1828370,1656953r3176,-9128l1833531,1639094r1985,-9525l1835912,1619647r,-1250157l1835516,359965r-1985,-9128l1831546,341312r-3176,-8731l1824401,324644r-5161,-7938l1813683,309562r-5557,-6747l1801377,296465r-7145,-5556l1785896,286147r-8336,-3969l1769224,279003r-9527,-2381l1750567,275431r-9527,-794l1613221,274637r,64294l1366316,338931r,-64294l596622,274637r,64294l349717,338931r,-64294l252860,274637xm442207,l565660,r,116284l1397278,116284r,99219l1397278,307975r63910,l1461188,r90108,l1551296,116284r189744,l1754140,116681r12306,794l1779148,119062r12703,2778l1804156,124222r11909,3572l1827973,131762r11115,4763l1850600,141684r10718,5556l1872035,152797r10321,6747l1892280,167084r9527,7144l1911334,182165r8336,8335l1928006,199231r7939,9525l1943884,218281r7145,9922l1957380,238125r6352,11112l1968892,259953r5160,11112l1978816,282575r3573,11509l1985961,306387r2779,12303l1991122,330994r1587,13096l1993503,356790r397,12700l1993900,1619647r-397,13097l1992709,1645841r-1587,12700l1988740,1670844r-2779,11906l1982389,1695053r-3573,11907l1974052,1718469r-5160,11112l1963732,1740694r-6352,10716l1951029,1761331r-7145,10319l1935945,1780778r-7939,9128l1919670,1799035r-8336,8334l1901807,1815306r-9527,7541l1882356,1829594r-10321,6747l1861318,1842294r-10718,5953l1839088,1853406r-11115,3969l1816065,1861741r-11909,3175l1791851,1868091r-12703,1984l1766446,1871663r-12306,793l1741040,1873250r-1488180,l239760,1872456r-12702,-793l214355,1870075r-12702,-1984l189744,1864916r-11909,-3175l165927,1857375r-11909,-3969l143300,1848247r-11114,-5953l121865,1836341r-10718,-6747l101620,1822847r-9924,-7541l82566,1807369r-8336,-8334l65497,1789906r-7939,-9128l50016,1771650r-7145,-10319l36520,1751410r-6352,-10716l24611,1729581r-4763,-11112l15084,1706960r-3969,-11907l7939,1682750,4763,1670844,2779,1658541,1191,1645841,,1632744r,-13097l,369490,,356790,1191,344090,2779,330994,4763,318690,7939,306387r3176,-12303l15084,282575r4764,-11510l24611,259953r5557,-10716l36520,238125r6351,-9922l50016,218281r7542,-9525l65497,199231r8733,-8731l82566,182165r9130,-7937l101620,167084r9527,-7540l121865,152797r10321,-5557l143300,141684r10718,-5159l165927,131762r11908,-3968l189744,124222r11909,-2382l214355,119062r12703,-1587l239760,116681r13100,-397l380679,116284r,99219l380679,307975r61528,l442207,xe" stroked="f">
-                    <v:path arrowok="t" o:connecttype="custom" o:connectlocs="12031,94985;83617,37211;74405,73292;70755,51491;66565,45466;69579,44804;72029,43653;73964,42085;75361,40052;76414,37211;36681,80003;43419,51099;36681,51810;39303,45074;41924,44069;44031,42649;45599,40787;46702,38484;13844,17210;11080,19095;9759,22204;10199,102207;12303,104778;15580,105781;110041,105047;112414,102721;113123,22792;112096,19536;109527,17406;99401,20907;21548,16941;86096,13293;107277,7173;111900,7883;115985,9841;119287,12877;121635,16720;122784,21225;122686,102305;121317,106687;118797,110408;115349,113273;111166,115035;15580,115549;10958,114839;6848,112856;3547,109845;1223,106002;73,101522;171,20417;1516,16035;4036,12289;7509,9425;11691,7663;23456,7173" o:connectangles="0,0,0,0,0,0,0,0,0,0,0,0,0,0,0,0,0,0,0,0,0,0,0,0,0,0,0,0,0,0,0,0,0,0,0,0,0,0,0,0,0,0,0,0,0,0,0,0,0,0,0,0,0,0,0"/>
+                  <v:shape id="KSO_Shape" o:spid="_x0000_s1038" style="position:absolute;left:283;top:1862;width:1286;height:1209;visibility:visible;mso-wrap-style:square;v-text-anchor:middle" coordsize="1993900,1873250" o:gfxdata="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" path="m195263,1631950r1571625,l1766888,1663700r-1571625,l195263,1631950xm195263,1539875r1571625,l1766888,1570038r-1571625,l195263,1539875xm1240155,603250r116901,l1357056,1188182r136782,l1493838,1296988r-422275,l1071563,1188182r135987,l1207550,820068r-5964,1985l1194826,824833r-13917,3574l1165402,831981r-17098,2779l1130809,837143r-19086,1589l1091842,839526r-20279,397l1071563,738265r8748,-1192l1089456,735882r8350,-1588l1106156,732705r7953,-1985l1121664,728734r7554,-2382l1136376,723969r7555,-3177l1150690,718012r5964,-3574l1163016,711262r5965,-3574l1174945,704114r5567,-4368l1186079,695775r5169,-4368l1195621,686641r4772,-4368l1204767,677111r3976,-5560l1213117,666389r3181,-5162l1220274,655270r2783,-5956l1226636,643357r2386,-6354l1231407,630650r2784,-6751l1236179,617148r3976,-13898xm763507,603250r117299,l880806,1188182r136782,l1017588,1296988r-422275,l595313,1188182r135987,l731300,820068r-5964,1985l718576,824833r-13917,3574l688754,831981r-16700,2779l654161,837143r-18688,1589l615592,839526r-20279,397l595313,738265r8748,-1192l612809,735882r8350,-1588l629906,732705r7953,-1985l645414,728734r7554,-2382l660126,723969r7157,-3177l674042,718012r6362,-3574l686766,711262r5965,-3574l698695,704114r5567,-4368l709431,695775r5169,-4368l719371,686641r4772,-4368l728119,677111r4374,-5560l736469,666389r3579,-5162l744024,655270r2783,-5956l749988,643357r2784,-6354l755157,630650r2784,-6751l759929,617148r3578,-13898xm252860,274637r-9527,794l233806,276622r-9130,2381l216340,282178r-8733,3969l199668,290909r-7145,5556l185774,302815r-5954,6747l174263,316706r-4764,7938l165530,332581r-3176,8731l159972,350837r-1587,9128l157988,369490r,1250157l158385,1629569r1587,9525l162354,1647825r3176,9128l169499,1665288r4764,7540l179820,1679972r5954,6747l192523,1693069r7145,5556l207607,1702991r8733,4365l224676,1710531r9130,2382l243333,1714103r9527,794l1741040,1714897r9527,-794l1759697,1712913r9527,-2382l1777560,1707356r8336,-4365l1794232,1698625r7145,-5556l1808126,1686719r5557,-6747l1819240,1672828r5161,-7540l1828370,1656953r3176,-9128l1833531,1639094r1985,-9525l1835912,1619647r,-1250157l1835516,359965r-1985,-9128l1831546,341312r-3176,-8731l1824401,324644r-5161,-7938l1813683,309562r-5557,-6747l1801377,296465r-7145,-5556l1785896,286147r-8336,-3969l1769224,279003r-9527,-2381l1750567,275431r-9527,-794l1613221,274637r,64294l1366316,338931r,-64294l596622,274637r,64294l349717,338931r,-64294l252860,274637xm442207,l565660,r,116284l1397278,116284r,99219l1397278,307975r63910,l1461188,r90108,l1551296,116284r189744,l1754140,116681r12306,794l1779148,119062r12703,2778l1804156,124222r11909,3572l1827973,131762r11115,4763l1850600,141684r10718,5556l1872035,152797r10321,6747l1892280,167084r9527,7144l1911334,182165r8336,8335l1928006,199231r7939,9525l1943884,218281r7145,9922l1957380,238125r6352,11112l1968892,259953r5160,11112l1978816,282575r3573,11509l1985961,306387r2779,12303l1991122,330994r1587,13096l1993503,356790r397,12700l1993900,1619647r-397,13097l1992709,1645841r-1587,12700l1988740,1670844r-2779,11906l1982389,1695053r-3573,11907l1974052,1718469r-5160,11112l1963732,1740694r-6352,10716l1951029,1761331r-7145,10319l1935945,1780778r-7939,9128l1919670,1799035r-8336,8334l1901807,1815306r-9527,7541l1882356,1829594r-10321,6747l1861318,1842294r-10718,5953l1839088,1853406r-11115,3969l1816065,1861741r-11909,3175l1791851,1868091r-12703,1984l1766446,1871663r-12306,793l1741040,1873250r-1488180,l239760,1872456r-12702,-793l214355,1870075r-12702,-1984l189744,1864916r-11909,-3175l165927,1857375r-11909,-3969l143300,1848247r-11114,-5953l121865,1836341r-10718,-6747l101620,1822847r-9924,-7541l82566,1807369r-8336,-8334l65497,1789906r-7939,-9128l50016,1771650r-7145,-10319l36520,1751410r-6352,-10716l24611,1729581r-4763,-11112l15084,1706960r-3969,-11907l7939,1682750,4763,1670844,2779,1658541,1191,1645841,,1632744r,-13097l,369490,,356790,1191,344090,2779,330994,4763,318690,7939,306387r3176,-12303l15084,282575r4764,-11510l24611,259953r5557,-10716l36520,238125r6351,-9922l50016,218281r7542,-9525l65497,199231r8733,-8731l82566,182165r9130,-7937l101620,167084r9527,-7540l121865,152797r10321,-5557l143300,141684r10718,-5159l165927,131762r11908,-3968l189744,124222r11909,-2382l214355,119062r12703,-1587l239760,116681r13100,-397l380679,116284r,99219l380679,307975r61528,l442207,xe" stroked="f">
+                    <v:path o:connecttype="custom" o:connectlocs="12031,94985;83617,37211;74405,73292;70755,51491;66565,45466;69579,44804;72029,43653;73964,42085;75361,40052;76414,37211;36681,80003;43419,51099;36681,51810;39303,45074;41924,44069;44031,42649;45599,40787;46702,38484;13844,17210;11080,19095;9759,22204;10199,102207;12303,104778;15580,105781;110041,105047;112414,102721;113123,22792;112096,19536;109527,17406;99401,20907;21548,16941;86096,13293;107277,7173;111900,7883;115985,9841;119287,12877;121635,16720;122784,21225;122686,102305;121317,106687;118797,110408;115349,113273;111166,115035;15580,115549;10958,114839;6848,112856;3547,109845;1223,106002;73,101522;171,20417;1516,16035;4036,12289;7509,9425;11691,7663;23456,7173" o:connectangles="0,0,0,0,0,0,0,0,0,0,0,0,0,0,0,0,0,0,0,0,0,0,0,0,0,0,0,0,0,0,0,0,0,0,0,0,0,0,0,0,0,0,0,0,0,0,0,0,0,0,0,0,0,0,0"/>
                   </v:shape>
                 </v:group>
-                <v:shape id="文本框 94" o:spid="_x0000_s1039" type="#_x0000_t202" style="position:absolute;left:3260;top:8984;width:15271;height:7265;visibility:visible;mso-wrap-style:square;v-text-anchor:top" o:gfxdata="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" filled="f" stroked="f">
-                  <v:textbox style="mso-fit-shape-to-text:t">
+                <v:shape id="文本框 94" o:spid="_x0000_s1039" type="#_x0000_t202" style="position:absolute;left:3258;top:8979;width:15271;height:7264;visibility:visible;mso-wrap-style:square;v-text-anchor:top" o:gfxdata="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" filled="f" stroked="f">
+                  <v:textbox>
                     <w:txbxContent>
                       <w:p>
                         <w:pPr>
@@ -4531,7 +4523,67 @@
                             <w:sz w:val="22"/>
                             <w:szCs w:val="22"/>
                           </w:rPr>
-                          <w:t>生日：1991.07.07</w:t>
+                          <w:t>生日：199</w:t>
+                        </w:r>
+                        <w:r>
+                          <w:rPr>
+                            <w:rFonts w:ascii="微软雅黑" w:eastAsia="微软雅黑" w:hAnsi="微软雅黑" w:hint="eastAsia"/>
+                            <w:color w:val="0D0D0D"/>
+                            <w:kern w:val="24"/>
+                            <w:sz w:val="22"/>
+                            <w:szCs w:val="22"/>
+                          </w:rPr>
+                          <w:t>6</w:t>
+                        </w:r>
+                        <w:r>
+                          <w:rPr>
+                            <w:rFonts w:ascii="微软雅黑" w:eastAsia="微软雅黑" w:hAnsi="微软雅黑" w:hint="eastAsia"/>
+                            <w:color w:val="0D0D0D"/>
+                            <w:kern w:val="24"/>
+                            <w:sz w:val="22"/>
+                            <w:szCs w:val="22"/>
+                          </w:rPr>
+                          <w:t>.0</w:t>
+                        </w:r>
+                        <w:r>
+                          <w:rPr>
+                            <w:rFonts w:ascii="微软雅黑" w:eastAsia="微软雅黑" w:hAnsi="微软雅黑" w:hint="eastAsia"/>
+                            <w:color w:val="0D0D0D"/>
+                            <w:kern w:val="24"/>
+                            <w:sz w:val="22"/>
+                            <w:szCs w:val="22"/>
+                          </w:rPr>
+                          <w:t>2</w:t>
+                        </w:r>
+                        <w:r>
+                          <w:rPr>
+                            <w:rFonts w:ascii="微软雅黑" w:eastAsia="微软雅黑" w:hAnsi="微软雅黑" w:hint="eastAsia"/>
+                            <w:color w:val="0D0D0D"/>
+                            <w:kern w:val="24"/>
+                            <w:sz w:val="22"/>
+                            <w:szCs w:val="22"/>
+                          </w:rPr>
+                          <w:t>.</w:t>
+                        </w:r>
+                        <w:r>
+                          <w:rPr>
+                            <w:rFonts w:ascii="微软雅黑" w:eastAsia="微软雅黑" w:hAnsi="微软雅黑" w:hint="eastAsia"/>
+                            <w:color w:val="0D0D0D"/>
+                            <w:kern w:val="24"/>
+                            <w:sz w:val="22"/>
+                            <w:szCs w:val="22"/>
+                          </w:rPr>
+                          <w:t>1</w:t>
+                        </w:r>
+                        <w:r>
+                          <w:rPr>
+                            <w:rFonts w:ascii="微软雅黑" w:eastAsia="微软雅黑" w:hAnsi="微软雅黑" w:hint="eastAsia"/>
+                            <w:color w:val="0D0D0D"/>
+                            <w:kern w:val="24"/>
+                            <w:sz w:val="22"/>
+                            <w:szCs w:val="22"/>
+                          </w:rPr>
+                          <w:t>7</w:t>
                         </w:r>
                       </w:p>
                       <w:p>
@@ -4550,12 +4602,179 @@
                             <w:sz w:val="22"/>
                             <w:szCs w:val="22"/>
                           </w:rPr>
-                          <w:t xml:space="preserve">现居：湖北 · 武汉    </w:t>
+                          <w:t>现居：</w:t>
+                        </w:r>
+                        <w:r>
+                          <w:rPr>
+                            <w:rFonts w:ascii="微软雅黑" w:eastAsia="微软雅黑" w:hAnsi="微软雅黑" w:hint="eastAsia"/>
+                            <w:color w:val="0D0D0D"/>
+                            <w:kern w:val="24"/>
+                            <w:sz w:val="22"/>
+                            <w:szCs w:val="22"/>
+                          </w:rPr>
+                          <w:t>山东</w:t>
+                        </w:r>
+                        <w:r>
+                          <w:rPr>
+                            <w:rFonts w:ascii="微软雅黑" w:eastAsia="微软雅黑" w:hAnsi="微软雅黑" w:hint="eastAsia"/>
+                            <w:color w:val="0D0D0D"/>
+                            <w:kern w:val="24"/>
+                            <w:sz w:val="22"/>
+                            <w:szCs w:val="22"/>
+                          </w:rPr>
+                          <w:t xml:space="preserve"> · </w:t>
+                        </w:r>
+                        <w:r>
+                          <w:rPr>
+                            <w:rFonts w:ascii="微软雅黑" w:eastAsia="微软雅黑" w:hAnsi="微软雅黑" w:hint="eastAsia"/>
+                            <w:color w:val="0D0D0D"/>
+                            <w:kern w:val="24"/>
+                            <w:sz w:val="22"/>
+                            <w:szCs w:val="22"/>
+                          </w:rPr>
+                          <w:t>济南</w:t>
+                        </w:r>
+                        <w:r>
+                          <w:rPr>
+                            <w:rFonts w:ascii="微软雅黑" w:eastAsia="微软雅黑" w:hAnsi="微软雅黑" w:hint="eastAsia"/>
+                            <w:color w:val="0D0D0D"/>
+                            <w:kern w:val="24"/>
+                            <w:sz w:val="22"/>
+                            <w:szCs w:val="22"/>
+                          </w:rPr>
+                          <w:t xml:space="preserve">    </w:t>
                         </w:r>
                       </w:p>
                     </w:txbxContent>
                   </v:textbox>
                 </v:shape>
+              </v:group>
+            </w:pict>
+          </mc:Fallback>
+        </mc:AlternateContent>
+      </w:r>
+      <w:r>
+        <w:rPr>
+          <w:noProof/>
+        </w:rPr>
+        <mc:AlternateContent>
+          <mc:Choice Requires="wpg">
+            <w:drawing>
+              <wp:anchor distT="0" distB="0" distL="114300" distR="114300" simplePos="0" relativeHeight="252077056" behindDoc="0" locked="0" layoutInCell="1" allowOverlap="1" wp14:anchorId="5270CC4D" wp14:editId="0ACF48EB">
+                <wp:simplePos x="0" y="0"/>
+                <wp:positionH relativeFrom="column">
+                  <wp:posOffset>-375920</wp:posOffset>
+                </wp:positionH>
+                <wp:positionV relativeFrom="paragraph">
+                  <wp:posOffset>722630</wp:posOffset>
+                </wp:positionV>
+                <wp:extent cx="7757795" cy="153035"/>
+                <wp:effectExtent l="0" t="0" r="0" b="0"/>
+                <wp:wrapNone/>
+                <wp:docPr id="30" name="组合 30"/>
+                <wp:cNvGraphicFramePr/>
+                <a:graphic xmlns:a="http://schemas.openxmlformats.org/drawingml/2006/main">
+                  <a:graphicData uri="http://schemas.microsoft.com/office/word/2010/wordprocessingGroup">
+                    <wpg:wgp>
+                      <wpg:cNvGrpSpPr/>
+                      <wpg:grpSpPr>
+                        <a:xfrm>
+                          <a:off x="0" y="0"/>
+                          <a:ext cx="7757795" cy="153035"/>
+                          <a:chOff x="0" y="0"/>
+                          <a:chExt cx="7758214" cy="93980"/>
+                        </a:xfrm>
+                      </wpg:grpSpPr>
+                      <wps:wsp>
+                        <wps:cNvPr id="27" name="矩形 27"/>
+                        <wps:cNvSpPr/>
+                        <wps:spPr>
+                          <a:xfrm>
+                            <a:off x="2708694" y="0"/>
+                            <a:ext cx="5049520" cy="93980"/>
+                          </a:xfrm>
+                          <a:prstGeom prst="rect">
+                            <a:avLst/>
+                          </a:prstGeom>
+                          <a:solidFill>
+                            <a:srgbClr val="215D8F"/>
+                          </a:solidFill>
+                          <a:ln>
+                            <a:noFill/>
+                          </a:ln>
+                        </wps:spPr>
+                        <wps:style>
+                          <a:lnRef idx="2">
+                            <a:schemeClr val="accent1">
+                              <a:shade val="50000"/>
+                            </a:schemeClr>
+                          </a:lnRef>
+                          <a:fillRef idx="1">
+                            <a:schemeClr val="accent1"/>
+                          </a:fillRef>
+                          <a:effectRef idx="0">
+                            <a:schemeClr val="accent1"/>
+                          </a:effectRef>
+                          <a:fontRef idx="minor">
+                            <a:schemeClr val="lt1"/>
+                          </a:fontRef>
+                        </wps:style>
+                        <wps:bodyPr rot="0" spcFirstLastPara="0" vertOverflow="overflow" horzOverflow="overflow" vert="horz" wrap="square" lIns="91440" tIns="45720" rIns="91440" bIns="45720" numCol="1" spcCol="0" rtlCol="0" fromWordArt="0" anchor="ctr" anchorCtr="0" forceAA="0" compatLnSpc="1">
+                          <a:noAutofit/>
+                        </wps:bodyPr>
+                      </wps:wsp>
+                      <wps:wsp>
+                        <wps:cNvPr id="28" name="矩形 28"/>
+                        <wps:cNvSpPr/>
+                        <wps:spPr>
+                          <a:xfrm>
+                            <a:off x="0" y="0"/>
+                            <a:ext cx="443230" cy="93980"/>
+                          </a:xfrm>
+                          <a:prstGeom prst="rect">
+                            <a:avLst/>
+                          </a:prstGeom>
+                          <a:solidFill>
+                            <a:srgbClr val="215D8F"/>
+                          </a:solidFill>
+                          <a:ln>
+                            <a:noFill/>
+                          </a:ln>
+                        </wps:spPr>
+                        <wps:style>
+                          <a:lnRef idx="2">
+                            <a:schemeClr val="accent1">
+                              <a:shade val="50000"/>
+                            </a:schemeClr>
+                          </a:lnRef>
+                          <a:fillRef idx="1">
+                            <a:schemeClr val="accent1"/>
+                          </a:fillRef>
+                          <a:effectRef idx="0">
+                            <a:schemeClr val="accent1"/>
+                          </a:effectRef>
+                          <a:fontRef idx="minor">
+                            <a:schemeClr val="lt1"/>
+                          </a:fontRef>
+                        </wps:style>
+                        <wps:bodyPr rot="0" spcFirstLastPara="0" vertOverflow="overflow" horzOverflow="overflow" vert="horz" wrap="square" lIns="91440" tIns="45720" rIns="91440" bIns="45720" numCol="1" spcCol="0" rtlCol="0" fromWordArt="0" anchor="ctr" anchorCtr="0" forceAA="0" compatLnSpc="1">
+                          <a:noAutofit/>
+                        </wps:bodyPr>
+                      </wps:wsp>
+                    </wpg:wgp>
+                  </a:graphicData>
+                </a:graphic>
+                <wp14:sizeRelV relativeFrom="margin">
+                  <wp14:pctHeight>0</wp14:pctHeight>
+                </wp14:sizeRelV>
+              </wp:anchor>
+            </w:drawing>
+          </mc:Choice>
+          <mc:Fallback>
+            <w:pict>
+              <v:group id="组合 30" o:spid="_x0000_s1026" style="position:absolute;left:0;text-align:left;margin-left:-29.6pt;margin-top:56.9pt;width:610.85pt;height:12.05pt;z-index:252077056;mso-height-relative:margin" coordsize="77582,939" o:gfxdata="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">
+                <v:rect id="矩形 27" o:spid="_x0000_s1027" style="position:absolute;left:27086;width:50496;height:939;visibility:visible;mso-wrap-style:square;v-text-anchor:middle" o:gfxdata="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" fillcolor="#215d8f" stroked="f" strokeweight="1pt"/>
+                <v:rect id="矩形 28" o:spid="_x0000_s1028" style="position:absolute;width:4432;height:939;visibility:visible;mso-wrap-style:square;v-text-anchor:middle" o:gfxdata="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" fillcolor="#215d8f" stroked="f" strokeweight="1pt"/>
               </v:group>
             </w:pict>
           </mc:Fallback>
@@ -4568,12 +4787,12 @@
     <w:p/>
     <w:p/>
     <w:p/>
-    <w:p/>
-    <w:p/>
-    <w:p/>
     <w:p>
-      <w:bookmarkStart w:id="0" w:name="_GoBack"/>
-      <w:bookmarkEnd w:id="0"/>
+      <w:pPr>
+        <w:rPr>
+          <w:rFonts w:hint="eastAsia"/>
+        </w:rPr>
+      </w:pPr>
     </w:p>
     <w:p/>
     <w:tbl>
@@ -4630,7 +4849,7 @@
               <mc:AlternateContent>
                 <mc:Choice Requires="wps">
                   <w:drawing>
-                    <wp:anchor distT="0" distB="0" distL="114300" distR="114300" simplePos="0" relativeHeight="252088320" behindDoc="0" locked="0" layoutInCell="1" allowOverlap="1" wp14:anchorId="15B71226" wp14:editId="2B40022A">
+                    <wp:anchor distT="0" distB="0" distL="114300" distR="114300" simplePos="0" relativeHeight="252088320" behindDoc="0" locked="0" layoutInCell="1" allowOverlap="1" wp14:anchorId="15B71226" wp14:editId="40B54C18">
                       <wp:simplePos x="0" y="0"/>
                       <wp:positionH relativeFrom="column">
                         <wp:posOffset>-47092</wp:posOffset>
@@ -5003,7 +5222,7 @@
                 </mc:Choice>
                 <mc:Fallback>
                   <w:pict>
-                    <v:shape w14:anchorId="76C5D910" id="Freeform 142" o:spid="_x0000_s1026" style="position:absolute;left:0;text-align:left;margin-left:-3.7pt;margin-top:6.15pt;width:17.95pt;height:12.55pt;z-index:252088320;visibility:visible;mso-wrap-style:square;mso-wrap-distance-left:9pt;mso-wrap-distance-top:0;mso-wrap-distance-right:9pt;mso-wrap-distance-bottom:0;mso-position-horizontal:absolute;mso-position-horizontal-relative:text;mso-position-vertical:absolute;mso-position-vertical-relative:text;v-text-anchor:top" coordsize="263,184" o:gfxdata="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" path="m255,42c140,2,140,2,140,2,133,,134,,127,2,11,42,11,42,11,42v-8,2,-8,7,,9c38,61,38,61,38,61,26,73,25,85,25,99v-5,2,-8,7,-8,12c17,116,20,120,24,122,22,137,16,153,,173v8,6,12,8,19,11c42,174,39,147,37,121v3,-2,5,-6,5,-10c42,106,40,102,36,100,37,86,40,74,50,66v,-1,1,-1,1,-1c131,33,131,33,131,33v3,-1,6,,7,3c138,36,138,36,138,36v1,3,,7,-3,8c68,71,68,71,68,71v60,20,60,20,60,20c135,94,134,94,141,91,256,52,256,52,256,52v7,-3,7,-7,-1,-10c255,42,255,42,255,42xm128,106c55,82,55,82,55,82v,18,,18,,18c59,104,61,109,61,114v,5,-2,10,-5,13c57,130,59,133,61,134v43,23,101,23,148,-3c213,129,215,125,215,121v,-40,,-40,,-40c141,106,141,106,141,106v-8,3,-6,3,-13,c128,106,128,106,128,106xm128,106v,,,,,e" fillcolor="window" stroked="f">
+                    <v:shape id="Freeform 142" o:spid="_x0000_s1026" style="position:absolute;left:0;text-align:left;margin-left:-3.7pt;margin-top:6.15pt;width:17.95pt;height:12.55pt;z-index:252088320;visibility:visible;mso-wrap-style:square;mso-wrap-distance-left:9pt;mso-wrap-distance-top:0;mso-wrap-distance-right:9pt;mso-wrap-distance-bottom:0;mso-position-horizontal:absolute;mso-position-horizontal-relative:text;mso-position-vertical:absolute;mso-position-vertical-relative:text;v-text-anchor:top" coordsize="263,184" o:gfxdata="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" path="m255,42c140,2,140,2,140,2,133,,134,,127,2,11,42,11,42,11,42v-8,2,-8,7,,9c38,61,38,61,38,61,26,73,25,85,25,99v-5,2,-8,7,-8,12c17,116,20,120,24,122,22,137,16,153,,173v8,6,12,8,19,11c42,174,39,147,37,121v3,-2,5,-6,5,-10c42,106,40,102,36,100,37,86,40,74,50,66v,-1,1,-1,1,-1c131,33,131,33,131,33v3,-1,6,,7,3c138,36,138,36,138,36v1,3,,7,-3,8c68,71,68,71,68,71v60,20,60,20,60,20c135,94,134,94,141,91,256,52,256,52,256,52v7,-3,7,-7,-1,-10c255,42,255,42,255,42xm128,106c55,82,55,82,55,82v,18,,18,,18c59,104,61,109,61,114v,5,-2,10,-5,13c57,130,59,133,61,134v43,23,101,23,148,-3c213,129,215,125,215,121v,-40,,-40,,-40c141,106,141,106,141,106v-8,3,-6,3,-13,c128,106,128,106,128,106xm128,106v,,,,,e" fillcolor="window" stroked="f">
                       <v:path arrowok="t" o:connecttype="custom" o:connectlocs="255,42;140,2;127,2;11,42;11,51;38,61;25,99;17,111;24,122;0,173;19,184;37,121;42,111;36,100;50,66;51,65;131,33;138,36;138,36;135,44;68,71;128,91;141,91;256,52;255,42;255,42;128,106;55,82;55,100;61,114;56,127;61,134;209,131;215,121;215,81;141,106;128,106;128,106;128,106;128,106" o:connectangles="0,0,0,0,0,0,0,0,0,0,0,0,0,0,0,0,0,0,0,0,0,0,0,0,0,0,0,0,0,0,0,0,0,0,0,0,0,0,0,0"/>
                       <o:lock v:ext="edit" aspectratio="t" verticies="t"/>
                     </v:shape>
@@ -5081,7 +5300,7 @@
                 </mc:Choice>
                 <mc:Fallback>
                   <w:pict>
-                    <v:rect w14:anchorId="686440F0" id="矩形 10" o:spid="_x0000_s1026" style="position:absolute;left:0;text-align:left;margin-left:-5.3pt;margin-top:1.5pt;width:20.7pt;height:20.7pt;z-index:252087296;visibility:visible;mso-wrap-style:square;mso-wrap-distance-left:9pt;mso-wrap-distance-top:0;mso-wrap-distance-right:9pt;mso-wrap-distance-bottom:0;mso-position-horizontal:absolute;mso-position-horizontal-relative:text;mso-position-vertical:absolute;mso-position-vertical-relative:text;v-text-anchor:middle" o:gfxdata="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" fillcolor="#215d8f" stroked="f" strokeweight="1pt"/>
+                    <v:rect id="矩形 10" o:spid="_x0000_s1026" style="position:absolute;left:0;text-align:left;margin-left:-5.3pt;margin-top:1.5pt;width:20.7pt;height:20.7pt;z-index:252087296;visibility:visible;mso-wrap-style:square;mso-wrap-distance-left:9pt;mso-wrap-distance-top:0;mso-wrap-distance-right:9pt;mso-wrap-distance-bottom:0;mso-position-horizontal:absolute;mso-position-horizontal-relative:text;mso-position-vertical:absolute;mso-position-vertical-relative:text;v-text-anchor:middle" o:gfxdata="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" fillcolor="#215d8f" stroked="f" strokeweight="1pt"/>
                   </w:pict>
                 </mc:Fallback>
               </mc:AlternateContent>
@@ -5113,7 +5332,7 @@
                 <w:sz w:val="28"/>
                 <w:szCs w:val="28"/>
               </w:rPr>
-              <w:t>教育背景</w:t>
+              <w:t>基本信息</w:t>
             </w:r>
           </w:p>
         </w:tc>
@@ -5126,147 +5345,397 @@
             <w:pPr>
               <w:adjustRightInd w:val="0"/>
               <w:snapToGrid w:val="0"/>
-              <w:spacing w:before="60"/>
-              <w:rPr>
-                <w:rFonts w:ascii="微软雅黑" w:eastAsia="微软雅黑" w:hAnsi="微软雅黑"/>
-                <w:b/>
-                <w:color w:val="5183AD"/>
-                <w:szCs w:val="21"/>
-              </w:rPr>
-            </w:pPr>
-            <w:r>
               <w:rPr>
                 <w:rFonts w:ascii="微软雅黑" w:eastAsia="微软雅黑" w:hAnsi="微软雅黑" w:hint="eastAsia"/>
                 <w:b/>
                 <w:color w:val="5183AD"/>
                 <w:szCs w:val="21"/>
               </w:rPr>
-              <w:t xml:space="preserve">2013.09--2017.06          华南科技大学   </w:t>
-            </w:r>
+            </w:pPr>
+          </w:p>
+          <w:p>
+            <w:pPr>
+              <w:pStyle w:val="a6"/>
+              <w:numPr>
+                <w:ilvl w:val="0"/>
+                <w:numId w:val="2"/>
+              </w:numPr>
+              <w:adjustRightInd w:val="0"/>
+              <w:snapToGrid w:val="0"/>
+              <w:ind w:firstLineChars="0"/>
+              <w:rPr>
+                <w:rFonts w:ascii="微软雅黑" w:eastAsia="微软雅黑" w:hAnsi="微软雅黑" w:hint="eastAsia"/>
+                <w:color w:val="454545"/>
+                <w:szCs w:val="21"/>
+              </w:rPr>
+            </w:pPr>
             <w:r>
               <w:rPr>
-                <w:rFonts w:ascii="微软雅黑" w:eastAsia="微软雅黑" w:hAnsi="微软雅黑"/>
-                <w:b/>
-                <w:color w:val="5183AD"/>
+                <w:rFonts w:ascii="微软雅黑" w:eastAsia="微软雅黑" w:hAnsi="微软雅黑" w:hint="eastAsia"/>
+                <w:color w:val="454545"/>
                 <w:szCs w:val="21"/>
               </w:rPr>
-              <w:t xml:space="preserve"> </w:t>
-            </w:r>
-            <w:r>
-              <w:rPr>
-                <w:rFonts w:ascii="微软雅黑" w:eastAsia="微软雅黑" w:hAnsi="微软雅黑" w:hint="eastAsia"/>
-                <w:b/>
-                <w:color w:val="5183AD"/>
-                <w:szCs w:val="21"/>
-              </w:rPr>
-              <w:t xml:space="preserve">  </w:t>
-            </w:r>
-            <w:r>
-              <w:rPr>
-                <w:rFonts w:ascii="微软雅黑" w:eastAsia="微软雅黑" w:hAnsi="微软雅黑"/>
-                <w:b/>
-                <w:color w:val="5183AD"/>
-                <w:szCs w:val="21"/>
-              </w:rPr>
-              <w:t xml:space="preserve">  </w:t>
-            </w:r>
-            <w:r>
-              <w:rPr>
-                <w:rFonts w:ascii="微软雅黑" w:eastAsia="微软雅黑" w:hAnsi="微软雅黑" w:hint="eastAsia"/>
-                <w:b/>
-                <w:color w:val="5183AD"/>
-                <w:szCs w:val="21"/>
-              </w:rPr>
-              <w:t xml:space="preserve">  信息管理专业   </w:t>
-            </w:r>
-            <w:r>
-              <w:rPr>
-                <w:rFonts w:ascii="微软雅黑" w:eastAsia="微软雅黑" w:hAnsi="微软雅黑"/>
-                <w:b/>
-                <w:color w:val="5183AD"/>
-                <w:szCs w:val="21"/>
-              </w:rPr>
-              <w:t xml:space="preserve">  </w:t>
-            </w:r>
-            <w:r>
-              <w:rPr>
-                <w:rFonts w:ascii="微软雅黑" w:eastAsia="微软雅黑" w:hAnsi="微软雅黑" w:hint="eastAsia"/>
-                <w:b/>
-                <w:color w:val="5183AD"/>
-                <w:szCs w:val="21"/>
-              </w:rPr>
-              <w:t xml:space="preserve">  </w:t>
-            </w:r>
-            <w:r>
-              <w:rPr>
-                <w:rFonts w:ascii="微软雅黑" w:eastAsia="微软雅黑" w:hAnsi="微软雅黑"/>
-                <w:b/>
-                <w:color w:val="5183AD"/>
-                <w:szCs w:val="21"/>
-              </w:rPr>
-              <w:t xml:space="preserve">  </w:t>
-            </w:r>
-            <w:r>
-              <w:rPr>
-                <w:rFonts w:ascii="微软雅黑" w:eastAsia="微软雅黑" w:hAnsi="微软雅黑" w:hint="eastAsia"/>
-                <w:b/>
-                <w:color w:val="5183AD"/>
-                <w:szCs w:val="21"/>
-              </w:rPr>
-              <w:t xml:space="preserve"> 本科学历</w:t>
+              <w:t>应聘职位：前端工程师</w:t>
             </w:r>
           </w:p>
           <w:p>
             <w:pPr>
+              <w:pStyle w:val="a6"/>
+              <w:numPr>
+                <w:ilvl w:val="0"/>
+                <w:numId w:val="2"/>
+              </w:numPr>
               <w:adjustRightInd w:val="0"/>
               <w:snapToGrid w:val="0"/>
-              <w:rPr>
-                <w:rFonts w:ascii="微软雅黑" w:eastAsia="微软雅黑" w:hAnsi="微软雅黑"/>
-                <w:color w:val="454545"/>
-                <w:szCs w:val="21"/>
-              </w:rPr>
-            </w:pPr>
-            <w:r>
+              <w:ind w:firstLineChars="0"/>
               <w:rPr>
                 <w:rFonts w:ascii="微软雅黑" w:eastAsia="微软雅黑" w:hAnsi="微软雅黑" w:hint="eastAsia"/>
                 <w:color w:val="454545"/>
                 <w:szCs w:val="21"/>
               </w:rPr>
-              <w:t>管理信息系统、信息资源管理、经济学原理、运筹学、信息系统开发与管理、生产运作与管理、ERP、计算机网络、电子商务、大学英语、计算机应用等。</w:t>
+            </w:pPr>
+            <w:r>
+              <w:rPr>
+                <w:rFonts w:ascii="微软雅黑" w:eastAsia="微软雅黑" w:hAnsi="微软雅黑" w:hint="eastAsia"/>
+                <w:color w:val="454545"/>
+                <w:szCs w:val="21"/>
+              </w:rPr>
+              <w:t>学历： 本科</w:t>
             </w:r>
           </w:p>
           <w:p>
             <w:pPr>
+              <w:pStyle w:val="a6"/>
+              <w:numPr>
+                <w:ilvl w:val="0"/>
+                <w:numId w:val="2"/>
+              </w:numPr>
               <w:adjustRightInd w:val="0"/>
               <w:snapToGrid w:val="0"/>
+              <w:ind w:firstLineChars="0"/>
+              <w:rPr>
+                <w:rFonts w:ascii="微软雅黑" w:eastAsia="微软雅黑" w:hAnsi="微软雅黑" w:hint="eastAsia"/>
+                <w:color w:val="454545"/>
+                <w:szCs w:val="21"/>
+              </w:rPr>
+            </w:pPr>
+            <w:proofErr w:type="gramStart"/>
+            <w:r>
+              <w:rPr>
+                <w:rFonts w:ascii="微软雅黑" w:eastAsia="微软雅黑" w:hAnsi="微软雅黑" w:hint="eastAsia"/>
+                <w:color w:val="454545"/>
+                <w:szCs w:val="21"/>
+              </w:rPr>
+              <w:t>微信</w:t>
+            </w:r>
+            <w:proofErr w:type="gramEnd"/>
+            <w:r>
+              <w:rPr>
+                <w:rFonts w:ascii="微软雅黑" w:eastAsia="微软雅黑" w:hAnsi="微软雅黑" w:hint="eastAsia"/>
+                <w:color w:val="454545"/>
+                <w:szCs w:val="21"/>
+              </w:rPr>
+              <w:t xml:space="preserve"> / QQ ：131 5300 9717 / 134 9333 574</w:t>
+            </w:r>
+          </w:p>
+          <w:p>
+            <w:pPr>
+              <w:pStyle w:val="a6"/>
+              <w:numPr>
+                <w:ilvl w:val="0"/>
+                <w:numId w:val="2"/>
+              </w:numPr>
+              <w:adjustRightInd w:val="0"/>
+              <w:snapToGrid w:val="0"/>
+              <w:ind w:firstLineChars="0"/>
+              <w:rPr>
+                <w:rFonts w:ascii="微软雅黑" w:eastAsia="微软雅黑" w:hAnsi="微软雅黑" w:hint="eastAsia"/>
+                <w:color w:val="454545"/>
+                <w:szCs w:val="21"/>
+              </w:rPr>
+            </w:pPr>
+            <w:proofErr w:type="gramStart"/>
+            <w:r>
+              <w:rPr>
+                <w:rFonts w:ascii="微软雅黑" w:eastAsia="微软雅黑" w:hAnsi="微软雅黑" w:hint="eastAsia"/>
+                <w:color w:val="454545"/>
+                <w:szCs w:val="21"/>
+              </w:rPr>
+              <w:t>技术博客地址</w:t>
+            </w:r>
+            <w:proofErr w:type="gramEnd"/>
+            <w:r>
+              <w:rPr>
+                <w:rFonts w:ascii="微软雅黑" w:eastAsia="微软雅黑" w:hAnsi="微软雅黑" w:hint="eastAsia"/>
+                <w:color w:val="454545"/>
+                <w:szCs w:val="21"/>
+              </w:rPr>
+              <w:t>：</w:t>
+            </w:r>
+            <w:r>
               <w:rPr>
                 <w:rFonts w:ascii="微软雅黑" w:eastAsia="微软雅黑" w:hAnsi="微软雅黑"/>
                 <w:color w:val="454545"/>
                 <w:szCs w:val="21"/>
               </w:rPr>
-            </w:pPr>
+              <w:fldChar w:fldCharType="begin"/>
+            </w:r>
+            <w:r>
+              <w:rPr>
+                <w:rFonts w:ascii="微软雅黑" w:eastAsia="微软雅黑" w:hAnsi="微软雅黑"/>
+                <w:color w:val="454545"/>
+                <w:szCs w:val="21"/>
+              </w:rPr>
+              <w:instrText>HYPERLINK "https://www.zhihu.com/people/si-fang-jie-jie/posts"</w:instrText>
+            </w:r>
+            <w:r>
+              <w:rPr>
+                <w:rFonts w:ascii="微软雅黑" w:eastAsia="微软雅黑" w:hAnsi="微软雅黑"/>
+                <w:color w:val="454545"/>
+                <w:szCs w:val="21"/>
+              </w:rPr>
+            </w:r>
+            <w:r>
+              <w:rPr>
+                <w:rFonts w:ascii="微软雅黑" w:eastAsia="微软雅黑" w:hAnsi="微软雅黑"/>
+                <w:color w:val="454545"/>
+                <w:szCs w:val="21"/>
+              </w:rPr>
+              <w:fldChar w:fldCharType="separate"/>
+            </w:r>
+            <w:r>
+              <w:rPr>
+                <w:rStyle w:val="a7"/>
+                <w:rFonts w:ascii="微软雅黑" w:eastAsia="微软雅黑" w:hAnsi="微软雅黑" w:hint="eastAsia"/>
+                <w:szCs w:val="21"/>
+              </w:rPr>
+              <w:t>知</w:t>
+            </w:r>
+            <w:r>
+              <w:rPr>
+                <w:rStyle w:val="a7"/>
+                <w:rFonts w:ascii="微软雅黑" w:eastAsia="微软雅黑" w:hAnsi="微软雅黑" w:hint="eastAsia"/>
+                <w:szCs w:val="21"/>
+              </w:rPr>
+              <w:t>乎</w:t>
+            </w:r>
+            <w:r>
+              <w:rPr>
+                <w:rFonts w:ascii="微软雅黑" w:eastAsia="微软雅黑" w:hAnsi="微软雅黑"/>
+                <w:color w:val="454545"/>
+                <w:szCs w:val="21"/>
+              </w:rPr>
+              <w:fldChar w:fldCharType="end"/>
+            </w:r>
+            <w:r>
+              <w:rPr>
+                <w:rFonts w:ascii="微软雅黑" w:eastAsia="微软雅黑" w:hAnsi="微软雅黑" w:hint="eastAsia"/>
+                <w:color w:val="454545"/>
+                <w:szCs w:val="21"/>
+              </w:rPr>
+              <w:t xml:space="preserve"> </w:t>
+            </w:r>
+            <w:r>
+              <w:rPr>
+                <w:rFonts w:ascii="微软雅黑" w:eastAsia="微软雅黑" w:hAnsi="微软雅黑" w:hint="eastAsia"/>
+                <w:color w:val="454545"/>
+                <w:szCs w:val="21"/>
+              </w:rPr>
+              <w:t>：</w:t>
+            </w:r>
+            <w:r>
+              <w:rPr>
+                <w:rFonts w:ascii="微软雅黑" w:eastAsia="微软雅黑" w:hAnsi="微软雅黑"/>
+                <w:color w:val="454545"/>
+                <w:szCs w:val="21"/>
+              </w:rPr>
+              <w:fldChar w:fldCharType="begin"/>
+            </w:r>
+            <w:r>
+              <w:rPr>
+                <w:rFonts w:ascii="微软雅黑" w:eastAsia="微软雅黑" w:hAnsi="微软雅黑"/>
+                <w:color w:val="454545"/>
+                <w:szCs w:val="21"/>
+              </w:rPr>
+              <w:instrText xml:space="preserve"> HYPERLINK "</w:instrText>
+            </w:r>
+            <w:r>
+              <w:rPr>
+                <w:rFonts w:ascii="微软雅黑" w:eastAsia="微软雅黑" w:hAnsi="微软雅黑"/>
+                <w:color w:val="454545"/>
+                <w:szCs w:val="21"/>
+              </w:rPr>
+              <w:instrText>https://www.zhihu.com/people/si-fang-jie-jie/activities</w:instrText>
+            </w:r>
+            <w:r>
+              <w:rPr>
+                <w:rFonts w:ascii="微软雅黑" w:eastAsia="微软雅黑" w:hAnsi="微软雅黑"/>
+                <w:color w:val="454545"/>
+                <w:szCs w:val="21"/>
+              </w:rPr>
+              <w:instrText xml:space="preserve">" </w:instrText>
+            </w:r>
+            <w:r>
+              <w:rPr>
+                <w:rFonts w:ascii="微软雅黑" w:eastAsia="微软雅黑" w:hAnsi="微软雅黑"/>
+                <w:color w:val="454545"/>
+                <w:szCs w:val="21"/>
+              </w:rPr>
+              <w:fldChar w:fldCharType="separate"/>
+            </w:r>
+            <w:r>
+              <w:rPr>
+                <w:rStyle w:val="a7"/>
+                <w:rFonts w:ascii="微软雅黑" w:eastAsia="微软雅黑" w:hAnsi="微软雅黑"/>
+                <w:szCs w:val="21"/>
+              </w:rPr>
+              <w:t>https://www.zhihu.com/people/si-fang-jie-jie/activities</w:t>
+            </w:r>
+            <w:r>
+              <w:rPr>
+                <w:rFonts w:ascii="微软雅黑" w:eastAsia="微软雅黑" w:hAnsi="微软雅黑"/>
+                <w:color w:val="454545"/>
+                <w:szCs w:val="21"/>
+              </w:rPr>
+              <w:fldChar w:fldCharType="end"/>
+            </w:r>
           </w:p>
           <w:p>
             <w:pPr>
+              <w:pStyle w:val="a6"/>
               <w:adjustRightInd w:val="0"/>
               <w:snapToGrid w:val="0"/>
+              <w:ind w:left="420" w:firstLineChars="0" w:firstLine="0"/>
+              <w:rPr>
+                <w:rFonts w:ascii="微软雅黑" w:eastAsia="微软雅黑" w:hAnsi="微软雅黑" w:hint="eastAsia"/>
+                <w:color w:val="454545"/>
+                <w:szCs w:val="21"/>
+              </w:rPr>
+            </w:pPr>
+            <w:r>
+              <w:rPr>
+                <w:rFonts w:ascii="微软雅黑" w:eastAsia="微软雅黑" w:hAnsi="微软雅黑" w:hint="eastAsia"/>
+                <w:color w:val="454545"/>
+                <w:szCs w:val="21"/>
+              </w:rPr>
+              <w:t xml:space="preserve">            </w:t>
+            </w:r>
+            <w:r>
+              <w:rPr>
+                <w:rFonts w:ascii="微软雅黑" w:eastAsia="微软雅黑" w:hAnsi="微软雅黑" w:hint="eastAsia"/>
+                <w:color w:val="454545"/>
+                <w:szCs w:val="21"/>
+              </w:rPr>
+              <w:t xml:space="preserve">  </w:t>
+            </w:r>
+            <w:hyperlink r:id="rId11" w:history="1">
+              <w:r>
+                <w:rPr>
+                  <w:rStyle w:val="a7"/>
+                  <w:rFonts w:ascii="微软雅黑" w:eastAsia="微软雅黑" w:hAnsi="微软雅黑" w:hint="eastAsia"/>
+                  <w:szCs w:val="21"/>
+                </w:rPr>
+                <w:t>简</w:t>
+              </w:r>
+              <w:r>
+                <w:rPr>
+                  <w:rStyle w:val="a7"/>
+                  <w:rFonts w:ascii="微软雅黑" w:eastAsia="微软雅黑" w:hAnsi="微软雅黑" w:hint="eastAsia"/>
+                  <w:szCs w:val="21"/>
+                </w:rPr>
+                <w:t>书</w:t>
+              </w:r>
+            </w:hyperlink>
+            <w:r>
+              <w:rPr>
+                <w:rFonts w:ascii="微软雅黑" w:eastAsia="微软雅黑" w:hAnsi="微软雅黑" w:hint="eastAsia"/>
+                <w:color w:val="454545"/>
+                <w:szCs w:val="21"/>
+              </w:rPr>
+              <w:t xml:space="preserve"> ：</w:t>
+            </w:r>
+            <w:hyperlink r:id="rId12" w:history="1">
+              <w:r>
+                <w:rPr>
+                  <w:rStyle w:val="a7"/>
+                  <w:rFonts w:ascii="微软雅黑" w:eastAsia="微软雅黑" w:hAnsi="微软雅黑"/>
+                  <w:szCs w:val="21"/>
+                </w:rPr>
+                <w:t>https://www.jianshu.com/u/860c6eb3cc3f</w:t>
+              </w:r>
+            </w:hyperlink>
+          </w:p>
+          <w:p>
+            <w:pPr>
+              <w:pStyle w:val="a6"/>
+              <w:adjustRightInd w:val="0"/>
+              <w:snapToGrid w:val="0"/>
+              <w:ind w:left="420" w:firstLineChars="0" w:firstLine="0"/>
+              <w:rPr>
+                <w:rFonts w:ascii="微软雅黑" w:eastAsia="微软雅黑" w:hAnsi="微软雅黑" w:hint="eastAsia"/>
+                <w:color w:val="454545"/>
+                <w:szCs w:val="21"/>
+              </w:rPr>
+            </w:pPr>
+            <w:r>
+              <w:rPr>
+                <w:rFonts w:ascii="微软雅黑" w:eastAsia="微软雅黑" w:hAnsi="微软雅黑" w:hint="eastAsia"/>
+                <w:color w:val="454545"/>
+                <w:szCs w:val="21"/>
+              </w:rPr>
+              <w:t xml:space="preserve">              </w:t>
+            </w:r>
+            <w:hyperlink r:id="rId13" w:history="1">
+              <w:r>
+                <w:rPr>
+                  <w:rStyle w:val="a7"/>
+                  <w:rFonts w:ascii="微软雅黑" w:eastAsia="微软雅黑" w:hAnsi="微软雅黑" w:hint="eastAsia"/>
+                  <w:szCs w:val="21"/>
+                </w:rPr>
+                <w:t>专栏</w:t>
+              </w:r>
+            </w:hyperlink>
+            <w:r>
+              <w:rPr>
+                <w:rFonts w:ascii="微软雅黑" w:eastAsia="微软雅黑" w:hAnsi="微软雅黑" w:hint="eastAsia"/>
+                <w:color w:val="454545"/>
+                <w:szCs w:val="21"/>
+              </w:rPr>
+              <w:t>：</w:t>
+            </w:r>
+            <w:r>
               <w:rPr>
                 <w:rFonts w:ascii="微软雅黑" w:eastAsia="微软雅黑" w:hAnsi="微软雅黑"/>
                 <w:color w:val="454545"/>
                 <w:szCs w:val="21"/>
               </w:rPr>
-            </w:pPr>
+              <w:t>https://zhuanlan.zhihu.com/c_209966193</w:t>
+            </w:r>
           </w:p>
           <w:p>
             <w:pPr>
+              <w:pStyle w:val="a6"/>
+              <w:numPr>
+                <w:ilvl w:val="0"/>
+                <w:numId w:val="2"/>
+              </w:numPr>
               <w:adjustRightInd w:val="0"/>
               <w:snapToGrid w:val="0"/>
+              <w:ind w:firstLineChars="0"/>
               <w:rPr>
                 <w:rFonts w:ascii="微软雅黑" w:eastAsia="微软雅黑" w:hAnsi="微软雅黑"/>
                 <w:color w:val="454545"/>
                 <w:szCs w:val="21"/>
               </w:rPr>
             </w:pPr>
+            <w:r>
+              <w:rPr>
+                <w:rFonts w:ascii="微软雅黑" w:eastAsia="微软雅黑" w:hAnsi="微软雅黑" w:hint="eastAsia"/>
+                <w:color w:val="454545"/>
+                <w:szCs w:val="21"/>
+              </w:rPr>
+              <w:t>期望薪资：</w:t>
+            </w:r>
           </w:p>
         </w:tc>
       </w:tr>
@@ -5293,6 +5762,15 @@
                 <w:szCs w:val="21"/>
               </w:rPr>
             </w:pPr>
+            <w:r>
+              <w:rPr>
+                <w:rFonts w:ascii="微软雅黑" w:eastAsia="微软雅黑" w:hAnsi="微软雅黑" w:hint="eastAsia"/>
+                <w:b/>
+                <w:color w:val="454545"/>
+                <w:szCs w:val="21"/>
+              </w:rPr>
+              <w:t xml:space="preserve">     </w:t>
+            </w:r>
           </w:p>
         </w:tc>
         <w:tc>
@@ -7679,7 +8157,7 @@
                 </mc:Choice>
                 <mc:Fallback>
                   <w:pict>
-                    <v:shape w14:anchorId="576CE9D9" id="KSO_Shape" o:spid="_x0000_s1026" style="position:absolute;left:0;text-align:left;margin-left:-1.15pt;margin-top:5.4pt;width:13pt;height:13pt;z-index:252084224;visibility:visible;mso-wrap-style:square;mso-wrap-distance-left:9pt;mso-wrap-distance-top:0;mso-wrap-distance-right:9pt;mso-wrap-distance-bottom:0;mso-position-horizontal:absolute;mso-position-horizontal-relative:text;mso-position-vertical:absolute;mso-position-vertical-relative:text;v-text-anchor:middle" coordsize="2298700,2298700" o:gfxdata="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" path="m494084,1279525r350095,l849841,1279752r5661,908l860710,1282023r4982,1816l870674,1286109r4529,2952l879732,1292467r3850,3405l887205,1299959r3397,4314l893320,1308814r2264,4995l897396,1319031r1585,5449l899660,1329702r453,5676l900113,1818531r-453,5903l898981,1829883r-1585,5449l895584,1840554r-2264,4768l890602,1850090r-3397,4314l883582,1858264r-3850,3633l875203,1865302r-4529,2498l865692,1870524r-4982,1590l855502,1873476r-5661,1135l844179,1874838r-350095,l488423,1874611r-5662,-1135l477326,1872114r-4755,-1590l467589,1867800r-4529,-2498l458531,1861897r-4076,-3633l450831,1854404r-3170,-4314l444944,1845322r-2265,-4768l440868,1835332r-1586,-5449l438603,1824434r-453,-5903l438150,1335378r453,-5676l439282,1324480r1586,-5449l442679,1313809r2265,-4995l447661,1304273r3170,-4314l454455,1295872r4076,-3405l463060,1289061r4529,-2952l472571,1283839r4755,-1816l482761,1280660r5662,-908l494084,1279525xm1168971,903287r349697,l1524553,903514r5432,681l1535418,905557r5206,2043l1545377,909870r4753,2951l1554430,915999r3848,3405l1561900,923717r3395,4086l1567784,932343r2490,4994l1572085,942558r1358,5448l1574575,953681r226,5674l1574801,1818542r-226,5902l1573443,1829892r-1358,5448l1570274,1840560r-2490,4767l1565295,1850094r-3395,4313l1558278,1858266r-3848,3632l1550130,1865303r-4753,2497l1540624,1870524r-5206,1589l1529985,1873475r-5432,1135l1518668,1874837r-349697,l1163312,1874610r-5658,-1135l1152221,1872113r-4979,-1589l1142262,1867800r-4526,-2497l1133435,1861898r-4074,-3632l1125740,1854407r-2943,-4313l1119855,1845327r-2490,-4767l1115554,1835340r-1358,-5448l1113291,1824444r-453,-5902l1112838,959355r453,-5674l1114196,948006r1358,-5448l1117365,937337r2490,-4994l1122797,927803r2943,-4086l1129361,919404r4074,-3405l1137736,912821r4526,-2951l1147242,907600r4979,-2043l1157654,904195r5658,-681l1168971,903287xm1841899,450850r350041,l2197604,451077r5664,908l2208706,453573r5211,1815l2218674,457657r4532,2723l2227510,463556r4079,3630l2235214,471271r3171,4311l2241104,480119r2492,4765l2245636,490103r1132,5445l2247675,501221r226,5672l2247901,1818568r-226,5900l2246768,1829913r-1132,5445l2243596,1840577r-2492,4765l2238385,1850107r-3171,4311l2231589,1858275r-4079,3630l2223206,1865309r-4532,2495l2213917,1870527r-5211,1588l2203268,1873477r-5664,1134l2191940,1874838r-350041,l1836235,1874611r-5437,-1134l1825360,1872115r-5211,-1588l1815165,1867804r-4532,-2495l1806329,1861905r-3852,-3630l1798852,1854418r-3398,-4311l1792508,1845342r-2265,-4765l1788430,1835358r-1586,-5445l1786165,1824468r-227,-5900l1785938,506893r227,-5672l1786844,495548r1586,-5445l1790243,484884r2265,-4765l1795454,475582r3398,-4311l1802477,467186r3852,-3630l1810633,460380r4532,-2723l1820149,455388r5211,-1815l1830798,451985r5437,-908l1841899,450850xm1458752,38100r2946,l1464870,38100r3173,227l1470989,38554r2946,681l1477107,40143r2720,682l1482773,42187r2945,1135l1488438,44684r2719,1816l1493876,48317r2267,1816l1498409,52176r2266,2271l1502714,56490r2040,2724l1506567,61485r1586,2951l1509739,66934r1360,2724l1512005,72609r1133,2725l1514045,78512r680,3179l1515178,84642r227,3179l1543051,488083r,5222l1542371,498754r-680,5222l1540105,509198r-2039,4767l1535800,518506r-2946,4314l1529908,526906r-3626,3633l1522429,533944r-4079,3179l1513592,539620r-4533,2043l1503847,543253r-5212,1362l1493197,545069r-4986,227l1482999,544842r-4985,-908l1473481,542799r-3852,-1362l1466003,539847r-3399,-2043l1459205,535761r-3173,-2271l1453086,530766r-2719,-2725l1447874,525090r-2492,-2951l1443342,518733r-1813,-3633l1439943,511468r-1360,-3860l1437677,503749r-907,-4087l1436317,495348,1419775,256735r-15183,23384l1396434,292606r-8838,12260l1378531,317580r-9517,13168l1359270,343916r-10425,13395l1338421,370933r-11104,13849l1315760,398632r-12010,14303l1291513,426784r-12690,14530l1265679,455390r-13597,14530l1233500,488991r-19035,18617l1195430,525998r-19715,17709l1156226,560961r-20168,16801l1115663,594336r-20622,16119l1074193,625893r-21075,15212l1031590,655408r-21528,14303l988081,683333r-21982,13168l943891,709442r-22887,12260l906954,729194r-14503,7038l878174,743497r-14503,6812l848941,756893r-14729,6584l819482,769834r-14956,5902l789569,781866r-14956,5676l759430,793218r-15183,5222l729064,803435r-15409,5222l698472,813197r-15863,4768l667199,822279r-15636,4086l635701,830452r-15637,3632l604202,837717r-16090,3633l572249,844528r-16316,2951l539618,850431r-16090,2497l507212,855653r-16316,2270l474353,859966r-16316,1817l441268,863372r-16542,1589l419287,865188r-5212,-454l409089,863826r-4985,-1362l400252,861329r-3626,-1590l393227,857923r-3400,-2043l386882,853609r-2946,-2724l381216,848161r-2719,-2952l376231,842258r-2040,-3406l372378,835447r-1812,-3633l369206,827955r-907,-3860l367620,820008r-680,-4086l366713,810473r454,-5449l368073,799802r1133,-4768l371472,790040r2266,-4768l376231,780958r3172,-4086l383029,773239r3853,-3632l390961,766882r4305,-2951l400252,761887r4985,-1816l410222,758709r5439,-454l431071,756666r14956,-1590l461210,753714r14956,-1816l491123,749854r14956,-2497l521035,745087r14730,-2498l550495,739638r14729,-2725l579728,733735r14503,-3406l608734,726697r14276,-3633l637287,719432r14276,-4087l665613,711259r14277,-4314l693713,702404r14050,-4540l721586,692869r13597,-4995l749233,682652r13370,-5222l776199,671755r13370,-5676l803166,660176r13370,-5903l829679,648143r13144,-6584l855966,634975r12917,-6811l889505,617039r20621,-11579l930068,593655r20169,-12714l970178,568000r19489,-13168l1008929,540982r19035,-14076l1046773,512149r18582,-14984l1083937,481726r18129,-15665l1119742,449714r17902,-16573l1154866,416113r16996,-17254l1184779,385236r12690,-13395l1209480,358219r11557,-13622l1232367,331429r10878,-13168l1253895,305093r9971,-12487l1273384,279665r9291,-12487l1291739,255145r8385,-12259l1308282,231307r7931,-11579l1330263,197706r-222305,83321l1102746,282390r-5212,1135l1092322,283979r-5212,l1081898,283752r-5212,-908l1071927,281255r-4759,-1817l1062636,277168r-4533,-2952l1054251,270811r-3852,-3633l1047226,263319r-3172,-4314l1041561,254237r-2266,-4767l1037482,244021r-907,-5222l1036122,233350r,-4995l1036349,223134r906,-4995l1038841,213144r1813,-4768l1042920,203836r2946,-4541l1049266,195435r3625,-3859l1056744,188170r4305,-2951l1065582,182494r4985,-2043l1443569,41279r2719,-909l1449461,39462r3172,-681l1455579,38327r3173,-227xm102528,r5443,454l113189,681r5217,680l123169,2268r5217,1135l133376,4764r4537,1814l142450,8393r4763,2041l151523,12476r4536,2495l160143,17693r4082,2949l168082,23590r3629,3403l175340,30169r3403,3629l181918,37427r3176,4083l188043,45593r2495,4083l193033,53986r2041,4310l197343,63059r1814,4537l200745,72359r1361,4763l203467,82340r681,4990l205055,92320r227,5217l205509,102981r,1989984l2195719,2092965r5444,227l2206380,2093419r5217,907l2216587,2095233r4991,1134l2226568,2097501r4537,1815l2235868,2101131r4537,2041l2244714,2105667r4537,2269l2253334,2110658r4083,2948l2261273,2116328r3629,3403l2268532,2123133r3402,3630l2275337,2130619r2948,3856l2281234,2138331r2495,4083l2286224,2146724r2496,4536l2290761,2155797r1815,4763l2294164,2165324r1134,4763l2296659,2175304r680,4764l2298246,2185285r227,5444l2298700,2195946r-227,5217l2298246,2206380r-907,5217l2296659,2216361r-1361,5217l2294164,2226568r-1588,4537l2290761,2235868r-2041,4537l2286224,2244941r-2495,4310l2281234,2253334r-2949,4083l2275337,2261273r-3403,3629l2268532,2268532r-3630,3402l2261273,2275337r-3856,2722l2253334,2281234r-4083,2495l2244714,2286451r-4309,2042l2235868,2290534r-4763,1815l2226568,2294164r-4990,1134l2216587,2296659r-4990,907l2206380,2298246r-5217,227l2195719,2298700r-2093191,l97310,2298473r-5217,-227l86876,2297566r-4990,-907l77122,2295298r-4990,-1134l67142,2292349r-4537,-1815l57842,2288493r-4310,-2042l49449,2283729r-4310,-2495l41283,2278059r-4083,-2722l33344,2271934r-3629,-3402l26539,2264902r-3175,-3629l20188,2257417r-2722,-4083l14517,2249251r-2268,-4310l9981,2240405r-2042,-4537l6125,2231105r-1588,-4537l2949,2221578r-907,-5217l907,2211597r-453,-5217l,2201163r,-5217l,102981,,97537,454,92320,907,87330,2042,82340r907,-5218l4537,72359,6125,67596,7939,63059,9981,58296r2268,-4310l14517,49676r2949,-4083l20188,41510r3176,-4083l26539,33798r3176,-3629l33344,26993r3856,-3403l41283,20642r3856,-2949l49449,14971r4083,-2495l57842,10434,62605,8393,67142,6578,72132,4764,77122,3403,81886,2268r4990,-907l92093,681,97310,454,102528,xe" fillcolor="window" stroked="f">
+                    <v:shape id="KSO_Shape" o:spid="_x0000_s1026" style="position:absolute;left:0;text-align:left;margin-left:-1.15pt;margin-top:5.4pt;width:13pt;height:13pt;z-index:252084224;visibility:visible;mso-wrap-style:square;mso-wrap-distance-left:9pt;mso-wrap-distance-top:0;mso-wrap-distance-right:9pt;mso-wrap-distance-bottom:0;mso-position-horizontal:absolute;mso-position-horizontal-relative:text;mso-position-vertical:absolute;mso-position-vertical-relative:text;v-text-anchor:middle" coordsize="2298700,2298700" o:gfxdata="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" path="m494084,1279525r350095,l849841,1279752r5661,908l860710,1282023r4982,1816l870674,1286109r4529,2952l879732,1292467r3850,3405l887205,1299959r3397,4314l893320,1308814r2264,4995l897396,1319031r1585,5449l899660,1329702r453,5676l900113,1818531r-453,5903l898981,1829883r-1585,5449l895584,1840554r-2264,4768l890602,1850090r-3397,4314l883582,1858264r-3850,3633l875203,1865302r-4529,2498l865692,1870524r-4982,1590l855502,1873476r-5661,1135l844179,1874838r-350095,l488423,1874611r-5662,-1135l477326,1872114r-4755,-1590l467589,1867800r-4529,-2498l458531,1861897r-4076,-3633l450831,1854404r-3170,-4314l444944,1845322r-2265,-4768l440868,1835332r-1586,-5449l438603,1824434r-453,-5903l438150,1335378r453,-5676l439282,1324480r1586,-5449l442679,1313809r2265,-4995l447661,1304273r3170,-4314l454455,1295872r4076,-3405l463060,1289061r4529,-2952l472571,1283839r4755,-1816l482761,1280660r5662,-908l494084,1279525xm1168971,903287r349697,l1524553,903514r5432,681l1535418,905557r5206,2043l1545377,909870r4753,2951l1554430,915999r3848,3405l1561900,923717r3395,4086l1567784,932343r2490,4994l1572085,942558r1358,5448l1574575,953681r226,5674l1574801,1818542r-226,5902l1573443,1829892r-1358,5448l1570274,1840560r-2490,4767l1565295,1850094r-3395,4313l1558278,1858266r-3848,3632l1550130,1865303r-4753,2497l1540624,1870524r-5206,1589l1529985,1873475r-5432,1135l1518668,1874837r-349697,l1163312,1874610r-5658,-1135l1152221,1872113r-4979,-1589l1142262,1867800r-4526,-2497l1133435,1861898r-4074,-3632l1125740,1854407r-2943,-4313l1119855,1845327r-2490,-4767l1115554,1835340r-1358,-5448l1113291,1824444r-453,-5902l1112838,959355r453,-5674l1114196,948006r1358,-5448l1117365,937337r2490,-4994l1122797,927803r2943,-4086l1129361,919404r4074,-3405l1137736,912821r4526,-2951l1147242,907600r4979,-2043l1157654,904195r5658,-681l1168971,903287xm1841899,450850r350041,l2197604,451077r5664,908l2208706,453573r5211,1815l2218674,457657r4532,2723l2227510,463556r4079,3630l2235214,471271r3171,4311l2241104,480119r2492,4765l2245636,490103r1132,5445l2247675,501221r226,5672l2247901,1818568r-226,5900l2246768,1829913r-1132,5445l2243596,1840577r-2492,4765l2238385,1850107r-3171,4311l2231589,1858275r-4079,3630l2223206,1865309r-4532,2495l2213917,1870527r-5211,1588l2203268,1873477r-5664,1134l2191940,1874838r-350041,l1836235,1874611r-5437,-1134l1825360,1872115r-5211,-1588l1815165,1867804r-4532,-2495l1806329,1861905r-3852,-3630l1798852,1854418r-3398,-4311l1792508,1845342r-2265,-4765l1788430,1835358r-1586,-5445l1786165,1824468r-227,-5900l1785938,506893r227,-5672l1786844,495548r1586,-5445l1790243,484884r2265,-4765l1795454,475582r3398,-4311l1802477,467186r3852,-3630l1810633,460380r4532,-2723l1820149,455388r5211,-1815l1830798,451985r5437,-908l1841899,450850xm1458752,38100r2946,l1464870,38100r3173,227l1470989,38554r2946,681l1477107,40143r2720,682l1482773,42187r2945,1135l1488438,44684r2719,1816l1493876,48317r2267,1816l1498409,52176r2266,2271l1502714,56490r2040,2724l1506567,61485r1586,2951l1509739,66934r1360,2724l1512005,72609r1133,2725l1514045,78512r680,3179l1515178,84642r227,3179l1543051,488083r,5222l1542371,498754r-680,5222l1540105,509198r-2039,4767l1535800,518506r-2946,4314l1529908,526906r-3626,3633l1522429,533944r-4079,3179l1513592,539620r-4533,2043l1503847,543253r-5212,1362l1493197,545069r-4986,227l1482999,544842r-4985,-908l1473481,542799r-3852,-1362l1466003,539847r-3399,-2043l1459205,535761r-3173,-2271l1453086,530766r-2719,-2725l1447874,525090r-2492,-2951l1443342,518733r-1813,-3633l1439943,511468r-1360,-3860l1437677,503749r-907,-4087l1436317,495348,1419775,256735r-15183,23384l1396434,292606r-8838,12260l1378531,317580r-9517,13168l1359270,343916r-10425,13395l1338421,370933r-11104,13849l1315760,398632r-12010,14303l1291513,426784r-12690,14530l1265679,455390r-13597,14530l1233500,488991r-19035,18617l1195430,525998r-19715,17709l1156226,560961r-20168,16801l1115663,594336r-20622,16119l1074193,625893r-21075,15212l1031590,655408r-21528,14303l988081,683333r-21982,13168l943891,709442r-22887,12260l906954,729194r-14503,7038l878174,743497r-14503,6812l848941,756893r-14729,6584l819482,769834r-14956,5902l789569,781866r-14956,5676l759430,793218r-15183,5222l729064,803435r-15409,5222l698472,813197r-15863,4768l667199,822279r-15636,4086l635701,830452r-15637,3632l604202,837717r-16090,3633l572249,844528r-16316,2951l539618,850431r-16090,2497l507212,855653r-16316,2270l474353,859966r-16316,1817l441268,863372r-16542,1589l419287,865188r-5212,-454l409089,863826r-4985,-1362l400252,861329r-3626,-1590l393227,857923r-3400,-2043l386882,853609r-2946,-2724l381216,848161r-2719,-2952l376231,842258r-2040,-3406l372378,835447r-1812,-3633l369206,827955r-907,-3860l367620,820008r-680,-4086l366713,810473r454,-5449l368073,799802r1133,-4768l371472,790040r2266,-4768l376231,780958r3172,-4086l383029,773239r3853,-3632l390961,766882r4305,-2951l400252,761887r4985,-1816l410222,758709r5439,-454l431071,756666r14956,-1590l461210,753714r14956,-1816l491123,749854r14956,-2497l521035,745087r14730,-2498l550495,739638r14729,-2725l579728,733735r14503,-3406l608734,726697r14276,-3633l637287,719432r14276,-4087l665613,711259r14277,-4314l693713,702404r14050,-4540l721586,692869r13597,-4995l749233,682652r13370,-5222l776199,671755r13370,-5676l803166,660176r13370,-5903l829679,648143r13144,-6584l855966,634975r12917,-6811l889505,617039r20621,-11579l930068,593655r20169,-12714l970178,568000r19489,-13168l1008929,540982r19035,-14076l1046773,512149r18582,-14984l1083937,481726r18129,-15665l1119742,449714r17902,-16573l1154866,416113r16996,-17254l1184779,385236r12690,-13395l1209480,358219r11557,-13622l1232367,331429r10878,-13168l1253895,305093r9971,-12487l1273384,279665r9291,-12487l1291739,255145r8385,-12259l1308282,231307r7931,-11579l1330263,197706r-222305,83321l1102746,282390r-5212,1135l1092322,283979r-5212,l1081898,283752r-5212,-908l1071927,281255r-4759,-1817l1062636,277168r-4533,-2952l1054251,270811r-3852,-3633l1047226,263319r-3172,-4314l1041561,254237r-2266,-4767l1037482,244021r-907,-5222l1036122,233350r,-4995l1036349,223134r906,-4995l1038841,213144r1813,-4768l1042920,203836r2946,-4541l1049266,195435r3625,-3859l1056744,188170r4305,-2951l1065582,182494r4985,-2043l1443569,41279r2719,-909l1449461,39462r3172,-681l1455579,38327r3173,-227xm102528,r5443,454l113189,681r5217,680l123169,2268r5217,1135l133376,4764r4537,1814l142450,8393r4763,2041l151523,12476r4536,2495l160143,17693r4082,2949l168082,23590r3629,3403l175340,30169r3403,3629l181918,37427r3176,4083l188043,45593r2495,4083l193033,53986r2041,4310l197343,63059r1814,4537l200745,72359r1361,4763l203467,82340r681,4990l205055,92320r227,5217l205509,102981r,1989984l2195719,2092965r5444,227l2206380,2093419r5217,907l2216587,2095233r4991,1134l2226568,2097501r4537,1815l2235868,2101131r4537,2041l2244714,2105667r4537,2269l2253334,2110658r4083,2948l2261273,2116328r3629,3403l2268532,2123133r3402,3630l2275337,2130619r2948,3856l2281234,2138331r2495,4083l2286224,2146724r2496,4536l2290761,2155797r1815,4763l2294164,2165324r1134,4763l2296659,2175304r680,4764l2298246,2185285r227,5444l2298700,2195946r-227,5217l2298246,2206380r-907,5217l2296659,2216361r-1361,5217l2294164,2226568r-1588,4537l2290761,2235868r-2041,4537l2286224,2244941r-2495,4310l2281234,2253334r-2949,4083l2275337,2261273r-3403,3629l2268532,2268532r-3630,3402l2261273,2275337r-3856,2722l2253334,2281234r-4083,2495l2244714,2286451r-4309,2042l2235868,2290534r-4763,1815l2226568,2294164r-4990,1134l2216587,2296659r-4990,907l2206380,2298246r-5217,227l2195719,2298700r-2093191,l97310,2298473r-5217,-227l86876,2297566r-4990,-907l77122,2295298r-4990,-1134l67142,2292349r-4537,-1815l57842,2288493r-4310,-2042l49449,2283729r-4310,-2495l41283,2278059r-4083,-2722l33344,2271934r-3629,-3402l26539,2264902r-3175,-3629l20188,2257417r-2722,-4083l14517,2249251r-2268,-4310l9981,2240405r-2042,-4537l6125,2231105r-1588,-4537l2949,2221578r-907,-5217l907,2211597r-453,-5217l,2201163r,-5217l,102981,,97537,454,92320,907,87330,2042,82340r907,-5218l4537,72359,6125,67596,7939,63059,9981,58296r2268,-4310l14517,49676r2949,-4083l20188,41510r3176,-4083l26539,33798r3176,-3629l33344,26993r3856,-3403l41283,20642r3856,-2949l49449,14971r4083,-2495l57842,10434,62605,8393,67142,6578,72132,4764,77122,3403,81886,2268r4990,-907l92093,681,97310,454,102528,xe" fillcolor="window" stroked="f">
                       <v:path arrowok="t" o:connecttype="custom" o:connectlocs="63462,93074;64616,131037;62535,134151;33942,134347;31551,131428;32380,93367;83959,64877;112181,66344;113010,131429;110653,134347;82041,134151;79960,131037;81114,66035;157432,32381;160768,34158;161289,131821;158636,134461;130045,133972;128272,130615;129736,33294;105212,2736;107295,3470;108597,5215;110615,36572;108011,39018;104805,38480;103259,36181;96878,25663;87227,36458;72546,48101;59916,54835;49027,58749;37601,61260;29024,61945;26876,60249;26518,57102;29105,54591;38480,53335;48832,50775;58646,46992;71081,39850;84167,28647;92126,19190;78080,20396;74987,18603;74743,14966;103877,2900;9221,244;12333,1939;14304,4855;158095,150340;161548,151399;164025,153875;165084,157345;164383,160913;162135,163617;158844,165019;5181,164774;2134,162933;326,159919;65,6272;1450,2981;4154,749" o:connectangles="0,0,0,0,0,0,0,0,0,0,0,0,0,0,0,0,0,0,0,0,0,0,0,0,0,0,0,0,0,0,0,0,0,0,0,0,0,0,0,0,0,0,0,0,0,0,0,0,0,0,0,0,0,0,0,0,0,0,0,0,0,0,0"/>
                     </v:shape>
                   </w:pict>
@@ -7756,7 +8234,7 @@
                 </mc:Choice>
                 <mc:Fallback>
                   <w:pict>
-                    <v:rect w14:anchorId="5CAE978F" id="矩形 11" o:spid="_x0000_s1026" style="position:absolute;left:0;text-align:left;margin-left:-5.3pt;margin-top:1.1pt;width:20.7pt;height:20.7pt;z-index:252019712;visibility:visible;mso-wrap-style:square;mso-wrap-distance-left:9pt;mso-wrap-distance-top:0;mso-wrap-distance-right:9pt;mso-wrap-distance-bottom:0;mso-position-horizontal:absolute;mso-position-horizontal-relative:text;mso-position-vertical:absolute;mso-position-vertical-relative:text;v-text-anchor:middle" o:gfxdata="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" fillcolor="#215d8f" stroked="f" strokeweight="1pt"/>
+                    <v:rect id="矩形 11" o:spid="_x0000_s1026" style="position:absolute;left:0;text-align:left;margin-left:-5.3pt;margin-top:1.1pt;width:20.7pt;height:20.7pt;z-index:252019712;visibility:visible;mso-wrap-style:square;mso-wrap-distance-left:9pt;mso-wrap-distance-top:0;mso-wrap-distance-right:9pt;mso-wrap-distance-bottom:0;mso-position-horizontal:absolute;mso-position-horizontal-relative:text;mso-position-vertical:absolute;mso-position-vertical-relative:text;v-text-anchor:middle" o:gfxdata="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" fillcolor="#215d8f" stroked="f" strokeweight="1pt"/>
                   </w:pict>
                 </mc:Fallback>
               </mc:AlternateContent>
@@ -7785,16 +8263,7 @@
                 <w:sz w:val="28"/>
                 <w:szCs w:val="28"/>
               </w:rPr>
-              <w:t>工作</w:t>
-            </w:r>
-            <w:r>
-              <w:rPr>
-                <w:rFonts w:ascii="微软雅黑" w:eastAsia="微软雅黑" w:hAnsi="微软雅黑"/>
-                <w:color w:val="000000"/>
-                <w:sz w:val="28"/>
-                <w:szCs w:val="28"/>
-              </w:rPr>
-              <w:t>经历</w:t>
+              <w:t>专业技能</w:t>
             </w:r>
           </w:p>
         </w:tc>
@@ -7814,35 +8283,6 @@
                 <w:szCs w:val="21"/>
               </w:rPr>
             </w:pPr>
-            <w:r>
-              <w:rPr>
-                <w:rFonts w:ascii="微软雅黑" w:eastAsia="微软雅黑" w:hAnsi="微软雅黑" w:hint="eastAsia"/>
-                <w:b/>
-                <w:color w:val="5183AD"/>
-                <w:szCs w:val="21"/>
-              </w:rPr>
-              <w:t>2013.09--2017.06          武汉</w:t>
-            </w:r>
-            <w:proofErr w:type="gramStart"/>
-            <w:r>
-              <w:rPr>
-                <w:rFonts w:ascii="微软雅黑" w:eastAsia="微软雅黑" w:hAnsi="微软雅黑" w:hint="eastAsia"/>
-                <w:b/>
-                <w:color w:val="5183AD"/>
-                <w:szCs w:val="21"/>
-              </w:rPr>
-              <w:t>云印网络</w:t>
-            </w:r>
-            <w:proofErr w:type="gramEnd"/>
-            <w:r>
-              <w:rPr>
-                <w:rFonts w:ascii="微软雅黑" w:eastAsia="微软雅黑" w:hAnsi="微软雅黑" w:hint="eastAsia"/>
-                <w:b/>
-                <w:color w:val="5183AD"/>
-                <w:szCs w:val="21"/>
-              </w:rPr>
-              <w:t>科技有限公司           前端工程师</w:t>
-            </w:r>
           </w:p>
         </w:tc>
       </w:tr>
@@ -7864,6 +8304,13 @@
                 <w:szCs w:val="21"/>
               </w:rPr>
             </w:pPr>
+            <w:r>
+              <w:rPr>
+                <w:rFonts w:ascii="微软雅黑" w:eastAsia="微软雅黑" w:hAnsi="微软雅黑" w:hint="eastAsia"/>
+                <w:szCs w:val="21"/>
+              </w:rPr>
+              <w:t xml:space="preserve">                </w:t>
+            </w:r>
           </w:p>
         </w:tc>
         <w:tc>
@@ -7872,1204 +8319,828 @@
           </w:tcPr>
           <w:p>
             <w:pPr>
+              <w:pStyle w:val="a6"/>
+              <w:numPr>
+                <w:ilvl w:val="0"/>
+                <w:numId w:val="5"/>
+              </w:numPr>
               <w:adjustRightInd w:val="0"/>
               <w:snapToGrid w:val="0"/>
+              <w:ind w:firstLineChars="0"/>
+              <w:rPr>
+                <w:rFonts w:ascii="微软雅黑" w:eastAsia="微软雅黑" w:hAnsi="微软雅黑" w:hint="eastAsia"/>
+                <w:color w:val="454545"/>
+                <w:szCs w:val="21"/>
+              </w:rPr>
+            </w:pPr>
+            <w:r>
               <w:rPr>
                 <w:rFonts w:ascii="微软雅黑" w:eastAsia="微软雅黑" w:hAnsi="微软雅黑"/>
                 <w:color w:val="454545"/>
                 <w:szCs w:val="21"/>
               </w:rPr>
-            </w:pPr>
-            <w:r>
-              <w:rPr>
-                <w:rFonts w:ascii="微软雅黑" w:eastAsia="微软雅黑" w:hAnsi="微软雅黑" w:hint="eastAsia"/>
-                <w:color w:val="454545"/>
-                <w:szCs w:val="21"/>
-              </w:rPr>
-              <w:t>1、负责公司产品Web前端功能设计、开发和实现；</w:t>
+              <w:t>HTML&amp;CSS</w:t>
             </w:r>
           </w:p>
           <w:p>
             <w:pPr>
+              <w:pStyle w:val="a6"/>
+              <w:numPr>
+                <w:ilvl w:val="0"/>
+                <w:numId w:val="6"/>
+              </w:numPr>
               <w:adjustRightInd w:val="0"/>
               <w:snapToGrid w:val="0"/>
-              <w:rPr>
-                <w:rFonts w:ascii="微软雅黑" w:eastAsia="微软雅黑" w:hAnsi="微软雅黑"/>
-                <w:color w:val="454545"/>
-                <w:szCs w:val="21"/>
-              </w:rPr>
-            </w:pPr>
-            <w:r>
+              <w:ind w:firstLineChars="0"/>
               <w:rPr>
                 <w:rFonts w:ascii="微软雅黑" w:eastAsia="微软雅黑" w:hAnsi="微软雅黑" w:hint="eastAsia"/>
                 <w:color w:val="454545"/>
                 <w:szCs w:val="21"/>
               </w:rPr>
-              <w:t>2、参与项目，根据客户需求进行前端开发</w:t>
+            </w:pPr>
+            <w:r>
+              <w:rPr>
+                <w:rFonts w:ascii="微软雅黑" w:eastAsia="微软雅黑" w:hAnsi="微软雅黑" w:hint="eastAsia"/>
+                <w:color w:val="454545"/>
+                <w:szCs w:val="21"/>
+              </w:rPr>
+              <w:t>熟知W3C规范，熟悉开发者调试工具，有良好的代码习惯。</w:t>
             </w:r>
           </w:p>
           <w:p>
             <w:pPr>
+              <w:pStyle w:val="a6"/>
+              <w:numPr>
+                <w:ilvl w:val="0"/>
+                <w:numId w:val="6"/>
+              </w:numPr>
               <w:adjustRightInd w:val="0"/>
               <w:snapToGrid w:val="0"/>
-              <w:rPr>
-                <w:rFonts w:ascii="微软雅黑" w:eastAsia="微软雅黑" w:hAnsi="微软雅黑"/>
-                <w:color w:val="454545"/>
-                <w:szCs w:val="21"/>
-              </w:rPr>
-            </w:pPr>
-            <w:r>
+              <w:ind w:firstLineChars="0"/>
               <w:rPr>
                 <w:rFonts w:ascii="微软雅黑" w:eastAsia="微软雅黑" w:hAnsi="微软雅黑" w:hint="eastAsia"/>
                 <w:color w:val="454545"/>
                 <w:szCs w:val="21"/>
               </w:rPr>
-              <w:t>3、使用JS编写封装良好的前端交互组件，维护及优化网站前端页面性能。</w:t>
+            </w:pPr>
+            <w:r>
+              <w:rPr>
+                <w:rFonts w:ascii="微软雅黑" w:eastAsia="微软雅黑" w:hAnsi="微软雅黑" w:hint="eastAsia"/>
+                <w:color w:val="454545"/>
+                <w:szCs w:val="21"/>
+              </w:rPr>
+              <w:t>有扎实的HTML和CSS功底，</w:t>
+            </w:r>
+            <w:r>
+              <w:rPr>
+                <w:rFonts w:ascii="微软雅黑" w:eastAsia="微软雅黑" w:hAnsi="微软雅黑" w:hint="eastAsia"/>
+                <w:color w:val="454545"/>
+                <w:szCs w:val="21"/>
+              </w:rPr>
+              <w:t>了解HTML5与CSS3.0。</w:t>
             </w:r>
           </w:p>
           <w:p>
             <w:pPr>
+              <w:pStyle w:val="a6"/>
+              <w:numPr>
+                <w:ilvl w:val="0"/>
+                <w:numId w:val="6"/>
+              </w:numPr>
               <w:adjustRightInd w:val="0"/>
               <w:snapToGrid w:val="0"/>
-              <w:rPr>
-                <w:rFonts w:ascii="微软雅黑" w:eastAsia="微软雅黑" w:hAnsi="微软雅黑"/>
+              <w:ind w:firstLineChars="0"/>
+              <w:rPr>
+                <w:rFonts w:ascii="微软雅黑" w:eastAsia="微软雅黑" w:hAnsi="微软雅黑" w:hint="eastAsia"/>
                 <w:color w:val="454545"/>
                 <w:szCs w:val="21"/>
               </w:rPr>
             </w:pPr>
-          </w:p>
-        </w:tc>
-      </w:tr>
-      <w:tr>
-        <w:tc>
-          <w:tcPr>
-            <w:tcW w:w="1985" w:type="dxa"/>
-            <w:gridSpan w:val="2"/>
-          </w:tcPr>
-          <w:p>
-            <w:pPr>
-              <w:adjustRightInd w:val="0"/>
-              <w:snapToGrid w:val="0"/>
-              <w:rPr>
-                <w:rFonts w:ascii="微软雅黑" w:eastAsia="微软雅黑" w:hAnsi="微软雅黑"/>
-                <w:b/>
+            <w:r>
+              <w:rPr>
+                <w:rFonts w:ascii="微软雅黑" w:eastAsia="微软雅黑" w:hAnsi="微软雅黑" w:hint="eastAsia"/>
                 <w:color w:val="454545"/>
                 <w:szCs w:val="21"/>
               </w:rPr>
-            </w:pPr>
-          </w:p>
-        </w:tc>
-        <w:tc>
-          <w:tcPr>
-            <w:tcW w:w="8646" w:type="dxa"/>
-          </w:tcPr>
-          <w:p>
-            <w:pPr>
-              <w:adjustRightInd w:val="0"/>
-              <w:snapToGrid w:val="0"/>
-              <w:rPr>
-                <w:rFonts w:ascii="微软雅黑" w:eastAsia="微软雅黑" w:hAnsi="微软雅黑"/>
-                <w:b/>
-                <w:color w:val="5183AD"/>
+              <w:t>熟悉</w:t>
+            </w:r>
+            <w:r>
+              <w:rPr>
+                <w:rFonts w:ascii="微软雅黑" w:eastAsia="微软雅黑" w:hAnsi="微软雅黑" w:hint="eastAsia"/>
+                <w:color w:val="454545"/>
                 <w:szCs w:val="21"/>
               </w:rPr>
-            </w:pPr>
+              <w:t>多种</w:t>
+            </w:r>
             <w:r>
               <w:rPr>
                 <w:rFonts w:ascii="微软雅黑" w:eastAsia="微软雅黑" w:hAnsi="微软雅黑" w:hint="eastAsia"/>
-                <w:b/>
-                <w:color w:val="5183AD"/>
+                <w:color w:val="454545"/>
                 <w:szCs w:val="21"/>
               </w:rPr>
-              <w:t>2013.09--2017.06          武汉</w:t>
+              <w:t>布局，</w:t>
+            </w:r>
+            <w:r>
+              <w:rPr>
+                <w:rFonts w:ascii="微软雅黑" w:eastAsia="微软雅黑" w:hAnsi="微软雅黑" w:hint="eastAsia"/>
+                <w:color w:val="454545"/>
+                <w:szCs w:val="21"/>
+              </w:rPr>
+              <w:t>盒模型，Flex。</w:t>
+            </w:r>
+            <w:r>
+              <w:rPr>
+                <w:rFonts w:ascii="微软雅黑" w:eastAsia="微软雅黑" w:hAnsi="微软雅黑" w:hint="eastAsia"/>
+                <w:color w:val="454545"/>
+                <w:szCs w:val="21"/>
+              </w:rPr>
+              <w:t>能处理PC和</w:t>
             </w:r>
             <w:proofErr w:type="gramStart"/>
             <w:r>
               <w:rPr>
                 <w:rFonts w:ascii="微软雅黑" w:eastAsia="微软雅黑" w:hAnsi="微软雅黑" w:hint="eastAsia"/>
-                <w:b/>
-                <w:color w:val="5183AD"/>
+                <w:color w:val="454545"/>
                 <w:szCs w:val="21"/>
               </w:rPr>
-              <w:t>云印网络</w:t>
+              <w:t>移动端各主流</w:t>
             </w:r>
             <w:proofErr w:type="gramEnd"/>
             <w:r>
               <w:rPr>
                 <w:rFonts w:ascii="微软雅黑" w:eastAsia="微软雅黑" w:hAnsi="微软雅黑" w:hint="eastAsia"/>
-                <w:b/>
-                <w:color w:val="5183AD"/>
-                <w:szCs w:val="21"/>
-              </w:rPr>
-              <w:t xml:space="preserve">科技有限公司           </w:t>
-            </w:r>
-            <w:r>
-              <w:rPr>
-                <w:rFonts w:ascii="微软雅黑" w:eastAsia="微软雅黑" w:hAnsi="微软雅黑" w:hint="eastAsia"/>
-                <w:b/>
-                <w:color w:val="5183AD"/>
-                <w:szCs w:val="21"/>
-              </w:rPr>
-              <w:t>后台程序员</w:t>
-            </w:r>
-          </w:p>
-        </w:tc>
-      </w:tr>
-      <w:tr>
-        <w:trPr>
-          <w:trHeight w:val="1212"/>
-        </w:trPr>
-        <w:tc>
-          <w:tcPr>
-            <w:tcW w:w="1985" w:type="dxa"/>
-            <w:gridSpan w:val="2"/>
-          </w:tcPr>
-          <w:p>
-            <w:pPr>
-              <w:adjustRightInd w:val="0"/>
-              <w:snapToGrid w:val="0"/>
-              <w:rPr>
-                <w:rFonts w:ascii="微软雅黑" w:eastAsia="微软雅黑" w:hAnsi="微软雅黑"/>
-                <w:szCs w:val="21"/>
-              </w:rPr>
-            </w:pPr>
-          </w:p>
-        </w:tc>
-        <w:tc>
-          <w:tcPr>
-            <w:tcW w:w="8646" w:type="dxa"/>
-            <w:vMerge w:val="restart"/>
-          </w:tcPr>
-          <w:p>
-            <w:pPr>
-              <w:adjustRightInd w:val="0"/>
-              <w:snapToGrid w:val="0"/>
-              <w:rPr>
-                <w:rFonts w:ascii="微软雅黑" w:eastAsia="微软雅黑" w:hAnsi="微软雅黑"/>
                 <w:color w:val="454545"/>
                 <w:szCs w:val="21"/>
               </w:rPr>
-            </w:pPr>
-            <w:r>
-              <w:rPr>
-                <w:rFonts w:ascii="微软雅黑" w:eastAsia="微软雅黑" w:hAnsi="微软雅黑" w:hint="eastAsia"/>
-                <w:color w:val="454545"/>
-                <w:szCs w:val="21"/>
-              </w:rPr>
-              <w:t xml:space="preserve">1、负责公司网站以及网站后台的调研、设计和开发； </w:t>
+              <w:t>浏览器的兼容问题。</w:t>
             </w:r>
           </w:p>
           <w:p>
             <w:pPr>
+              <w:pStyle w:val="a6"/>
+              <w:numPr>
+                <w:ilvl w:val="0"/>
+                <w:numId w:val="6"/>
+              </w:numPr>
               <w:adjustRightInd w:val="0"/>
               <w:snapToGrid w:val="0"/>
-              <w:rPr>
-                <w:rFonts w:ascii="微软雅黑" w:eastAsia="微软雅黑" w:hAnsi="微软雅黑"/>
-                <w:color w:val="454545"/>
-                <w:szCs w:val="21"/>
-              </w:rPr>
-            </w:pPr>
-            <w:r>
+              <w:ind w:firstLineChars="0"/>
               <w:rPr>
                 <w:rFonts w:ascii="微软雅黑" w:eastAsia="微软雅黑" w:hAnsi="微软雅黑" w:hint="eastAsia"/>
                 <w:color w:val="454545"/>
                 <w:szCs w:val="21"/>
               </w:rPr>
-              <w:t xml:space="preserve">2、负责公司网站有关PHP方面的设计与制作； </w:t>
+            </w:pPr>
+            <w:r>
+              <w:rPr>
+                <w:rFonts w:ascii="微软雅黑" w:eastAsia="微软雅黑" w:hAnsi="微软雅黑" w:hint="eastAsia"/>
+                <w:color w:val="454545"/>
+                <w:szCs w:val="21"/>
+              </w:rPr>
+              <w:t>熟悉</w:t>
+            </w:r>
+            <w:proofErr w:type="spellStart"/>
+            <w:r>
+              <w:rPr>
+                <w:rFonts w:ascii="微软雅黑" w:eastAsia="微软雅黑" w:hAnsi="微软雅黑" w:hint="eastAsia"/>
+                <w:color w:val="454545"/>
+                <w:szCs w:val="21"/>
+              </w:rPr>
+              <w:t>Git</w:t>
+            </w:r>
+            <w:proofErr w:type="spellEnd"/>
+            <w:r>
+              <w:rPr>
+                <w:rFonts w:ascii="微软雅黑" w:eastAsia="微软雅黑" w:hAnsi="微软雅黑" w:hint="eastAsia"/>
+                <w:color w:val="454545"/>
+                <w:szCs w:val="21"/>
+              </w:rPr>
+              <w:t>，sublime</w:t>
+            </w:r>
+            <w:r>
+              <w:rPr>
+                <w:rFonts w:ascii="微软雅黑" w:eastAsia="微软雅黑" w:hAnsi="微软雅黑" w:hint="eastAsia"/>
+                <w:color w:val="454545"/>
+                <w:szCs w:val="21"/>
+              </w:rPr>
+              <w:t xml:space="preserve"> Text3</w:t>
+            </w:r>
+            <w:r>
+              <w:rPr>
+                <w:rFonts w:ascii="微软雅黑" w:eastAsia="微软雅黑" w:hAnsi="微软雅黑" w:hint="eastAsia"/>
+                <w:color w:val="454545"/>
+                <w:szCs w:val="21"/>
+              </w:rPr>
+              <w:t>，</w:t>
+            </w:r>
+            <w:r>
+              <w:rPr>
+                <w:rFonts w:ascii="微软雅黑" w:eastAsia="微软雅黑" w:hAnsi="微软雅黑" w:hint="eastAsia"/>
+                <w:color w:val="454545"/>
+                <w:szCs w:val="21"/>
+              </w:rPr>
+              <w:t>visual studio</w:t>
+            </w:r>
+            <w:r>
+              <w:rPr>
+                <w:rFonts w:ascii="微软雅黑" w:eastAsia="微软雅黑" w:hAnsi="微软雅黑" w:hint="eastAsia"/>
+                <w:color w:val="454545"/>
+                <w:szCs w:val="21"/>
+              </w:rPr>
+              <w:t xml:space="preserve"> code，</w:t>
+            </w:r>
+            <w:proofErr w:type="spellStart"/>
+            <w:r>
+              <w:rPr>
+                <w:rFonts w:ascii="微软雅黑" w:eastAsia="微软雅黑" w:hAnsi="微软雅黑" w:hint="eastAsia"/>
+                <w:color w:val="454545"/>
+                <w:szCs w:val="21"/>
+              </w:rPr>
+              <w:t>webS</w:t>
+            </w:r>
+            <w:r>
+              <w:rPr>
+                <w:rFonts w:ascii="微软雅黑" w:eastAsia="微软雅黑" w:hAnsi="微软雅黑" w:hint="eastAsia"/>
+                <w:color w:val="454545"/>
+                <w:szCs w:val="21"/>
+              </w:rPr>
+              <w:t>torm</w:t>
+            </w:r>
+            <w:proofErr w:type="spellEnd"/>
+            <w:r>
+              <w:rPr>
+                <w:rFonts w:ascii="微软雅黑" w:eastAsia="微软雅黑" w:hAnsi="微软雅黑" w:hint="eastAsia"/>
+                <w:color w:val="454545"/>
+                <w:szCs w:val="21"/>
+              </w:rPr>
+              <w:t>等编辑工具。</w:t>
             </w:r>
           </w:p>
           <w:p>
             <w:pPr>
+              <w:pStyle w:val="a6"/>
+              <w:numPr>
+                <w:ilvl w:val="0"/>
+                <w:numId w:val="7"/>
+              </w:numPr>
               <w:adjustRightInd w:val="0"/>
               <w:snapToGrid w:val="0"/>
+              <w:ind w:firstLineChars="0"/>
               <w:rPr>
                 <w:rFonts w:ascii="微软雅黑" w:eastAsia="微软雅黑" w:hAnsi="微软雅黑"/>
                 <w:color w:val="454545"/>
                 <w:szCs w:val="21"/>
               </w:rPr>
             </w:pPr>
+            <w:hyperlink r:id="rId14" w:history="1">
+              <w:r>
+                <w:rPr>
+                  <w:rStyle w:val="a7"/>
+                  <w:rFonts w:ascii="微软雅黑" w:eastAsia="微软雅黑" w:hAnsi="微软雅黑" w:hint="eastAsia"/>
+                  <w:szCs w:val="21"/>
+                </w:rPr>
+                <w:t>表</w:t>
+              </w:r>
+              <w:r>
+                <w:rPr>
+                  <w:rStyle w:val="a7"/>
+                  <w:rFonts w:ascii="微软雅黑" w:eastAsia="微软雅黑" w:hAnsi="微软雅黑" w:hint="eastAsia"/>
+                  <w:szCs w:val="21"/>
+                </w:rPr>
+                <w:t>单</w:t>
+              </w:r>
+            </w:hyperlink>
             <w:r>
               <w:rPr>
                 <w:rFonts w:ascii="微软雅黑" w:eastAsia="微软雅黑" w:hAnsi="微软雅黑" w:hint="eastAsia"/>
                 <w:color w:val="454545"/>
                 <w:szCs w:val="21"/>
               </w:rPr>
-              <w:t xml:space="preserve">3、完成软件系统代码的实现，编写代码注释和开发文档； </w:t>
+              <w:t xml:space="preserve"> 、 </w:t>
+            </w:r>
+            <w:hyperlink r:id="rId15" w:history="1">
+              <w:r>
+                <w:rPr>
+                  <w:rStyle w:val="a7"/>
+                  <w:rFonts w:ascii="微软雅黑" w:eastAsia="微软雅黑" w:hAnsi="微软雅黑" w:hint="eastAsia"/>
+                  <w:szCs w:val="21"/>
+                </w:rPr>
+                <w:t>太极图</w:t>
+              </w:r>
+            </w:hyperlink>
+          </w:p>
+          <w:p>
+            <w:pPr>
+              <w:pStyle w:val="a6"/>
+              <w:numPr>
+                <w:ilvl w:val="0"/>
+                <w:numId w:val="7"/>
+              </w:numPr>
+              <w:adjustRightInd w:val="0"/>
+              <w:snapToGrid w:val="0"/>
+              <w:ind w:firstLineChars="0"/>
+              <w:rPr>
+                <w:rFonts w:ascii="微软雅黑" w:eastAsia="微软雅黑" w:hAnsi="微软雅黑" w:hint="eastAsia"/>
+                <w:color w:val="454545"/>
+                <w:szCs w:val="21"/>
+              </w:rPr>
+            </w:pPr>
+            <w:r>
+              <w:rPr>
+                <w:rFonts w:ascii="微软雅黑" w:eastAsia="微软雅黑" w:hAnsi="微软雅黑" w:hint="eastAsia"/>
+                <w:color w:val="454545"/>
+                <w:szCs w:val="21"/>
+              </w:rPr>
+              <w:t xml:space="preserve">《写一个server》： </w:t>
+            </w:r>
+            <w:hyperlink r:id="rId16" w:history="1">
+              <w:r>
+                <w:rPr>
+                  <w:rStyle w:val="a7"/>
+                  <w:rFonts w:ascii="微软雅黑" w:eastAsia="微软雅黑" w:hAnsi="微软雅黑"/>
+                  <w:szCs w:val="21"/>
+                </w:rPr>
+                <w:t>https://zhuanlan.zhihu.com/p/39313105</w:t>
+              </w:r>
+            </w:hyperlink>
+          </w:p>
+          <w:p>
+            <w:pPr>
+              <w:pStyle w:val="a6"/>
+              <w:numPr>
+                <w:ilvl w:val="0"/>
+                <w:numId w:val="7"/>
+              </w:numPr>
+              <w:adjustRightInd w:val="0"/>
+              <w:snapToGrid w:val="0"/>
+              <w:ind w:firstLineChars="0"/>
+              <w:rPr>
+                <w:rFonts w:ascii="微软雅黑" w:eastAsia="微软雅黑" w:hAnsi="微软雅黑" w:hint="eastAsia"/>
+                <w:color w:val="454545"/>
+                <w:szCs w:val="21"/>
+              </w:rPr>
+            </w:pPr>
+            <w:r>
+              <w:rPr>
+                <w:rFonts w:ascii="微软雅黑" w:eastAsia="微软雅黑" w:hAnsi="微软雅黑" w:hint="eastAsia"/>
+                <w:color w:val="454545"/>
+                <w:szCs w:val="21"/>
+              </w:rPr>
+              <w:t>《排序算法》：</w:t>
+            </w:r>
+            <w:hyperlink r:id="rId17" w:history="1">
+              <w:r>
+                <w:rPr>
+                  <w:rStyle w:val="a7"/>
+                  <w:rFonts w:ascii="微软雅黑" w:eastAsia="微软雅黑" w:hAnsi="微软雅黑"/>
+                  <w:szCs w:val="21"/>
+                </w:rPr>
+                <w:t>https://zhuanlan.zhihu.com/p/40301283</w:t>
+              </w:r>
+            </w:hyperlink>
+          </w:p>
+          <w:p>
+            <w:pPr>
+              <w:pStyle w:val="a6"/>
+              <w:numPr>
+                <w:ilvl w:val="0"/>
+                <w:numId w:val="7"/>
+              </w:numPr>
+              <w:adjustRightInd w:val="0"/>
+              <w:snapToGrid w:val="0"/>
+              <w:ind w:firstLineChars="0"/>
+              <w:rPr>
+                <w:rFonts w:ascii="微软雅黑" w:eastAsia="微软雅黑" w:hAnsi="微软雅黑" w:hint="eastAsia"/>
+                <w:color w:val="454545"/>
+                <w:szCs w:val="21"/>
+              </w:rPr>
+            </w:pPr>
+            <w:r>
+              <w:rPr>
+                <w:rFonts w:ascii="微软雅黑" w:eastAsia="微软雅黑" w:hAnsi="微软雅黑" w:hint="eastAsia"/>
+                <w:color w:val="454545"/>
+                <w:szCs w:val="21"/>
+              </w:rPr>
+              <w:t>《HTML》：</w:t>
+            </w:r>
+            <w:hyperlink r:id="rId18" w:history="1">
+              <w:r>
+                <w:rPr>
+                  <w:rStyle w:val="a7"/>
+                  <w:rFonts w:ascii="微软雅黑" w:eastAsia="微软雅黑" w:hAnsi="微软雅黑"/>
+                  <w:szCs w:val="21"/>
+                </w:rPr>
+                <w:t>https://zhuanlan.zhihu.com/p/39444545</w:t>
+              </w:r>
+            </w:hyperlink>
+          </w:p>
+          <w:p>
+            <w:pPr>
+              <w:pStyle w:val="a6"/>
+              <w:numPr>
+                <w:ilvl w:val="0"/>
+                <w:numId w:val="5"/>
+              </w:numPr>
+              <w:adjustRightInd w:val="0"/>
+              <w:snapToGrid w:val="0"/>
+              <w:ind w:firstLineChars="0"/>
+              <w:rPr>
+                <w:rFonts w:ascii="微软雅黑" w:eastAsia="微软雅黑" w:hAnsi="微软雅黑" w:hint="eastAsia"/>
+                <w:color w:val="454545"/>
+                <w:szCs w:val="21"/>
+              </w:rPr>
+            </w:pPr>
+            <w:proofErr w:type="spellStart"/>
+            <w:r>
+              <w:rPr>
+                <w:rFonts w:ascii="微软雅黑" w:eastAsia="微软雅黑" w:hAnsi="微软雅黑" w:hint="eastAsia"/>
+                <w:color w:val="454545"/>
+                <w:szCs w:val="21"/>
+              </w:rPr>
+              <w:t>JavaScript</w:t>
+            </w:r>
+            <w:r>
+              <w:rPr>
+                <w:rFonts w:ascii="微软雅黑" w:eastAsia="微软雅黑" w:hAnsi="微软雅黑" w:hint="eastAsia"/>
+                <w:color w:val="454545"/>
+                <w:szCs w:val="21"/>
+              </w:rPr>
+              <w:t>&amp;JQuery</w:t>
+            </w:r>
+            <w:proofErr w:type="spellEnd"/>
+          </w:p>
+          <w:p>
+            <w:pPr>
+              <w:pStyle w:val="a6"/>
+              <w:numPr>
+                <w:ilvl w:val="0"/>
+                <w:numId w:val="11"/>
+              </w:numPr>
+              <w:adjustRightInd w:val="0"/>
+              <w:snapToGrid w:val="0"/>
+              <w:ind w:firstLineChars="0"/>
+              <w:rPr>
+                <w:rFonts w:ascii="微软雅黑" w:eastAsia="微软雅黑" w:hAnsi="微软雅黑" w:hint="eastAsia"/>
+                <w:color w:val="454545"/>
+                <w:szCs w:val="21"/>
+              </w:rPr>
+            </w:pPr>
+            <w:r>
+              <w:rPr>
+                <w:rFonts w:ascii="微软雅黑" w:eastAsia="微软雅黑" w:hAnsi="微软雅黑" w:hint="eastAsia"/>
+                <w:color w:val="454545"/>
+                <w:szCs w:val="21"/>
+              </w:rPr>
+              <w:t>熟悉JavaScript 语言，</w:t>
+            </w:r>
+            <w:r>
+              <w:rPr>
+                <w:rFonts w:ascii="微软雅黑" w:eastAsia="微软雅黑" w:hAnsi="微软雅黑" w:hint="eastAsia"/>
+                <w:color w:val="454545"/>
+                <w:szCs w:val="21"/>
+              </w:rPr>
+              <w:t>熟悉DOM语言</w:t>
+            </w:r>
+            <w:r>
+              <w:rPr>
+                <w:rFonts w:ascii="微软雅黑" w:eastAsia="微软雅黑" w:hAnsi="微软雅黑" w:hint="eastAsia"/>
+                <w:color w:val="454545"/>
+                <w:szCs w:val="21"/>
+              </w:rPr>
+              <w:t>，熟悉JQuery</w:t>
             </w:r>
           </w:p>
           <w:p>
             <w:pPr>
+              <w:pStyle w:val="a6"/>
+              <w:numPr>
+                <w:ilvl w:val="0"/>
+                <w:numId w:val="11"/>
+              </w:numPr>
               <w:adjustRightInd w:val="0"/>
               <w:snapToGrid w:val="0"/>
-              <w:rPr>
-                <w:rFonts w:ascii="微软雅黑" w:eastAsia="微软雅黑" w:hAnsi="微软雅黑"/>
-                <w:color w:val="454545"/>
-                <w:szCs w:val="21"/>
-              </w:rPr>
-            </w:pPr>
-            <w:r>
+              <w:ind w:firstLineChars="0"/>
               <w:rPr>
                 <w:rFonts w:ascii="微软雅黑" w:eastAsia="微软雅黑" w:hAnsi="微软雅黑" w:hint="eastAsia"/>
                 <w:color w:val="454545"/>
                 <w:szCs w:val="21"/>
               </w:rPr>
-              <w:t>4、根据设计文档或需求说明完成代码编写，调试，测试和维护。</w:t>
+            </w:pPr>
+            <w:r>
+              <w:rPr>
+                <w:rFonts w:ascii="微软雅黑" w:eastAsia="微软雅黑" w:hAnsi="微软雅黑" w:hint="eastAsia"/>
+                <w:color w:val="454545"/>
+                <w:szCs w:val="21"/>
+              </w:rPr>
+              <w:t>熟悉事件机制，了解面对对象思想，如原型及原型链，new方法等</w:t>
             </w:r>
           </w:p>
           <w:p>
             <w:pPr>
+              <w:pStyle w:val="a6"/>
+              <w:numPr>
+                <w:ilvl w:val="0"/>
+                <w:numId w:val="11"/>
+              </w:numPr>
               <w:adjustRightInd w:val="0"/>
               <w:snapToGrid w:val="0"/>
+              <w:ind w:firstLineChars="0"/>
+              <w:rPr>
+                <w:rFonts w:ascii="微软雅黑" w:eastAsia="微软雅黑" w:hAnsi="微软雅黑" w:hint="eastAsia"/>
+                <w:color w:val="454545"/>
+                <w:szCs w:val="21"/>
+              </w:rPr>
+            </w:pPr>
+            <w:r>
+              <w:rPr>
+                <w:rFonts w:ascii="微软雅黑" w:eastAsia="微软雅黑" w:hAnsi="微软雅黑" w:hint="eastAsia"/>
+                <w:color w:val="454545"/>
+                <w:szCs w:val="21"/>
+              </w:rPr>
+              <w:t>熟练使用函数，</w:t>
+            </w:r>
+            <w:r>
+              <w:rPr>
+                <w:rFonts w:ascii="微软雅黑" w:eastAsia="微软雅黑" w:hAnsi="微软雅黑" w:hint="eastAsia"/>
+                <w:color w:val="454545"/>
+                <w:szCs w:val="21"/>
+              </w:rPr>
+              <w:t>熟悉</w:t>
+            </w:r>
+            <w:r>
+              <w:rPr>
+                <w:rFonts w:ascii="微软雅黑" w:eastAsia="微软雅黑" w:hAnsi="微软雅黑" w:hint="eastAsia"/>
+                <w:color w:val="454545"/>
+                <w:szCs w:val="21"/>
+              </w:rPr>
+              <w:t>call和apply方法的使用</w:t>
+            </w:r>
+            <w:r>
+              <w:rPr>
+                <w:rFonts w:ascii="微软雅黑" w:eastAsia="微软雅黑" w:hAnsi="微软雅黑" w:hint="eastAsia"/>
+                <w:color w:val="454545"/>
+                <w:szCs w:val="21"/>
+              </w:rPr>
+              <w:t>以及</w:t>
+            </w:r>
+            <w:r>
+              <w:rPr>
+                <w:rFonts w:ascii="微软雅黑" w:eastAsia="微软雅黑" w:hAnsi="微软雅黑" w:hint="eastAsia"/>
+                <w:color w:val="454545"/>
+                <w:szCs w:val="21"/>
+              </w:rPr>
+              <w:t>链式调用</w:t>
+            </w:r>
+            <w:r>
+              <w:rPr>
+                <w:rFonts w:ascii="微软雅黑" w:eastAsia="微软雅黑" w:hAnsi="微软雅黑" w:hint="eastAsia"/>
+                <w:color w:val="454545"/>
+                <w:szCs w:val="21"/>
+              </w:rPr>
+              <w:t>和</w:t>
+            </w:r>
+            <w:r>
               <w:rPr>
                 <w:rFonts w:ascii="微软雅黑" w:eastAsia="微软雅黑" w:hAnsi="微软雅黑"/>
                 <w:color w:val="454545"/>
                 <w:szCs w:val="21"/>
               </w:rPr>
-            </w:pPr>
-          </w:p>
-          <w:p>
-            <w:pPr>
-              <w:adjustRightInd w:val="0"/>
-              <w:snapToGrid w:val="0"/>
+              <w:t>this</w:t>
+            </w:r>
+            <w:r>
               <w:rPr>
                 <w:rFonts w:ascii="微软雅黑" w:eastAsia="微软雅黑" w:hAnsi="微软雅黑"/>
                 <w:color w:val="454545"/>
                 <w:szCs w:val="21"/>
               </w:rPr>
-            </w:pPr>
-          </w:p>
-          <w:p>
-            <w:pPr>
-              <w:adjustRightInd w:val="0"/>
-              <w:snapToGrid w:val="0"/>
-              <w:rPr>
-                <w:rFonts w:ascii="微软雅黑" w:eastAsia="微软雅黑" w:hAnsi="微软雅黑"/>
+              <w:t>等</w:t>
+            </w:r>
+            <w:r>
+              <w:rPr>
+                <w:rFonts w:ascii="微软雅黑" w:eastAsia="微软雅黑" w:hAnsi="微软雅黑" w:hint="eastAsia"/>
                 <w:color w:val="454545"/>
                 <w:szCs w:val="21"/>
               </w:rPr>
-            </w:pPr>
-          </w:p>
-        </w:tc>
-      </w:tr>
-      <w:tr>
-        <w:trPr>
-          <w:trHeight w:val="1041"/>
-        </w:trPr>
-        <w:tc>
-          <w:tcPr>
-            <w:tcW w:w="1985" w:type="dxa"/>
-            <w:gridSpan w:val="2"/>
-          </w:tcPr>
-          <w:p>
-            <w:pPr>
-              <w:adjustRightInd w:val="0"/>
-              <w:snapToGrid w:val="0"/>
-              <w:rPr>
-                <w:rFonts w:ascii="微软雅黑" w:eastAsia="微软雅黑" w:hAnsi="微软雅黑"/>
-                <w:szCs w:val="21"/>
-              </w:rPr>
-            </w:pPr>
-          </w:p>
-        </w:tc>
-        <w:tc>
-          <w:tcPr>
-            <w:tcW w:w="8646" w:type="dxa"/>
-            <w:vMerge/>
-          </w:tcPr>
-          <w:p>
-            <w:pPr>
-              <w:adjustRightInd w:val="0"/>
-              <w:snapToGrid w:val="0"/>
-              <w:rPr>
-                <w:rFonts w:ascii="微软雅黑" w:eastAsia="微软雅黑" w:hAnsi="微软雅黑"/>
-                <w:color w:val="454545"/>
-                <w:szCs w:val="21"/>
-              </w:rPr>
-            </w:pPr>
-          </w:p>
-        </w:tc>
-      </w:tr>
-      <w:tr>
-        <w:trPr>
-          <w:trHeight w:val="383"/>
-        </w:trPr>
-        <w:tc>
-          <w:tcPr>
-            <w:tcW w:w="425" w:type="dxa"/>
-          </w:tcPr>
-          <w:p>
-            <w:pPr>
-              <w:adjustRightInd w:val="0"/>
-              <w:snapToGrid w:val="0"/>
-              <w:rPr>
-                <w:rFonts w:ascii="微软雅黑" w:eastAsia="微软雅黑" w:hAnsi="微软雅黑"/>
-                <w:szCs w:val="21"/>
-              </w:rPr>
-            </w:pPr>
-            <w:r>
-              <w:rPr>
-                <w:rFonts w:ascii="微软雅黑" w:eastAsia="微软雅黑" w:hAnsi="微软雅黑"/>
-                <w:noProof/>
-                <w:color w:val="656565"/>
-                <w:szCs w:val="21"/>
-              </w:rPr>
-              <mc:AlternateContent>
-                <mc:Choice Requires="wps">
-                  <w:drawing>
-                    <wp:anchor distT="0" distB="0" distL="114300" distR="114300" simplePos="0" relativeHeight="252097536" behindDoc="0" locked="0" layoutInCell="1" allowOverlap="1" wp14:anchorId="1EBD88B3" wp14:editId="6831EFDA">
-                      <wp:simplePos x="0" y="0"/>
-                      <wp:positionH relativeFrom="column">
-                        <wp:posOffset>-37465</wp:posOffset>
-                      </wp:positionH>
-                      <wp:positionV relativeFrom="paragraph">
-                        <wp:posOffset>79045</wp:posOffset>
-                      </wp:positionV>
-                      <wp:extent cx="207010" cy="202565"/>
-                      <wp:effectExtent l="0" t="0" r="2540" b="6985"/>
-                      <wp:wrapNone/>
-                      <wp:docPr id="37" name="KSO_Shape"/>
-                      <wp:cNvGraphicFramePr>
-                        <a:graphicFrameLocks xmlns:a="http://schemas.openxmlformats.org/drawingml/2006/main"/>
-                      </wp:cNvGraphicFramePr>
-                      <a:graphic xmlns:a="http://schemas.openxmlformats.org/drawingml/2006/main">
-                        <a:graphicData uri="http://schemas.microsoft.com/office/word/2010/wordprocessingShape">
-                          <wps:wsp>
-                            <wps:cNvSpPr>
-                              <a:spLocks/>
-                            </wps:cNvSpPr>
-                            <wps:spPr bwMode="auto">
-                              <a:xfrm>
-                                <a:off x="0" y="0"/>
-                                <a:ext cx="207010" cy="202565"/>
-                              </a:xfrm>
-                              <a:custGeom>
-                                <a:avLst/>
-                                <a:gdLst>
-                                  <a:gd name="T0" fmla="*/ 2147483646 w 99"/>
-                                  <a:gd name="T1" fmla="*/ 2147483646 h 97"/>
-                                  <a:gd name="T2" fmla="*/ 2147483646 w 99"/>
-                                  <a:gd name="T3" fmla="*/ 2147483646 h 97"/>
-                                  <a:gd name="T4" fmla="*/ 2147483646 w 99"/>
-                                  <a:gd name="T5" fmla="*/ 2147483646 h 97"/>
-                                  <a:gd name="T6" fmla="*/ 2147483646 w 99"/>
-                                  <a:gd name="T7" fmla="*/ 2147483646 h 97"/>
-                                  <a:gd name="T8" fmla="*/ 2147483646 w 99"/>
-                                  <a:gd name="T9" fmla="*/ 2147483646 h 97"/>
-                                  <a:gd name="T10" fmla="*/ 2147483646 w 99"/>
-                                  <a:gd name="T11" fmla="*/ 2147483646 h 97"/>
-                                  <a:gd name="T12" fmla="*/ 2147483646 w 99"/>
-                                  <a:gd name="T13" fmla="*/ 2147483646 h 97"/>
-                                  <a:gd name="T14" fmla="*/ 2147483646 w 99"/>
-                                  <a:gd name="T15" fmla="*/ 2147483646 h 97"/>
-                                  <a:gd name="T16" fmla="*/ 2147483646 w 99"/>
-                                  <a:gd name="T17" fmla="*/ 2147483646 h 97"/>
-                                  <a:gd name="T18" fmla="*/ 2147483646 w 99"/>
-                                  <a:gd name="T19" fmla="*/ 2147483646 h 97"/>
-                                  <a:gd name="T20" fmla="*/ 2147483646 w 99"/>
-                                  <a:gd name="T21" fmla="*/ 2147483646 h 97"/>
-                                  <a:gd name="T22" fmla="*/ 2147483646 w 99"/>
-                                  <a:gd name="T23" fmla="*/ 2147483646 h 97"/>
-                                  <a:gd name="T24" fmla="*/ 2147483646 w 99"/>
-                                  <a:gd name="T25" fmla="*/ 2147483646 h 97"/>
-                                  <a:gd name="T26" fmla="*/ 2147483646 w 99"/>
-                                  <a:gd name="T27" fmla="*/ 2147483646 h 97"/>
-                                  <a:gd name="T28" fmla="*/ 2147483646 w 99"/>
-                                  <a:gd name="T29" fmla="*/ 2147483646 h 97"/>
-                                  <a:gd name="T30" fmla="*/ 0 w 99"/>
-                                  <a:gd name="T31" fmla="*/ 2147483646 h 97"/>
-                                  <a:gd name="T32" fmla="*/ 2147483646 w 99"/>
-                                  <a:gd name="T33" fmla="*/ 2147483646 h 97"/>
-                                  <a:gd name="T34" fmla="*/ 2147483646 w 99"/>
-                                  <a:gd name="T35" fmla="*/ 2147483646 h 97"/>
-                                  <a:gd name="T36" fmla="*/ 2147483646 w 99"/>
-                                  <a:gd name="T37" fmla="*/ 0 h 97"/>
-                                  <a:gd name="T38" fmla="*/ 2147483646 w 99"/>
-                                  <a:gd name="T39" fmla="*/ 2147483646 h 97"/>
-                                  <a:gd name="T40" fmla="*/ 2147483646 w 99"/>
-                                  <a:gd name="T41" fmla="*/ 2147483646 h 97"/>
-                                  <a:gd name="T42" fmla="*/ 2147483646 w 99"/>
-                                  <a:gd name="T43" fmla="*/ 2147483646 h 97"/>
-                                  <a:gd name="T44" fmla="*/ 2147483646 w 99"/>
-                                  <a:gd name="T45" fmla="*/ 2147483646 h 97"/>
-                                  <a:gd name="T46" fmla="*/ 2147483646 w 99"/>
-                                  <a:gd name="T47" fmla="*/ 2147483646 h 97"/>
-                                  <a:gd name="T48" fmla="*/ 2147483646 w 99"/>
-                                  <a:gd name="T49" fmla="*/ 2147483646 h 97"/>
-                                  <a:gd name="T50" fmla="*/ 2147483646 w 99"/>
-                                  <a:gd name="T51" fmla="*/ 2147483646 h 97"/>
-                                  <a:gd name="T52" fmla="*/ 2147483646 w 99"/>
-                                  <a:gd name="T53" fmla="*/ 2147483646 h 97"/>
-                                  <a:gd name="T54" fmla="*/ 2147483646 w 99"/>
-                                  <a:gd name="T55" fmla="*/ 2147483646 h 97"/>
-                                  <a:gd name="T56" fmla="*/ 2147483646 w 99"/>
-                                  <a:gd name="T57" fmla="*/ 2147483646 h 97"/>
-                                  <a:gd name="T58" fmla="*/ 2147483646 w 99"/>
-                                  <a:gd name="T59" fmla="*/ 2147483646 h 97"/>
-                                  <a:gd name="T60" fmla="*/ 2147483646 w 99"/>
-                                  <a:gd name="T61" fmla="*/ 2147483646 h 97"/>
-                                  <a:gd name="T62" fmla="*/ 2147483646 w 99"/>
-                                  <a:gd name="T63" fmla="*/ 2147483646 h 97"/>
-                                  <a:gd name="T64" fmla="*/ 2147483646 w 99"/>
-                                  <a:gd name="T65" fmla="*/ 2147483646 h 97"/>
-                                  <a:gd name="T66" fmla="*/ 2147483646 w 99"/>
-                                  <a:gd name="T67" fmla="*/ 2147483646 h 97"/>
-                                  <a:gd name="T68" fmla="*/ 2147483646 w 99"/>
-                                  <a:gd name="T69" fmla="*/ 2147483646 h 97"/>
-                                  <a:gd name="T70" fmla="*/ 2147483646 w 99"/>
-                                  <a:gd name="T71" fmla="*/ 2147483646 h 97"/>
-                                  <a:gd name="T72" fmla="*/ 2147483646 w 99"/>
-                                  <a:gd name="T73" fmla="*/ 2147483646 h 97"/>
-                                  <a:gd name="T74" fmla="*/ 2147483646 w 99"/>
-                                  <a:gd name="T75" fmla="*/ 2147483646 h 97"/>
-                                  <a:gd name="T76" fmla="*/ 2147483646 w 99"/>
-                                  <a:gd name="T77" fmla="*/ 2147483646 h 97"/>
-                                  <a:gd name="T78" fmla="*/ 0 60000 65536"/>
-                                  <a:gd name="T79" fmla="*/ 0 60000 65536"/>
-                                  <a:gd name="T80" fmla="*/ 0 60000 65536"/>
-                                  <a:gd name="T81" fmla="*/ 0 60000 65536"/>
-                                  <a:gd name="T82" fmla="*/ 0 60000 65536"/>
-                                  <a:gd name="T83" fmla="*/ 0 60000 65536"/>
-                                  <a:gd name="T84" fmla="*/ 0 60000 65536"/>
-                                  <a:gd name="T85" fmla="*/ 0 60000 65536"/>
-                                  <a:gd name="T86" fmla="*/ 0 60000 65536"/>
-                                  <a:gd name="T87" fmla="*/ 0 60000 65536"/>
-                                  <a:gd name="T88" fmla="*/ 0 60000 65536"/>
-                                  <a:gd name="T89" fmla="*/ 0 60000 65536"/>
-                                  <a:gd name="T90" fmla="*/ 0 60000 65536"/>
-                                  <a:gd name="T91" fmla="*/ 0 60000 65536"/>
-                                  <a:gd name="T92" fmla="*/ 0 60000 65536"/>
-                                  <a:gd name="T93" fmla="*/ 0 60000 65536"/>
-                                  <a:gd name="T94" fmla="*/ 0 60000 65536"/>
-                                  <a:gd name="T95" fmla="*/ 0 60000 65536"/>
-                                  <a:gd name="T96" fmla="*/ 0 60000 65536"/>
-                                  <a:gd name="T97" fmla="*/ 0 60000 65536"/>
-                                  <a:gd name="T98" fmla="*/ 0 60000 65536"/>
-                                  <a:gd name="T99" fmla="*/ 0 60000 65536"/>
-                                  <a:gd name="T100" fmla="*/ 0 60000 65536"/>
-                                  <a:gd name="T101" fmla="*/ 0 60000 65536"/>
-                                  <a:gd name="T102" fmla="*/ 0 60000 65536"/>
-                                  <a:gd name="T103" fmla="*/ 0 60000 65536"/>
-                                  <a:gd name="T104" fmla="*/ 0 60000 65536"/>
-                                  <a:gd name="T105" fmla="*/ 0 60000 65536"/>
-                                  <a:gd name="T106" fmla="*/ 0 60000 65536"/>
-                                  <a:gd name="T107" fmla="*/ 0 60000 65536"/>
-                                  <a:gd name="T108" fmla="*/ 0 60000 65536"/>
-                                  <a:gd name="T109" fmla="*/ 0 60000 65536"/>
-                                  <a:gd name="T110" fmla="*/ 0 60000 65536"/>
-                                  <a:gd name="T111" fmla="*/ 0 60000 65536"/>
-                                  <a:gd name="T112" fmla="*/ 0 60000 65536"/>
-                                  <a:gd name="T113" fmla="*/ 0 60000 65536"/>
-                                  <a:gd name="T114" fmla="*/ 0 60000 65536"/>
-                                  <a:gd name="T115" fmla="*/ 0 60000 65536"/>
-                                  <a:gd name="T116" fmla="*/ 0 60000 65536"/>
-                                </a:gdLst>
-                                <a:ahLst/>
-                                <a:cxnLst>
-                                  <a:cxn ang="T78">
-                                    <a:pos x="T0" y="T1"/>
-                                  </a:cxn>
-                                  <a:cxn ang="T79">
-                                    <a:pos x="T2" y="T3"/>
-                                  </a:cxn>
-                                  <a:cxn ang="T80">
-                                    <a:pos x="T4" y="T5"/>
-                                  </a:cxn>
-                                  <a:cxn ang="T81">
-                                    <a:pos x="T6" y="T7"/>
-                                  </a:cxn>
-                                  <a:cxn ang="T82">
-                                    <a:pos x="T8" y="T9"/>
-                                  </a:cxn>
-                                  <a:cxn ang="T83">
-                                    <a:pos x="T10" y="T11"/>
-                                  </a:cxn>
-                                  <a:cxn ang="T84">
-                                    <a:pos x="T12" y="T13"/>
-                                  </a:cxn>
-                                  <a:cxn ang="T85">
-                                    <a:pos x="T14" y="T15"/>
-                                  </a:cxn>
-                                  <a:cxn ang="T86">
-                                    <a:pos x="T16" y="T17"/>
-                                  </a:cxn>
-                                  <a:cxn ang="T87">
-                                    <a:pos x="T18" y="T19"/>
-                                  </a:cxn>
-                                  <a:cxn ang="T88">
-                                    <a:pos x="T20" y="T21"/>
-                                  </a:cxn>
-                                  <a:cxn ang="T89">
-                                    <a:pos x="T22" y="T23"/>
-                                  </a:cxn>
-                                  <a:cxn ang="T90">
-                                    <a:pos x="T24" y="T25"/>
-                                  </a:cxn>
-                                  <a:cxn ang="T91">
-                                    <a:pos x="T26" y="T27"/>
-                                  </a:cxn>
-                                  <a:cxn ang="T92">
-                                    <a:pos x="T28" y="T29"/>
-                                  </a:cxn>
-                                  <a:cxn ang="T93">
-                                    <a:pos x="T30" y="T31"/>
-                                  </a:cxn>
-                                  <a:cxn ang="T94">
-                                    <a:pos x="T32" y="T33"/>
-                                  </a:cxn>
-                                  <a:cxn ang="T95">
-                                    <a:pos x="T34" y="T35"/>
-                                  </a:cxn>
-                                  <a:cxn ang="T96">
-                                    <a:pos x="T36" y="T37"/>
-                                  </a:cxn>
-                                  <a:cxn ang="T97">
-                                    <a:pos x="T38" y="T39"/>
-                                  </a:cxn>
-                                  <a:cxn ang="T98">
-                                    <a:pos x="T40" y="T41"/>
-                                  </a:cxn>
-                                  <a:cxn ang="T99">
-                                    <a:pos x="T42" y="T43"/>
-                                  </a:cxn>
-                                  <a:cxn ang="T100">
-                                    <a:pos x="T44" y="T45"/>
-                                  </a:cxn>
-                                  <a:cxn ang="T101">
-                                    <a:pos x="T46" y="T47"/>
-                                  </a:cxn>
-                                  <a:cxn ang="T102">
-                                    <a:pos x="T48" y="T49"/>
-                                  </a:cxn>
-                                  <a:cxn ang="T103">
-                                    <a:pos x="T50" y="T51"/>
-                                  </a:cxn>
-                                  <a:cxn ang="T104">
-                                    <a:pos x="T52" y="T53"/>
-                                  </a:cxn>
-                                  <a:cxn ang="T105">
-                                    <a:pos x="T54" y="T55"/>
-                                  </a:cxn>
-                                  <a:cxn ang="T106">
-                                    <a:pos x="T56" y="T57"/>
-                                  </a:cxn>
-                                  <a:cxn ang="T107">
-                                    <a:pos x="T58" y="T59"/>
-                                  </a:cxn>
-                                  <a:cxn ang="T108">
-                                    <a:pos x="T60" y="T61"/>
-                                  </a:cxn>
-                                  <a:cxn ang="T109">
-                                    <a:pos x="T62" y="T63"/>
-                                  </a:cxn>
-                                  <a:cxn ang="T110">
-                                    <a:pos x="T64" y="T65"/>
-                                  </a:cxn>
-                                  <a:cxn ang="T111">
-                                    <a:pos x="T66" y="T67"/>
-                                  </a:cxn>
-                                  <a:cxn ang="T112">
-                                    <a:pos x="T68" y="T69"/>
-                                  </a:cxn>
-                                  <a:cxn ang="T113">
-                                    <a:pos x="T70" y="T71"/>
-                                  </a:cxn>
-                                  <a:cxn ang="T114">
-                                    <a:pos x="T72" y="T73"/>
-                                  </a:cxn>
-                                  <a:cxn ang="T115">
-                                    <a:pos x="T74" y="T75"/>
-                                  </a:cxn>
-                                  <a:cxn ang="T116">
-                                    <a:pos x="T76" y="T77"/>
-                                  </a:cxn>
-                                </a:cxnLst>
-                                <a:rect l="0" t="0" r="r" b="b"/>
-                                <a:pathLst>
-                                  <a:path w="99" h="97">
-                                    <a:moveTo>
-                                      <a:pt x="31" y="1"/>
-                                    </a:moveTo>
-                                    <a:cubicBezTo>
-                                      <a:pt x="50" y="21"/>
-                                      <a:pt x="50" y="21"/>
-                                      <a:pt x="50" y="21"/>
-                                    </a:cubicBezTo>
-                                    <a:cubicBezTo>
-                                      <a:pt x="50" y="21"/>
-                                      <a:pt x="50" y="22"/>
-                                      <a:pt x="50" y="23"/>
-                                    </a:cubicBezTo>
-                                    <a:cubicBezTo>
-                                      <a:pt x="50" y="28"/>
-                                      <a:pt x="48" y="33"/>
-                                      <a:pt x="44" y="37"/>
-                                    </a:cubicBezTo>
-                                    <a:cubicBezTo>
-                                      <a:pt x="37" y="30"/>
-                                      <a:pt x="37" y="30"/>
-                                      <a:pt x="37" y="30"/>
-                                    </a:cubicBezTo>
-                                    <a:cubicBezTo>
-                                      <a:pt x="38" y="27"/>
-                                      <a:pt x="36" y="23"/>
-                                      <a:pt x="34" y="20"/>
-                                    </a:cubicBezTo>
-                                    <a:cubicBezTo>
-                                      <a:pt x="31" y="17"/>
-                                      <a:pt x="27" y="16"/>
-                                      <a:pt x="24" y="16"/>
-                                    </a:cubicBezTo>
-                                    <a:cubicBezTo>
-                                      <a:pt x="17" y="9"/>
-                                      <a:pt x="17" y="9"/>
-                                      <a:pt x="17" y="9"/>
-                                    </a:cubicBezTo>
-                                    <a:cubicBezTo>
-                                      <a:pt x="21" y="6"/>
-                                      <a:pt x="25" y="3"/>
-                                      <a:pt x="31" y="1"/>
-                                    </a:cubicBezTo>
-                                    <a:close/>
-                                    <a:moveTo>
-                                      <a:pt x="23" y="21"/>
-                                    </a:moveTo>
-                                    <a:cubicBezTo>
-                                      <a:pt x="21" y="23"/>
-                                      <a:pt x="21" y="27"/>
-                                      <a:pt x="24" y="30"/>
-                                    </a:cubicBezTo>
-                                    <a:cubicBezTo>
-                                      <a:pt x="27" y="32"/>
-                                      <a:pt x="31" y="33"/>
-                                      <a:pt x="33" y="31"/>
-                                    </a:cubicBezTo>
-                                    <a:cubicBezTo>
-                                      <a:pt x="35" y="29"/>
-                                      <a:pt x="34" y="25"/>
-                                      <a:pt x="32" y="22"/>
-                                    </a:cubicBezTo>
-                                    <a:cubicBezTo>
-                                      <a:pt x="29" y="19"/>
-                                      <a:pt x="25" y="18"/>
-                                      <a:pt x="23" y="21"/>
-                                    </a:cubicBezTo>
-                                    <a:close/>
-                                    <a:moveTo>
-                                      <a:pt x="2" y="35"/>
-                                    </a:moveTo>
-                                    <a:cubicBezTo>
-                                      <a:pt x="1" y="36"/>
-                                      <a:pt x="1" y="38"/>
-                                      <a:pt x="0" y="40"/>
-                                    </a:cubicBezTo>
-                                    <a:cubicBezTo>
-                                      <a:pt x="48" y="88"/>
-                                      <a:pt x="48" y="88"/>
-                                      <a:pt x="48" y="88"/>
-                                    </a:cubicBezTo>
-                                    <a:cubicBezTo>
-                                      <a:pt x="70" y="97"/>
-                                      <a:pt x="99" y="72"/>
-                                      <a:pt x="89" y="47"/>
-                                    </a:cubicBezTo>
-                                    <a:cubicBezTo>
-                                      <a:pt x="42" y="0"/>
-                                      <a:pt x="42" y="0"/>
-                                      <a:pt x="42" y="0"/>
-                                    </a:cubicBezTo>
-                                    <a:cubicBezTo>
-                                      <a:pt x="40" y="0"/>
-                                      <a:pt x="38" y="0"/>
-                                      <a:pt x="37" y="1"/>
-                                    </a:cubicBezTo>
-                                    <a:cubicBezTo>
-                                      <a:pt x="53" y="18"/>
-                                      <a:pt x="53" y="18"/>
-                                      <a:pt x="53" y="18"/>
-                                    </a:cubicBezTo>
-                                    <a:cubicBezTo>
-                                      <a:pt x="54" y="19"/>
-                                      <a:pt x="54" y="19"/>
-                                      <a:pt x="54" y="19"/>
-                                    </a:cubicBezTo>
-                                    <a:cubicBezTo>
-                                      <a:pt x="54" y="20"/>
-                                      <a:pt x="54" y="20"/>
-                                      <a:pt x="54" y="20"/>
-                                    </a:cubicBezTo>
-                                    <a:cubicBezTo>
-                                      <a:pt x="54" y="21"/>
-                                      <a:pt x="54" y="22"/>
-                                      <a:pt x="54" y="24"/>
-                                    </a:cubicBezTo>
-                                    <a:cubicBezTo>
-                                      <a:pt x="54" y="31"/>
-                                      <a:pt x="50" y="38"/>
-                                      <a:pt x="44" y="44"/>
-                                    </a:cubicBezTo>
-                                    <a:cubicBezTo>
-                                      <a:pt x="39" y="49"/>
-                                      <a:pt x="32" y="52"/>
-                                      <a:pt x="25" y="53"/>
-                                    </a:cubicBezTo>
-                                    <a:cubicBezTo>
-                                      <a:pt x="24" y="53"/>
-                                      <a:pt x="22" y="53"/>
-                                      <a:pt x="21" y="53"/>
-                                    </a:cubicBezTo>
-                                    <a:cubicBezTo>
-                                      <a:pt x="20" y="53"/>
-                                      <a:pt x="20" y="53"/>
-                                      <a:pt x="20" y="53"/>
-                                    </a:cubicBezTo>
-                                    <a:cubicBezTo>
-                                      <a:pt x="19" y="52"/>
-                                      <a:pt x="19" y="52"/>
-                                      <a:pt x="19" y="52"/>
-                                    </a:cubicBezTo>
-                                    <a:cubicBezTo>
-                                      <a:pt x="2" y="35"/>
-                                      <a:pt x="2" y="35"/>
-                                      <a:pt x="2" y="35"/>
-                                    </a:cubicBezTo>
-                                    <a:close/>
-                                    <a:moveTo>
-                                      <a:pt x="12" y="14"/>
-                                    </a:moveTo>
-                                    <a:cubicBezTo>
-                                      <a:pt x="8" y="18"/>
-                                      <a:pt x="5" y="23"/>
-                                      <a:pt x="3" y="28"/>
-                                    </a:cubicBezTo>
-                                    <a:cubicBezTo>
-                                      <a:pt x="23" y="48"/>
-                                      <a:pt x="23" y="48"/>
-                                      <a:pt x="23" y="48"/>
-                                    </a:cubicBezTo>
-                                    <a:cubicBezTo>
-                                      <a:pt x="23" y="48"/>
-                                      <a:pt x="24" y="48"/>
-                                      <a:pt x="24" y="48"/>
-                                    </a:cubicBezTo>
-                                    <a:cubicBezTo>
-                                      <a:pt x="29" y="48"/>
-                                      <a:pt x="35" y="46"/>
-                                      <a:pt x="39" y="42"/>
-                                    </a:cubicBezTo>
-                                    <a:cubicBezTo>
-                                      <a:pt x="32" y="35"/>
-                                      <a:pt x="32" y="35"/>
-                                      <a:pt x="32" y="35"/>
-                                    </a:cubicBezTo>
-                                    <a:cubicBezTo>
-                                      <a:pt x="29" y="36"/>
-                                      <a:pt x="25" y="34"/>
-                                      <a:pt x="22" y="31"/>
-                                    </a:cubicBezTo>
-                                    <a:cubicBezTo>
-                                      <a:pt x="19" y="28"/>
-                                      <a:pt x="18" y="24"/>
-                                      <a:pt x="18" y="21"/>
-                                    </a:cubicBezTo>
-                                    <a:lnTo>
-                                      <a:pt x="12" y="14"/>
-                                    </a:lnTo>
-                                    <a:close/>
-                                  </a:path>
-                                </a:pathLst>
-                              </a:custGeom>
-                              <a:solidFill>
-                                <a:sysClr val="window" lastClr="FFFFFF"/>
-                              </a:solidFill>
-                              <a:ln>
-                                <a:noFill/>
-                              </a:ln>
-                              <a:extLst/>
-                            </wps:spPr>
-                            <wps:bodyPr anchor="ctr"/>
-                          </wps:wsp>
-                        </a:graphicData>
-                      </a:graphic>
-                    </wp:anchor>
-                  </w:drawing>
-                </mc:Choice>
-                <mc:Fallback>
-                  <w:pict>
-                    <v:shape w14:anchorId="7CF5BF32" id="KSO_Shape" o:spid="_x0000_s1026" style="position:absolute;left:0;text-align:left;margin-left:-2.95pt;margin-top:6.2pt;width:16.3pt;height:15.95pt;z-index:252097536;visibility:visible;mso-wrap-style:square;mso-wrap-distance-left:9pt;mso-wrap-distance-top:0;mso-wrap-distance-right:9pt;mso-wrap-distance-bottom:0;mso-position-horizontal:absolute;mso-position-horizontal-relative:text;mso-position-vertical:absolute;mso-position-vertical-relative:text;v-text-anchor:middle" coordsize="99,97" o:gfxdata="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" path="m31,1c50,21,50,21,50,21v,,,1,,2c50,28,48,33,44,37,37,30,37,30,37,30,38,27,36,23,34,20,31,17,27,16,24,16,17,9,17,9,17,9,21,6,25,3,31,1xm23,21v-2,2,-2,6,1,9c27,32,31,33,33,31v2,-2,1,-6,-1,-9c29,19,25,18,23,21xm2,35c1,36,1,38,,40,48,88,48,88,48,88,70,97,99,72,89,47,42,,42,,42,,40,,38,,37,1,53,18,53,18,53,18v1,1,1,1,1,1c54,20,54,20,54,20v,1,,2,,4c54,31,50,38,44,44v-5,5,-12,8,-19,9c24,53,22,53,21,53v-1,,-1,,-1,c19,52,19,52,19,52,2,35,2,35,2,35xm12,14c8,18,5,23,3,28,23,48,23,48,23,48v,,1,,1,c29,48,35,46,39,42,32,35,32,35,32,35,29,36,25,34,22,31,19,28,18,24,18,21l12,14xe" fillcolor="window" stroked="f">
-                      <v:path arrowok="t" o:connecttype="custom" o:connectlocs="2147483646,2147483646;2147483646,2147483646;2147483646,2147483646;2147483646,2147483646;2147483646,2147483646;2147483646,2147483646;2147483646,2147483646;2147483646,2147483646;2147483646,2147483646;2147483646,2147483646;2147483646,2147483646;2147483646,2147483646;2147483646,2147483646;2147483646,2147483646;2147483646,2147483646;0,2147483646;2147483646,2147483646;2147483646,2147483646;2147483646,0;2147483646,2147483646;2147483646,2147483646;2147483646,2147483646;2147483646,2147483646;2147483646,2147483646;2147483646,2147483646;2147483646,2147483646;2147483646,2147483646;2147483646,2147483646;2147483646,2147483646;2147483646,2147483646;2147483646,2147483646;2147483646,2147483646;2147483646,2147483646;2147483646,2147483646;2147483646,2147483646;2147483646,2147483646;2147483646,2147483646;2147483646,2147483646;2147483646,2147483646" o:connectangles="0,0,0,0,0,0,0,0,0,0,0,0,0,0,0,0,0,0,0,0,0,0,0,0,0,0,0,0,0,0,0,0,0,0,0,0,0,0,0"/>
-                    </v:shape>
-                  </w:pict>
-                </mc:Fallback>
-              </mc:AlternateContent>
-            </w:r>
-            <w:r>
-              <w:rPr>
-                <w:noProof/>
-              </w:rPr>
-              <mc:AlternateContent>
-                <mc:Choice Requires="wps">
-                  <w:drawing>
-                    <wp:anchor distT="0" distB="0" distL="114300" distR="114300" simplePos="0" relativeHeight="252096512" behindDoc="0" locked="0" layoutInCell="1" allowOverlap="1" wp14:anchorId="5ECB5A35" wp14:editId="3A507F31">
-                      <wp:simplePos x="0" y="0"/>
-                      <wp:positionH relativeFrom="column">
-                        <wp:posOffset>-71120</wp:posOffset>
-                      </wp:positionH>
-                      <wp:positionV relativeFrom="paragraph">
-                        <wp:posOffset>49530</wp:posOffset>
-                      </wp:positionV>
-                      <wp:extent cx="262890" cy="262890"/>
-                      <wp:effectExtent l="0" t="0" r="3810" b="3810"/>
-                      <wp:wrapNone/>
-                      <wp:docPr id="14" name="矩形 14"/>
-                      <wp:cNvGraphicFramePr/>
-                      <a:graphic xmlns:a="http://schemas.openxmlformats.org/drawingml/2006/main">
-                        <a:graphicData uri="http://schemas.microsoft.com/office/word/2010/wordprocessingShape">
-                          <wps:wsp>
-                            <wps:cNvSpPr/>
-                            <wps:spPr>
-                              <a:xfrm>
-                                <a:off x="0" y="0"/>
-                                <a:ext cx="262890" cy="262890"/>
-                              </a:xfrm>
-                              <a:prstGeom prst="rect">
-                                <a:avLst/>
-                              </a:prstGeom>
-                              <a:solidFill>
-                                <a:srgbClr val="215D8F"/>
-                              </a:solidFill>
-                              <a:ln>
-                                <a:noFill/>
-                              </a:ln>
-                            </wps:spPr>
-                            <wps:style>
-                              <a:lnRef idx="2">
-                                <a:schemeClr val="accent1">
-                                  <a:shade val="50000"/>
-                                </a:schemeClr>
-                              </a:lnRef>
-                              <a:fillRef idx="1">
-                                <a:schemeClr val="accent1"/>
-                              </a:fillRef>
-                              <a:effectRef idx="0">
-                                <a:schemeClr val="accent1"/>
-                              </a:effectRef>
-                              <a:fontRef idx="minor">
-                                <a:schemeClr val="lt1"/>
-                              </a:fontRef>
-                            </wps:style>
-                            <wps:bodyPr rot="0" spcFirstLastPara="0" vertOverflow="overflow" horzOverflow="overflow" vert="horz" wrap="square" lIns="91440" tIns="45720" rIns="91440" bIns="45720" numCol="1" spcCol="0" rtlCol="0" fromWordArt="0" anchor="ctr" anchorCtr="0" forceAA="0" compatLnSpc="1">
-                              <a:noAutofit/>
-                            </wps:bodyPr>
-                          </wps:wsp>
-                        </a:graphicData>
-                      </a:graphic>
-                    </wp:anchor>
-                  </w:drawing>
-                </mc:Choice>
-                <mc:Fallback>
-                  <w:pict>
-                    <v:rect w14:anchorId="2850F908" id="矩形 14" o:spid="_x0000_s1026" style="position:absolute;left:0;text-align:left;margin-left:-5.6pt;margin-top:3.9pt;width:20.7pt;height:20.7pt;z-index:252096512;visibility:visible;mso-wrap-style:square;mso-wrap-distance-left:9pt;mso-wrap-distance-top:0;mso-wrap-distance-right:9pt;mso-wrap-distance-bottom:0;mso-position-horizontal:absolute;mso-position-horizontal-relative:text;mso-position-vertical:absolute;mso-position-vertical-relative:text;v-text-anchor:middle" o:gfxdata="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" fillcolor="#215d8f" stroked="f" strokeweight="1pt"/>
-                  </w:pict>
-                </mc:Fallback>
-              </mc:AlternateContent>
-            </w:r>
-          </w:p>
-        </w:tc>
-        <w:tc>
-          <w:tcPr>
-            <w:tcW w:w="1560" w:type="dxa"/>
-            <w:tcBorders>
-              <w:right w:val="single" w:sz="4" w:space="0" w:color="FFFFFF" w:themeColor="background1"/>
-            </w:tcBorders>
-          </w:tcPr>
-          <w:p>
-            <w:pPr>
-              <w:adjustRightInd w:val="0"/>
-              <w:snapToGrid w:val="0"/>
-              <w:spacing w:before="60"/>
-              <w:rPr>
-                <w:rFonts w:ascii="微软雅黑" w:eastAsia="微软雅黑" w:hAnsi="微软雅黑"/>
-                <w:sz w:val="28"/>
-                <w:szCs w:val="28"/>
-              </w:rPr>
-            </w:pPr>
-            <w:r>
-              <w:rPr>
-                <w:rFonts w:ascii="微软雅黑" w:eastAsia="微软雅黑" w:hAnsi="微软雅黑" w:hint="eastAsia"/>
-                <w:color w:val="000000"/>
-                <w:sz w:val="28"/>
-                <w:szCs w:val="28"/>
-              </w:rPr>
-              <w:t>奖项</w:t>
-            </w:r>
-            <w:r>
-              <w:rPr>
-                <w:rFonts w:ascii="微软雅黑" w:eastAsia="微软雅黑" w:hAnsi="微软雅黑"/>
-                <w:color w:val="000000"/>
-                <w:sz w:val="28"/>
-                <w:szCs w:val="28"/>
-              </w:rPr>
-              <w:t>证书</w:t>
-            </w:r>
-          </w:p>
-        </w:tc>
-        <w:tc>
-          <w:tcPr>
-            <w:tcW w:w="8646" w:type="dxa"/>
-            <w:vMerge w:val="restart"/>
-            <w:tcBorders>
-              <w:left w:val="single" w:sz="4" w:space="0" w:color="FFFFFF" w:themeColor="background1"/>
-            </w:tcBorders>
-          </w:tcPr>
-          <w:p>
-            <w:pPr>
-              <w:pStyle w:val="1"/>
-              <w:adjustRightInd w:val="0"/>
-              <w:snapToGrid w:val="0"/>
-              <w:ind w:firstLineChars="0" w:firstLine="0"/>
-              <w:rPr>
-                <w:rFonts w:ascii="微软雅黑" w:eastAsia="微软雅黑" w:hAnsi="微软雅黑"/>
-                <w:color w:val="656565"/>
-                <w:szCs w:val="21"/>
-              </w:rPr>
-            </w:pPr>
-            <w:r>
-              <w:rPr>
-                <w:rFonts w:ascii="微软雅黑" w:eastAsia="微软雅黑" w:hAnsi="微软雅黑" w:hint="eastAsia"/>
-                <w:color w:val="656565"/>
-                <w:szCs w:val="21"/>
-              </w:rPr>
-              <w:t>语言类：大学英语六级证书，普通话二</w:t>
-            </w:r>
-            <w:proofErr w:type="gramStart"/>
-            <w:r>
-              <w:rPr>
-                <w:rFonts w:ascii="微软雅黑" w:eastAsia="微软雅黑" w:hAnsi="微软雅黑" w:hint="eastAsia"/>
-                <w:color w:val="656565"/>
-                <w:szCs w:val="21"/>
-              </w:rPr>
-              <w:t>甲资格</w:t>
-            </w:r>
-            <w:proofErr w:type="gramEnd"/>
-            <w:r>
-              <w:rPr>
-                <w:rFonts w:ascii="微软雅黑" w:eastAsia="微软雅黑" w:hAnsi="微软雅黑" w:hint="eastAsia"/>
-                <w:color w:val="656565"/>
-                <w:szCs w:val="21"/>
-              </w:rPr>
-              <w:t xml:space="preserve">证 </w:t>
+              <w:t>。</w:t>
             </w:r>
           </w:p>
           <w:p>
             <w:pPr>
-              <w:pStyle w:val="1"/>
+              <w:pStyle w:val="a6"/>
+              <w:numPr>
+                <w:ilvl w:val="0"/>
+                <w:numId w:val="13"/>
+              </w:numPr>
               <w:adjustRightInd w:val="0"/>
               <w:snapToGrid w:val="0"/>
-              <w:ind w:firstLineChars="0" w:firstLine="0"/>
-              <w:rPr>
-                <w:rFonts w:ascii="微软雅黑" w:eastAsia="微软雅黑" w:hAnsi="微软雅黑"/>
-                <w:color w:val="656565"/>
+              <w:ind w:firstLineChars="0"/>
+              <w:rPr>
+                <w:rFonts w:ascii="微软雅黑" w:eastAsia="微软雅黑" w:hAnsi="微软雅黑" w:hint="eastAsia"/>
+                <w:color w:val="454545"/>
                 <w:szCs w:val="21"/>
               </w:rPr>
             </w:pPr>
             <w:r>
               <w:rPr>
                 <w:rFonts w:ascii="微软雅黑" w:eastAsia="微软雅黑" w:hAnsi="微软雅黑" w:hint="eastAsia"/>
-                <w:color w:val="656565"/>
+                <w:color w:val="454545"/>
                 <w:szCs w:val="21"/>
               </w:rPr>
-              <w:t>软件类：熟练掌握PS、PR、AU等视音频编辑软件以及Office办公软件</w:t>
+              <w:t>HTML版简历：</w:t>
             </w:r>
-            <w:r>
-              <w:rPr>
-                <w:rFonts w:ascii="微软雅黑" w:eastAsia="微软雅黑" w:hAnsi="微软雅黑" w:hint="eastAsia"/>
-                <w:color w:val="656565"/>
-                <w:szCs w:val="21"/>
-              </w:rPr>
-              <w:t xml:space="preserve">   </w:t>
-            </w:r>
+            <w:hyperlink r:id="rId19" w:history="1">
+              <w:r>
+                <w:rPr>
+                  <w:rStyle w:val="a7"/>
+                  <w:rFonts w:ascii="微软雅黑" w:eastAsia="微软雅黑" w:hAnsi="微软雅黑"/>
+                  <w:szCs w:val="21"/>
+                </w:rPr>
+                <w:t>https://carey-cy.github.io/blog/resum/cy.html</w:t>
+              </w:r>
+            </w:hyperlink>
           </w:p>
           <w:p>
             <w:pPr>
-              <w:pStyle w:val="1"/>
+              <w:pStyle w:val="a6"/>
+              <w:numPr>
+                <w:ilvl w:val="0"/>
+                <w:numId w:val="13"/>
+              </w:numPr>
               <w:adjustRightInd w:val="0"/>
               <w:snapToGrid w:val="0"/>
-              <w:ind w:firstLineChars="0" w:firstLine="0"/>
-              <w:rPr>
-                <w:rFonts w:ascii="微软雅黑" w:eastAsia="微软雅黑" w:hAnsi="微软雅黑"/>
-                <w:color w:val="656565"/>
+              <w:ind w:firstLineChars="0"/>
+              <w:rPr>
+                <w:rFonts w:ascii="微软雅黑" w:eastAsia="微软雅黑" w:hAnsi="微软雅黑" w:hint="eastAsia"/>
+                <w:color w:val="454545"/>
                 <w:szCs w:val="21"/>
               </w:rPr>
             </w:pPr>
             <w:r>
               <w:rPr>
+                <w:rFonts w:ascii="微软雅黑" w:eastAsia="微软雅黑" w:hAnsi="微软雅黑"/>
+                <w:color w:val="454545"/>
+                <w:szCs w:val="21"/>
+              </w:rPr>
+              <w:t>C</w:t>
+            </w:r>
+            <w:r>
+              <w:rPr>
                 <w:rFonts w:ascii="微软雅黑" w:eastAsia="微软雅黑" w:hAnsi="微软雅黑" w:hint="eastAsia"/>
-                <w:color w:val="656565"/>
+                <w:color w:val="454545"/>
                 <w:szCs w:val="21"/>
               </w:rPr>
-              <w:t>荣誉类：大一、大</w:t>
+              <w:t>anvas：</w:t>
             </w:r>
-            <w:proofErr w:type="gramStart"/>
-            <w:r>
-              <w:rPr>
-                <w:rFonts w:ascii="微软雅黑" w:eastAsia="微软雅黑" w:hAnsi="微软雅黑" w:hint="eastAsia"/>
-                <w:color w:val="656565"/>
-                <w:szCs w:val="21"/>
-              </w:rPr>
-              <w:t>二获华南</w:t>
-            </w:r>
-            <w:proofErr w:type="gramEnd"/>
-            <w:r>
-              <w:rPr>
-                <w:rFonts w:ascii="微软雅黑" w:eastAsia="微软雅黑" w:hAnsi="微软雅黑" w:hint="eastAsia"/>
-                <w:color w:val="656565"/>
-                <w:szCs w:val="21"/>
-              </w:rPr>
-              <w:t>大学三等奖学金、2013-2014年度优秀团员</w:t>
-            </w:r>
+            <w:hyperlink r:id="rId20" w:history="1">
+              <w:r>
+                <w:rPr>
+                  <w:rStyle w:val="a7"/>
+                  <w:rFonts w:ascii="微软雅黑" w:eastAsia="微软雅黑" w:hAnsi="微软雅黑"/>
+                  <w:szCs w:val="21"/>
+                </w:rPr>
+                <w:t>https://carey-cy.github.io/canvas-demo/canvas/index.html</w:t>
+              </w:r>
+            </w:hyperlink>
           </w:p>
           <w:p>
             <w:pPr>
-              <w:pStyle w:val="1"/>
+              <w:pStyle w:val="a6"/>
+              <w:numPr>
+                <w:ilvl w:val="0"/>
+                <w:numId w:val="13"/>
+              </w:numPr>
               <w:adjustRightInd w:val="0"/>
               <w:snapToGrid w:val="0"/>
-              <w:ind w:firstLineChars="0" w:firstLine="0"/>
-              <w:rPr>
-                <w:rFonts w:ascii="微软雅黑" w:eastAsia="微软雅黑" w:hAnsi="微软雅黑"/>
-                <w:color w:val="656565"/>
+              <w:ind w:firstLineChars="0"/>
+              <w:rPr>
+                <w:rFonts w:ascii="微软雅黑" w:eastAsia="微软雅黑" w:hAnsi="微软雅黑" w:hint="eastAsia"/>
+                <w:color w:val="454545"/>
                 <w:szCs w:val="21"/>
               </w:rPr>
             </w:pPr>
             <w:r>
               <w:rPr>
                 <w:rFonts w:ascii="微软雅黑" w:eastAsia="微软雅黑" w:hAnsi="微软雅黑" w:hint="eastAsia"/>
-                <w:color w:val="656565"/>
+                <w:color w:val="454545"/>
                 <w:szCs w:val="21"/>
               </w:rPr>
-              <w:t>活动类：华南电子科技大学摄影大赛二等奖，创业计划大赛亚军</w:t>
+              <w:t>搜索快捷键盘：</w:t>
             </w:r>
+            <w:hyperlink r:id="rId21" w:history="1">
+              <w:r>
+                <w:rPr>
+                  <w:rStyle w:val="a7"/>
+                  <w:rFonts w:ascii="微软雅黑" w:eastAsia="微软雅黑" w:hAnsi="微软雅黑"/>
+                  <w:szCs w:val="21"/>
+                </w:rPr>
+                <w:t>https://carey-cy.github.io/myBookmarks/nav-demo/index.html</w:t>
+              </w:r>
+            </w:hyperlink>
           </w:p>
           <w:p>
             <w:pPr>
-              <w:pStyle w:val="1"/>
+              <w:pStyle w:val="a6"/>
+              <w:numPr>
+                <w:ilvl w:val="0"/>
+                <w:numId w:val="13"/>
+              </w:numPr>
               <w:adjustRightInd w:val="0"/>
               <w:snapToGrid w:val="0"/>
-              <w:ind w:firstLineChars="0" w:firstLine="0"/>
-              <w:rPr>
-                <w:rFonts w:ascii="微软雅黑" w:eastAsia="微软雅黑" w:hAnsi="微软雅黑"/>
-                <w:sz w:val="28"/>
-                <w:szCs w:val="28"/>
+              <w:ind w:firstLineChars="0"/>
+              <w:rPr>
+                <w:rFonts w:ascii="微软雅黑" w:eastAsia="微软雅黑" w:hAnsi="微软雅黑" w:hint="eastAsia"/>
+                <w:color w:val="454545"/>
+                <w:szCs w:val="21"/>
               </w:rPr>
             </w:pPr>
+            <w:r>
+              <w:rPr>
+                <w:rFonts w:ascii="微软雅黑" w:eastAsia="微软雅黑" w:hAnsi="微软雅黑" w:hint="eastAsia"/>
+                <w:color w:val="454545"/>
+                <w:szCs w:val="21"/>
+              </w:rPr>
+              <w:t>《原型与原型链》：</w:t>
+            </w:r>
+            <w:hyperlink r:id="rId22" w:history="1">
+              <w:r>
+                <w:rPr>
+                  <w:rStyle w:val="a7"/>
+                  <w:rFonts w:ascii="微软雅黑" w:eastAsia="微软雅黑" w:hAnsi="微软雅黑"/>
+                  <w:szCs w:val="21"/>
+                </w:rPr>
+                <w:t>https://zhuanlan.zhihu.com/p/42597845</w:t>
+              </w:r>
+            </w:hyperlink>
           </w:p>
           <w:p>
             <w:pPr>
-              <w:pStyle w:val="1"/>
+              <w:pStyle w:val="a6"/>
+              <w:numPr>
+                <w:ilvl w:val="0"/>
+                <w:numId w:val="13"/>
+              </w:numPr>
               <w:adjustRightInd w:val="0"/>
               <w:snapToGrid w:val="0"/>
-              <w:ind w:firstLineChars="0" w:firstLine="0"/>
-              <w:rPr>
-                <w:rFonts w:ascii="微软雅黑" w:eastAsia="微软雅黑" w:hAnsi="微软雅黑"/>
-                <w:sz w:val="28"/>
-                <w:szCs w:val="28"/>
+              <w:ind w:firstLineChars="0"/>
+              <w:rPr>
+                <w:rFonts w:ascii="微软雅黑" w:eastAsia="微软雅黑" w:hAnsi="微软雅黑" w:hint="eastAsia"/>
+                <w:color w:val="454545"/>
+                <w:szCs w:val="21"/>
               </w:rPr>
             </w:pPr>
+            <w:r>
+              <w:rPr>
+                <w:rFonts w:ascii="微软雅黑" w:eastAsia="微软雅黑" w:hAnsi="微软雅黑" w:hint="eastAsia"/>
+                <w:color w:val="454545"/>
+                <w:szCs w:val="21"/>
+              </w:rPr>
+              <w:t>《DOM》：</w:t>
+            </w:r>
+            <w:hyperlink r:id="rId23" w:history="1">
+              <w:r>
+                <w:rPr>
+                  <w:rStyle w:val="a7"/>
+                  <w:rFonts w:ascii="微软雅黑" w:eastAsia="微软雅黑" w:hAnsi="微软雅黑"/>
+                  <w:szCs w:val="21"/>
+                </w:rPr>
+                <w:t>https://zhuanlan.zhihu.com/p/48983351</w:t>
+              </w:r>
+            </w:hyperlink>
           </w:p>
-        </w:tc>
-      </w:tr>
-      <w:tr>
-        <w:trPr>
-          <w:trHeight w:val="1319"/>
-        </w:trPr>
-        <w:tc>
-          <w:tcPr>
-            <w:tcW w:w="1985" w:type="dxa"/>
-            <w:gridSpan w:val="2"/>
-            <w:tcBorders>
-              <w:right w:val="single" w:sz="4" w:space="0" w:color="FFFFFF" w:themeColor="background1"/>
-            </w:tcBorders>
-          </w:tcPr>
           <w:p>
             <w:pPr>
-              <w:pStyle w:val="1"/>
+              <w:pStyle w:val="a6"/>
+              <w:numPr>
+                <w:ilvl w:val="0"/>
+                <w:numId w:val="13"/>
+              </w:numPr>
               <w:adjustRightInd w:val="0"/>
               <w:snapToGrid w:val="0"/>
-              <w:ind w:firstLineChars="0" w:firstLine="0"/>
+              <w:ind w:firstLineChars="0"/>
               <w:rPr>
                 <w:rFonts w:ascii="微软雅黑" w:eastAsia="微软雅黑" w:hAnsi="微软雅黑"/>
-                <w:color w:val="656565"/>
+                <w:color w:val="454545"/>
                 <w:szCs w:val="21"/>
               </w:rPr>
             </w:pPr>
-          </w:p>
-        </w:tc>
-        <w:tc>
-          <w:tcPr>
-            <w:tcW w:w="8646" w:type="dxa"/>
-            <w:vMerge/>
-            <w:tcBorders>
-              <w:left w:val="single" w:sz="4" w:space="0" w:color="FFFFFF" w:themeColor="background1"/>
-            </w:tcBorders>
-          </w:tcPr>
-          <w:p>
-            <w:pPr>
-              <w:pStyle w:val="1"/>
-              <w:adjustRightInd w:val="0"/>
-              <w:snapToGrid w:val="0"/>
-              <w:ind w:firstLineChars="0" w:firstLine="0"/>
+            <w:r>
+              <w:rPr>
+                <w:rFonts w:ascii="微软雅黑" w:eastAsia="微软雅黑" w:hAnsi="微软雅黑" w:hint="eastAsia"/>
+                <w:color w:val="454545"/>
+                <w:szCs w:val="21"/>
+              </w:rPr>
+              <w:t>《JQuery》：</w:t>
+            </w:r>
+            <w:r>
               <w:rPr>
                 <w:rFonts w:ascii="微软雅黑" w:eastAsia="微软雅黑" w:hAnsi="微软雅黑"/>
-                <w:color w:val="656565"/>
+                <w:color w:val="454545"/>
                 <w:szCs w:val="21"/>
               </w:rPr>
-            </w:pPr>
-          </w:p>
-        </w:tc>
-      </w:tr>
-      <w:tr>
-        <w:trPr>
-          <w:trHeight w:val="81"/>
-        </w:trPr>
-        <w:tc>
-          <w:tcPr>
-            <w:tcW w:w="1985" w:type="dxa"/>
-            <w:gridSpan w:val="2"/>
-            <w:tcBorders>
-              <w:right w:val="single" w:sz="4" w:space="0" w:color="FFFFFF" w:themeColor="background1"/>
-            </w:tcBorders>
-          </w:tcPr>
-          <w:p>
-            <w:pPr>
-              <w:pStyle w:val="1"/>
-              <w:adjustRightInd w:val="0"/>
-              <w:snapToGrid w:val="0"/>
-              <w:ind w:firstLineChars="0" w:firstLine="0"/>
-              <w:rPr>
-                <w:rFonts w:ascii="微软雅黑" w:eastAsia="微软雅黑" w:hAnsi="微软雅黑"/>
-                <w:color w:val="656565"/>
-                <w:szCs w:val="21"/>
-              </w:rPr>
-            </w:pPr>
-          </w:p>
-        </w:tc>
-        <w:tc>
-          <w:tcPr>
-            <w:tcW w:w="8646" w:type="dxa"/>
-            <w:vMerge/>
-            <w:tcBorders>
-              <w:left w:val="single" w:sz="4" w:space="0" w:color="FFFFFF" w:themeColor="background1"/>
-            </w:tcBorders>
-          </w:tcPr>
-          <w:p>
-            <w:pPr>
-              <w:adjustRightInd w:val="0"/>
-              <w:snapToGrid w:val="0"/>
-              <w:rPr>
-                <w:rFonts w:ascii="微软雅黑" w:eastAsia="微软雅黑" w:hAnsi="微软雅黑"/>
-                <w:b/>
-                <w:szCs w:val="21"/>
-              </w:rPr>
-            </w:pPr>
+              <w:t>https://zhuanlan.zhihu.com/p/47910342</w:t>
+            </w:r>
+            <w:bookmarkStart w:id="0" w:name="_GoBack"/>
+            <w:bookmarkEnd w:id="0"/>
           </w:p>
         </w:tc>
       </w:tr>
@@ -11180,7 +11251,7 @@
                 </mc:Choice>
                 <mc:Fallback>
                   <w:pict>
-                    <v:shape w14:anchorId="0F425AFC" id="KSO_Shape" o:spid="_x0000_s1026" style="position:absolute;left:0;text-align:left;margin-left:-1pt;margin-top:4.4pt;width:12.45pt;height:15.75pt;z-index:252100608;visibility:visible;mso-wrap-style:square;mso-wrap-distance-left:9pt;mso-wrap-distance-top:0;mso-wrap-distance-right:9pt;mso-wrap-distance-bottom:0;mso-position-horizontal:absolute;mso-position-horizontal-relative:text;mso-position-vertical:absolute;mso-position-vertical-relative:text;v-text-anchor:middle" coordsize="1679575,2125662" o:gfxdata="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" path="m481421,957262r3493,3808l490948,968686r6351,6981l510319,990264r13338,13645l537947,1017237r14290,12376l567480,1041671r15560,11424l598601,1063884r16513,10155l631627,1083558r17466,8568l666241,1100377r17784,7616l701808,1114657r18418,6029l738645,1125763r-4128,5077l730706,1135283r-3493,4760l723402,1145437r-2858,5078l717368,1155909r-2858,5395l711970,1167016r-1906,5394l708159,1178439r-1905,5712l704983,1190498r-952,5712l702761,1202556r-318,6347l702125,1215249r318,7299l703078,1229529r1270,6981l705619,1243174r1587,6664l709112,1256819r2540,6347l714193,1269512r3493,6030l720861,1281571r3494,5712l728483,1292995r4128,5394l737057,1303784r5081,5077l746901,1313304r-74626,561035l854237,2050773r176563,-176434l956173,1313304r5399,-4760l966018,1303466r4763,-5394l974910,1292995r3810,-6030l982531,1281571r3493,-6347l988882,1269195r2541,-6346l994281,1256502r1905,-6664l997774,1243174r1270,-6664l999997,1229212r635,-6664l1000632,1215249r,-6346l1000314,1203191r-635,-5712l998727,1191767r-1271,-5712l996186,1180661r-1588,-5395l992375,1169872r-2223,-5078l987929,1159400r-2540,-4760l982849,1149563r-3494,-4760l976497,1139725r-3493,-4442l969829,1130840r17783,-4442l1005713,1121320r17783,-5711l1041280,1109262r17148,-7299l1075576,1094665r16513,-8568l1108602,1076895r15878,-9520l1140041,1056903r15560,-10789l1170209,1034690r14608,-12058l1198472,1009938r13337,-13010l1225147,983283r3493,-3491l1232451,982966r24769,19039l1281037,1021680r23500,20309l1316604,1052143r11115,10472l1338833,1073404r11115,10789l1361062,1094982r10798,10789l1382339,1116561r10479,11423l1403298,1139408r10162,11424l1423304,1162573r9845,11741l1442675,1186373r9527,12375l1461411,1210807r9210,12376l1479830,1235876r8574,12693l1496978,1261262r8574,13010l1513809,1287600r7939,13011l1529687,1314573r7621,13645l1544930,1341863r7304,13963l1559537,1369788r6669,14597l1573193,1398982r6351,14597l1586213,1428176r6033,15549l1598280,1458640r5716,15231l1609712,1489738r5081,15549l1620191,1521153r4764,16184l1630036,1553521r4446,16818l1638610,1586840r4446,17136l1646867,1620794r3810,17136l1654170,1655383r3494,17770l1660522,1690923r3175,18088l1666238,1727099r2223,18722l1670684,1764226r1905,19040l1674177,1802305r1905,19040l1677352,1841019r953,19675l1679258,1880368r317,20309l1679575,1903850r-2540,1587l1653853,1918765r-23500,13010l1606854,1944151r-23817,12058l1558902,1967950r-24134,11424l1510316,1990163r-24452,10472l1461411,2010790r-24769,9837l1411872,2029512r-25087,8885l1361380,2046965r-25405,7616l1310570,2062514r-25404,6981l1259443,2076159r-26040,6347l1207681,2088535r-25722,5394l1155919,2099007r-26358,4760l1103204,2107892r-26040,3490l1050806,2114873r-26675,2856l997774,2119950r-26675,1904l944424,2123441r-26675,1587l891074,2125662r-26675,l835818,2125662r-28580,-952l778657,2123124r-28262,-1587l722132,2119316r-28263,-2539l665606,2113604r-27945,-4126l609398,2105353r-27945,-4760l553825,2095199r-27945,-5712l498252,2083458r-27628,-6982l443314,2069495r-26993,-7616l389011,2053629r-26992,-8251l335343,2036176r-26675,-9520l282311,2016502r-26358,-10472l229913,1994923r-26357,-11424l177833,1971441r-25404,-12376l127024,1946372r-25405,-13328l76532,1919399,51762,1905437,27310,1890523,2858,1875291,,1888301r,-17770l952,1850222r1271,-20309l3493,1809604r1905,-19357l6986,1770573r2223,-19675l11749,1732176r2541,-19040l17148,1694414r2858,-18405l23499,1657604r3493,-17770l30486,1621746r4445,-17453l38742,1586840r4446,-17136l47951,1552569r4764,-16501l57796,1519249r5081,-16183l68593,1486564r5398,-15866l80025,1455149r6034,-15866l92410,1424051r6351,-14914l105430,1393905r6668,-14915l119402,1364393r7304,-14279l134010,1335834r7622,-13963l149571,1307909r7939,-13645l165766,1280936r8257,-13645l182597,1253963r8574,-12693l200380,1228260r9209,-12376l218799,1203191r9209,-12058l237852,1178757r9845,-11741l257541,1155275r10162,-11742l278182,1132110r10480,-11424l298824,1109579r11114,-11106l320735,1087684r11115,-10789l343282,1066423r11433,-10472l366147,1045797r11750,-10155l389964,1025805r11750,-9837l414099,1006448r12702,-9520l439186,987408r12385,-9520l477293,960118r4128,-2856xm839471,r12700,l865506,r12700,636l890906,1271r12382,1271l915988,3813r12383,1906l940436,7943r12382,2224l964883,12708r11748,2860l988696,19062r11747,3177l1011873,26052r11748,4130l1034733,34630r11430,4765l1057276,44161r11112,4765l1079183,54645r10478,5401l1100456,66082r10160,6037l1120776,78790r10160,6672l1140461,92134r9842,6989l1159828,106430r9525,7625l1178561,121680r8572,7943l1196023,137883r8573,8260l1213168,155039r7938,8260l1229043,172513r7938,9213l1244283,190939r7303,9214l1258888,210001r6668,9849l1272223,230017r6033,10166l1284606,250667r5715,10484l1296353,271953r5080,10802l1306831,293239r4762,11120l1316356,315796r4127,11438l1324293,338671r4128,11755l1331913,362181r3175,11755l1337946,386009r2857,12072l1343026,410472r1905,12390l1346518,435252r1588,12391l1349058,460033r953,12708l1350646,485449r317,13026l1350646,513407r-953,15568l1348423,543907r-1270,14614l1345248,573453r-2540,14614l1339851,602682r-3493,13978l1332866,631275r-4128,13979l1324293,658915r-4762,13661l1314133,685920r-5715,13343l1302386,712607r-6033,12708l1289368,738023r-6985,12390l1275081,762486r-7938,12073l1259206,786313r-8573,11438l1242061,809188r-9208,10802l1223963,830792r-9842,10484l1204278,851442r-10477,9532l1183323,870822r-10795,9214l1161733,889249r-11430,8578l1134746,909264r-16510,10802l1101408,929915r-16827,9531l1066801,948342r-18098,8260l1040131,960414r-9525,3495l1021398,967722r-9525,3177l1002348,973758r-9207,2859l983616,979794r-9843,2224l963931,984560r-9843,1906l944246,988372r-9843,2224l924561,991867r-10160,1588l904241,994409r-10478,953l883603,995997r-10477,635l862648,996950r-10477,l840423,996950r-12065,-635l816293,995679r-11747,-953l792798,993455r-11430,-1270l769621,990278r-11430,-2224l746761,985831r-11430,-2542l724218,980430r-11112,-3177l702311,973758r-11113,-3495l680721,966768r-10478,-4447l659448,958190r-10477,-4765l638811,948659r-10160,-4765l618491,938493r-9843,-5083l599123,927373r-9842,-5718l579756,915618r-9208,-6354l561023,902910r-8890,-6989l543561,889249r-8890,-7307l526098,874952r-8572,-7624l508318,858750r-8890,-8896l490538,840958r-8890,-9531l473711,821896r-8255,-9849l457518,801881r-7620,-10167l442596,781548r-7303,-10802l428626,759944r-6668,-10802l415608,738023r-6032,-11438l403861,715148r-5398,-11755l393383,691638r-5080,-12072l383858,667493r-4127,-12073l375603,643030r-3492,-12708l368936,617614r-3493,-13026l362903,591880r-2222,-13026l358776,565828r-1588,-13343l355601,539141r-953,-13661l354331,511819r-318,-13344l354331,485449r317,-12708l355601,460033r1270,-12390l358141,434935r1905,-12391l361951,410472r2222,-12709l366713,385691r3175,-11755l373063,361863r3493,-11755l380683,338671r3810,-11755l388621,315796r4762,-11437l398146,293239r5397,-10484l408623,271636r6033,-10485l420371,250667r6350,-10484l432753,230017r6668,-10167l446088,210001r7303,-9848l460693,190939r7303,-9531l475933,172195r7938,-8896l491808,154403r8573,-8260l508953,137565r8573,-8260l526416,121680r9207,-7942l545148,106113r9525,-6990l564516,92134r9525,-6672l584201,78473r10160,-6354l604838,66082r10478,-6036l625793,54645r11113,-5719l647701,44161r11112,-4766l670243,34630r11113,-4448l693103,26052r11430,-3813l716281,19062r12065,-3494l740093,12708r12065,-2541l764541,7625,776606,5719,788988,3813,801688,2542,814071,1271,826771,636,839471,xe" fillcolor="window" stroked="f">
+                    <v:shape id="KSO_Shape" o:spid="_x0000_s1026" style="position:absolute;left:0;text-align:left;margin-left:-1pt;margin-top:4.4pt;width:12.45pt;height:15.75pt;z-index:252100608;visibility:visible;mso-wrap-style:square;mso-wrap-distance-left:9pt;mso-wrap-distance-top:0;mso-wrap-distance-right:9pt;mso-wrap-distance-bottom:0;mso-position-horizontal:absolute;mso-position-horizontal-relative:text;mso-position-vertical:absolute;mso-position-vertical-relative:text;v-text-anchor:middle" coordsize="1679575,2125662" o:gfxdata="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" path="m481421,957262r3493,3808l490948,968686r6351,6981l510319,990264r13338,13645l537947,1017237r14290,12376l567480,1041671r15560,11424l598601,1063884r16513,10155l631627,1083558r17466,8568l666241,1100377r17784,7616l701808,1114657r18418,6029l738645,1125763r-4128,5077l730706,1135283r-3493,4760l723402,1145437r-2858,5078l717368,1155909r-2858,5395l711970,1167016r-1906,5394l708159,1178439r-1905,5712l704983,1190498r-952,5712l702761,1202556r-318,6347l702125,1215249r318,7299l703078,1229529r1270,6981l705619,1243174r1587,6664l709112,1256819r2540,6347l714193,1269512r3493,6030l720861,1281571r3494,5712l728483,1292995r4128,5394l737057,1303784r5081,5077l746901,1313304r-74626,561035l854237,2050773r176563,-176434l956173,1313304r5399,-4760l966018,1303466r4763,-5394l974910,1292995r3810,-6030l982531,1281571r3493,-6347l988882,1269195r2541,-6346l994281,1256502r1905,-6664l997774,1243174r1270,-6664l999997,1229212r635,-6664l1000632,1215249r,-6346l1000314,1203191r-635,-5712l998727,1191767r-1271,-5712l996186,1180661r-1588,-5395l992375,1169872r-2223,-5078l987929,1159400r-2540,-4760l982849,1149563r-3494,-4760l976497,1139725r-3493,-4442l969829,1130840r17783,-4442l1005713,1121320r17783,-5711l1041280,1109262r17148,-7299l1075576,1094665r16513,-8568l1108602,1076895r15878,-9520l1140041,1056903r15560,-10789l1170209,1034690r14608,-12058l1198472,1009938r13337,-13010l1225147,983283r3493,-3491l1232451,982966r24769,19039l1281037,1021680r23500,20309l1316604,1052143r11115,10472l1338833,1073404r11115,10789l1361062,1094982r10798,10789l1382339,1116561r10479,11423l1403298,1139408r10162,11424l1423304,1162573r9845,11741l1442675,1186373r9527,12375l1461411,1210807r9210,12376l1479830,1235876r8574,12693l1496978,1261262r8574,13010l1513809,1287600r7939,13011l1529687,1314573r7621,13645l1544930,1341863r7304,13963l1559537,1369788r6669,14597l1573193,1398982r6351,14597l1586213,1428176r6033,15549l1598280,1458640r5716,15231l1609712,1489738r5081,15549l1620191,1521153r4764,16184l1630036,1553521r4446,16818l1638610,1586840r4446,17136l1646867,1620794r3810,17136l1654170,1655383r3494,17770l1660522,1690923r3175,18088l1666238,1727099r2223,18722l1670684,1764226r1905,19040l1674177,1802305r1905,19040l1677352,1841019r953,19675l1679258,1880368r317,20309l1679575,1903850r-2540,1587l1653853,1918765r-23500,13010l1606854,1944151r-23817,12058l1558902,1967950r-24134,11424l1510316,1990163r-24452,10472l1461411,2010790r-24769,9837l1411872,2029512r-25087,8885l1361380,2046965r-25405,7616l1310570,2062514r-25404,6981l1259443,2076159r-26040,6347l1207681,2088535r-25722,5394l1155919,2099007r-26358,4760l1103204,2107892r-26040,3490l1050806,2114873r-26675,2856l997774,2119950r-26675,1904l944424,2123441r-26675,1587l891074,2125662r-26675,l835818,2125662r-28580,-952l778657,2123124r-28262,-1587l722132,2119316r-28263,-2539l665606,2113604r-27945,-4126l609398,2105353r-27945,-4760l553825,2095199r-27945,-5712l498252,2083458r-27628,-6982l443314,2069495r-26993,-7616l389011,2053629r-26992,-8251l335343,2036176r-26675,-9520l282311,2016502r-26358,-10472l229913,1994923r-26357,-11424l177833,1971441r-25404,-12376l127024,1946372r-25405,-13328l76532,1919399,51762,1905437,27310,1890523,2858,1875291,,1888301r,-17770l952,1850222r1271,-20309l3493,1809604r1905,-19357l6986,1770573r2223,-19675l11749,1732176r2541,-19040l17148,1694414r2858,-18405l23499,1657604r3493,-17770l30486,1621746r4445,-17453l38742,1586840r4446,-17136l47951,1552569r4764,-16501l57796,1519249r5081,-16183l68593,1486564r5398,-15866l80025,1455149r6034,-15866l92410,1424051r6351,-14914l105430,1393905r6668,-14915l119402,1364393r7304,-14279l134010,1335834r7622,-13963l149571,1307909r7939,-13645l165766,1280936r8257,-13645l182597,1253963r8574,-12693l200380,1228260r9209,-12376l218799,1203191r9209,-12058l237852,1178757r9845,-11741l257541,1155275r10162,-11742l278182,1132110r10480,-11424l298824,1109579r11114,-11106l320735,1087684r11115,-10789l343282,1066423r11433,-10472l366147,1045797r11750,-10155l389964,1025805r11750,-9837l414099,1006448r12702,-9520l439186,987408r12385,-9520l477293,960118r4128,-2856xm839471,r12700,l865506,r12700,636l890906,1271r12382,1271l915988,3813r12383,1906l940436,7943r12382,2224l964883,12708r11748,2860l988696,19062r11747,3177l1011873,26052r11748,4130l1034733,34630r11430,4765l1057276,44161r11112,4765l1079183,54645r10478,5401l1100456,66082r10160,6037l1120776,78790r10160,6672l1140461,92134r9842,6989l1159828,106430r9525,7625l1178561,121680r8572,7943l1196023,137883r8573,8260l1213168,155039r7938,8260l1229043,172513r7938,9213l1244283,190939r7303,9214l1258888,210001r6668,9849l1272223,230017r6033,10166l1284606,250667r5715,10484l1296353,271953r5080,10802l1306831,293239r4762,11120l1316356,315796r4127,11438l1324293,338671r4128,11755l1331913,362181r3175,11755l1337946,386009r2857,12072l1343026,410472r1905,12390l1346518,435252r1588,12391l1349058,460033r953,12708l1350646,485449r317,13026l1350646,513407r-953,15568l1348423,543907r-1270,14614l1345248,573453r-2540,14614l1339851,602682r-3493,13978l1332866,631275r-4128,13979l1324293,658915r-4762,13661l1314133,685920r-5715,13343l1302386,712607r-6033,12708l1289368,738023r-6985,12390l1275081,762486r-7938,12073l1259206,786313r-8573,11438l1242061,809188r-9208,10802l1223963,830792r-9842,10484l1204278,851442r-10477,9532l1183323,870822r-10795,9214l1161733,889249r-11430,8578l1134746,909264r-16510,10802l1101408,929915r-16827,9531l1066801,948342r-18098,8260l1040131,960414r-9525,3495l1021398,967722r-9525,3177l1002348,973758r-9207,2859l983616,979794r-9843,2224l963931,984560r-9843,1906l944246,988372r-9843,2224l924561,991867r-10160,1588l904241,994409r-10478,953l883603,995997r-10477,635l862648,996950r-10477,l840423,996950r-12065,-635l816293,995679r-11747,-953l792798,993455r-11430,-1270l769621,990278r-11430,-2224l746761,985831r-11430,-2542l724218,980430r-11112,-3177l702311,973758r-11113,-3495l680721,966768r-10478,-4447l659448,958190r-10477,-4765l638811,948659r-10160,-4765l618491,938493r-9843,-5083l599123,927373r-9842,-5718l579756,915618r-9208,-6354l561023,902910r-8890,-6989l543561,889249r-8890,-7307l526098,874952r-8572,-7624l508318,858750r-8890,-8896l490538,840958r-8890,-9531l473711,821896r-8255,-9849l457518,801881r-7620,-10167l442596,781548r-7303,-10802l428626,759944r-6668,-10802l415608,738023r-6032,-11438l403861,715148r-5398,-11755l393383,691638r-5080,-12072l383858,667493r-4127,-12073l375603,643030r-3492,-12708l368936,617614r-3493,-13026l362903,591880r-2222,-13026l358776,565828r-1588,-13343l355601,539141r-953,-13661l354331,511819r-318,-13344l354331,485449r317,-12708l355601,460033r1270,-12390l358141,434935r1905,-12391l361951,410472r2222,-12709l366713,385691r3175,-11755l373063,361863r3493,-11755l380683,338671r3810,-11755l388621,315796r4762,-11437l398146,293239r5397,-10484l408623,271636r6033,-10485l420371,250667r6350,-10484l432753,230017r6668,-10167l446088,210001r7303,-9848l460693,190939r7303,-9531l475933,172195r7938,-8896l491808,154403r8573,-8260l508953,137565r8573,-8260l526416,121680r9207,-7942l545148,106113r9525,-6990l564516,92134r9525,-6672l584201,78473r10160,-6354l604838,66082r10478,-6036l625793,54645r11113,-5719l647701,44161r11112,-4766l670243,34630r11113,-4448l693103,26052r11430,-3813l716281,19062r12065,-3494l740093,12708r12065,-2541l764541,7625,776606,5719,788988,3813,801688,2542,814071,1271,826771,636,839471,xe" fillcolor="window" stroked="f">
                       <v:path arrowok="t" o:connecttype="custom" o:connectlocs="47868,87846;60753,94509;60056,98416;59253,103100;60806,108077;86950,158066;83414,107033;84406,101949;83334,97774;86334,94081;98710,87257;110041,87873;118371,96088;125550,105294;131550,115517;136211,126943;139533,139601;141381,153597;135542,163954;116978,171901;97504,177013;77414,179207;56145,178244;35118,173882;15001,166255;0,157745;1446,142893;4447,129539;8893,117550;14679,106873;21724,97426;29921,89050;40261,80968;78310,482;87282,2920;95397,7207;102333,13075;107824,20255;111707,28561;113716,37751;113475,48360;110368,58970;104771,68240;97031,75715;86157,81610;78819,83539;70891,84074;62027,82922;53885,80002;46574,75555;39959,69312;34549,61274;31121,52084;29862,42037;30933,32526;34040,23845;38860,16102;45181,9592;52787,4608;61438,1313;70811,0" o:connectangles="0,0,0,0,0,0,0,0,0,0,0,0,0,0,0,0,0,0,0,0,0,0,0,0,0,0,0,0,0,0,0,0,0,0,0,0,0,0,0,0,0,0,0,0,0,0,0,0,0,0,0,0,0,0,0,0,0,0,0,0,0"/>
                     </v:shape>
                   </w:pict>
@@ -11255,7 +11326,7 @@
                 </mc:Choice>
                 <mc:Fallback>
                   <w:pict>
-                    <v:rect w14:anchorId="27DC12A3" id="矩形 19" o:spid="_x0000_s1026" style="position:absolute;left:0;text-align:left;margin-left:-5.3pt;margin-top:1.95pt;width:20.7pt;height:20.7pt;z-index:252099584;visibility:visible;mso-wrap-style:square;mso-wrap-distance-left:9pt;mso-wrap-distance-top:0;mso-wrap-distance-right:9pt;mso-wrap-distance-bottom:0;mso-position-horizontal:absolute;mso-position-horizontal-relative:text;mso-position-vertical:absolute;mso-position-vertical-relative:text;v-text-anchor:middle" o:gfxdata="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" fillcolor="#215d8f" stroked="f" strokeweight="1pt"/>
+                    <v:rect id="矩形 19" o:spid="_x0000_s1026" style="position:absolute;left:0;text-align:left;margin-left:-5.3pt;margin-top:1.95pt;width:20.7pt;height:20.7pt;z-index:252099584;visibility:visible;mso-wrap-style:square;mso-wrap-distance-left:9pt;mso-wrap-distance-top:0;mso-wrap-distance-right:9pt;mso-wrap-distance-bottom:0;mso-position-horizontal:absolute;mso-position-horizontal-relative:text;mso-position-vertical:absolute;mso-position-vertical-relative:text;v-text-anchor:middle" o:gfxdata="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" fillcolor="#215d8f" stroked="f" strokeweight="1pt"/>
                   </w:pict>
                 </mc:Fallback>
               </mc:AlternateContent>
@@ -11311,6 +11382,17 @@
               <w:adjustRightInd w:val="0"/>
               <w:snapToGrid w:val="0"/>
               <w:rPr>
+                <w:rFonts w:ascii="微软雅黑" w:eastAsia="微软雅黑" w:hAnsi="微软雅黑" w:hint="eastAsia"/>
+                <w:color w:val="656565"/>
+                <w:szCs w:val="21"/>
+              </w:rPr>
+            </w:pPr>
+          </w:p>
+          <w:p>
+            <w:pPr>
+              <w:adjustRightInd w:val="0"/>
+              <w:snapToGrid w:val="0"/>
+              <w:rPr>
                 <w:rFonts w:ascii="微软雅黑" w:eastAsia="微软雅黑" w:hAnsi="微软雅黑"/>
                 <w:color w:val="656565"/>
                 <w:szCs w:val="21"/>
@@ -11322,25 +11404,15 @@
                 <w:color w:val="656565"/>
                 <w:szCs w:val="21"/>
               </w:rPr>
-              <w:t>作为</w:t>
+              <w:t>在校学习成绩优异，多次获得学校奖学金以及优秀团员奖</w:t>
             </w:r>
-            <w:proofErr w:type="gramStart"/>
             <w:r>
               <w:rPr>
                 <w:rFonts w:ascii="微软雅黑" w:eastAsia="微软雅黑" w:hAnsi="微软雅黑" w:hint="eastAsia"/>
                 <w:color w:val="656565"/>
                 <w:szCs w:val="21"/>
               </w:rPr>
-              <w:t>一位职场新人</w:t>
-            </w:r>
-            <w:proofErr w:type="gramEnd"/>
-            <w:r>
-              <w:rPr>
-                <w:rFonts w:ascii="微软雅黑" w:eastAsia="微软雅黑" w:hAnsi="微软雅黑" w:hint="eastAsia"/>
-                <w:color w:val="656565"/>
-                <w:szCs w:val="21"/>
-              </w:rPr>
-              <w:t>，一定能够以积极主动的工作态度来迎接工作中的每一个挑战；</w:t>
+              <w:t>；</w:t>
             </w:r>
           </w:p>
           <w:p>
@@ -11359,7 +11431,65 @@
                 <w:color w:val="656565"/>
                 <w:szCs w:val="21"/>
               </w:rPr>
-              <w:t>团队配合能力：善于沟通，有一定团队协作经验，具备活动策划和组织协调能力；</w:t>
+              <w:t>对前端技术具有浓厚的兴趣，喜欢</w:t>
+            </w:r>
+            <w:r>
+              <w:rPr>
+                <w:rFonts w:ascii="微软雅黑" w:eastAsia="微软雅黑" w:hAnsi="微软雅黑" w:hint="eastAsia"/>
+                <w:color w:val="656565"/>
+                <w:szCs w:val="21"/>
+              </w:rPr>
+              <w:t>写技术博客，</w:t>
+            </w:r>
+            <w:r>
+              <w:rPr>
+                <w:rFonts w:ascii="微软雅黑" w:eastAsia="微软雅黑" w:hAnsi="微软雅黑" w:hint="eastAsia"/>
+                <w:color w:val="656565"/>
+                <w:szCs w:val="21"/>
+              </w:rPr>
+              <w:t>逛</w:t>
+            </w:r>
+            <w:r>
+              <w:rPr>
+                <w:rFonts w:ascii="微软雅黑" w:eastAsia="微软雅黑" w:hAnsi="微软雅黑" w:hint="eastAsia"/>
+                <w:color w:val="656565"/>
+                <w:szCs w:val="21"/>
+              </w:rPr>
+              <w:t>掘金，</w:t>
+            </w:r>
+            <w:r>
+              <w:rPr>
+                <w:rFonts w:ascii="微软雅黑" w:eastAsia="微软雅黑" w:hAnsi="微软雅黑" w:hint="eastAsia"/>
+                <w:color w:val="656565"/>
+                <w:szCs w:val="21"/>
+              </w:rPr>
+              <w:t>CSDN，</w:t>
+            </w:r>
+            <w:proofErr w:type="gramStart"/>
+            <w:r>
+              <w:rPr>
+                <w:rFonts w:ascii="微软雅黑" w:eastAsia="微软雅黑" w:hAnsi="微软雅黑" w:hint="eastAsia"/>
+                <w:color w:val="656565"/>
+                <w:szCs w:val="21"/>
+              </w:rPr>
+              <w:t>博客园</w:t>
+            </w:r>
+            <w:proofErr w:type="gramEnd"/>
+            <w:r>
+              <w:rPr>
+                <w:rFonts w:ascii="微软雅黑" w:eastAsia="微软雅黑" w:hAnsi="微软雅黑" w:hint="eastAsia"/>
+                <w:color w:val="656565"/>
+                <w:szCs w:val="21"/>
+              </w:rPr>
+              <w:t>等技术论坛；</w:t>
+            </w:r>
+            <w:r>
+              <w:rPr>
+                <w:rFonts w:ascii="微软雅黑" w:eastAsia="微软雅黑" w:hAnsi="微软雅黑" w:hint="eastAsia"/>
+                <w:color w:val="656565"/>
+                <w:szCs w:val="21"/>
+              </w:rPr>
+              <w:t>；</w:t>
             </w:r>
           </w:p>
           <w:p>
@@ -11378,7 +11508,15 @@
                 <w:color w:val="656565"/>
                 <w:szCs w:val="21"/>
               </w:rPr>
-              <w:t>工作态度评价：良好的责任感，吃苦耐劳，擅于管理时间，勇于面对变化和挑战；</w:t>
+              <w:t>喜欢学习新技术，有良好的文档编写和代码书写规范，耐心打磨用户体验和用户界面</w:t>
+            </w:r>
+            <w:r>
+              <w:rPr>
+                <w:rFonts w:ascii="微软雅黑" w:eastAsia="微软雅黑" w:hAnsi="微软雅黑" w:hint="eastAsia"/>
+                <w:color w:val="656565"/>
+                <w:szCs w:val="21"/>
+              </w:rPr>
+              <w:t>；</w:t>
             </w:r>
           </w:p>
           <w:p>
@@ -11396,7 +11534,7 @@
                 <w:color w:val="656565"/>
                 <w:szCs w:val="21"/>
               </w:rPr>
-              <w:t>自主学习能力：习惯制定切实可行学习计划，能积极主动学习岗位所需知识技能。</w:t>
+              <w:t>有良好的沟通能力和团队合作能力，性格随和，认真负责，自学能力强</w:t>
             </w:r>
           </w:p>
         </w:tc>
@@ -11461,16 +11599,16 @@
         <mc:AlternateContent>
           <mc:Choice Requires="wps">
             <w:drawing>
-              <wp:anchor distT="0" distB="0" distL="114300" distR="114300" simplePos="0" relativeHeight="252040192" behindDoc="0" locked="0" layoutInCell="1" allowOverlap="1" wp14:anchorId="7F3CB5AD" wp14:editId="5712A3C9">
+              <wp:anchor distT="0" distB="0" distL="114300" distR="114300" simplePos="0" relativeHeight="252040192" behindDoc="0" locked="0" layoutInCell="1" allowOverlap="1" wp14:anchorId="7F3CB5AD" wp14:editId="69C514CF">
                 <wp:simplePos x="0" y="0"/>
                 <wp:positionH relativeFrom="column">
-                  <wp:posOffset>-447040</wp:posOffset>
+                  <wp:posOffset>-418465</wp:posOffset>
                 </wp:positionH>
                 <wp:positionV relativeFrom="paragraph">
-                  <wp:posOffset>613126</wp:posOffset>
+                  <wp:posOffset>441325</wp:posOffset>
                 </wp:positionV>
                 <wp:extent cx="7911465" cy="0"/>
-                <wp:effectExtent l="0" t="57150" r="51435" b="76200"/>
+                <wp:effectExtent l="0" t="57150" r="13335" b="76200"/>
                 <wp:wrapNone/>
                 <wp:docPr id="21" name="直接连接符 21"/>
                 <wp:cNvGraphicFramePr/>
@@ -11515,7 +11653,7 @@
           </mc:Choice>
           <mc:Fallback>
             <w:pict>
-              <v:line w14:anchorId="42681F7C" id="直接连接符 21" o:spid="_x0000_s1026" style="position:absolute;left:0;text-align:left;z-index:252040192;visibility:visible;mso-wrap-style:square;mso-wrap-distance-left:9pt;mso-wrap-distance-top:0;mso-wrap-distance-right:9pt;mso-wrap-distance-bottom:0;mso-position-horizontal:absolute;mso-position-horizontal-relative:text;mso-position-vertical:absolute;mso-position-vertical-relative:text" from="-35.2pt,48.3pt" to="587.75pt,48.3pt" o:gfxdata="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" strokecolor="#275d8f" strokeweight="10.75pt">
+              <v:line id="直接连接符 21" o:spid="_x0000_s1026" style="position:absolute;left:0;text-align:left;z-index:252040192;visibility:visible;mso-wrap-style:square;mso-wrap-distance-left:9pt;mso-wrap-distance-top:0;mso-wrap-distance-right:9pt;mso-wrap-distance-bottom:0;mso-position-horizontal:absolute;mso-position-horizontal-relative:text;mso-position-vertical:absolute;mso-position-vertical-relative:text" from="-32.95pt,34.75pt" to="590pt,34.75pt" o:gfxdata="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" strokecolor="#275d8f" strokeweight="10.75pt">
                 <v:stroke joinstyle="miter"/>
               </v:line>
             </w:pict>
@@ -11533,9 +11671,1589 @@
 </w:document>
 </file>
 
+<file path=word/endnotes.xml><?xml version="1.0" encoding="utf-8"?>
+<w:endnotes xmlns:wpc="http://schemas.microsoft.com/office/word/2010/wordprocessingCanvas" xmlns:mc="http://schemas.openxmlformats.org/markup-compatibility/2006" xmlns:o="urn:schemas-microsoft-com:office:office" xmlns:r="http://schemas.openxmlformats.org/officeDocument/2006/relationships" xmlns:m="http://schemas.openxmlformats.org/officeDocument/2006/math" xmlns:v="urn:schemas-microsoft-com:vml" xmlns:wp14="http://schemas.microsoft.com/office/word/2010/wordprocessingDrawing" xmlns:wp="http://schemas.openxmlformats.org/drawingml/2006/wordprocessingDrawing" xmlns:w10="urn:schemas-microsoft-com:office:word" xmlns:w="http://schemas.openxmlformats.org/wordprocessingml/2006/main" xmlns:w14="http://schemas.microsoft.com/office/word/2010/wordml" xmlns:wpg="http://schemas.microsoft.com/office/word/2010/wordprocessingGroup" xmlns:wpi="http://schemas.microsoft.com/office/word/2010/wordprocessingInk" xmlns:wne="http://schemas.microsoft.com/office/word/2006/wordml" xmlns:wps="http://schemas.microsoft.com/office/word/2010/wordprocessingShape" mc:Ignorable="w14 wp14">
+  <w:endnote w:type="separator" w:id="-1">
+    <w:p>
+      <w:r>
+        <w:separator/>
+      </w:r>
+    </w:p>
+  </w:endnote>
+  <w:endnote w:type="continuationSeparator" w:id="0">
+    <w:p>
+      <w:r>
+        <w:continuationSeparator/>
+      </w:r>
+    </w:p>
+  </w:endnote>
+</w:endnotes>
+</file>
+
+<file path=word/footnotes.xml><?xml version="1.0" encoding="utf-8"?>
+<w:footnotes xmlns:wpc="http://schemas.microsoft.com/office/word/2010/wordprocessingCanvas" xmlns:mc="http://schemas.openxmlformats.org/markup-compatibility/2006" xmlns:o="urn:schemas-microsoft-com:office:office" xmlns:r="http://schemas.openxmlformats.org/officeDocument/2006/relationships" xmlns:m="http://schemas.openxmlformats.org/officeDocument/2006/math" xmlns:v="urn:schemas-microsoft-com:vml" xmlns:wp14="http://schemas.microsoft.com/office/word/2010/wordprocessingDrawing" xmlns:wp="http://schemas.openxmlformats.org/drawingml/2006/wordprocessingDrawing" xmlns:w10="urn:schemas-microsoft-com:office:word" xmlns:w="http://schemas.openxmlformats.org/wordprocessingml/2006/main" xmlns:w14="http://schemas.microsoft.com/office/word/2010/wordml" xmlns:wpg="http://schemas.microsoft.com/office/word/2010/wordprocessingGroup" xmlns:wpi="http://schemas.microsoft.com/office/word/2010/wordprocessingInk" xmlns:wne="http://schemas.microsoft.com/office/word/2006/wordml" xmlns:wps="http://schemas.microsoft.com/office/word/2010/wordprocessingShape" mc:Ignorable="w14 wp14">
+  <w:footnote w:type="separator" w:id="-1">
+    <w:p>
+      <w:r>
+        <w:separator/>
+      </w:r>
+    </w:p>
+  </w:footnote>
+  <w:footnote w:type="continuationSeparator" w:id="0">
+    <w:p>
+      <w:r>
+        <w:continuationSeparator/>
+      </w:r>
+    </w:p>
+  </w:footnote>
+</w:footnotes>
+</file>
+
 <file path=word/numbering.xml><?xml version="1.0" encoding="utf-8"?>
-<w:numbering xmlns:wpc="http://schemas.microsoft.com/office/word/2010/wordprocessingCanvas" xmlns:cx="http://schemas.microsoft.com/office/drawing/2014/chartex" xmlns:cx1="http://schemas.microsoft.com/office/drawing/2015/9/8/chartex" xmlns:cx2="http://schemas.microsoft.com/office/drawing/2015/10/21/chartex" xmlns:cx3="http://schemas.microsoft.com/office/drawing/2016/5/9/chartex" xmlns:cx4="http://schemas.microsoft.com/office/drawing/2016/5/10/chartex" xmlns:cx5="http://schemas.microsoft.com/office/drawing/2016/5/11/chartex" xmlns:cx6="http://schemas.microsoft.com/office/drawing/2016/5/12/chartex" xmlns:cx7="http://schemas.microsoft.com/office/drawing/2016/5/13/chartex" xmlns:cx8="http://schemas.microsoft.com/office/drawing/2016/5/14/chartex" xmlns:mc="http://schemas.openxmlformats.org/markup-compatibility/2006" xmlns:aink="http://schemas.microsoft.com/office/drawing/2016/ink" xmlns:am3d="http://schemas.microsoft.com/office/drawing/2017/model3d" xmlns:o="urn:schemas-microsoft-com:office:office" xmlns:r="http://schemas.openxmlformats.org/officeDocument/2006/relationships" xmlns:m="http://schemas.openxmlformats.org/officeDocument/2006/math" xmlns:v="urn:schemas-microsoft-com:vml" xmlns:wp14="http://schemas.microsoft.com/office/word/2010/wordprocessingDrawing" xmlns:wp="http://schemas.openxmlformats.org/drawingml/2006/wordprocessingDrawing" xmlns:w10="urn:schemas-microsoft-com:office:word" xmlns:w="http://schemas.openxmlformats.org/wordprocessingml/2006/main" xmlns:w14="http://schemas.microsoft.com/office/word/2010/wordml" xmlns:w15="http://schemas.microsoft.com/office/word/2012/wordml" xmlns:w16cid="http://schemas.microsoft.com/office/word/2016/wordml/cid" xmlns:w16se="http://schemas.microsoft.com/office/word/2015/wordml/symex" xmlns:wpg="http://schemas.microsoft.com/office/word/2010/wordprocessingGroup" xmlns:wpi="http://schemas.microsoft.com/office/word/2010/wordprocessingInk" xmlns:wne="http://schemas.microsoft.com/office/word/2006/wordml" xmlns:wps="http://schemas.microsoft.com/office/word/2010/wordprocessingShape" mc:Ignorable="w14 w15 w16se w16cid wp14">
-  <w:abstractNum w:abstractNumId="0" w15:restartNumberingAfterBreak="0">
+<w:numbering xmlns:wpc="http://schemas.microsoft.com/office/word/2010/wordprocessingCanvas" xmlns:mc="http://schemas.openxmlformats.org/markup-compatibility/2006" xmlns:o="urn:schemas-microsoft-com:office:office" xmlns:r="http://schemas.openxmlformats.org/officeDocument/2006/relationships" xmlns:m="http://schemas.openxmlformats.org/officeDocument/2006/math" xmlns:v="urn:schemas-microsoft-com:vml" xmlns:wp14="http://schemas.microsoft.com/office/word/2010/wordprocessingDrawing" xmlns:wp="http://schemas.openxmlformats.org/drawingml/2006/wordprocessingDrawing" xmlns:w10="urn:schemas-microsoft-com:office:word" xmlns:w="http://schemas.openxmlformats.org/wordprocessingml/2006/main" xmlns:w14="http://schemas.microsoft.com/office/word/2010/wordml" xmlns:wpg="http://schemas.microsoft.com/office/word/2010/wordprocessingGroup" xmlns:wpi="http://schemas.microsoft.com/office/word/2010/wordprocessingInk" xmlns:wne="http://schemas.microsoft.com/office/word/2006/wordml" xmlns:wps="http://schemas.microsoft.com/office/word/2010/wordprocessingShape" mc:Ignorable="w14 wp14">
+  <w:numPicBullet w:numPicBulletId="0">
+    <w:pict>
+      <v:shapetype id="_x0000_t75" coordsize="21600,21600" o:spt="75" o:preferrelative="t" path="m@4@5l@4@11@9@11@9@5xe" filled="f" stroked="f">
+        <v:stroke joinstyle="miter"/>
+        <v:formulas>
+          <v:f eqn="if lineDrawn pixelLineWidth 0"/>
+          <v:f eqn="sum @0 1 0"/>
+          <v:f eqn="sum 0 0 @1"/>
+          <v:f eqn="prod @2 1 2"/>
+          <v:f eqn="prod @3 21600 pixelWidth"/>
+          <v:f eqn="prod @3 21600 pixelHeight"/>
+          <v:f eqn="sum @0 0 1"/>
+          <v:f eqn="prod @6 1 2"/>
+          <v:f eqn="prod @7 21600 pixelWidth"/>
+          <v:f eqn="sum @8 21600 0"/>
+          <v:f eqn="prod @7 21600 pixelHeight"/>
+          <v:f eqn="sum @10 21600 0"/>
+        </v:formulas>
+        <v:path o:extrusionok="f" gradientshapeok="t" o:connecttype="rect"/>
+        <o:lock v:ext="edit" aspectratio="t"/>
+      </v:shapetype>
+      <v:shape id="_x0000_i1085" type="#_x0000_t75" style="width:11.25pt;height:11.25pt" o:bullet="t">
+        <v:imagedata r:id="rId1" o:title="msoAB50"/>
+      </v:shape>
+    </w:pict>
+  </w:numPicBullet>
+  <w:numPicBullet w:numPicBulletId="1">
+    <w:pict>
+      <v:shape id="_x0000_i1086" type="#_x0000_t75" style="width:18pt;height:12.75pt;visibility:visible" o:bullet="t">
+        <v:imagedata r:id="rId2" o:title=""/>
+      </v:shape>
+    </w:pict>
+  </w:numPicBullet>
+  <w:abstractNum w:abstractNumId="0">
+    <w:nsid w:val="02465F20"/>
+    <w:multiLevelType w:val="multilevel"/>
+    <w:tmpl w:val="6382E3EE"/>
+    <w:lvl w:ilvl="0">
+      <w:start w:val="1"/>
+      <w:numFmt w:val="bullet"/>
+      <w:lvlText w:val=""/>
+      <w:lvlJc w:val="left"/>
+      <w:pPr>
+        <w:ind w:left="425" w:hanging="425"/>
+      </w:pPr>
+      <w:rPr>
+        <w:rFonts w:ascii="Wingdings" w:hAnsi="Wingdings" w:hint="default"/>
+      </w:rPr>
+    </w:lvl>
+    <w:lvl w:ilvl="1">
+      <w:start w:val="1"/>
+      <w:numFmt w:val="decimal"/>
+      <w:lvlText w:val="%1.%2."/>
+      <w:lvlJc w:val="left"/>
+      <w:pPr>
+        <w:ind w:left="567" w:hanging="567"/>
+      </w:pPr>
+    </w:lvl>
+    <w:lvl w:ilvl="2">
+      <w:start w:val="1"/>
+      <w:numFmt w:val="decimal"/>
+      <w:lvlText w:val="%1.%2.%3."/>
+      <w:lvlJc w:val="left"/>
+      <w:pPr>
+        <w:ind w:left="709" w:hanging="709"/>
+      </w:pPr>
+    </w:lvl>
+    <w:lvl w:ilvl="3">
+      <w:start w:val="1"/>
+      <w:numFmt w:val="decimal"/>
+      <w:lvlText w:val="%1.%2.%3.%4."/>
+      <w:lvlJc w:val="left"/>
+      <w:pPr>
+        <w:ind w:left="851" w:hanging="851"/>
+      </w:pPr>
+    </w:lvl>
+    <w:lvl w:ilvl="4">
+      <w:start w:val="1"/>
+      <w:numFmt w:val="decimal"/>
+      <w:lvlText w:val="%1.%2.%3.%4.%5."/>
+      <w:lvlJc w:val="left"/>
+      <w:pPr>
+        <w:ind w:left="992" w:hanging="992"/>
+      </w:pPr>
+    </w:lvl>
+    <w:lvl w:ilvl="5">
+      <w:start w:val="1"/>
+      <w:numFmt w:val="decimal"/>
+      <w:lvlText w:val="%1.%2.%3.%4.%5.%6."/>
+      <w:lvlJc w:val="left"/>
+      <w:pPr>
+        <w:ind w:left="1134" w:hanging="1134"/>
+      </w:pPr>
+    </w:lvl>
+    <w:lvl w:ilvl="6">
+      <w:start w:val="1"/>
+      <w:numFmt w:val="decimal"/>
+      <w:lvlText w:val="%1.%2.%3.%4.%5.%6.%7."/>
+      <w:lvlJc w:val="left"/>
+      <w:pPr>
+        <w:ind w:left="1276" w:hanging="1276"/>
+      </w:pPr>
+    </w:lvl>
+    <w:lvl w:ilvl="7">
+      <w:start w:val="1"/>
+      <w:numFmt w:val="decimal"/>
+      <w:lvlText w:val="%1.%2.%3.%4.%5.%6.%7.%8."/>
+      <w:lvlJc w:val="left"/>
+      <w:pPr>
+        <w:ind w:left="1418" w:hanging="1418"/>
+      </w:pPr>
+    </w:lvl>
+    <w:lvl w:ilvl="8">
+      <w:start w:val="1"/>
+      <w:numFmt w:val="decimal"/>
+      <w:lvlText w:val="%1.%2.%3.%4.%5.%6.%7.%8.%9."/>
+      <w:lvlJc w:val="left"/>
+      <w:pPr>
+        <w:ind w:left="1559" w:hanging="1559"/>
+      </w:pPr>
+    </w:lvl>
+  </w:abstractNum>
+  <w:abstractNum w:abstractNumId="1">
+    <w:nsid w:val="07A2710A"/>
+    <w:multiLevelType w:val="hybridMultilevel"/>
+    <w:tmpl w:val="BE46F60C"/>
+    <w:lvl w:ilvl="0" w:tplc="0409000F">
+      <w:start w:val="1"/>
+      <w:numFmt w:val="decimal"/>
+      <w:lvlText w:val="%1."/>
+      <w:lvlJc w:val="left"/>
+      <w:pPr>
+        <w:ind w:left="945" w:hanging="420"/>
+      </w:pPr>
+    </w:lvl>
+    <w:lvl w:ilvl="1" w:tplc="04090019" w:tentative="1">
+      <w:start w:val="1"/>
+      <w:numFmt w:val="lowerLetter"/>
+      <w:lvlText w:val="%2)"/>
+      <w:lvlJc w:val="left"/>
+      <w:pPr>
+        <w:ind w:left="1365" w:hanging="420"/>
+      </w:pPr>
+    </w:lvl>
+    <w:lvl w:ilvl="2" w:tplc="0409001B" w:tentative="1">
+      <w:start w:val="1"/>
+      <w:numFmt w:val="lowerRoman"/>
+      <w:lvlText w:val="%3."/>
+      <w:lvlJc w:val="right"/>
+      <w:pPr>
+        <w:ind w:left="1785" w:hanging="420"/>
+      </w:pPr>
+    </w:lvl>
+    <w:lvl w:ilvl="3" w:tplc="0409000F" w:tentative="1">
+      <w:start w:val="1"/>
+      <w:numFmt w:val="decimal"/>
+      <w:lvlText w:val="%4."/>
+      <w:lvlJc w:val="left"/>
+      <w:pPr>
+        <w:ind w:left="2205" w:hanging="420"/>
+      </w:pPr>
+    </w:lvl>
+    <w:lvl w:ilvl="4" w:tplc="04090019" w:tentative="1">
+      <w:start w:val="1"/>
+      <w:numFmt w:val="lowerLetter"/>
+      <w:lvlText w:val="%5)"/>
+      <w:lvlJc w:val="left"/>
+      <w:pPr>
+        <w:ind w:left="2625" w:hanging="420"/>
+      </w:pPr>
+    </w:lvl>
+    <w:lvl w:ilvl="5" w:tplc="0409001B" w:tentative="1">
+      <w:start w:val="1"/>
+      <w:numFmt w:val="lowerRoman"/>
+      <w:lvlText w:val="%6."/>
+      <w:lvlJc w:val="right"/>
+      <w:pPr>
+        <w:ind w:left="3045" w:hanging="420"/>
+      </w:pPr>
+    </w:lvl>
+    <w:lvl w:ilvl="6" w:tplc="0409000F" w:tentative="1">
+      <w:start w:val="1"/>
+      <w:numFmt w:val="decimal"/>
+      <w:lvlText w:val="%7."/>
+      <w:lvlJc w:val="left"/>
+      <w:pPr>
+        <w:ind w:left="3465" w:hanging="420"/>
+      </w:pPr>
+    </w:lvl>
+    <w:lvl w:ilvl="7" w:tplc="04090019" w:tentative="1">
+      <w:start w:val="1"/>
+      <w:numFmt w:val="lowerLetter"/>
+      <w:lvlText w:val="%8)"/>
+      <w:lvlJc w:val="left"/>
+      <w:pPr>
+        <w:ind w:left="3885" w:hanging="420"/>
+      </w:pPr>
+    </w:lvl>
+    <w:lvl w:ilvl="8" w:tplc="0409001B" w:tentative="1">
+      <w:start w:val="1"/>
+      <w:numFmt w:val="lowerRoman"/>
+      <w:lvlText w:val="%9."/>
+      <w:lvlJc w:val="right"/>
+      <w:pPr>
+        <w:ind w:left="4305" w:hanging="420"/>
+      </w:pPr>
+    </w:lvl>
+  </w:abstractNum>
+  <w:abstractNum w:abstractNumId="2">
+    <w:nsid w:val="114529FA"/>
+    <w:multiLevelType w:val="hybridMultilevel"/>
+    <w:tmpl w:val="2C34452A"/>
+    <w:lvl w:ilvl="0" w:tplc="8C042072">
+      <w:start w:val="1"/>
+      <w:numFmt w:val="bullet"/>
+      <w:lvlText w:val=""/>
+      <w:lvlJc w:val="left"/>
+      <w:pPr>
+        <w:ind w:left="630" w:hanging="420"/>
+      </w:pPr>
+      <w:rPr>
+        <w:rFonts w:ascii="Wingdings" w:hAnsi="Wingdings" w:hint="default"/>
+      </w:rPr>
+    </w:lvl>
+    <w:lvl w:ilvl="1" w:tplc="04090003" w:tentative="1">
+      <w:start w:val="1"/>
+      <w:numFmt w:val="bullet"/>
+      <w:lvlText w:val=""/>
+      <w:lvlJc w:val="left"/>
+      <w:pPr>
+        <w:ind w:left="840" w:hanging="420"/>
+      </w:pPr>
+      <w:rPr>
+        <w:rFonts w:ascii="Wingdings" w:hAnsi="Wingdings" w:hint="default"/>
+      </w:rPr>
+    </w:lvl>
+    <w:lvl w:ilvl="2" w:tplc="04090005" w:tentative="1">
+      <w:start w:val="1"/>
+      <w:numFmt w:val="bullet"/>
+      <w:lvlText w:val=""/>
+      <w:lvlJc w:val="left"/>
+      <w:pPr>
+        <w:ind w:left="1260" w:hanging="420"/>
+      </w:pPr>
+      <w:rPr>
+        <w:rFonts w:ascii="Wingdings" w:hAnsi="Wingdings" w:hint="default"/>
+      </w:rPr>
+    </w:lvl>
+    <w:lvl w:ilvl="3" w:tplc="04090001" w:tentative="1">
+      <w:start w:val="1"/>
+      <w:numFmt w:val="bullet"/>
+      <w:lvlText w:val=""/>
+      <w:lvlJc w:val="left"/>
+      <w:pPr>
+        <w:ind w:left="1680" w:hanging="420"/>
+      </w:pPr>
+      <w:rPr>
+        <w:rFonts w:ascii="Wingdings" w:hAnsi="Wingdings" w:hint="default"/>
+      </w:rPr>
+    </w:lvl>
+    <w:lvl w:ilvl="4" w:tplc="04090003" w:tentative="1">
+      <w:start w:val="1"/>
+      <w:numFmt w:val="bullet"/>
+      <w:lvlText w:val=""/>
+      <w:lvlJc w:val="left"/>
+      <w:pPr>
+        <w:ind w:left="2100" w:hanging="420"/>
+      </w:pPr>
+      <w:rPr>
+        <w:rFonts w:ascii="Wingdings" w:hAnsi="Wingdings" w:hint="default"/>
+      </w:rPr>
+    </w:lvl>
+    <w:lvl w:ilvl="5" w:tplc="04090005" w:tentative="1">
+      <w:start w:val="1"/>
+      <w:numFmt w:val="bullet"/>
+      <w:lvlText w:val=""/>
+      <w:lvlJc w:val="left"/>
+      <w:pPr>
+        <w:ind w:left="2520" w:hanging="420"/>
+      </w:pPr>
+      <w:rPr>
+        <w:rFonts w:ascii="Wingdings" w:hAnsi="Wingdings" w:hint="default"/>
+      </w:rPr>
+    </w:lvl>
+    <w:lvl w:ilvl="6" w:tplc="04090001" w:tentative="1">
+      <w:start w:val="1"/>
+      <w:numFmt w:val="bullet"/>
+      <w:lvlText w:val=""/>
+      <w:lvlJc w:val="left"/>
+      <w:pPr>
+        <w:ind w:left="2940" w:hanging="420"/>
+      </w:pPr>
+      <w:rPr>
+        <w:rFonts w:ascii="Wingdings" w:hAnsi="Wingdings" w:hint="default"/>
+      </w:rPr>
+    </w:lvl>
+    <w:lvl w:ilvl="7" w:tplc="04090003" w:tentative="1">
+      <w:start w:val="1"/>
+      <w:numFmt w:val="bullet"/>
+      <w:lvlText w:val=""/>
+      <w:lvlJc w:val="left"/>
+      <w:pPr>
+        <w:ind w:left="3360" w:hanging="420"/>
+      </w:pPr>
+      <w:rPr>
+        <w:rFonts w:ascii="Wingdings" w:hAnsi="Wingdings" w:hint="default"/>
+      </w:rPr>
+    </w:lvl>
+    <w:lvl w:ilvl="8" w:tplc="04090005" w:tentative="1">
+      <w:start w:val="1"/>
+      <w:numFmt w:val="bullet"/>
+      <w:lvlText w:val=""/>
+      <w:lvlJc w:val="left"/>
+      <w:pPr>
+        <w:ind w:left="3780" w:hanging="420"/>
+      </w:pPr>
+      <w:rPr>
+        <w:rFonts w:ascii="Wingdings" w:hAnsi="Wingdings" w:hint="default"/>
+      </w:rPr>
+    </w:lvl>
+  </w:abstractNum>
+  <w:abstractNum w:abstractNumId="3">
+    <w:nsid w:val="13CA6346"/>
+    <w:multiLevelType w:val="hybridMultilevel"/>
+    <w:tmpl w:val="791EF9DC"/>
+    <w:lvl w:ilvl="0" w:tplc="0409000F">
+      <w:start w:val="1"/>
+      <w:numFmt w:val="decimal"/>
+      <w:lvlText w:val="%1."/>
+      <w:lvlJc w:val="left"/>
+      <w:pPr>
+        <w:ind w:left="420" w:hanging="420"/>
+      </w:pPr>
+    </w:lvl>
+    <w:lvl w:ilvl="1" w:tplc="04090019" w:tentative="1">
+      <w:start w:val="1"/>
+      <w:numFmt w:val="lowerLetter"/>
+      <w:lvlText w:val="%2)"/>
+      <w:lvlJc w:val="left"/>
+      <w:pPr>
+        <w:ind w:left="840" w:hanging="420"/>
+      </w:pPr>
+    </w:lvl>
+    <w:lvl w:ilvl="2" w:tplc="0409001B" w:tentative="1">
+      <w:start w:val="1"/>
+      <w:numFmt w:val="lowerRoman"/>
+      <w:lvlText w:val="%3."/>
+      <w:lvlJc w:val="right"/>
+      <w:pPr>
+        <w:ind w:left="1260" w:hanging="420"/>
+      </w:pPr>
+    </w:lvl>
+    <w:lvl w:ilvl="3" w:tplc="0409000F" w:tentative="1">
+      <w:start w:val="1"/>
+      <w:numFmt w:val="decimal"/>
+      <w:lvlText w:val="%4."/>
+      <w:lvlJc w:val="left"/>
+      <w:pPr>
+        <w:ind w:left="1680" w:hanging="420"/>
+      </w:pPr>
+    </w:lvl>
+    <w:lvl w:ilvl="4" w:tplc="04090019" w:tentative="1">
+      <w:start w:val="1"/>
+      <w:numFmt w:val="lowerLetter"/>
+      <w:lvlText w:val="%5)"/>
+      <w:lvlJc w:val="left"/>
+      <w:pPr>
+        <w:ind w:left="2100" w:hanging="420"/>
+      </w:pPr>
+    </w:lvl>
+    <w:lvl w:ilvl="5" w:tplc="0409001B" w:tentative="1">
+      <w:start w:val="1"/>
+      <w:numFmt w:val="lowerRoman"/>
+      <w:lvlText w:val="%6."/>
+      <w:lvlJc w:val="right"/>
+      <w:pPr>
+        <w:ind w:left="2520" w:hanging="420"/>
+      </w:pPr>
+    </w:lvl>
+    <w:lvl w:ilvl="6" w:tplc="0409000F" w:tentative="1">
+      <w:start w:val="1"/>
+      <w:numFmt w:val="decimal"/>
+      <w:lvlText w:val="%7."/>
+      <w:lvlJc w:val="left"/>
+      <w:pPr>
+        <w:ind w:left="2940" w:hanging="420"/>
+      </w:pPr>
+    </w:lvl>
+    <w:lvl w:ilvl="7" w:tplc="04090019" w:tentative="1">
+      <w:start w:val="1"/>
+      <w:numFmt w:val="lowerLetter"/>
+      <w:lvlText w:val="%8)"/>
+      <w:lvlJc w:val="left"/>
+      <w:pPr>
+        <w:ind w:left="3360" w:hanging="420"/>
+      </w:pPr>
+    </w:lvl>
+    <w:lvl w:ilvl="8" w:tplc="0409001B" w:tentative="1">
+      <w:start w:val="1"/>
+      <w:numFmt w:val="lowerRoman"/>
+      <w:lvlText w:val="%9."/>
+      <w:lvlJc w:val="right"/>
+      <w:pPr>
+        <w:ind w:left="3780" w:hanging="420"/>
+      </w:pPr>
+    </w:lvl>
+  </w:abstractNum>
+  <w:abstractNum w:abstractNumId="4">
+    <w:nsid w:val="2DBA71A2"/>
+    <w:multiLevelType w:val="hybridMultilevel"/>
+    <w:tmpl w:val="3B627FB8"/>
+    <w:lvl w:ilvl="0" w:tplc="0409000F">
+      <w:start w:val="1"/>
+      <w:numFmt w:val="decimal"/>
+      <w:lvlText w:val="%1."/>
+      <w:lvlJc w:val="left"/>
+      <w:pPr>
+        <w:ind w:left="845" w:hanging="420"/>
+      </w:pPr>
+    </w:lvl>
+    <w:lvl w:ilvl="1" w:tplc="04090019" w:tentative="1">
+      <w:start w:val="1"/>
+      <w:numFmt w:val="lowerLetter"/>
+      <w:lvlText w:val="%2)"/>
+      <w:lvlJc w:val="left"/>
+      <w:pPr>
+        <w:ind w:left="1265" w:hanging="420"/>
+      </w:pPr>
+    </w:lvl>
+    <w:lvl w:ilvl="2" w:tplc="0409001B" w:tentative="1">
+      <w:start w:val="1"/>
+      <w:numFmt w:val="lowerRoman"/>
+      <w:lvlText w:val="%3."/>
+      <w:lvlJc w:val="right"/>
+      <w:pPr>
+        <w:ind w:left="1685" w:hanging="420"/>
+      </w:pPr>
+    </w:lvl>
+    <w:lvl w:ilvl="3" w:tplc="0409000F" w:tentative="1">
+      <w:start w:val="1"/>
+      <w:numFmt w:val="decimal"/>
+      <w:lvlText w:val="%4."/>
+      <w:lvlJc w:val="left"/>
+      <w:pPr>
+        <w:ind w:left="2105" w:hanging="420"/>
+      </w:pPr>
+    </w:lvl>
+    <w:lvl w:ilvl="4" w:tplc="04090019" w:tentative="1">
+      <w:start w:val="1"/>
+      <w:numFmt w:val="lowerLetter"/>
+      <w:lvlText w:val="%5)"/>
+      <w:lvlJc w:val="left"/>
+      <w:pPr>
+        <w:ind w:left="2525" w:hanging="420"/>
+      </w:pPr>
+    </w:lvl>
+    <w:lvl w:ilvl="5" w:tplc="0409001B" w:tentative="1">
+      <w:start w:val="1"/>
+      <w:numFmt w:val="lowerRoman"/>
+      <w:lvlText w:val="%6."/>
+      <w:lvlJc w:val="right"/>
+      <w:pPr>
+        <w:ind w:left="2945" w:hanging="420"/>
+      </w:pPr>
+    </w:lvl>
+    <w:lvl w:ilvl="6" w:tplc="0409000F" w:tentative="1">
+      <w:start w:val="1"/>
+      <w:numFmt w:val="decimal"/>
+      <w:lvlText w:val="%7."/>
+      <w:lvlJc w:val="left"/>
+      <w:pPr>
+        <w:ind w:left="3365" w:hanging="420"/>
+      </w:pPr>
+    </w:lvl>
+    <w:lvl w:ilvl="7" w:tplc="04090019" w:tentative="1">
+      <w:start w:val="1"/>
+      <w:numFmt w:val="lowerLetter"/>
+      <w:lvlText w:val="%8)"/>
+      <w:lvlJc w:val="left"/>
+      <w:pPr>
+        <w:ind w:left="3785" w:hanging="420"/>
+      </w:pPr>
+    </w:lvl>
+    <w:lvl w:ilvl="8" w:tplc="0409001B" w:tentative="1">
+      <w:start w:val="1"/>
+      <w:numFmt w:val="lowerRoman"/>
+      <w:lvlText w:val="%9."/>
+      <w:lvlJc w:val="right"/>
+      <w:pPr>
+        <w:ind w:left="4205" w:hanging="420"/>
+      </w:pPr>
+    </w:lvl>
+  </w:abstractNum>
+  <w:abstractNum w:abstractNumId="5">
+    <w:nsid w:val="2FE073C9"/>
+    <w:multiLevelType w:val="hybridMultilevel"/>
+    <w:tmpl w:val="791A5914"/>
+    <w:lvl w:ilvl="0" w:tplc="8C042072">
+      <w:start w:val="1"/>
+      <w:numFmt w:val="bullet"/>
+      <w:lvlText w:val=""/>
+      <w:lvlJc w:val="left"/>
+      <w:pPr>
+        <w:ind w:left="1365" w:hanging="420"/>
+      </w:pPr>
+      <w:rPr>
+        <w:rFonts w:ascii="Wingdings" w:hAnsi="Wingdings" w:hint="default"/>
+      </w:rPr>
+    </w:lvl>
+    <w:lvl w:ilvl="1" w:tplc="04090003" w:tentative="1">
+      <w:start w:val="1"/>
+      <w:numFmt w:val="bullet"/>
+      <w:lvlText w:val=""/>
+      <w:lvlJc w:val="left"/>
+      <w:pPr>
+        <w:ind w:left="1785" w:hanging="420"/>
+      </w:pPr>
+      <w:rPr>
+        <w:rFonts w:ascii="Wingdings" w:hAnsi="Wingdings" w:hint="default"/>
+      </w:rPr>
+    </w:lvl>
+    <w:lvl w:ilvl="2" w:tplc="04090005" w:tentative="1">
+      <w:start w:val="1"/>
+      <w:numFmt w:val="bullet"/>
+      <w:lvlText w:val=""/>
+      <w:lvlJc w:val="left"/>
+      <w:pPr>
+        <w:ind w:left="2205" w:hanging="420"/>
+      </w:pPr>
+      <w:rPr>
+        <w:rFonts w:ascii="Wingdings" w:hAnsi="Wingdings" w:hint="default"/>
+      </w:rPr>
+    </w:lvl>
+    <w:lvl w:ilvl="3" w:tplc="04090001" w:tentative="1">
+      <w:start w:val="1"/>
+      <w:numFmt w:val="bullet"/>
+      <w:lvlText w:val=""/>
+      <w:lvlJc w:val="left"/>
+      <w:pPr>
+        <w:ind w:left="2625" w:hanging="420"/>
+      </w:pPr>
+      <w:rPr>
+        <w:rFonts w:ascii="Wingdings" w:hAnsi="Wingdings" w:hint="default"/>
+      </w:rPr>
+    </w:lvl>
+    <w:lvl w:ilvl="4" w:tplc="04090003" w:tentative="1">
+      <w:start w:val="1"/>
+      <w:numFmt w:val="bullet"/>
+      <w:lvlText w:val=""/>
+      <w:lvlJc w:val="left"/>
+      <w:pPr>
+        <w:ind w:left="3045" w:hanging="420"/>
+      </w:pPr>
+      <w:rPr>
+        <w:rFonts w:ascii="Wingdings" w:hAnsi="Wingdings" w:hint="default"/>
+      </w:rPr>
+    </w:lvl>
+    <w:lvl w:ilvl="5" w:tplc="04090005" w:tentative="1">
+      <w:start w:val="1"/>
+      <w:numFmt w:val="bullet"/>
+      <w:lvlText w:val=""/>
+      <w:lvlJc w:val="left"/>
+      <w:pPr>
+        <w:ind w:left="3465" w:hanging="420"/>
+      </w:pPr>
+      <w:rPr>
+        <w:rFonts w:ascii="Wingdings" w:hAnsi="Wingdings" w:hint="default"/>
+      </w:rPr>
+    </w:lvl>
+    <w:lvl w:ilvl="6" w:tplc="04090001" w:tentative="1">
+      <w:start w:val="1"/>
+      <w:numFmt w:val="bullet"/>
+      <w:lvlText w:val=""/>
+      <w:lvlJc w:val="left"/>
+      <w:pPr>
+        <w:ind w:left="3885" w:hanging="420"/>
+      </w:pPr>
+      <w:rPr>
+        <w:rFonts w:ascii="Wingdings" w:hAnsi="Wingdings" w:hint="default"/>
+      </w:rPr>
+    </w:lvl>
+    <w:lvl w:ilvl="7" w:tplc="04090003" w:tentative="1">
+      <w:start w:val="1"/>
+      <w:numFmt w:val="bullet"/>
+      <w:lvlText w:val=""/>
+      <w:lvlJc w:val="left"/>
+      <w:pPr>
+        <w:ind w:left="4305" w:hanging="420"/>
+      </w:pPr>
+      <w:rPr>
+        <w:rFonts w:ascii="Wingdings" w:hAnsi="Wingdings" w:hint="default"/>
+      </w:rPr>
+    </w:lvl>
+    <w:lvl w:ilvl="8" w:tplc="04090005" w:tentative="1">
+      <w:start w:val="1"/>
+      <w:numFmt w:val="bullet"/>
+      <w:lvlText w:val=""/>
+      <w:lvlJc w:val="left"/>
+      <w:pPr>
+        <w:ind w:left="4725" w:hanging="420"/>
+      </w:pPr>
+      <w:rPr>
+        <w:rFonts w:ascii="Wingdings" w:hAnsi="Wingdings" w:hint="default"/>
+      </w:rPr>
+    </w:lvl>
+  </w:abstractNum>
+  <w:abstractNum w:abstractNumId="6">
+    <w:nsid w:val="32727A63"/>
+    <w:multiLevelType w:val="hybridMultilevel"/>
+    <w:tmpl w:val="090207B6"/>
+    <w:lvl w:ilvl="0" w:tplc="8C042072">
+      <w:start w:val="1"/>
+      <w:numFmt w:val="bullet"/>
+      <w:lvlText w:val=""/>
+      <w:lvlJc w:val="left"/>
+      <w:pPr>
+        <w:ind w:left="630" w:hanging="420"/>
+      </w:pPr>
+      <w:rPr>
+        <w:rFonts w:ascii="Wingdings" w:hAnsi="Wingdings" w:hint="default"/>
+      </w:rPr>
+    </w:lvl>
+    <w:lvl w:ilvl="1" w:tplc="04090003" w:tentative="1">
+      <w:start w:val="1"/>
+      <w:numFmt w:val="bullet"/>
+      <w:lvlText w:val=""/>
+      <w:lvlJc w:val="left"/>
+      <w:pPr>
+        <w:ind w:left="1050" w:hanging="420"/>
+      </w:pPr>
+      <w:rPr>
+        <w:rFonts w:ascii="Wingdings" w:hAnsi="Wingdings" w:hint="default"/>
+      </w:rPr>
+    </w:lvl>
+    <w:lvl w:ilvl="2" w:tplc="04090005" w:tentative="1">
+      <w:start w:val="1"/>
+      <w:numFmt w:val="bullet"/>
+      <w:lvlText w:val=""/>
+      <w:lvlJc w:val="left"/>
+      <w:pPr>
+        <w:ind w:left="1470" w:hanging="420"/>
+      </w:pPr>
+      <w:rPr>
+        <w:rFonts w:ascii="Wingdings" w:hAnsi="Wingdings" w:hint="default"/>
+      </w:rPr>
+    </w:lvl>
+    <w:lvl w:ilvl="3" w:tplc="04090001" w:tentative="1">
+      <w:start w:val="1"/>
+      <w:numFmt w:val="bullet"/>
+      <w:lvlText w:val=""/>
+      <w:lvlJc w:val="left"/>
+      <w:pPr>
+        <w:ind w:left="1890" w:hanging="420"/>
+      </w:pPr>
+      <w:rPr>
+        <w:rFonts w:ascii="Wingdings" w:hAnsi="Wingdings" w:hint="default"/>
+      </w:rPr>
+    </w:lvl>
+    <w:lvl w:ilvl="4" w:tplc="04090003" w:tentative="1">
+      <w:start w:val="1"/>
+      <w:numFmt w:val="bullet"/>
+      <w:lvlText w:val=""/>
+      <w:lvlJc w:val="left"/>
+      <w:pPr>
+        <w:ind w:left="2310" w:hanging="420"/>
+      </w:pPr>
+      <w:rPr>
+        <w:rFonts w:ascii="Wingdings" w:hAnsi="Wingdings" w:hint="default"/>
+      </w:rPr>
+    </w:lvl>
+    <w:lvl w:ilvl="5" w:tplc="04090005" w:tentative="1">
+      <w:start w:val="1"/>
+      <w:numFmt w:val="bullet"/>
+      <w:lvlText w:val=""/>
+      <w:lvlJc w:val="left"/>
+      <w:pPr>
+        <w:ind w:left="2730" w:hanging="420"/>
+      </w:pPr>
+      <w:rPr>
+        <w:rFonts w:ascii="Wingdings" w:hAnsi="Wingdings" w:hint="default"/>
+      </w:rPr>
+    </w:lvl>
+    <w:lvl w:ilvl="6" w:tplc="04090001" w:tentative="1">
+      <w:start w:val="1"/>
+      <w:numFmt w:val="bullet"/>
+      <w:lvlText w:val=""/>
+      <w:lvlJc w:val="left"/>
+      <w:pPr>
+        <w:ind w:left="3150" w:hanging="420"/>
+      </w:pPr>
+      <w:rPr>
+        <w:rFonts w:ascii="Wingdings" w:hAnsi="Wingdings" w:hint="default"/>
+      </w:rPr>
+    </w:lvl>
+    <w:lvl w:ilvl="7" w:tplc="04090003" w:tentative="1">
+      <w:start w:val="1"/>
+      <w:numFmt w:val="bullet"/>
+      <w:lvlText w:val=""/>
+      <w:lvlJc w:val="left"/>
+      <w:pPr>
+        <w:ind w:left="3570" w:hanging="420"/>
+      </w:pPr>
+      <w:rPr>
+        <w:rFonts w:ascii="Wingdings" w:hAnsi="Wingdings" w:hint="default"/>
+      </w:rPr>
+    </w:lvl>
+    <w:lvl w:ilvl="8" w:tplc="04090005" w:tentative="1">
+      <w:start w:val="1"/>
+      <w:numFmt w:val="bullet"/>
+      <w:lvlText w:val=""/>
+      <w:lvlJc w:val="left"/>
+      <w:pPr>
+        <w:ind w:left="3990" w:hanging="420"/>
+      </w:pPr>
+      <w:rPr>
+        <w:rFonts w:ascii="Wingdings" w:hAnsi="Wingdings" w:hint="default"/>
+      </w:rPr>
+    </w:lvl>
+  </w:abstractNum>
+  <w:abstractNum w:abstractNumId="7">
+    <w:nsid w:val="328F4579"/>
+    <w:multiLevelType w:val="hybridMultilevel"/>
+    <w:tmpl w:val="E68E6810"/>
+    <w:lvl w:ilvl="0" w:tplc="8C042072">
+      <w:start w:val="1"/>
+      <w:numFmt w:val="bullet"/>
+      <w:lvlText w:val=""/>
+      <w:lvlJc w:val="left"/>
+      <w:pPr>
+        <w:ind w:left="630" w:hanging="420"/>
+      </w:pPr>
+      <w:rPr>
+        <w:rFonts w:ascii="Wingdings" w:hAnsi="Wingdings" w:hint="default"/>
+      </w:rPr>
+    </w:lvl>
+    <w:lvl w:ilvl="1" w:tplc="04090003" w:tentative="1">
+      <w:start w:val="1"/>
+      <w:numFmt w:val="bullet"/>
+      <w:lvlText w:val=""/>
+      <w:lvlJc w:val="left"/>
+      <w:pPr>
+        <w:ind w:left="1050" w:hanging="420"/>
+      </w:pPr>
+      <w:rPr>
+        <w:rFonts w:ascii="Wingdings" w:hAnsi="Wingdings" w:hint="default"/>
+      </w:rPr>
+    </w:lvl>
+    <w:lvl w:ilvl="2" w:tplc="04090005" w:tentative="1">
+      <w:start w:val="1"/>
+      <w:numFmt w:val="bullet"/>
+      <w:lvlText w:val=""/>
+      <w:lvlJc w:val="left"/>
+      <w:pPr>
+        <w:ind w:left="1470" w:hanging="420"/>
+      </w:pPr>
+      <w:rPr>
+        <w:rFonts w:ascii="Wingdings" w:hAnsi="Wingdings" w:hint="default"/>
+      </w:rPr>
+    </w:lvl>
+    <w:lvl w:ilvl="3" w:tplc="04090001" w:tentative="1">
+      <w:start w:val="1"/>
+      <w:numFmt w:val="bullet"/>
+      <w:lvlText w:val=""/>
+      <w:lvlJc w:val="left"/>
+      <w:pPr>
+        <w:ind w:left="1890" w:hanging="420"/>
+      </w:pPr>
+      <w:rPr>
+        <w:rFonts w:ascii="Wingdings" w:hAnsi="Wingdings" w:hint="default"/>
+      </w:rPr>
+    </w:lvl>
+    <w:lvl w:ilvl="4" w:tplc="04090003" w:tentative="1">
+      <w:start w:val="1"/>
+      <w:numFmt w:val="bullet"/>
+      <w:lvlText w:val=""/>
+      <w:lvlJc w:val="left"/>
+      <w:pPr>
+        <w:ind w:left="2310" w:hanging="420"/>
+      </w:pPr>
+      <w:rPr>
+        <w:rFonts w:ascii="Wingdings" w:hAnsi="Wingdings" w:hint="default"/>
+      </w:rPr>
+    </w:lvl>
+    <w:lvl w:ilvl="5" w:tplc="04090005" w:tentative="1">
+      <w:start w:val="1"/>
+      <w:numFmt w:val="bullet"/>
+      <w:lvlText w:val=""/>
+      <w:lvlJc w:val="left"/>
+      <w:pPr>
+        <w:ind w:left="2730" w:hanging="420"/>
+      </w:pPr>
+      <w:rPr>
+        <w:rFonts w:ascii="Wingdings" w:hAnsi="Wingdings" w:hint="default"/>
+      </w:rPr>
+    </w:lvl>
+    <w:lvl w:ilvl="6" w:tplc="04090001" w:tentative="1">
+      <w:start w:val="1"/>
+      <w:numFmt w:val="bullet"/>
+      <w:lvlText w:val=""/>
+      <w:lvlJc w:val="left"/>
+      <w:pPr>
+        <w:ind w:left="3150" w:hanging="420"/>
+      </w:pPr>
+      <w:rPr>
+        <w:rFonts w:ascii="Wingdings" w:hAnsi="Wingdings" w:hint="default"/>
+      </w:rPr>
+    </w:lvl>
+    <w:lvl w:ilvl="7" w:tplc="04090003" w:tentative="1">
+      <w:start w:val="1"/>
+      <w:numFmt w:val="bullet"/>
+      <w:lvlText w:val=""/>
+      <w:lvlJc w:val="left"/>
+      <w:pPr>
+        <w:ind w:left="3570" w:hanging="420"/>
+      </w:pPr>
+      <w:rPr>
+        <w:rFonts w:ascii="Wingdings" w:hAnsi="Wingdings" w:hint="default"/>
+      </w:rPr>
+    </w:lvl>
+    <w:lvl w:ilvl="8" w:tplc="04090005" w:tentative="1">
+      <w:start w:val="1"/>
+      <w:numFmt w:val="bullet"/>
+      <w:lvlText w:val=""/>
+      <w:lvlJc w:val="left"/>
+      <w:pPr>
+        <w:ind w:left="3990" w:hanging="420"/>
+      </w:pPr>
+      <w:rPr>
+        <w:rFonts w:ascii="Wingdings" w:hAnsi="Wingdings" w:hint="default"/>
+      </w:rPr>
+    </w:lvl>
+  </w:abstractNum>
+  <w:abstractNum w:abstractNumId="8">
+    <w:nsid w:val="329B17A7"/>
+    <w:multiLevelType w:val="hybridMultilevel"/>
+    <w:tmpl w:val="3D1471A6"/>
+    <w:lvl w:ilvl="0" w:tplc="04090001">
+      <w:start w:val="1"/>
+      <w:numFmt w:val="bullet"/>
+      <w:lvlText w:val=""/>
+      <w:lvlJc w:val="left"/>
+      <w:pPr>
+        <w:ind w:left="420" w:hanging="420"/>
+      </w:pPr>
+      <w:rPr>
+        <w:rFonts w:ascii="Wingdings" w:hAnsi="Wingdings" w:hint="default"/>
+      </w:rPr>
+    </w:lvl>
+    <w:lvl w:ilvl="1" w:tplc="04090003" w:tentative="1">
+      <w:start w:val="1"/>
+      <w:numFmt w:val="bullet"/>
+      <w:lvlText w:val=""/>
+      <w:lvlJc w:val="left"/>
+      <w:pPr>
+        <w:ind w:left="840" w:hanging="420"/>
+      </w:pPr>
+      <w:rPr>
+        <w:rFonts w:ascii="Wingdings" w:hAnsi="Wingdings" w:hint="default"/>
+      </w:rPr>
+    </w:lvl>
+    <w:lvl w:ilvl="2" w:tplc="04090005" w:tentative="1">
+      <w:start w:val="1"/>
+      <w:numFmt w:val="bullet"/>
+      <w:lvlText w:val=""/>
+      <w:lvlJc w:val="left"/>
+      <w:pPr>
+        <w:ind w:left="1260" w:hanging="420"/>
+      </w:pPr>
+      <w:rPr>
+        <w:rFonts w:ascii="Wingdings" w:hAnsi="Wingdings" w:hint="default"/>
+      </w:rPr>
+    </w:lvl>
+    <w:lvl w:ilvl="3" w:tplc="04090001" w:tentative="1">
+      <w:start w:val="1"/>
+      <w:numFmt w:val="bullet"/>
+      <w:lvlText w:val=""/>
+      <w:lvlJc w:val="left"/>
+      <w:pPr>
+        <w:ind w:left="1680" w:hanging="420"/>
+      </w:pPr>
+      <w:rPr>
+        <w:rFonts w:ascii="Wingdings" w:hAnsi="Wingdings" w:hint="default"/>
+      </w:rPr>
+    </w:lvl>
+    <w:lvl w:ilvl="4" w:tplc="04090003" w:tentative="1">
+      <w:start w:val="1"/>
+      <w:numFmt w:val="bullet"/>
+      <w:lvlText w:val=""/>
+      <w:lvlJc w:val="left"/>
+      <w:pPr>
+        <w:ind w:left="2100" w:hanging="420"/>
+      </w:pPr>
+      <w:rPr>
+        <w:rFonts w:ascii="Wingdings" w:hAnsi="Wingdings" w:hint="default"/>
+      </w:rPr>
+    </w:lvl>
+    <w:lvl w:ilvl="5" w:tplc="04090005" w:tentative="1">
+      <w:start w:val="1"/>
+      <w:numFmt w:val="bullet"/>
+      <w:lvlText w:val=""/>
+      <w:lvlJc w:val="left"/>
+      <w:pPr>
+        <w:ind w:left="2520" w:hanging="420"/>
+      </w:pPr>
+      <w:rPr>
+        <w:rFonts w:ascii="Wingdings" w:hAnsi="Wingdings" w:hint="default"/>
+      </w:rPr>
+    </w:lvl>
+    <w:lvl w:ilvl="6" w:tplc="04090001" w:tentative="1">
+      <w:start w:val="1"/>
+      <w:numFmt w:val="bullet"/>
+      <w:lvlText w:val=""/>
+      <w:lvlJc w:val="left"/>
+      <w:pPr>
+        <w:ind w:left="2940" w:hanging="420"/>
+      </w:pPr>
+      <w:rPr>
+        <w:rFonts w:ascii="Wingdings" w:hAnsi="Wingdings" w:hint="default"/>
+      </w:rPr>
+    </w:lvl>
+    <w:lvl w:ilvl="7" w:tplc="04090003" w:tentative="1">
+      <w:start w:val="1"/>
+      <w:numFmt w:val="bullet"/>
+      <w:lvlText w:val=""/>
+      <w:lvlJc w:val="left"/>
+      <w:pPr>
+        <w:ind w:left="3360" w:hanging="420"/>
+      </w:pPr>
+      <w:rPr>
+        <w:rFonts w:ascii="Wingdings" w:hAnsi="Wingdings" w:hint="default"/>
+      </w:rPr>
+    </w:lvl>
+    <w:lvl w:ilvl="8" w:tplc="04090005" w:tentative="1">
+      <w:start w:val="1"/>
+      <w:numFmt w:val="bullet"/>
+      <w:lvlText w:val=""/>
+      <w:lvlJc w:val="left"/>
+      <w:pPr>
+        <w:ind w:left="3780" w:hanging="420"/>
+      </w:pPr>
+      <w:rPr>
+        <w:rFonts w:ascii="Wingdings" w:hAnsi="Wingdings" w:hint="default"/>
+      </w:rPr>
+    </w:lvl>
+  </w:abstractNum>
+  <w:abstractNum w:abstractNumId="9">
+    <w:nsid w:val="376C5D8F"/>
+    <w:multiLevelType w:val="hybridMultilevel"/>
+    <w:tmpl w:val="0A780190"/>
+    <w:lvl w:ilvl="0" w:tplc="8C042072">
+      <w:start w:val="1"/>
+      <w:numFmt w:val="bullet"/>
+      <w:lvlText w:val=""/>
+      <w:lvlJc w:val="left"/>
+      <w:pPr>
+        <w:ind w:left="1050" w:hanging="420"/>
+      </w:pPr>
+      <w:rPr>
+        <w:rFonts w:ascii="Wingdings" w:hAnsi="Wingdings" w:hint="default"/>
+      </w:rPr>
+    </w:lvl>
+    <w:lvl w:ilvl="1" w:tplc="04090003" w:tentative="1">
+      <w:start w:val="1"/>
+      <w:numFmt w:val="bullet"/>
+      <w:lvlText w:val=""/>
+      <w:lvlJc w:val="left"/>
+      <w:pPr>
+        <w:ind w:left="1470" w:hanging="420"/>
+      </w:pPr>
+      <w:rPr>
+        <w:rFonts w:ascii="Wingdings" w:hAnsi="Wingdings" w:hint="default"/>
+      </w:rPr>
+    </w:lvl>
+    <w:lvl w:ilvl="2" w:tplc="04090005" w:tentative="1">
+      <w:start w:val="1"/>
+      <w:numFmt w:val="bullet"/>
+      <w:lvlText w:val=""/>
+      <w:lvlJc w:val="left"/>
+      <w:pPr>
+        <w:ind w:left="1890" w:hanging="420"/>
+      </w:pPr>
+      <w:rPr>
+        <w:rFonts w:ascii="Wingdings" w:hAnsi="Wingdings" w:hint="default"/>
+      </w:rPr>
+    </w:lvl>
+    <w:lvl w:ilvl="3" w:tplc="04090001" w:tentative="1">
+      <w:start w:val="1"/>
+      <w:numFmt w:val="bullet"/>
+      <w:lvlText w:val=""/>
+      <w:lvlJc w:val="left"/>
+      <w:pPr>
+        <w:ind w:left="2310" w:hanging="420"/>
+      </w:pPr>
+      <w:rPr>
+        <w:rFonts w:ascii="Wingdings" w:hAnsi="Wingdings" w:hint="default"/>
+      </w:rPr>
+    </w:lvl>
+    <w:lvl w:ilvl="4" w:tplc="04090003" w:tentative="1">
+      <w:start w:val="1"/>
+      <w:numFmt w:val="bullet"/>
+      <w:lvlText w:val=""/>
+      <w:lvlJc w:val="left"/>
+      <w:pPr>
+        <w:ind w:left="2730" w:hanging="420"/>
+      </w:pPr>
+      <w:rPr>
+        <w:rFonts w:ascii="Wingdings" w:hAnsi="Wingdings" w:hint="default"/>
+      </w:rPr>
+    </w:lvl>
+    <w:lvl w:ilvl="5" w:tplc="04090005" w:tentative="1">
+      <w:start w:val="1"/>
+      <w:numFmt w:val="bullet"/>
+      <w:lvlText w:val=""/>
+      <w:lvlJc w:val="left"/>
+      <w:pPr>
+        <w:ind w:left="3150" w:hanging="420"/>
+      </w:pPr>
+      <w:rPr>
+        <w:rFonts w:ascii="Wingdings" w:hAnsi="Wingdings" w:hint="default"/>
+      </w:rPr>
+    </w:lvl>
+    <w:lvl w:ilvl="6" w:tplc="04090001" w:tentative="1">
+      <w:start w:val="1"/>
+      <w:numFmt w:val="bullet"/>
+      <w:lvlText w:val=""/>
+      <w:lvlJc w:val="left"/>
+      <w:pPr>
+        <w:ind w:left="3570" w:hanging="420"/>
+      </w:pPr>
+      <w:rPr>
+        <w:rFonts w:ascii="Wingdings" w:hAnsi="Wingdings" w:hint="default"/>
+      </w:rPr>
+    </w:lvl>
+    <w:lvl w:ilvl="7" w:tplc="04090003" w:tentative="1">
+      <w:start w:val="1"/>
+      <w:numFmt w:val="bullet"/>
+      <w:lvlText w:val=""/>
+      <w:lvlJc w:val="left"/>
+      <w:pPr>
+        <w:ind w:left="3990" w:hanging="420"/>
+      </w:pPr>
+      <w:rPr>
+        <w:rFonts w:ascii="Wingdings" w:hAnsi="Wingdings" w:hint="default"/>
+      </w:rPr>
+    </w:lvl>
+    <w:lvl w:ilvl="8" w:tplc="04090005" w:tentative="1">
+      <w:start w:val="1"/>
+      <w:numFmt w:val="bullet"/>
+      <w:lvlText w:val=""/>
+      <w:lvlJc w:val="left"/>
+      <w:pPr>
+        <w:ind w:left="4410" w:hanging="420"/>
+      </w:pPr>
+      <w:rPr>
+        <w:rFonts w:ascii="Wingdings" w:hAnsi="Wingdings" w:hint="default"/>
+      </w:rPr>
+    </w:lvl>
+  </w:abstractNum>
+  <w:abstractNum w:abstractNumId="10">
+    <w:nsid w:val="38AE1989"/>
+    <w:multiLevelType w:val="hybridMultilevel"/>
+    <w:tmpl w:val="AE08E3EC"/>
+    <w:lvl w:ilvl="0" w:tplc="8C042072">
+      <w:start w:val="1"/>
+      <w:numFmt w:val="bullet"/>
+      <w:lvlText w:val=""/>
+      <w:lvlJc w:val="left"/>
+      <w:pPr>
+        <w:ind w:left="840" w:hanging="420"/>
+      </w:pPr>
+      <w:rPr>
+        <w:rFonts w:ascii="Wingdings" w:hAnsi="Wingdings" w:hint="default"/>
+      </w:rPr>
+    </w:lvl>
+    <w:lvl w:ilvl="1" w:tplc="04090003" w:tentative="1">
+      <w:start w:val="1"/>
+      <w:numFmt w:val="bullet"/>
+      <w:lvlText w:val=""/>
+      <w:lvlJc w:val="left"/>
+      <w:pPr>
+        <w:ind w:left="1260" w:hanging="420"/>
+      </w:pPr>
+      <w:rPr>
+        <w:rFonts w:ascii="Wingdings" w:hAnsi="Wingdings" w:hint="default"/>
+      </w:rPr>
+    </w:lvl>
+    <w:lvl w:ilvl="2" w:tplc="04090005" w:tentative="1">
+      <w:start w:val="1"/>
+      <w:numFmt w:val="bullet"/>
+      <w:lvlText w:val=""/>
+      <w:lvlJc w:val="left"/>
+      <w:pPr>
+        <w:ind w:left="1680" w:hanging="420"/>
+      </w:pPr>
+      <w:rPr>
+        <w:rFonts w:ascii="Wingdings" w:hAnsi="Wingdings" w:hint="default"/>
+      </w:rPr>
+    </w:lvl>
+    <w:lvl w:ilvl="3" w:tplc="04090001" w:tentative="1">
+      <w:start w:val="1"/>
+      <w:numFmt w:val="bullet"/>
+      <w:lvlText w:val=""/>
+      <w:lvlJc w:val="left"/>
+      <w:pPr>
+        <w:ind w:left="2100" w:hanging="420"/>
+      </w:pPr>
+      <w:rPr>
+        <w:rFonts w:ascii="Wingdings" w:hAnsi="Wingdings" w:hint="default"/>
+      </w:rPr>
+    </w:lvl>
+    <w:lvl w:ilvl="4" w:tplc="04090003" w:tentative="1">
+      <w:start w:val="1"/>
+      <w:numFmt w:val="bullet"/>
+      <w:lvlText w:val=""/>
+      <w:lvlJc w:val="left"/>
+      <w:pPr>
+        <w:ind w:left="2520" w:hanging="420"/>
+      </w:pPr>
+      <w:rPr>
+        <w:rFonts w:ascii="Wingdings" w:hAnsi="Wingdings" w:hint="default"/>
+      </w:rPr>
+    </w:lvl>
+    <w:lvl w:ilvl="5" w:tplc="04090005" w:tentative="1">
+      <w:start w:val="1"/>
+      <w:numFmt w:val="bullet"/>
+      <w:lvlText w:val=""/>
+      <w:lvlJc w:val="left"/>
+      <w:pPr>
+        <w:ind w:left="2940" w:hanging="420"/>
+      </w:pPr>
+      <w:rPr>
+        <w:rFonts w:ascii="Wingdings" w:hAnsi="Wingdings" w:hint="default"/>
+      </w:rPr>
+    </w:lvl>
+    <w:lvl w:ilvl="6" w:tplc="04090001" w:tentative="1">
+      <w:start w:val="1"/>
+      <w:numFmt w:val="bullet"/>
+      <w:lvlText w:val=""/>
+      <w:lvlJc w:val="left"/>
+      <w:pPr>
+        <w:ind w:left="3360" w:hanging="420"/>
+      </w:pPr>
+      <w:rPr>
+        <w:rFonts w:ascii="Wingdings" w:hAnsi="Wingdings" w:hint="default"/>
+      </w:rPr>
+    </w:lvl>
+    <w:lvl w:ilvl="7" w:tplc="04090003" w:tentative="1">
+      <w:start w:val="1"/>
+      <w:numFmt w:val="bullet"/>
+      <w:lvlText w:val=""/>
+      <w:lvlJc w:val="left"/>
+      <w:pPr>
+        <w:ind w:left="3780" w:hanging="420"/>
+      </w:pPr>
+      <w:rPr>
+        <w:rFonts w:ascii="Wingdings" w:hAnsi="Wingdings" w:hint="default"/>
+      </w:rPr>
+    </w:lvl>
+    <w:lvl w:ilvl="8" w:tplc="04090005" w:tentative="1">
+      <w:start w:val="1"/>
+      <w:numFmt w:val="bullet"/>
+      <w:lvlText w:val=""/>
+      <w:lvlJc w:val="left"/>
+      <w:pPr>
+        <w:ind w:left="4200" w:hanging="420"/>
+      </w:pPr>
+      <w:rPr>
+        <w:rFonts w:ascii="Wingdings" w:hAnsi="Wingdings" w:hint="default"/>
+      </w:rPr>
+    </w:lvl>
+  </w:abstractNum>
+  <w:abstractNum w:abstractNumId="11">
+    <w:nsid w:val="39FA70A0"/>
+    <w:multiLevelType w:val="hybridMultilevel"/>
+    <w:tmpl w:val="DE642008"/>
+    <w:lvl w:ilvl="0" w:tplc="0409000F">
+      <w:start w:val="1"/>
+      <w:numFmt w:val="decimal"/>
+      <w:lvlText w:val="%1."/>
+      <w:lvlJc w:val="left"/>
+      <w:pPr>
+        <w:ind w:left="630" w:hanging="420"/>
+      </w:pPr>
+    </w:lvl>
+    <w:lvl w:ilvl="1" w:tplc="04090019" w:tentative="1">
+      <w:start w:val="1"/>
+      <w:numFmt w:val="lowerLetter"/>
+      <w:lvlText w:val="%2)"/>
+      <w:lvlJc w:val="left"/>
+      <w:pPr>
+        <w:ind w:left="1050" w:hanging="420"/>
+      </w:pPr>
+    </w:lvl>
+    <w:lvl w:ilvl="2" w:tplc="0409001B" w:tentative="1">
+      <w:start w:val="1"/>
+      <w:numFmt w:val="lowerRoman"/>
+      <w:lvlText w:val="%3."/>
+      <w:lvlJc w:val="right"/>
+      <w:pPr>
+        <w:ind w:left="1470" w:hanging="420"/>
+      </w:pPr>
+    </w:lvl>
+    <w:lvl w:ilvl="3" w:tplc="0409000F" w:tentative="1">
+      <w:start w:val="1"/>
+      <w:numFmt w:val="decimal"/>
+      <w:lvlText w:val="%4."/>
+      <w:lvlJc w:val="left"/>
+      <w:pPr>
+        <w:ind w:left="1890" w:hanging="420"/>
+      </w:pPr>
+    </w:lvl>
+    <w:lvl w:ilvl="4" w:tplc="04090019" w:tentative="1">
+      <w:start w:val="1"/>
+      <w:numFmt w:val="lowerLetter"/>
+      <w:lvlText w:val="%5)"/>
+      <w:lvlJc w:val="left"/>
+      <w:pPr>
+        <w:ind w:left="2310" w:hanging="420"/>
+      </w:pPr>
+    </w:lvl>
+    <w:lvl w:ilvl="5" w:tplc="0409001B" w:tentative="1">
+      <w:start w:val="1"/>
+      <w:numFmt w:val="lowerRoman"/>
+      <w:lvlText w:val="%6."/>
+      <w:lvlJc w:val="right"/>
+      <w:pPr>
+        <w:ind w:left="2730" w:hanging="420"/>
+      </w:pPr>
+    </w:lvl>
+    <w:lvl w:ilvl="6" w:tplc="0409000F" w:tentative="1">
+      <w:start w:val="1"/>
+      <w:numFmt w:val="decimal"/>
+      <w:lvlText w:val="%7."/>
+      <w:lvlJc w:val="left"/>
+      <w:pPr>
+        <w:ind w:left="3150" w:hanging="420"/>
+      </w:pPr>
+    </w:lvl>
+    <w:lvl w:ilvl="7" w:tplc="04090019" w:tentative="1">
+      <w:start w:val="1"/>
+      <w:numFmt w:val="lowerLetter"/>
+      <w:lvlText w:val="%8)"/>
+      <w:lvlJc w:val="left"/>
+      <w:pPr>
+        <w:ind w:left="3570" w:hanging="420"/>
+      </w:pPr>
+    </w:lvl>
+    <w:lvl w:ilvl="8" w:tplc="0409001B" w:tentative="1">
+      <w:start w:val="1"/>
+      <w:numFmt w:val="lowerRoman"/>
+      <w:lvlText w:val="%9."/>
+      <w:lvlJc w:val="right"/>
+      <w:pPr>
+        <w:ind w:left="3990" w:hanging="420"/>
+      </w:pPr>
+    </w:lvl>
+  </w:abstractNum>
+  <w:abstractNum w:abstractNumId="12">
+    <w:nsid w:val="3A32574C"/>
+    <w:multiLevelType w:val="hybridMultilevel"/>
+    <w:tmpl w:val="7BD886A2"/>
+    <w:lvl w:ilvl="0" w:tplc="0409000F">
+      <w:start w:val="1"/>
+      <w:numFmt w:val="decimal"/>
+      <w:lvlText w:val="%1."/>
+      <w:lvlJc w:val="left"/>
+      <w:pPr>
+        <w:ind w:left="630" w:hanging="420"/>
+      </w:pPr>
+    </w:lvl>
+    <w:lvl w:ilvl="1" w:tplc="04090019" w:tentative="1">
+      <w:start w:val="1"/>
+      <w:numFmt w:val="lowerLetter"/>
+      <w:lvlText w:val="%2)"/>
+      <w:lvlJc w:val="left"/>
+      <w:pPr>
+        <w:ind w:left="1050" w:hanging="420"/>
+      </w:pPr>
+    </w:lvl>
+    <w:lvl w:ilvl="2" w:tplc="0409001B" w:tentative="1">
+      <w:start w:val="1"/>
+      <w:numFmt w:val="lowerRoman"/>
+      <w:lvlText w:val="%3."/>
+      <w:lvlJc w:val="right"/>
+      <w:pPr>
+        <w:ind w:left="1470" w:hanging="420"/>
+      </w:pPr>
+    </w:lvl>
+    <w:lvl w:ilvl="3" w:tplc="0409000F" w:tentative="1">
+      <w:start w:val="1"/>
+      <w:numFmt w:val="decimal"/>
+      <w:lvlText w:val="%4."/>
+      <w:lvlJc w:val="left"/>
+      <w:pPr>
+        <w:ind w:left="1890" w:hanging="420"/>
+      </w:pPr>
+    </w:lvl>
+    <w:lvl w:ilvl="4" w:tplc="04090019" w:tentative="1">
+      <w:start w:val="1"/>
+      <w:numFmt w:val="lowerLetter"/>
+      <w:lvlText w:val="%5)"/>
+      <w:lvlJc w:val="left"/>
+      <w:pPr>
+        <w:ind w:left="2310" w:hanging="420"/>
+      </w:pPr>
+    </w:lvl>
+    <w:lvl w:ilvl="5" w:tplc="0409001B" w:tentative="1">
+      <w:start w:val="1"/>
+      <w:numFmt w:val="lowerRoman"/>
+      <w:lvlText w:val="%6."/>
+      <w:lvlJc w:val="right"/>
+      <w:pPr>
+        <w:ind w:left="2730" w:hanging="420"/>
+      </w:pPr>
+    </w:lvl>
+    <w:lvl w:ilvl="6" w:tplc="0409000F" w:tentative="1">
+      <w:start w:val="1"/>
+      <w:numFmt w:val="decimal"/>
+      <w:lvlText w:val="%7."/>
+      <w:lvlJc w:val="left"/>
+      <w:pPr>
+        <w:ind w:left="3150" w:hanging="420"/>
+      </w:pPr>
+    </w:lvl>
+    <w:lvl w:ilvl="7" w:tplc="04090019" w:tentative="1">
+      <w:start w:val="1"/>
+      <w:numFmt w:val="lowerLetter"/>
+      <w:lvlText w:val="%8)"/>
+      <w:lvlJc w:val="left"/>
+      <w:pPr>
+        <w:ind w:left="3570" w:hanging="420"/>
+      </w:pPr>
+    </w:lvl>
+    <w:lvl w:ilvl="8" w:tplc="0409001B" w:tentative="1">
+      <w:start w:val="1"/>
+      <w:numFmt w:val="lowerRoman"/>
+      <w:lvlText w:val="%9."/>
+      <w:lvlJc w:val="right"/>
+      <w:pPr>
+        <w:ind w:left="3990" w:hanging="420"/>
+      </w:pPr>
+    </w:lvl>
+  </w:abstractNum>
+  <w:abstractNum w:abstractNumId="13">
+    <w:nsid w:val="4338767A"/>
+    <w:multiLevelType w:val="hybridMultilevel"/>
+    <w:tmpl w:val="EE8C1734"/>
+    <w:lvl w:ilvl="0" w:tplc="0409000F">
+      <w:start w:val="1"/>
+      <w:numFmt w:val="decimal"/>
+      <w:lvlText w:val="%1."/>
+      <w:lvlJc w:val="left"/>
+      <w:pPr>
+        <w:ind w:left="1050" w:hanging="420"/>
+      </w:pPr>
+    </w:lvl>
+    <w:lvl w:ilvl="1" w:tplc="04090019" w:tentative="1">
+      <w:start w:val="1"/>
+      <w:numFmt w:val="lowerLetter"/>
+      <w:lvlText w:val="%2)"/>
+      <w:lvlJc w:val="left"/>
+      <w:pPr>
+        <w:ind w:left="1470" w:hanging="420"/>
+      </w:pPr>
+    </w:lvl>
+    <w:lvl w:ilvl="2" w:tplc="0409001B" w:tentative="1">
+      <w:start w:val="1"/>
+      <w:numFmt w:val="lowerRoman"/>
+      <w:lvlText w:val="%3."/>
+      <w:lvlJc w:val="right"/>
+      <w:pPr>
+        <w:ind w:left="1890" w:hanging="420"/>
+      </w:pPr>
+    </w:lvl>
+    <w:lvl w:ilvl="3" w:tplc="0409000F" w:tentative="1">
+      <w:start w:val="1"/>
+      <w:numFmt w:val="decimal"/>
+      <w:lvlText w:val="%4."/>
+      <w:lvlJc w:val="left"/>
+      <w:pPr>
+        <w:ind w:left="2310" w:hanging="420"/>
+      </w:pPr>
+    </w:lvl>
+    <w:lvl w:ilvl="4" w:tplc="04090019" w:tentative="1">
+      <w:start w:val="1"/>
+      <w:numFmt w:val="lowerLetter"/>
+      <w:lvlText w:val="%5)"/>
+      <w:lvlJc w:val="left"/>
+      <w:pPr>
+        <w:ind w:left="2730" w:hanging="420"/>
+      </w:pPr>
+    </w:lvl>
+    <w:lvl w:ilvl="5" w:tplc="0409001B" w:tentative="1">
+      <w:start w:val="1"/>
+      <w:numFmt w:val="lowerRoman"/>
+      <w:lvlText w:val="%6."/>
+      <w:lvlJc w:val="right"/>
+      <w:pPr>
+        <w:ind w:left="3150" w:hanging="420"/>
+      </w:pPr>
+    </w:lvl>
+    <w:lvl w:ilvl="6" w:tplc="0409000F" w:tentative="1">
+      <w:start w:val="1"/>
+      <w:numFmt w:val="decimal"/>
+      <w:lvlText w:val="%7."/>
+      <w:lvlJc w:val="left"/>
+      <w:pPr>
+        <w:ind w:left="3570" w:hanging="420"/>
+      </w:pPr>
+    </w:lvl>
+    <w:lvl w:ilvl="7" w:tplc="04090019" w:tentative="1">
+      <w:start w:val="1"/>
+      <w:numFmt w:val="lowerLetter"/>
+      <w:lvlText w:val="%8)"/>
+      <w:lvlJc w:val="left"/>
+      <w:pPr>
+        <w:ind w:left="3990" w:hanging="420"/>
+      </w:pPr>
+    </w:lvl>
+    <w:lvl w:ilvl="8" w:tplc="0409001B" w:tentative="1">
+      <w:start w:val="1"/>
+      <w:numFmt w:val="lowerRoman"/>
+      <w:lvlText w:val="%9."/>
+      <w:lvlJc w:val="right"/>
+      <w:pPr>
+        <w:ind w:left="4410" w:hanging="420"/>
+      </w:pPr>
+    </w:lvl>
+  </w:abstractNum>
+  <w:abstractNum w:abstractNumId="14">
+    <w:nsid w:val="5B2C62C0"/>
+    <w:multiLevelType w:val="hybridMultilevel"/>
+    <w:tmpl w:val="6F323A6A"/>
+    <w:lvl w:ilvl="0" w:tplc="04090001">
+      <w:start w:val="1"/>
+      <w:numFmt w:val="bullet"/>
+      <w:lvlText w:val=""/>
+      <w:lvlJc w:val="left"/>
+      <w:pPr>
+        <w:ind w:left="420" w:hanging="420"/>
+      </w:pPr>
+      <w:rPr>
+        <w:rFonts w:ascii="Wingdings" w:hAnsi="Wingdings" w:hint="default"/>
+      </w:rPr>
+    </w:lvl>
+    <w:lvl w:ilvl="1" w:tplc="04090003" w:tentative="1">
+      <w:start w:val="1"/>
+      <w:numFmt w:val="bullet"/>
+      <w:lvlText w:val=""/>
+      <w:lvlJc w:val="left"/>
+      <w:pPr>
+        <w:ind w:left="840" w:hanging="420"/>
+      </w:pPr>
+      <w:rPr>
+        <w:rFonts w:ascii="Wingdings" w:hAnsi="Wingdings" w:hint="default"/>
+      </w:rPr>
+    </w:lvl>
+    <w:lvl w:ilvl="2" w:tplc="04090005" w:tentative="1">
+      <w:start w:val="1"/>
+      <w:numFmt w:val="bullet"/>
+      <w:lvlText w:val=""/>
+      <w:lvlJc w:val="left"/>
+      <w:pPr>
+        <w:ind w:left="1260" w:hanging="420"/>
+      </w:pPr>
+      <w:rPr>
+        <w:rFonts w:ascii="Wingdings" w:hAnsi="Wingdings" w:hint="default"/>
+      </w:rPr>
+    </w:lvl>
+    <w:lvl w:ilvl="3" w:tplc="04090001" w:tentative="1">
+      <w:start w:val="1"/>
+      <w:numFmt w:val="bullet"/>
+      <w:lvlText w:val=""/>
+      <w:lvlJc w:val="left"/>
+      <w:pPr>
+        <w:ind w:left="1680" w:hanging="420"/>
+      </w:pPr>
+      <w:rPr>
+        <w:rFonts w:ascii="Wingdings" w:hAnsi="Wingdings" w:hint="default"/>
+      </w:rPr>
+    </w:lvl>
+    <w:lvl w:ilvl="4" w:tplc="04090003" w:tentative="1">
+      <w:start w:val="1"/>
+      <w:numFmt w:val="bullet"/>
+      <w:lvlText w:val=""/>
+      <w:lvlJc w:val="left"/>
+      <w:pPr>
+        <w:ind w:left="2100" w:hanging="420"/>
+      </w:pPr>
+      <w:rPr>
+        <w:rFonts w:ascii="Wingdings" w:hAnsi="Wingdings" w:hint="default"/>
+      </w:rPr>
+    </w:lvl>
+    <w:lvl w:ilvl="5" w:tplc="04090005" w:tentative="1">
+      <w:start w:val="1"/>
+      <w:numFmt w:val="bullet"/>
+      <w:lvlText w:val=""/>
+      <w:lvlJc w:val="left"/>
+      <w:pPr>
+        <w:ind w:left="2520" w:hanging="420"/>
+      </w:pPr>
+      <w:rPr>
+        <w:rFonts w:ascii="Wingdings" w:hAnsi="Wingdings" w:hint="default"/>
+      </w:rPr>
+    </w:lvl>
+    <w:lvl w:ilvl="6" w:tplc="04090001" w:tentative="1">
+      <w:start w:val="1"/>
+      <w:numFmt w:val="bullet"/>
+      <w:lvlText w:val=""/>
+      <w:lvlJc w:val="left"/>
+      <w:pPr>
+        <w:ind w:left="2940" w:hanging="420"/>
+      </w:pPr>
+      <w:rPr>
+        <w:rFonts w:ascii="Wingdings" w:hAnsi="Wingdings" w:hint="default"/>
+      </w:rPr>
+    </w:lvl>
+    <w:lvl w:ilvl="7" w:tplc="04090003" w:tentative="1">
+      <w:start w:val="1"/>
+      <w:numFmt w:val="bullet"/>
+      <w:lvlText w:val=""/>
+      <w:lvlJc w:val="left"/>
+      <w:pPr>
+        <w:ind w:left="3360" w:hanging="420"/>
+      </w:pPr>
+      <w:rPr>
+        <w:rFonts w:ascii="Wingdings" w:hAnsi="Wingdings" w:hint="default"/>
+      </w:rPr>
+    </w:lvl>
+    <w:lvl w:ilvl="8" w:tplc="04090005" w:tentative="1">
+      <w:start w:val="1"/>
+      <w:numFmt w:val="bullet"/>
+      <w:lvlText w:val=""/>
+      <w:lvlJc w:val="left"/>
+      <w:pPr>
+        <w:ind w:left="3780" w:hanging="420"/>
+      </w:pPr>
+      <w:rPr>
+        <w:rFonts w:ascii="Wingdings" w:hAnsi="Wingdings" w:hint="default"/>
+      </w:rPr>
+    </w:lvl>
+  </w:abstractNum>
+  <w:abstractNum w:abstractNumId="15">
     <w:nsid w:val="692446D5"/>
     <w:multiLevelType w:val="multilevel"/>
     <w:tmpl w:val="692446D5"/>
@@ -11649,14 +13367,240 @@
       </w:rPr>
     </w:lvl>
   </w:abstractNum>
+  <w:abstractNum w:abstractNumId="16">
+    <w:nsid w:val="7F5822C4"/>
+    <w:multiLevelType w:val="hybridMultilevel"/>
+    <w:tmpl w:val="E2BCCDF6"/>
+    <w:lvl w:ilvl="0" w:tplc="0409000F">
+      <w:start w:val="1"/>
+      <w:numFmt w:val="decimal"/>
+      <w:lvlText w:val="%1."/>
+      <w:lvlJc w:val="left"/>
+      <w:pPr>
+        <w:ind w:left="630" w:hanging="420"/>
+      </w:pPr>
+    </w:lvl>
+    <w:lvl w:ilvl="1" w:tplc="04090019" w:tentative="1">
+      <w:start w:val="1"/>
+      <w:numFmt w:val="lowerLetter"/>
+      <w:lvlText w:val="%2)"/>
+      <w:lvlJc w:val="left"/>
+      <w:pPr>
+        <w:ind w:left="1050" w:hanging="420"/>
+      </w:pPr>
+    </w:lvl>
+    <w:lvl w:ilvl="2" w:tplc="0409001B" w:tentative="1">
+      <w:start w:val="1"/>
+      <w:numFmt w:val="lowerRoman"/>
+      <w:lvlText w:val="%3."/>
+      <w:lvlJc w:val="right"/>
+      <w:pPr>
+        <w:ind w:left="1470" w:hanging="420"/>
+      </w:pPr>
+    </w:lvl>
+    <w:lvl w:ilvl="3" w:tplc="0409000F" w:tentative="1">
+      <w:start w:val="1"/>
+      <w:numFmt w:val="decimal"/>
+      <w:lvlText w:val="%4."/>
+      <w:lvlJc w:val="left"/>
+      <w:pPr>
+        <w:ind w:left="1890" w:hanging="420"/>
+      </w:pPr>
+    </w:lvl>
+    <w:lvl w:ilvl="4" w:tplc="04090019" w:tentative="1">
+      <w:start w:val="1"/>
+      <w:numFmt w:val="lowerLetter"/>
+      <w:lvlText w:val="%5)"/>
+      <w:lvlJc w:val="left"/>
+      <w:pPr>
+        <w:ind w:left="2310" w:hanging="420"/>
+      </w:pPr>
+    </w:lvl>
+    <w:lvl w:ilvl="5" w:tplc="0409001B" w:tentative="1">
+      <w:start w:val="1"/>
+      <w:numFmt w:val="lowerRoman"/>
+      <w:lvlText w:val="%6."/>
+      <w:lvlJc w:val="right"/>
+      <w:pPr>
+        <w:ind w:left="2730" w:hanging="420"/>
+      </w:pPr>
+    </w:lvl>
+    <w:lvl w:ilvl="6" w:tplc="0409000F" w:tentative="1">
+      <w:start w:val="1"/>
+      <w:numFmt w:val="decimal"/>
+      <w:lvlText w:val="%7."/>
+      <w:lvlJc w:val="left"/>
+      <w:pPr>
+        <w:ind w:left="3150" w:hanging="420"/>
+      </w:pPr>
+    </w:lvl>
+    <w:lvl w:ilvl="7" w:tplc="04090019" w:tentative="1">
+      <w:start w:val="1"/>
+      <w:numFmt w:val="lowerLetter"/>
+      <w:lvlText w:val="%8)"/>
+      <w:lvlJc w:val="left"/>
+      <w:pPr>
+        <w:ind w:left="3570" w:hanging="420"/>
+      </w:pPr>
+    </w:lvl>
+    <w:lvl w:ilvl="8" w:tplc="0409001B" w:tentative="1">
+      <w:start w:val="1"/>
+      <w:numFmt w:val="lowerRoman"/>
+      <w:lvlText w:val="%9."/>
+      <w:lvlJc w:val="right"/>
+      <w:pPr>
+        <w:ind w:left="3990" w:hanging="420"/>
+      </w:pPr>
+    </w:lvl>
+  </w:abstractNum>
+  <w:abstractNum w:abstractNumId="17">
+    <w:nsid w:val="7FBC34FF"/>
+    <w:multiLevelType w:val="multilevel"/>
+    <w:tmpl w:val="4468D84A"/>
+    <w:lvl w:ilvl="0">
+      <w:start w:val="1"/>
+      <w:numFmt w:val="bullet"/>
+      <w:lvlText w:val=""/>
+      <w:lvlJc w:val="left"/>
+      <w:pPr>
+        <w:ind w:left="425" w:hanging="425"/>
+      </w:pPr>
+      <w:rPr>
+        <w:rFonts w:ascii="Wingdings" w:hAnsi="Wingdings" w:hint="default"/>
+      </w:rPr>
+    </w:lvl>
+    <w:lvl w:ilvl="1">
+      <w:start w:val="1"/>
+      <w:numFmt w:val="decimal"/>
+      <w:lvlText w:val="%1.%2."/>
+      <w:lvlJc w:val="left"/>
+      <w:pPr>
+        <w:ind w:left="567" w:hanging="567"/>
+      </w:pPr>
+    </w:lvl>
+    <w:lvl w:ilvl="2">
+      <w:start w:val="1"/>
+      <w:numFmt w:val="decimal"/>
+      <w:lvlText w:val="%1.%2.%3."/>
+      <w:lvlJc w:val="left"/>
+      <w:pPr>
+        <w:ind w:left="709" w:hanging="709"/>
+      </w:pPr>
+    </w:lvl>
+    <w:lvl w:ilvl="3">
+      <w:start w:val="1"/>
+      <w:numFmt w:val="decimal"/>
+      <w:lvlText w:val="%1.%2.%3.%4."/>
+      <w:lvlJc w:val="left"/>
+      <w:pPr>
+        <w:ind w:left="851" w:hanging="851"/>
+      </w:pPr>
+    </w:lvl>
+    <w:lvl w:ilvl="4">
+      <w:start w:val="1"/>
+      <w:numFmt w:val="decimal"/>
+      <w:lvlText w:val="%1.%2.%3.%4.%5."/>
+      <w:lvlJc w:val="left"/>
+      <w:pPr>
+        <w:ind w:left="992" w:hanging="992"/>
+      </w:pPr>
+    </w:lvl>
+    <w:lvl w:ilvl="5">
+      <w:start w:val="1"/>
+      <w:numFmt w:val="decimal"/>
+      <w:lvlText w:val="%1.%2.%3.%4.%5.%6."/>
+      <w:lvlJc w:val="left"/>
+      <w:pPr>
+        <w:ind w:left="1134" w:hanging="1134"/>
+      </w:pPr>
+    </w:lvl>
+    <w:lvl w:ilvl="6">
+      <w:start w:val="1"/>
+      <w:numFmt w:val="decimal"/>
+      <w:lvlText w:val="%1.%2.%3.%4.%5.%6.%7."/>
+      <w:lvlJc w:val="left"/>
+      <w:pPr>
+        <w:ind w:left="1276" w:hanging="1276"/>
+      </w:pPr>
+    </w:lvl>
+    <w:lvl w:ilvl="7">
+      <w:start w:val="1"/>
+      <w:numFmt w:val="decimal"/>
+      <w:lvlText w:val="%1.%2.%3.%4.%5.%6.%7.%8."/>
+      <w:lvlJc w:val="left"/>
+      <w:pPr>
+        <w:ind w:left="1418" w:hanging="1418"/>
+      </w:pPr>
+    </w:lvl>
+    <w:lvl w:ilvl="8">
+      <w:start w:val="1"/>
+      <w:numFmt w:val="decimal"/>
+      <w:lvlText w:val="%1.%2.%3.%4.%5.%6.%7.%8.%9."/>
+      <w:lvlJc w:val="left"/>
+      <w:pPr>
+        <w:ind w:left="1559" w:hanging="1559"/>
+      </w:pPr>
+    </w:lvl>
+  </w:abstractNum>
   <w:num w:numId="1">
+    <w:abstractNumId w:val="15"/>
+  </w:num>
+  <w:num w:numId="2">
+    <w:abstractNumId w:val="8"/>
+  </w:num>
+  <w:num w:numId="3">
+    <w:abstractNumId w:val="14"/>
+  </w:num>
+  <w:num w:numId="4">
     <w:abstractNumId w:val="0"/>
+  </w:num>
+  <w:num w:numId="5">
+    <w:abstractNumId w:val="17"/>
+  </w:num>
+  <w:num w:numId="6">
+    <w:abstractNumId w:val="12"/>
+  </w:num>
+  <w:num w:numId="7">
+    <w:abstractNumId w:val="2"/>
+  </w:num>
+  <w:num w:numId="8">
+    <w:abstractNumId w:val="4"/>
+  </w:num>
+  <w:num w:numId="9">
+    <w:abstractNumId w:val="3"/>
+  </w:num>
+  <w:num w:numId="10">
+    <w:abstractNumId w:val="13"/>
+  </w:num>
+  <w:num w:numId="11">
+    <w:abstractNumId w:val="16"/>
+  </w:num>
+  <w:num w:numId="12">
+    <w:abstractNumId w:val="9"/>
+  </w:num>
+  <w:num w:numId="13">
+    <w:abstractNumId w:val="7"/>
+  </w:num>
+  <w:num w:numId="14">
+    <w:abstractNumId w:val="1"/>
+  </w:num>
+  <w:num w:numId="15">
+    <w:abstractNumId w:val="5"/>
+  </w:num>
+  <w:num w:numId="16">
+    <w:abstractNumId w:val="10"/>
+  </w:num>
+  <w:num w:numId="17">
+    <w:abstractNumId w:val="11"/>
+  </w:num>
+  <w:num w:numId="18">
+    <w:abstractNumId w:val="6"/>
   </w:num>
 </w:numbering>
 </file>
 
 <file path=word/styles.xml><?xml version="1.0" encoding="utf-8"?>
-<w:styles xmlns:mc="http://schemas.openxmlformats.org/markup-compatibility/2006" xmlns:r="http://schemas.openxmlformats.org/officeDocument/2006/relationships" xmlns:w="http://schemas.openxmlformats.org/wordprocessingml/2006/main" xmlns:w14="http://schemas.microsoft.com/office/word/2010/wordml" xmlns:w15="http://schemas.microsoft.com/office/word/2012/wordml" xmlns:w16cid="http://schemas.microsoft.com/office/word/2016/wordml/cid" xmlns:w16se="http://schemas.microsoft.com/office/word/2015/wordml/symex" mc:Ignorable="w14 w15 w16se w16cid">
+<w:styles xmlns:mc="http://schemas.openxmlformats.org/markup-compatibility/2006" xmlns:r="http://schemas.openxmlformats.org/officeDocument/2006/relationships" xmlns:w="http://schemas.openxmlformats.org/wordprocessingml/2006/main" xmlns:w14="http://schemas.microsoft.com/office/word/2010/wordml" mc:Ignorable="w14">
   <w:docDefaults>
     <w:rPrDefault>
       <w:rPr>
@@ -11666,378 +13610,144 @@
     </w:rPrDefault>
     <w:pPrDefault/>
   </w:docDefaults>
-  <w:latentStyles w:defLockedState="0" w:defUIPriority="99" w:defSemiHidden="0" w:defUnhideWhenUsed="0" w:defQFormat="0" w:count="375">
-    <w:lsdException w:name="Normal" w:uiPriority="0" w:qFormat="1"/>
-    <w:lsdException w:name="heading 1" w:uiPriority="9" w:qFormat="1"/>
-    <w:lsdException w:name="heading 2" w:semiHidden="1" w:uiPriority="9" w:unhideWhenUsed="1" w:qFormat="1"/>
-    <w:lsdException w:name="heading 3" w:semiHidden="1" w:uiPriority="9" w:unhideWhenUsed="1" w:qFormat="1"/>
-    <w:lsdException w:name="heading 4" w:semiHidden="1" w:uiPriority="9" w:unhideWhenUsed="1" w:qFormat="1"/>
-    <w:lsdException w:name="heading 5" w:semiHidden="1" w:uiPriority="9" w:unhideWhenUsed="1" w:qFormat="1"/>
-    <w:lsdException w:name="heading 6" w:semiHidden="1" w:uiPriority="9" w:unhideWhenUsed="1" w:qFormat="1"/>
-    <w:lsdException w:name="heading 7" w:semiHidden="1" w:uiPriority="9" w:unhideWhenUsed="1" w:qFormat="1"/>
-    <w:lsdException w:name="heading 8" w:semiHidden="1" w:uiPriority="9" w:unhideWhenUsed="1" w:qFormat="1"/>
-    <w:lsdException w:name="heading 9" w:semiHidden="1" w:uiPriority="9" w:unhideWhenUsed="1" w:qFormat="1"/>
-    <w:lsdException w:name="index 1" w:semiHidden="1" w:unhideWhenUsed="1"/>
-    <w:lsdException w:name="index 2" w:semiHidden="1" w:unhideWhenUsed="1"/>
-    <w:lsdException w:name="index 3" w:semiHidden="1" w:unhideWhenUsed="1"/>
-    <w:lsdException w:name="index 4" w:semiHidden="1" w:unhideWhenUsed="1"/>
-    <w:lsdException w:name="index 5" w:semiHidden="1" w:unhideWhenUsed="1"/>
-    <w:lsdException w:name="index 6" w:semiHidden="1" w:unhideWhenUsed="1"/>
-    <w:lsdException w:name="index 7" w:semiHidden="1" w:unhideWhenUsed="1"/>
-    <w:lsdException w:name="index 8" w:semiHidden="1" w:unhideWhenUsed="1"/>
-    <w:lsdException w:name="index 9" w:semiHidden="1" w:unhideWhenUsed="1"/>
-    <w:lsdException w:name="toc 1" w:semiHidden="1" w:uiPriority="39" w:unhideWhenUsed="1"/>
-    <w:lsdException w:name="toc 2" w:semiHidden="1" w:uiPriority="39" w:unhideWhenUsed="1"/>
-    <w:lsdException w:name="toc 3" w:semiHidden="1" w:uiPriority="39" w:unhideWhenUsed="1"/>
-    <w:lsdException w:name="toc 4" w:semiHidden="1" w:uiPriority="39" w:unhideWhenUsed="1"/>
-    <w:lsdException w:name="toc 5" w:semiHidden="1" w:uiPriority="39" w:unhideWhenUsed="1"/>
-    <w:lsdException w:name="toc 6" w:semiHidden="1" w:uiPriority="39" w:unhideWhenUsed="1"/>
-    <w:lsdException w:name="toc 7" w:semiHidden="1" w:uiPriority="39" w:unhideWhenUsed="1"/>
-    <w:lsdException w:name="toc 8" w:semiHidden="1" w:uiPriority="39" w:unhideWhenUsed="1"/>
-    <w:lsdException w:name="toc 9" w:semiHidden="1" w:uiPriority="39" w:unhideWhenUsed="1"/>
-    <w:lsdException w:name="Normal Indent" w:semiHidden="1" w:unhideWhenUsed="1"/>
-    <w:lsdException w:name="footnote text" w:semiHidden="1" w:unhideWhenUsed="1"/>
-    <w:lsdException w:name="annotation text" w:semiHidden="1" w:unhideWhenUsed="1"/>
-    <w:lsdException w:name="header" w:semiHidden="1" w:unhideWhenUsed="1"/>
-    <w:lsdException w:name="footer" w:semiHidden="1" w:unhideWhenUsed="1"/>
-    <w:lsdException w:name="index heading" w:semiHidden="1" w:unhideWhenUsed="1"/>
-    <w:lsdException w:name="caption" w:semiHidden="1" w:uiPriority="35" w:unhideWhenUsed="1" w:qFormat="1"/>
-    <w:lsdException w:name="table of figures" w:semiHidden="1" w:unhideWhenUsed="1"/>
-    <w:lsdException w:name="envelope address" w:semiHidden="1" w:unhideWhenUsed="1"/>
-    <w:lsdException w:name="envelope return" w:semiHidden="1" w:unhideWhenUsed="1"/>
-    <w:lsdException w:name="footnote reference" w:semiHidden="1" w:unhideWhenUsed="1"/>
-    <w:lsdException w:name="annotation reference" w:semiHidden="1" w:unhideWhenUsed="1"/>
-    <w:lsdException w:name="line number" w:semiHidden="1" w:unhideWhenUsed="1"/>
-    <w:lsdException w:name="page number" w:semiHidden="1" w:unhideWhenUsed="1"/>
-    <w:lsdException w:name="endnote reference" w:semiHidden="1" w:unhideWhenUsed="1"/>
-    <w:lsdException w:name="endnote text" w:semiHidden="1" w:unhideWhenUsed="1"/>
-    <w:lsdException w:name="table of authorities" w:semiHidden="1" w:unhideWhenUsed="1"/>
-    <w:lsdException w:name="macro" w:semiHidden="1" w:unhideWhenUsed="1"/>
-    <w:lsdException w:name="toa heading" w:semiHidden="1" w:unhideWhenUsed="1"/>
-    <w:lsdException w:name="List" w:semiHidden="1" w:unhideWhenUsed="1"/>
-    <w:lsdException w:name="List Bullet" w:semiHidden="1" w:unhideWhenUsed="1"/>
-    <w:lsdException w:name="List Number" w:semiHidden="1" w:unhideWhenUsed="1"/>
-    <w:lsdException w:name="List 2" w:semiHidden="1" w:unhideWhenUsed="1"/>
-    <w:lsdException w:name="List 3" w:semiHidden="1" w:unhideWhenUsed="1"/>
-    <w:lsdException w:name="List 4" w:semiHidden="1" w:unhideWhenUsed="1"/>
-    <w:lsdException w:name="List 5" w:semiHidden="1" w:unhideWhenUsed="1"/>
-    <w:lsdException w:name="List Bullet 2" w:semiHidden="1" w:unhideWhenUsed="1"/>
-    <w:lsdException w:name="List Bullet 3" w:semiHidden="1" w:unhideWhenUsed="1"/>
-    <w:lsdException w:name="List Bullet 4" w:semiHidden="1" w:unhideWhenUsed="1"/>
-    <w:lsdException w:name="List Bullet 5" w:semiHidden="1" w:unhideWhenUsed="1"/>
-    <w:lsdException w:name="List Number 2" w:semiHidden="1" w:unhideWhenUsed="1"/>
-    <w:lsdException w:name="List Number 3" w:semiHidden="1" w:unhideWhenUsed="1"/>
-    <w:lsdException w:name="List Number 4" w:semiHidden="1" w:unhideWhenUsed="1"/>
-    <w:lsdException w:name="List Number 5" w:semiHidden="1" w:unhideWhenUsed="1"/>
-    <w:lsdException w:name="Title" w:uiPriority="10" w:qFormat="1"/>
-    <w:lsdException w:name="Closing" w:semiHidden="1" w:unhideWhenUsed="1"/>
-    <w:lsdException w:name="Signature" w:semiHidden="1" w:unhideWhenUsed="1"/>
-    <w:lsdException w:name="Default Paragraph Font" w:semiHidden="1" w:uiPriority="1" w:unhideWhenUsed="1"/>
-    <w:lsdException w:name="Body Text" w:semiHidden="1" w:unhideWhenUsed="1"/>
-    <w:lsdException w:name="Body Text Indent" w:semiHidden="1" w:unhideWhenUsed="1"/>
-    <w:lsdException w:name="List Continue" w:semiHidden="1" w:unhideWhenUsed="1"/>
-    <w:lsdException w:name="List Continue 2" w:semiHidden="1" w:unhideWhenUsed="1"/>
-    <w:lsdException w:name="List Continue 3" w:semiHidden="1" w:unhideWhenUsed="1"/>
-    <w:lsdException w:name="List Continue 4" w:semiHidden="1" w:unhideWhenUsed="1"/>
-    <w:lsdException w:name="List Continue 5" w:semiHidden="1" w:unhideWhenUsed="1"/>
-    <w:lsdException w:name="Message Header" w:semiHidden="1" w:unhideWhenUsed="1"/>
-    <w:lsdException w:name="Subtitle" w:uiPriority="11" w:qFormat="1"/>
-    <w:lsdException w:name="Salutation" w:semiHidden="1" w:unhideWhenUsed="1"/>
-    <w:lsdException w:name="Date" w:semiHidden="1" w:unhideWhenUsed="1"/>
-    <w:lsdException w:name="Body Text First Indent" w:semiHidden="1" w:unhideWhenUsed="1"/>
-    <w:lsdException w:name="Body Text First Indent 2" w:semiHidden="1" w:unhideWhenUsed="1"/>
-    <w:lsdException w:name="Note Heading" w:semiHidden="1" w:unhideWhenUsed="1"/>
-    <w:lsdException w:name="Body Text 2" w:semiHidden="1" w:unhideWhenUsed="1"/>
-    <w:lsdException w:name="Body Text 3" w:semiHidden="1" w:unhideWhenUsed="1"/>
-    <w:lsdException w:name="Body Text Indent 2" w:semiHidden="1" w:unhideWhenUsed="1"/>
-    <w:lsdException w:name="Body Text Indent 3" w:semiHidden="1" w:unhideWhenUsed="1"/>
-    <w:lsdException w:name="Block Text" w:semiHidden="1" w:unhideWhenUsed="1"/>
-    <w:lsdException w:name="Hyperlink" w:semiHidden="1" w:unhideWhenUsed="1"/>
-    <w:lsdException w:name="FollowedHyperlink" w:semiHidden="1" w:unhideWhenUsed="1"/>
-    <w:lsdException w:name="Strong" w:uiPriority="22" w:qFormat="1"/>
-    <w:lsdException w:name="Emphasis" w:uiPriority="20" w:qFormat="1"/>
-    <w:lsdException w:name="Document Map" w:semiHidden="1" w:unhideWhenUsed="1"/>
-    <w:lsdException w:name="Plain Text" w:semiHidden="1" w:unhideWhenUsed="1"/>
-    <w:lsdException w:name="E-mail Signature" w:semiHidden="1" w:unhideWhenUsed="1"/>
-    <w:lsdException w:name="HTML Top of Form" w:semiHidden="1" w:unhideWhenUsed="1"/>
-    <w:lsdException w:name="HTML Bottom of Form" w:semiHidden="1" w:unhideWhenUsed="1"/>
-    <w:lsdException w:name="Normal (Web)" w:semiHidden="1" w:unhideWhenUsed="1"/>
-    <w:lsdException w:name="HTML Acronym" w:semiHidden="1" w:unhideWhenUsed="1"/>
-    <w:lsdException w:name="HTML Address" w:semiHidden="1" w:unhideWhenUsed="1"/>
-    <w:lsdException w:name="HTML Cite" w:semiHidden="1" w:unhideWhenUsed="1"/>
-    <w:lsdException w:name="HTML Code" w:semiHidden="1" w:unhideWhenUsed="1"/>
-    <w:lsdException w:name="HTML Definition" w:semiHidden="1" w:unhideWhenUsed="1"/>
-    <w:lsdException w:name="HTML Keyboard" w:semiHidden="1" w:unhideWhenUsed="1"/>
-    <w:lsdException w:name="HTML Preformatted" w:semiHidden="1" w:unhideWhenUsed="1"/>
-    <w:lsdException w:name="HTML Sample" w:semiHidden="1" w:unhideWhenUsed="1"/>
-    <w:lsdException w:name="HTML Typewriter" w:semiHidden="1" w:unhideWhenUsed="1"/>
-    <w:lsdException w:name="HTML Variable" w:semiHidden="1" w:unhideWhenUsed="1"/>
-    <w:lsdException w:name="Normal Table" w:semiHidden="1" w:unhideWhenUsed="1"/>
-    <w:lsdException w:name="annotation subject" w:semiHidden="1" w:unhideWhenUsed="1"/>
-    <w:lsdException w:name="No List" w:semiHidden="1" w:unhideWhenUsed="1"/>
-    <w:lsdException w:name="Outline List 1" w:semiHidden="1" w:unhideWhenUsed="1"/>
-    <w:lsdException w:name="Outline List 2" w:semiHidden="1" w:unhideWhenUsed="1"/>
-    <w:lsdException w:name="Outline List 3" w:semiHidden="1" w:unhideWhenUsed="1"/>
-    <w:lsdException w:name="Table Simple 1" w:semiHidden="1" w:unhideWhenUsed="1"/>
-    <w:lsdException w:name="Table Simple 2" w:semiHidden="1" w:unhideWhenUsed="1"/>
-    <w:lsdException w:name="Table Simple 3" w:semiHidden="1" w:unhideWhenUsed="1"/>
-    <w:lsdException w:name="Table Classic 1" w:semiHidden="1" w:unhideWhenUsed="1"/>
-    <w:lsdException w:name="Table Classic 2" w:semiHidden="1" w:unhideWhenUsed="1"/>
-    <w:lsdException w:name="Table Classic 3" w:semiHidden="1" w:unhideWhenUsed="1"/>
-    <w:lsdException w:name="Table Classic 4" w:semiHidden="1" w:unhideWhenUsed="1"/>
-    <w:lsdException w:name="Table Colorful 1" w:semiHidden="1" w:unhideWhenUsed="1"/>
-    <w:lsdException w:name="Table Colorful 2" w:semiHidden="1" w:unhideWhenUsed="1"/>
-    <w:lsdException w:name="Table Colorful 3" w:semiHidden="1" w:unhideWhenUsed="1"/>
-    <w:lsdException w:name="Table Columns 1" w:semiHidden="1" w:unhideWhenUsed="1"/>
-    <w:lsdException w:name="Table Columns 2" w:semiHidden="1" w:unhideWhenUsed="1"/>
-    <w:lsdException w:name="Table Columns 3" w:semiHidden="1" w:unhideWhenUsed="1"/>
-    <w:lsdException w:name="Table Columns 4" w:semiHidden="1" w:unhideWhenUsed="1"/>
-    <w:lsdException w:name="Table Columns 5" w:semiHidden="1" w:unhideWhenUsed="1"/>
-    <w:lsdException w:name="Table Grid 1" w:semiHidden="1" w:unhideWhenUsed="1"/>
-    <w:lsdException w:name="Table Grid 2" w:semiHidden="1" w:unhideWhenUsed="1"/>
-    <w:lsdException w:name="Table Grid 3" w:semiHidden="1" w:unhideWhenUsed="1"/>
-    <w:lsdException w:name="Table Grid 4" w:semiHidden="1" w:unhideWhenUsed="1"/>
-    <w:lsdException w:name="Table Grid 5" w:semiHidden="1" w:unhideWhenUsed="1"/>
-    <w:lsdException w:name="Table Grid 6" w:semiHidden="1" w:unhideWhenUsed="1"/>
-    <w:lsdException w:name="Table Grid 7" w:semiHidden="1" w:unhideWhenUsed="1"/>
-    <w:lsdException w:name="Table Grid 8" w:semiHidden="1" w:unhideWhenUsed="1"/>
-    <w:lsdException w:name="Table List 1" w:semiHidden="1" w:unhideWhenUsed="1"/>
-    <w:lsdException w:name="Table List 2" w:semiHidden="1" w:unhideWhenUsed="1"/>
-    <w:lsdException w:name="Table List 3" w:semiHidden="1" w:unhideWhenUsed="1"/>
-    <w:lsdException w:name="Table List 4" w:semiHidden="1" w:unhideWhenUsed="1"/>
-    <w:lsdException w:name="Table List 5" w:semiHidden="1" w:unhideWhenUsed="1"/>
-    <w:lsdException w:name="Table List 6" w:semiHidden="1" w:unhideWhenUsed="1"/>
-    <w:lsdException w:name="Table List 7" w:semiHidden="1" w:unhideWhenUsed="1"/>
-    <w:lsdException w:name="Table List 8" w:semiHidden="1" w:unhideWhenUsed="1"/>
-    <w:lsdException w:name="Table 3D effects 1" w:semiHidden="1" w:unhideWhenUsed="1"/>
-    <w:lsdException w:name="Table 3D effects 2" w:semiHidden="1" w:unhideWhenUsed="1"/>
-    <w:lsdException w:name="Table 3D effects 3" w:semiHidden="1" w:unhideWhenUsed="1"/>
-    <w:lsdException w:name="Table Contemporary" w:semiHidden="1" w:unhideWhenUsed="1"/>
-    <w:lsdException w:name="Table Elegant" w:semiHidden="1" w:unhideWhenUsed="1"/>
-    <w:lsdException w:name="Table Professional" w:semiHidden="1" w:unhideWhenUsed="1"/>
-    <w:lsdException w:name="Table Subtle 1" w:semiHidden="1" w:unhideWhenUsed="1"/>
-    <w:lsdException w:name="Table Subtle 2" w:semiHidden="1" w:unhideWhenUsed="1"/>
-    <w:lsdException w:name="Table Web 1" w:semiHidden="1" w:unhideWhenUsed="1"/>
-    <w:lsdException w:name="Table Web 2" w:semiHidden="1" w:unhideWhenUsed="1"/>
-    <w:lsdException w:name="Table Web 3" w:semiHidden="1" w:unhideWhenUsed="1"/>
-    <w:lsdException w:name="Balloon Text" w:semiHidden="1" w:unhideWhenUsed="1"/>
-    <w:lsdException w:name="Table Grid" w:uiPriority="39"/>
-    <w:lsdException w:name="Table Theme" w:semiHidden="1" w:unhideWhenUsed="1"/>
-    <w:lsdException w:name="Placeholder Text" w:semiHidden="1"/>
-    <w:lsdException w:name="Light Shading" w:uiPriority="60"/>
-    <w:lsdException w:name="Light List" w:uiPriority="61"/>
-    <w:lsdException w:name="Light Grid" w:uiPriority="62"/>
-    <w:lsdException w:name="Medium Shading 1" w:uiPriority="63"/>
-    <w:lsdException w:name="Medium Shading 2" w:uiPriority="64"/>
-    <w:lsdException w:name="Medium List 1" w:uiPriority="65"/>
-    <w:lsdException w:name="Medium List 2" w:uiPriority="66"/>
-    <w:lsdException w:name="Medium Grid 1" w:uiPriority="67"/>
-    <w:lsdException w:name="Medium Grid 2" w:uiPriority="68"/>
-    <w:lsdException w:name="Medium Grid 3" w:uiPriority="69"/>
-    <w:lsdException w:name="Dark List" w:uiPriority="70"/>
-    <w:lsdException w:name="Colorful Shading" w:uiPriority="71"/>
-    <w:lsdException w:name="Colorful List" w:uiPriority="72"/>
-    <w:lsdException w:name="Colorful Grid" w:uiPriority="73"/>
-    <w:lsdException w:name="Light Shading Accent 1" w:uiPriority="60"/>
-    <w:lsdException w:name="Light List Accent 1" w:uiPriority="61"/>
-    <w:lsdException w:name="Light Grid Accent 1" w:uiPriority="62"/>
-    <w:lsdException w:name="Medium Shading 1 Accent 1" w:uiPriority="63"/>
-    <w:lsdException w:name="Medium Shading 2 Accent 1" w:uiPriority="64"/>
-    <w:lsdException w:name="Medium List 1 Accent 1" w:uiPriority="65"/>
-    <w:lsdException w:name="Revision" w:semiHidden="1"/>
-    <w:lsdException w:name="Medium List 2 Accent 1" w:uiPriority="66"/>
-    <w:lsdException w:name="Medium Grid 1 Accent 1" w:uiPriority="67"/>
-    <w:lsdException w:name="Medium Grid 2 Accent 1" w:uiPriority="68"/>
-    <w:lsdException w:name="Medium Grid 3 Accent 1" w:uiPriority="69"/>
-    <w:lsdException w:name="Dark List Accent 1" w:uiPriority="70"/>
-    <w:lsdException w:name="Colorful Shading Accent 1" w:uiPriority="71"/>
-    <w:lsdException w:name="Colorful List Accent 1" w:uiPriority="72"/>
-    <w:lsdException w:name="Colorful Grid Accent 1" w:uiPriority="73"/>
-    <w:lsdException w:name="Light Shading Accent 2" w:uiPriority="60"/>
-    <w:lsdException w:name="Light List Accent 2" w:uiPriority="61"/>
-    <w:lsdException w:name="Light Grid Accent 2" w:uiPriority="62"/>
-    <w:lsdException w:name="Medium Shading 1 Accent 2" w:uiPriority="63"/>
-    <w:lsdException w:name="Medium Shading 2 Accent 2" w:uiPriority="64"/>
-    <w:lsdException w:name="Medium List 1 Accent 2" w:uiPriority="65"/>
-    <w:lsdException w:name="Medium List 2 Accent 2" w:uiPriority="66"/>
-    <w:lsdException w:name="Medium Grid 1 Accent 2" w:uiPriority="67"/>
-    <w:lsdException w:name="Medium Grid 2 Accent 2" w:uiPriority="68"/>
-    <w:lsdException w:name="Medium Grid 3 Accent 2" w:uiPriority="69"/>
-    <w:lsdException w:name="Dark List Accent 2" w:uiPriority="70"/>
-    <w:lsdException w:name="Colorful Shading Accent 2" w:uiPriority="71"/>
-    <w:lsdException w:name="Colorful List Accent 2" w:uiPriority="72"/>
-    <w:lsdException w:name="Colorful Grid Accent 2" w:uiPriority="73"/>
-    <w:lsdException w:name="Light Shading Accent 3" w:uiPriority="60"/>
-    <w:lsdException w:name="Light List Accent 3" w:uiPriority="61"/>
-    <w:lsdException w:name="Light Grid Accent 3" w:uiPriority="62"/>
-    <w:lsdException w:name="Medium Shading 1 Accent 3" w:uiPriority="63"/>
-    <w:lsdException w:name="Medium Shading 2 Accent 3" w:uiPriority="64"/>
-    <w:lsdException w:name="Medium List 1 Accent 3" w:uiPriority="65"/>
-    <w:lsdException w:name="Medium List 2 Accent 3" w:uiPriority="66"/>
-    <w:lsdException w:name="Medium Grid 1 Accent 3" w:uiPriority="67"/>
-    <w:lsdException w:name="Medium Grid 2 Accent 3" w:uiPriority="68"/>
-    <w:lsdException w:name="Medium Grid 3 Accent 3" w:uiPriority="69"/>
-    <w:lsdException w:name="Dark List Accent 3" w:uiPriority="70"/>
-    <w:lsdException w:name="Colorful Shading Accent 3" w:uiPriority="71"/>
-    <w:lsdException w:name="Colorful List Accent 3" w:uiPriority="72"/>
-    <w:lsdException w:name="Colorful Grid Accent 3" w:uiPriority="73"/>
-    <w:lsdException w:name="Light Shading Accent 4" w:uiPriority="60"/>
-    <w:lsdException w:name="Light List Accent 4" w:uiPriority="61"/>
-    <w:lsdException w:name="Light Grid Accent 4" w:uiPriority="62"/>
-    <w:lsdException w:name="Medium Shading 1 Accent 4" w:uiPriority="63"/>
-    <w:lsdException w:name="Medium Shading 2 Accent 4" w:uiPriority="64"/>
-    <w:lsdException w:name="Medium List 1 Accent 4" w:uiPriority="65"/>
-    <w:lsdException w:name="Medium List 2 Accent 4" w:uiPriority="66"/>
-    <w:lsdException w:name="Medium Grid 1 Accent 4" w:uiPriority="67"/>
-    <w:lsdException w:name="Medium Grid 2 Accent 4" w:uiPriority="68"/>
-    <w:lsdException w:name="Medium Grid 3 Accent 4" w:uiPriority="69"/>
-    <w:lsdException w:name="Dark List Accent 4" w:uiPriority="70"/>
-    <w:lsdException w:name="Colorful Shading Accent 4" w:uiPriority="71"/>
-    <w:lsdException w:name="Colorful List Accent 4" w:uiPriority="72"/>
-    <w:lsdException w:name="Colorful Grid Accent 4" w:uiPriority="73"/>
-    <w:lsdException w:name="Light Shading Accent 5" w:uiPriority="60"/>
-    <w:lsdException w:name="Light List Accent 5" w:uiPriority="61"/>
-    <w:lsdException w:name="Light Grid Accent 5" w:uiPriority="62"/>
-    <w:lsdException w:name="Medium Shading 1 Accent 5" w:uiPriority="63"/>
-    <w:lsdException w:name="Medium Shading 2 Accent 5" w:uiPriority="64"/>
-    <w:lsdException w:name="Medium List 1 Accent 5" w:uiPriority="65"/>
-    <w:lsdException w:name="Medium List 2 Accent 5" w:uiPriority="66"/>
-    <w:lsdException w:name="Medium Grid 1 Accent 5" w:uiPriority="67"/>
-    <w:lsdException w:name="Medium Grid 2 Accent 5" w:uiPriority="68"/>
-    <w:lsdException w:name="Medium Grid 3 Accent 5" w:uiPriority="69"/>
-    <w:lsdException w:name="Dark List Accent 5" w:uiPriority="70"/>
-    <w:lsdException w:name="Colorful Shading Accent 5" w:uiPriority="71"/>
-    <w:lsdException w:name="Colorful List Accent 5" w:uiPriority="72"/>
-    <w:lsdException w:name="Colorful Grid Accent 5" w:uiPriority="73"/>
-    <w:lsdException w:name="Light Shading Accent 6" w:uiPriority="60"/>
-    <w:lsdException w:name="Light List Accent 6" w:uiPriority="61"/>
-    <w:lsdException w:name="Light Grid Accent 6" w:uiPriority="62"/>
-    <w:lsdException w:name="Medium Shading 1 Accent 6" w:uiPriority="63"/>
-    <w:lsdException w:name="Medium Shading 2 Accent 6" w:uiPriority="64"/>
-    <w:lsdException w:name="Medium List 1 Accent 6" w:uiPriority="65"/>
-    <w:lsdException w:name="Medium List 2 Accent 6" w:uiPriority="66"/>
-    <w:lsdException w:name="Medium Grid 1 Accent 6" w:uiPriority="67"/>
-    <w:lsdException w:name="Medium Grid 2 Accent 6" w:uiPriority="68"/>
-    <w:lsdException w:name="Medium Grid 3 Accent 6" w:uiPriority="69"/>
-    <w:lsdException w:name="Dark List Accent 6" w:uiPriority="70"/>
-    <w:lsdException w:name="Colorful Shading Accent 6" w:uiPriority="71"/>
-    <w:lsdException w:name="Colorful List Accent 6" w:uiPriority="72"/>
-    <w:lsdException w:name="Colorful Grid Accent 6" w:uiPriority="73"/>
-    <w:lsdException w:name="Subtle Emphasis" w:uiPriority="19" w:qFormat="1"/>
-    <w:lsdException w:name="Intense Emphasis" w:uiPriority="21" w:qFormat="1"/>
-    <w:lsdException w:name="Subtle Reference" w:uiPriority="31" w:qFormat="1"/>
-    <w:lsdException w:name="Intense Reference" w:uiPriority="32" w:qFormat="1"/>
-    <w:lsdException w:name="Book Title" w:uiPriority="33" w:qFormat="1"/>
-    <w:lsdException w:name="Bibliography" w:semiHidden="1" w:uiPriority="37" w:unhideWhenUsed="1"/>
-    <w:lsdException w:name="TOC Heading" w:semiHidden="1" w:uiPriority="39" w:unhideWhenUsed="1" w:qFormat="1"/>
-    <w:lsdException w:name="Plain Table 1" w:uiPriority="41"/>
-    <w:lsdException w:name="Plain Table 2" w:uiPriority="42"/>
-    <w:lsdException w:name="Plain Table 3" w:uiPriority="43"/>
-    <w:lsdException w:name="Plain Table 4" w:uiPriority="44"/>
-    <w:lsdException w:name="Plain Table 5" w:uiPriority="45"/>
-    <w:lsdException w:name="Grid Table Light" w:uiPriority="40"/>
-    <w:lsdException w:name="Grid Table 1 Light" w:uiPriority="46"/>
-    <w:lsdException w:name="Grid Table 2" w:uiPriority="47"/>
-    <w:lsdException w:name="Grid Table 3" w:uiPriority="48"/>
-    <w:lsdException w:name="Grid Table 4" w:uiPriority="49"/>
-    <w:lsdException w:name="Grid Table 5 Dark" w:uiPriority="50"/>
-    <w:lsdException w:name="Grid Table 6 Colorful" w:uiPriority="51"/>
-    <w:lsdException w:name="Grid Table 7 Colorful" w:uiPriority="52"/>
-    <w:lsdException w:name="Grid Table 1 Light Accent 1" w:uiPriority="46"/>
-    <w:lsdException w:name="Grid Table 2 Accent 1" w:uiPriority="47"/>
-    <w:lsdException w:name="Grid Table 3 Accent 1" w:uiPriority="48"/>
-    <w:lsdException w:name="Grid Table 4 Accent 1" w:uiPriority="49"/>
-    <w:lsdException w:name="Grid Table 5 Dark Accent 1" w:uiPriority="50"/>
-    <w:lsdException w:name="Grid Table 6 Colorful Accent 1" w:uiPriority="51"/>
-    <w:lsdException w:name="Grid Table 7 Colorful Accent 1" w:uiPriority="52"/>
-    <w:lsdException w:name="Grid Table 1 Light Accent 2" w:uiPriority="46"/>
-    <w:lsdException w:name="Grid Table 2 Accent 2" w:uiPriority="47"/>
-    <w:lsdException w:name="Grid Table 3 Accent 2" w:uiPriority="48"/>
-    <w:lsdException w:name="Grid Table 4 Accent 2" w:uiPriority="49"/>
-    <w:lsdException w:name="Grid Table 5 Dark Accent 2" w:uiPriority="50"/>
-    <w:lsdException w:name="Grid Table 6 Colorful Accent 2" w:uiPriority="51"/>
-    <w:lsdException w:name="Grid Table 7 Colorful Accent 2" w:uiPriority="52"/>
-    <w:lsdException w:name="Grid Table 1 Light Accent 3" w:uiPriority="46"/>
-    <w:lsdException w:name="Grid Table 2 Accent 3" w:uiPriority="47"/>
-    <w:lsdException w:name="Grid Table 3 Accent 3" w:uiPriority="48"/>
-    <w:lsdException w:name="Grid Table 4 Accent 3" w:uiPriority="49"/>
-    <w:lsdException w:name="Grid Table 5 Dark Accent 3" w:uiPriority="50"/>
-    <w:lsdException w:name="Grid Table 6 Colorful Accent 3" w:uiPriority="51"/>
-    <w:lsdException w:name="Grid Table 7 Colorful Accent 3" w:uiPriority="52"/>
-    <w:lsdException w:name="Grid Table 1 Light Accent 4" w:uiPriority="46"/>
-    <w:lsdException w:name="Grid Table 2 Accent 4" w:uiPriority="47"/>
-    <w:lsdException w:name="Grid Table 3 Accent 4" w:uiPriority="48"/>
-    <w:lsdException w:name="Grid Table 4 Accent 4" w:uiPriority="49"/>
-    <w:lsdException w:name="Grid Table 5 Dark Accent 4" w:uiPriority="50"/>
-    <w:lsdException w:name="Grid Table 6 Colorful Accent 4" w:uiPriority="51"/>
-    <w:lsdException w:name="Grid Table 7 Colorful Accent 4" w:uiPriority="52"/>
-    <w:lsdException w:name="Grid Table 1 Light Accent 5" w:uiPriority="46"/>
-    <w:lsdException w:name="Grid Table 2 Accent 5" w:uiPriority="47"/>
-    <w:lsdException w:name="Grid Table 3 Accent 5" w:uiPriority="48"/>
-    <w:lsdException w:name="Grid Table 4 Accent 5" w:uiPriority="49"/>
-    <w:lsdException w:name="Grid Table 5 Dark Accent 5" w:uiPriority="50"/>
-    <w:lsdException w:name="Grid Table 6 Colorful Accent 5" w:uiPriority="51"/>
-    <w:lsdException w:name="Grid Table 7 Colorful Accent 5" w:uiPriority="52"/>
-    <w:lsdException w:name="Grid Table 1 Light Accent 6" w:uiPriority="46"/>
-    <w:lsdException w:name="Grid Table 2 Accent 6" w:uiPriority="47"/>
-    <w:lsdException w:name="Grid Table 3 Accent 6" w:uiPriority="48"/>
-    <w:lsdException w:name="Grid Table 4 Accent 6" w:uiPriority="49"/>
-    <w:lsdException w:name="Grid Table 5 Dark Accent 6" w:uiPriority="50"/>
-    <w:lsdException w:name="Grid Table 6 Colorful Accent 6" w:uiPriority="51"/>
-    <w:lsdException w:name="Grid Table 7 Colorful Accent 6" w:uiPriority="52"/>
-    <w:lsdException w:name="List Table 1 Light" w:uiPriority="46"/>
-    <w:lsdException w:name="List Table 2" w:uiPriority="47"/>
-    <w:lsdException w:name="List Table 3" w:uiPriority="48"/>
-    <w:lsdException w:name="List Table 4" w:uiPriority="49"/>
-    <w:lsdException w:name="List Table 5 Dark" w:uiPriority="50"/>
-    <w:lsdException w:name="List Table 6 Colorful" w:uiPriority="51"/>
-    <w:lsdException w:name="List Table 7 Colorful" w:uiPriority="52"/>
-    <w:lsdException w:name="List Table 1 Light Accent 1" w:uiPriority="46"/>
-    <w:lsdException w:name="List Table 2 Accent 1" w:uiPriority="47"/>
-    <w:lsdException w:name="List Table 3 Accent 1" w:uiPriority="48"/>
-    <w:lsdException w:name="List Table 4 Accent 1" w:uiPriority="49"/>
-    <w:lsdException w:name="List Table 5 Dark Accent 1" w:uiPriority="50"/>
-    <w:lsdException w:name="List Table 6 Colorful Accent 1" w:uiPriority="51"/>
-    <w:lsdException w:name="List Table 7 Colorful Accent 1" w:uiPriority="52"/>
-    <w:lsdException w:name="List Table 1 Light Accent 2" w:uiPriority="46"/>
-    <w:lsdException w:name="List Table 2 Accent 2" w:uiPriority="47"/>
-    <w:lsdException w:name="List Table 3 Accent 2" w:uiPriority="48"/>
-    <w:lsdException w:name="List Table 4 Accent 2" w:uiPriority="49"/>
-    <w:lsdException w:name="List Table 5 Dark Accent 2" w:uiPriority="50"/>
-    <w:lsdException w:name="List Table 6 Colorful Accent 2" w:uiPriority="51"/>
-    <w:lsdException w:name="List Table 7 Colorful Accent 2" w:uiPriority="52"/>
-    <w:lsdException w:name="List Table 1 Light Accent 3" w:uiPriority="46"/>
-    <w:lsdException w:name="List Table 2 Accent 3" w:uiPriority="47"/>
-    <w:lsdException w:name="List Table 3 Accent 3" w:uiPriority="48"/>
-    <w:lsdException w:name="List Table 4 Accent 3" w:uiPriority="49"/>
-    <w:lsdException w:name="List Table 5 Dark Accent 3" w:uiPriority="50"/>
-    <w:lsdException w:name="List Table 6 Colorful Accent 3" w:uiPriority="51"/>
-    <w:lsdException w:name="List Table 7 Colorful Accent 3" w:uiPriority="52"/>
-    <w:lsdException w:name="List Table 1 Light Accent 4" w:uiPriority="46"/>
-    <w:lsdException w:name="List Table 2 Accent 4" w:uiPriority="47"/>
-    <w:lsdException w:name="List Table 3 Accent 4" w:uiPriority="48"/>
-    <w:lsdException w:name="List Table 4 Accent 4" w:uiPriority="49"/>
-    <w:lsdException w:name="List Table 5 Dark Accent 4" w:uiPriority="50"/>
-    <w:lsdException w:name="List Table 6 Colorful Accent 4" w:uiPriority="51"/>
-    <w:lsdException w:name="List Table 7 Colorful Accent 4" w:uiPriority="52"/>
-    <w:lsdException w:name="List Table 1 Light Accent 5" w:uiPriority="46"/>
-    <w:lsdException w:name="List Table 2 Accent 5" w:uiPriority="47"/>
-    <w:lsdException w:name="List Table 3 Accent 5" w:uiPriority="48"/>
-    <w:lsdException w:name="List Table 4 Accent 5" w:uiPriority="49"/>
-    <w:lsdException w:name="List Table 5 Dark Accent 5" w:uiPriority="50"/>
-    <w:lsdException w:name="List Table 6 Colorful Accent 5" w:uiPriority="51"/>
-    <w:lsdException w:name="List Table 7 Colorful Accent 5" w:uiPriority="52"/>
-    <w:lsdException w:name="List Table 1 Light Accent 6" w:uiPriority="46"/>
-    <w:lsdException w:name="List Table 2 Accent 6" w:uiPriority="47"/>
-    <w:lsdException w:name="List Table 3 Accent 6" w:uiPriority="48"/>
-    <w:lsdException w:name="List Table 4 Accent 6" w:uiPriority="49"/>
-    <w:lsdException w:name="List Table 5 Dark Accent 6" w:uiPriority="50"/>
-    <w:lsdException w:name="List Table 6 Colorful Accent 6" w:uiPriority="51"/>
-    <w:lsdException w:name="List Table 7 Colorful Accent 6" w:uiPriority="52"/>
-    <w:lsdException w:name="Mention" w:semiHidden="1" w:unhideWhenUsed="1"/>
-    <w:lsdException w:name="Smart Hyperlink" w:semiHidden="1" w:unhideWhenUsed="1"/>
-    <w:lsdException w:name="Hashtag" w:semiHidden="1" w:unhideWhenUsed="1"/>
-    <w:lsdException w:name="Unresolved Mention" w:semiHidden="1" w:unhideWhenUsed="1"/>
+  <w:latentStyles w:defLockedState="0" w:defUIPriority="99" w:defSemiHidden="1" w:defUnhideWhenUsed="1" w:defQFormat="0" w:count="267">
+    <w:lsdException w:name="Normal" w:semiHidden="0" w:uiPriority="0" w:unhideWhenUsed="0" w:qFormat="1"/>
+    <w:lsdException w:name="heading 1" w:semiHidden="0" w:uiPriority="9" w:unhideWhenUsed="0" w:qFormat="1"/>
+    <w:lsdException w:name="heading 2" w:uiPriority="9" w:qFormat="1"/>
+    <w:lsdException w:name="heading 3" w:uiPriority="9" w:qFormat="1"/>
+    <w:lsdException w:name="heading 4" w:uiPriority="9" w:qFormat="1"/>
+    <w:lsdException w:name="heading 5" w:uiPriority="9" w:qFormat="1"/>
+    <w:lsdException w:name="heading 6" w:uiPriority="9" w:qFormat="1"/>
+    <w:lsdException w:name="heading 7" w:uiPriority="9" w:qFormat="1"/>
+    <w:lsdException w:name="heading 8" w:uiPriority="9" w:qFormat="1"/>
+    <w:lsdException w:name="heading 9" w:uiPriority="9" w:qFormat="1"/>
+    <w:lsdException w:name="toc 1" w:uiPriority="39"/>
+    <w:lsdException w:name="toc 2" w:uiPriority="39"/>
+    <w:lsdException w:name="toc 3" w:uiPriority="39"/>
+    <w:lsdException w:name="toc 4" w:uiPriority="39"/>
+    <w:lsdException w:name="toc 5" w:uiPriority="39"/>
+    <w:lsdException w:name="toc 6" w:uiPriority="39"/>
+    <w:lsdException w:name="toc 7" w:uiPriority="39"/>
+    <w:lsdException w:name="toc 8" w:uiPriority="39"/>
+    <w:lsdException w:name="toc 9" w:uiPriority="39"/>
+    <w:lsdException w:name="caption" w:uiPriority="35" w:qFormat="1"/>
+    <w:lsdException w:name="Title" w:semiHidden="0" w:uiPriority="10" w:unhideWhenUsed="0" w:qFormat="1"/>
+    <w:lsdException w:name="Default Paragraph Font" w:uiPriority="1"/>
+    <w:lsdException w:name="Subtitle" w:semiHidden="0" w:uiPriority="11" w:unhideWhenUsed="0" w:qFormat="1"/>
+    <w:lsdException w:name="Strong" w:semiHidden="0" w:uiPriority="22" w:unhideWhenUsed="0" w:qFormat="1"/>
+    <w:lsdException w:name="Emphasis" w:semiHidden="0" w:uiPriority="20" w:unhideWhenUsed="0" w:qFormat="1"/>
+    <w:lsdException w:name="Table Grid" w:semiHidden="0" w:uiPriority="39" w:unhideWhenUsed="0"/>
+    <w:lsdException w:name="Placeholder Text" w:unhideWhenUsed="0"/>
+    <w:lsdException w:name="No Spacing" w:semiHidden="0" w:unhideWhenUsed="0"/>
+    <w:lsdException w:name="Light Shading" w:semiHidden="0" w:uiPriority="60" w:unhideWhenUsed="0"/>
+    <w:lsdException w:name="Light List" w:semiHidden="0" w:uiPriority="61" w:unhideWhenUsed="0"/>
+    <w:lsdException w:name="Light Grid" w:semiHidden="0" w:uiPriority="62" w:unhideWhenUsed="0"/>
+    <w:lsdException w:name="Medium Shading 1" w:semiHidden="0" w:uiPriority="63" w:unhideWhenUsed="0"/>
+    <w:lsdException w:name="Medium Shading 2" w:semiHidden="0" w:uiPriority="64" w:unhideWhenUsed="0"/>
+    <w:lsdException w:name="Medium List 1" w:semiHidden="0" w:uiPriority="65" w:unhideWhenUsed="0"/>
+    <w:lsdException w:name="Medium List 2" w:semiHidden="0" w:uiPriority="66" w:unhideWhenUsed="0"/>
+    <w:lsdException w:name="Medium Grid 1" w:semiHidden="0" w:uiPriority="67" w:unhideWhenUsed="0"/>
+    <w:lsdException w:name="Medium Grid 2" w:semiHidden="0" w:uiPriority="68" w:unhideWhenUsed="0"/>
+    <w:lsdException w:name="Medium Grid 3" w:semiHidden="0" w:uiPriority="69" w:unhideWhenUsed="0"/>
+    <w:lsdException w:name="Dark List" w:semiHidden="0" w:uiPriority="70" w:unhideWhenUsed="0"/>
+    <w:lsdException w:name="Colorful Shading" w:semiHidden="0" w:uiPriority="71" w:unhideWhenUsed="0"/>
+    <w:lsdException w:name="Colorful List" w:semiHidden="0" w:uiPriority="72" w:unhideWhenUsed="0"/>
+    <w:lsdException w:name="Colorful Grid" w:semiHidden="0" w:uiPriority="73" w:unhideWhenUsed="0"/>
+    <w:lsdException w:name="Light Shading Accent 1" w:semiHidden="0" w:uiPriority="60" w:unhideWhenUsed="0"/>
+    <w:lsdException w:name="Light List Accent 1" w:semiHidden="0" w:uiPriority="61" w:unhideWhenUsed="0"/>
+    <w:lsdException w:name="Light Grid Accent 1" w:semiHidden="0" w:uiPriority="62" w:unhideWhenUsed="0"/>
+    <w:lsdException w:name="Medium Shading 1 Accent 1" w:semiHidden="0" w:uiPriority="63" w:unhideWhenUsed="0"/>
+    <w:lsdException w:name="Medium Shading 2 Accent 1" w:semiHidden="0" w:uiPriority="64" w:unhideWhenUsed="0"/>
+    <w:lsdException w:name="Medium List 1 Accent 1" w:semiHidden="0" w:uiPriority="65" w:unhideWhenUsed="0"/>
+    <w:lsdException w:name="Revision" w:unhideWhenUsed="0"/>
+    <w:lsdException w:name="List Paragraph" w:semiHidden="0" w:unhideWhenUsed="0"/>
+    <w:lsdException w:name="Quote" w:semiHidden="0" w:unhideWhenUsed="0"/>
+    <w:lsdException w:name="Intense Quote" w:semiHidden="0" w:unhideWhenUsed="0"/>
+    <w:lsdException w:name="Medium List 2 Accent 1" w:semiHidden="0" w:uiPriority="66" w:unhideWhenUsed="0"/>
+    <w:lsdException w:name="Medium Grid 1 Accent 1" w:semiHidden="0" w:uiPriority="67" w:unhideWhenUsed="0"/>
+    <w:lsdException w:name="Medium Grid 2 Accent 1" w:semiHidden="0" w:uiPriority="68" w:unhideWhenUsed="0"/>
+    <w:lsdException w:name="Medium Grid 3 Accent 1" w:semiHidden="0" w:uiPriority="69" w:unhideWhenUsed="0"/>
+    <w:lsdException w:name="Dark List Accent 1" w:semiHidden="0" w:uiPriority="70" w:unhideWhenUsed="0"/>
+    <w:lsdException w:name="Colorful Shading Accent 1" w:semiHidden="0" w:uiPriority="71" w:unhideWhenUsed="0"/>
+    <w:lsdException w:name="Colorful List Accent 1" w:semiHidden="0" w:uiPriority="72" w:unhideWhenUsed="0"/>
+    <w:lsdException w:name="Colorful Grid Accent 1" w:semiHidden="0" w:uiPriority="73" w:unhideWhenUsed="0"/>
+    <w:lsdException w:name="Light Shading Accent 2" w:semiHidden="0" w:uiPriority="60" w:unhideWhenUsed="0"/>
+    <w:lsdException w:name="Light List Accent 2" w:semiHidden="0" w:uiPriority="61" w:unhideWhenUsed="0"/>
+    <w:lsdException w:name="Light Grid Accent 2" w:semiHidden="0" w:uiPriority="62" w:unhideWhenUsed="0"/>
+    <w:lsdException w:name="Medium Shading 1 Accent 2" w:semiHidden="0" w:uiPriority="63" w:unhideWhenUsed="0"/>
+    <w:lsdException w:name="Medium Shading 2 Accent 2" w:semiHidden="0" w:uiPriority="64" w:unhideWhenUsed="0"/>
+    <w:lsdException w:name="Medium List 1 Accent 2" w:semiHidden="0" w:uiPriority="65" w:unhideWhenUsed="0"/>
+    <w:lsdException w:name="Medium List 2 Accent 2" w:semiHidden="0" w:uiPriority="66" w:unhideWhenUsed="0"/>
+    <w:lsdException w:name="Medium Grid 1 Accent 2" w:semiHidden="0" w:uiPriority="67" w:unhideWhenUsed="0"/>
+    <w:lsdException w:name="Medium Grid 2 Accent 2" w:semiHidden="0" w:uiPriority="68" w:unhideWhenUsed="0"/>
+    <w:lsdException w:name="Medium Grid 3 Accent 2" w:semiHidden="0" w:uiPriority="69" w:unhideWhenUsed="0"/>
+    <w:lsdException w:name="Dark List Accent 2" w:semiHidden="0" w:uiPriority="70" w:unhideWhenUsed="0"/>
+    <w:lsdException w:name="Colorful Shading Accent 2" w:semiHidden="0" w:uiPriority="71" w:unhideWhenUsed="0"/>
+    <w:lsdException w:name="Colorful List Accent 2" w:semiHidden="0" w:uiPriority="72" w:unhideWhenUsed="0"/>
+    <w:lsdException w:name="Colorful Grid Accent 2" w:semiHidden="0" w:uiPriority="73" w:unhideWhenUsed="0"/>
+    <w:lsdException w:name="Light Shading Accent 3" w:semiHidden="0" w:uiPriority="60" w:unhideWhenUsed="0"/>
+    <w:lsdException w:name="Light List Accent 3" w:semiHidden="0" w:uiPriority="61" w:unhideWhenUsed="0"/>
+    <w:lsdException w:name="Light Grid Accent 3" w:semiHidden="0" w:uiPriority="62" w:unhideWhenUsed="0"/>
+    <w:lsdException w:name="Medium Shading 1 Accent 3" w:semiHidden="0" w:uiPriority="63" w:unhideWhenUsed="0"/>
+    <w:lsdException w:name="Medium Shading 2 Accent 3" w:semiHidden="0" w:uiPriority="64" w:unhideWhenUsed="0"/>
+    <w:lsdException w:name="Medium List 1 Accent 3" w:semiHidden="0" w:uiPriority="65" w:unhideWhenUsed="0"/>
+    <w:lsdException w:name="Medium List 2 Accent 3" w:semiHidden="0" w:uiPriority="66" w:unhideWhenUsed="0"/>
+    <w:lsdException w:name="Medium Grid 1 Accent 3" w:semiHidden="0" w:uiPriority="67" w:unhideWhenUsed="0"/>
+    <w:lsdException w:name="Medium Grid 2 Accent 3" w:semiHidden="0" w:uiPriority="68" w:unhideWhenUsed="0"/>
+    <w:lsdException w:name="Medium Grid 3 Accent 3" w:semiHidden="0" w:uiPriority="69" w:unhideWhenUsed="0"/>
+    <w:lsdException w:name="Dark List Accent 3" w:semiHidden="0" w:uiPriority="70" w:unhideWhenUsed="0"/>
+    <w:lsdException w:name="Colorful Shading Accent 3" w:semiHidden="0" w:uiPriority="71" w:unhideWhenUsed="0"/>
+    <w:lsdException w:name="Colorful List Accent 3" w:semiHidden="0" w:uiPriority="72" w:unhideWhenUsed="0"/>
+    <w:lsdException w:name="Colorful Grid Accent 3" w:semiHidden="0" w:uiPriority="73" w:unhideWhenUsed="0"/>
+    <w:lsdException w:name="Light Shading Accent 4" w:semiHidden="0" w:uiPriority="60" w:unhideWhenUsed="0"/>
+    <w:lsdException w:name="Light List Accent 4" w:semiHidden="0" w:uiPriority="61" w:unhideWhenUsed="0"/>
+    <w:lsdException w:name="Light Grid Accent 4" w:semiHidden="0" w:uiPriority="62" w:unhideWhenUsed="0"/>
+    <w:lsdException w:name="Medium Shading 1 Accent 4" w:semiHidden="0" w:uiPriority="63" w:unhideWhenUsed="0"/>
+    <w:lsdException w:name="Medium Shading 2 Accent 4" w:semiHidden="0" w:uiPriority="64" w:unhideWhenUsed="0"/>
+    <w:lsdException w:name="Medium List 1 Accent 4" w:semiHidden="0" w:uiPriority="65" w:unhideWhenUsed="0"/>
+    <w:lsdException w:name="Medium List 2 Accent 4" w:semiHidden="0" w:uiPriority="66" w:unhideWhenUsed="0"/>
+    <w:lsdException w:name="Medium Grid 1 Accent 4" w:semiHidden="0" w:uiPriority="67" w:unhideWhenUsed="0"/>
+    <w:lsdException w:name="Medium Grid 2 Accent 4" w:semiHidden="0" w:uiPriority="68" w:unhideWhenUsed="0"/>
+    <w:lsdException w:name="Medium Grid 3 Accent 4" w:semiHidden="0" w:uiPriority="69" w:unhideWhenUsed="0"/>
+    <w:lsdException w:name="Dark List Accent 4" w:semiHidden="0" w:uiPriority="70" w:unhideWhenUsed="0"/>
+    <w:lsdException w:name="Colorful Shading Accent 4" w:semiHidden="0" w:uiPriority="71" w:unhideWhenUsed="0"/>
+    <w:lsdException w:name="Colorful List Accent 4" w:semiHidden="0" w:uiPriority="72" w:unhideWhenUsed="0"/>
+    <w:lsdException w:name="Colorful Grid Accent 4" w:semiHidden="0" w:uiPriority="73" w:unhideWhenUsed="0"/>
+    <w:lsdException w:name="Light Shading Accent 5" w:semiHidden="0" w:uiPriority="60" w:unhideWhenUsed="0"/>
+    <w:lsdException w:name="Light List Accent 5" w:semiHidden="0" w:uiPriority="61" w:unhideWhenUsed="0"/>
+    <w:lsdException w:name="Light Grid Accent 5" w:semiHidden="0" w:uiPriority="62" w:unhideWhenUsed="0"/>
+    <w:lsdException w:name="Medium Shading 1 Accent 5" w:semiHidden="0" w:uiPriority="63" w:unhideWhenUsed="0"/>
+    <w:lsdException w:name="Medium Shading 2 Accent 5" w:semiHidden="0" w:uiPriority="64" w:unhideWhenUsed="0"/>
+    <w:lsdException w:name="Medium List 1 Accent 5" w:semiHidden="0" w:uiPriority="65" w:unhideWhenUsed="0"/>
+    <w:lsdException w:name="Medium List 2 Accent 5" w:semiHidden="0" w:uiPriority="66" w:unhideWhenUsed="0"/>
+    <w:lsdException w:name="Medium Grid 1 Accent 5" w:semiHidden="0" w:uiPriority="67" w:unhideWhenUsed="0"/>
+    <w:lsdException w:name="Medium Grid 2 Accent 5" w:semiHidden="0" w:uiPriority="68" w:unhideWhenUsed="0"/>
+    <w:lsdException w:name="Medium Grid 3 Accent 5" w:semiHidden="0" w:uiPriority="69" w:unhideWhenUsed="0"/>
+    <w:lsdException w:name="Dark List Accent 5" w:semiHidden="0" w:uiPriority="70" w:unhideWhenUsed="0"/>
+    <w:lsdException w:name="Colorful Shading Accent 5" w:semiHidden="0" w:uiPriority="71" w:unhideWhenUsed="0"/>
+    <w:lsdException w:name="Colorful List Accent 5" w:semiHidden="0" w:uiPriority="72" w:unhideWhenUsed="0"/>
+    <w:lsdException w:name="Colorful Grid Accent 5" w:semiHidden="0" w:uiPriority="73" w:unhideWhenUsed="0"/>
+    <w:lsdException w:name="Light Shading Accent 6" w:semiHidden="0" w:uiPriority="60" w:unhideWhenUsed="0"/>
+    <w:lsdException w:name="Light List Accent 6" w:semiHidden="0" w:uiPriority="61" w:unhideWhenUsed="0"/>
+    <w:lsdException w:name="Light Grid Accent 6" w:semiHidden="0" w:uiPriority="62" w:unhideWhenUsed="0"/>
+    <w:lsdException w:name="Medium Shading 1 Accent 6" w:semiHidden="0" w:uiPriority="63" w:unhideWhenUsed="0"/>
+    <w:lsdException w:name="Medium Shading 2 Accent 6" w:semiHidden="0" w:uiPriority="64" w:unhideWhenUsed="0"/>
+    <w:lsdException w:name="Medium List 1 Accent 6" w:semiHidden="0" w:uiPriority="65" w:unhideWhenUsed="0"/>
+    <w:lsdException w:name="Medium List 2 Accent 6" w:semiHidden="0" w:uiPriority="66" w:unhideWhenUsed="0"/>
+    <w:lsdException w:name="Medium Grid 1 Accent 6" w:semiHidden="0" w:uiPriority="67" w:unhideWhenUsed="0"/>
+    <w:lsdException w:name="Medium Grid 2 Accent 6" w:semiHidden="0" w:uiPriority="68" w:unhideWhenUsed="0"/>
+    <w:lsdException w:name="Medium Grid 3 Accent 6" w:semiHidden="0" w:uiPriority="69" w:unhideWhenUsed="0"/>
+    <w:lsdException w:name="Dark List Accent 6" w:semiHidden="0" w:uiPriority="70" w:unhideWhenUsed="0"/>
+    <w:lsdException w:name="Colorful Shading Accent 6" w:semiHidden="0" w:uiPriority="71" w:unhideWhenUsed="0"/>
+    <w:lsdException w:name="Colorful List Accent 6" w:semiHidden="0" w:uiPriority="72" w:unhideWhenUsed="0"/>
+    <w:lsdException w:name="Colorful Grid Accent 6" w:semiHidden="0" w:uiPriority="73" w:unhideWhenUsed="0"/>
+    <w:lsdException w:name="Subtle Emphasis" w:semiHidden="0" w:uiPriority="19" w:unhideWhenUsed="0" w:qFormat="1"/>
+    <w:lsdException w:name="Intense Emphasis" w:semiHidden="0" w:uiPriority="21" w:unhideWhenUsed="0" w:qFormat="1"/>
+    <w:lsdException w:name="Subtle Reference" w:semiHidden="0" w:uiPriority="31" w:unhideWhenUsed="0" w:qFormat="1"/>
+    <w:lsdException w:name="Intense Reference" w:semiHidden="0" w:uiPriority="32" w:unhideWhenUsed="0" w:qFormat="1"/>
+    <w:lsdException w:name="Book Title" w:semiHidden="0" w:uiPriority="33" w:unhideWhenUsed="0" w:qFormat="1"/>
+    <w:lsdException w:name="Bibliography" w:uiPriority="37"/>
+    <w:lsdException w:name="TOC Heading" w:uiPriority="39" w:qFormat="1"/>
   </w:latentStyles>
   <w:style w:type="paragraph" w:default="1" w:styleId="a">
     <w:name w:val="Normal"/>
@@ -12055,7 +13765,6 @@
   <w:style w:type="character" w:default="1" w:styleId="a0">
     <w:name w:val="Default Paragraph Font"/>
     <w:uiPriority w:val="1"/>
-    <w:semiHidden/>
     <w:unhideWhenUsed/>
   </w:style>
   <w:style w:type="table" w:default="1" w:styleId="a1">
@@ -12114,6 +13823,485 @@
       <w:rFonts w:ascii="Times New Roman" w:hAnsi="Times New Roman" w:cs="Times New Roman"/>
       <w:sz w:val="24"/>
       <w:szCs w:val="24"/>
+    </w:rPr>
+  </w:style>
+  <w:style w:type="paragraph" w:styleId="a5">
+    <w:name w:val="Balloon Text"/>
+    <w:basedOn w:val="a"/>
+    <w:link w:val="Char"/>
+    <w:uiPriority w:val="99"/>
+    <w:semiHidden/>
+    <w:unhideWhenUsed/>
+    <w:rsid w:val="00027720"/>
+    <w:rPr>
+      <w:sz w:val="18"/>
+      <w:szCs w:val="18"/>
+    </w:rPr>
+  </w:style>
+  <w:style w:type="character" w:customStyle="1" w:styleId="Char">
+    <w:name w:val="批注框文本 Char"/>
+    <w:basedOn w:val="a0"/>
+    <w:link w:val="a5"/>
+    <w:uiPriority w:val="99"/>
+    <w:semiHidden/>
+    <w:rsid w:val="00027720"/>
+    <w:rPr>
+      <w:kern w:val="2"/>
+      <w:sz w:val="18"/>
+      <w:szCs w:val="18"/>
+    </w:rPr>
+  </w:style>
+  <w:style w:type="paragraph" w:styleId="a6">
+    <w:name w:val="List Paragraph"/>
+    <w:basedOn w:val="a"/>
+    <w:uiPriority w:val="99"/>
+    <w:rsid w:val="00AE6DD1"/>
+    <w:pPr>
+      <w:ind w:firstLineChars="200" w:firstLine="420"/>
+    </w:pPr>
+  </w:style>
+  <w:style w:type="character" w:styleId="a7">
+    <w:name w:val="Hyperlink"/>
+    <w:basedOn w:val="a0"/>
+    <w:uiPriority w:val="99"/>
+    <w:unhideWhenUsed/>
+    <w:rsid w:val="00AE6DD1"/>
+    <w:rPr>
+      <w:color w:val="0563C1" w:themeColor="hyperlink"/>
+      <w:u w:val="single"/>
+    </w:rPr>
+  </w:style>
+  <w:style w:type="character" w:styleId="a8">
+    <w:name w:val="FollowedHyperlink"/>
+    <w:basedOn w:val="a0"/>
+    <w:uiPriority w:val="99"/>
+    <w:semiHidden/>
+    <w:unhideWhenUsed/>
+    <w:rsid w:val="00AE6DD1"/>
+    <w:rPr>
+      <w:color w:val="954F72" w:themeColor="followedHyperlink"/>
+      <w:u w:val="single"/>
+    </w:rPr>
+  </w:style>
+  <w:style w:type="paragraph" w:styleId="a9">
+    <w:name w:val="header"/>
+    <w:basedOn w:val="a"/>
+    <w:link w:val="Char0"/>
+    <w:uiPriority w:val="99"/>
+    <w:unhideWhenUsed/>
+    <w:rsid w:val="004A7BFB"/>
+    <w:pPr>
+      <w:pBdr>
+        <w:bottom w:val="single" w:sz="6" w:space="1" w:color="auto"/>
+      </w:pBdr>
+      <w:tabs>
+        <w:tab w:val="center" w:pos="4153"/>
+        <w:tab w:val="right" w:pos="8306"/>
+      </w:tabs>
+      <w:snapToGrid w:val="0"/>
+      <w:jc w:val="center"/>
+    </w:pPr>
+    <w:rPr>
+      <w:sz w:val="18"/>
+      <w:szCs w:val="18"/>
+    </w:rPr>
+  </w:style>
+  <w:style w:type="character" w:customStyle="1" w:styleId="Char0">
+    <w:name w:val="页眉 Char"/>
+    <w:basedOn w:val="a0"/>
+    <w:link w:val="a9"/>
+    <w:uiPriority w:val="99"/>
+    <w:rsid w:val="004A7BFB"/>
+    <w:rPr>
+      <w:kern w:val="2"/>
+      <w:sz w:val="18"/>
+      <w:szCs w:val="18"/>
+    </w:rPr>
+  </w:style>
+  <w:style w:type="paragraph" w:styleId="aa">
+    <w:name w:val="footer"/>
+    <w:basedOn w:val="a"/>
+    <w:link w:val="Char1"/>
+    <w:uiPriority w:val="99"/>
+    <w:unhideWhenUsed/>
+    <w:rsid w:val="004A7BFB"/>
+    <w:pPr>
+      <w:tabs>
+        <w:tab w:val="center" w:pos="4153"/>
+        <w:tab w:val="right" w:pos="8306"/>
+      </w:tabs>
+      <w:snapToGrid w:val="0"/>
+      <w:jc w:val="left"/>
+    </w:pPr>
+    <w:rPr>
+      <w:sz w:val="18"/>
+      <w:szCs w:val="18"/>
+    </w:rPr>
+  </w:style>
+  <w:style w:type="character" w:customStyle="1" w:styleId="Char1">
+    <w:name w:val="页脚 Char"/>
+    <w:basedOn w:val="a0"/>
+    <w:link w:val="aa"/>
+    <w:uiPriority w:val="99"/>
+    <w:rsid w:val="004A7BFB"/>
+    <w:rPr>
+      <w:kern w:val="2"/>
+      <w:sz w:val="18"/>
+      <w:szCs w:val="18"/>
+    </w:rPr>
+  </w:style>
+</w:styles>
+</file>
+
+<file path=word/stylesWithEffects.xml><?xml version="1.0" encoding="utf-8"?>
+<w:styles xmlns:wpc="http://schemas.microsoft.com/office/word/2010/wordprocessingCanvas" xmlns:mc="http://schemas.openxmlformats.org/markup-compatibility/2006" xmlns:o="urn:schemas-microsoft-com:office:office" xmlns:r="http://schemas.openxmlformats.org/officeDocument/2006/relationships" xmlns:m="http://schemas.openxmlformats.org/officeDocument/2006/math" xmlns:v="urn:schemas-microsoft-com:vml" xmlns:wp14="http://schemas.microsoft.com/office/word/2010/wordprocessingDrawing" xmlns:wp="http://schemas.openxmlformats.org/drawingml/2006/wordprocessingDrawing" xmlns:w10="urn:schemas-microsoft-com:office:word" xmlns:w="http://schemas.openxmlformats.org/wordprocessingml/2006/main" xmlns:w14="http://schemas.microsoft.com/office/word/2010/wordml" xmlns:wpg="http://schemas.microsoft.com/office/word/2010/wordprocessingGroup" xmlns:wpi="http://schemas.microsoft.com/office/word/2010/wordprocessingInk" xmlns:wne="http://schemas.microsoft.com/office/word/2006/wordml" xmlns:wps="http://schemas.microsoft.com/office/word/2010/wordprocessingShape" mc:Ignorable="w14 wp14">
+  <w:docDefaults>
+    <w:rPrDefault>
+      <w:rPr>
+        <w:rFonts w:asciiTheme="minorHAnsi" w:eastAsiaTheme="minorEastAsia" w:hAnsiTheme="minorHAnsi" w:cstheme="minorBidi"/>
+        <w:lang w:val="en-US" w:eastAsia="zh-CN" w:bidi="ar-SA"/>
+      </w:rPr>
+    </w:rPrDefault>
+    <w:pPrDefault/>
+  </w:docDefaults>
+  <w:latentStyles w:defLockedState="0" w:defUIPriority="99" w:defSemiHidden="1" w:defUnhideWhenUsed="1" w:defQFormat="0" w:count="267">
+    <w:lsdException w:name="Normal" w:semiHidden="0" w:uiPriority="0" w:unhideWhenUsed="0" w:qFormat="1"/>
+    <w:lsdException w:name="heading 1" w:semiHidden="0" w:uiPriority="9" w:unhideWhenUsed="0" w:qFormat="1"/>
+    <w:lsdException w:name="heading 2" w:uiPriority="9" w:qFormat="1"/>
+    <w:lsdException w:name="heading 3" w:uiPriority="9" w:qFormat="1"/>
+    <w:lsdException w:name="heading 4" w:uiPriority="9" w:qFormat="1"/>
+    <w:lsdException w:name="heading 5" w:uiPriority="9" w:qFormat="1"/>
+    <w:lsdException w:name="heading 6" w:uiPriority="9" w:qFormat="1"/>
+    <w:lsdException w:name="heading 7" w:uiPriority="9" w:qFormat="1"/>
+    <w:lsdException w:name="heading 8" w:uiPriority="9" w:qFormat="1"/>
+    <w:lsdException w:name="heading 9" w:uiPriority="9" w:qFormat="1"/>
+    <w:lsdException w:name="toc 1" w:uiPriority="39"/>
+    <w:lsdException w:name="toc 2" w:uiPriority="39"/>
+    <w:lsdException w:name="toc 3" w:uiPriority="39"/>
+    <w:lsdException w:name="toc 4" w:uiPriority="39"/>
+    <w:lsdException w:name="toc 5" w:uiPriority="39"/>
+    <w:lsdException w:name="toc 6" w:uiPriority="39"/>
+    <w:lsdException w:name="toc 7" w:uiPriority="39"/>
+    <w:lsdException w:name="toc 8" w:uiPriority="39"/>
+    <w:lsdException w:name="toc 9" w:uiPriority="39"/>
+    <w:lsdException w:name="caption" w:uiPriority="35" w:qFormat="1"/>
+    <w:lsdException w:name="Title" w:semiHidden="0" w:uiPriority="10" w:unhideWhenUsed="0" w:qFormat="1"/>
+    <w:lsdException w:name="Default Paragraph Font" w:uiPriority="1"/>
+    <w:lsdException w:name="Subtitle" w:semiHidden="0" w:uiPriority="11" w:unhideWhenUsed="0" w:qFormat="1"/>
+    <w:lsdException w:name="Strong" w:semiHidden="0" w:uiPriority="22" w:unhideWhenUsed="0" w:qFormat="1"/>
+    <w:lsdException w:name="Emphasis" w:semiHidden="0" w:uiPriority="20" w:unhideWhenUsed="0" w:qFormat="1"/>
+    <w:lsdException w:name="Table Grid" w:semiHidden="0" w:uiPriority="39" w:unhideWhenUsed="0"/>
+    <w:lsdException w:name="Placeholder Text" w:unhideWhenUsed="0"/>
+    <w:lsdException w:name="No Spacing" w:semiHidden="0" w:unhideWhenUsed="0"/>
+    <w:lsdException w:name="Light Shading" w:semiHidden="0" w:uiPriority="60" w:unhideWhenUsed="0"/>
+    <w:lsdException w:name="Light List" w:semiHidden="0" w:uiPriority="61" w:unhideWhenUsed="0"/>
+    <w:lsdException w:name="Light Grid" w:semiHidden="0" w:uiPriority="62" w:unhideWhenUsed="0"/>
+    <w:lsdException w:name="Medium Shading 1" w:semiHidden="0" w:uiPriority="63" w:unhideWhenUsed="0"/>
+    <w:lsdException w:name="Medium Shading 2" w:semiHidden="0" w:uiPriority="64" w:unhideWhenUsed="0"/>
+    <w:lsdException w:name="Medium List 1" w:semiHidden="0" w:uiPriority="65" w:unhideWhenUsed="0"/>
+    <w:lsdException w:name="Medium List 2" w:semiHidden="0" w:uiPriority="66" w:unhideWhenUsed="0"/>
+    <w:lsdException w:name="Medium Grid 1" w:semiHidden="0" w:uiPriority="67" w:unhideWhenUsed="0"/>
+    <w:lsdException w:name="Medium Grid 2" w:semiHidden="0" w:uiPriority="68" w:unhideWhenUsed="0"/>
+    <w:lsdException w:name="Medium Grid 3" w:semiHidden="0" w:uiPriority="69" w:unhideWhenUsed="0"/>
+    <w:lsdException w:name="Dark List" w:semiHidden="0" w:uiPriority="70" w:unhideWhenUsed="0"/>
+    <w:lsdException w:name="Colorful Shading" w:semiHidden="0" w:uiPriority="71" w:unhideWhenUsed="0"/>
+    <w:lsdException w:name="Colorful List" w:semiHidden="0" w:uiPriority="72" w:unhideWhenUsed="0"/>
+    <w:lsdException w:name="Colorful Grid" w:semiHidden="0" w:uiPriority="73" w:unhideWhenUsed="0"/>
+    <w:lsdException w:name="Light Shading Accent 1" w:semiHidden="0" w:uiPriority="60" w:unhideWhenUsed="0"/>
+    <w:lsdException w:name="Light List Accent 1" w:semiHidden="0" w:uiPriority="61" w:unhideWhenUsed="0"/>
+    <w:lsdException w:name="Light Grid Accent 1" w:semiHidden="0" w:uiPriority="62" w:unhideWhenUsed="0"/>
+    <w:lsdException w:name="Medium Shading 1 Accent 1" w:semiHidden="0" w:uiPriority="63" w:unhideWhenUsed="0"/>
+    <w:lsdException w:name="Medium Shading 2 Accent 1" w:semiHidden="0" w:uiPriority="64" w:unhideWhenUsed="0"/>
+    <w:lsdException w:name="Medium List 1 Accent 1" w:semiHidden="0" w:uiPriority="65" w:unhideWhenUsed="0"/>
+    <w:lsdException w:name="Revision" w:unhideWhenUsed="0"/>
+    <w:lsdException w:name="List Paragraph" w:semiHidden="0" w:unhideWhenUsed="0"/>
+    <w:lsdException w:name="Quote" w:semiHidden="0" w:unhideWhenUsed="0"/>
+    <w:lsdException w:name="Intense Quote" w:semiHidden="0" w:unhideWhenUsed="0"/>
+    <w:lsdException w:name="Medium List 2 Accent 1" w:semiHidden="0" w:uiPriority="66" w:unhideWhenUsed="0"/>
+    <w:lsdException w:name="Medium Grid 1 Accent 1" w:semiHidden="0" w:uiPriority="67" w:unhideWhenUsed="0"/>
+    <w:lsdException w:name="Medium Grid 2 Accent 1" w:semiHidden="0" w:uiPriority="68" w:unhideWhenUsed="0"/>
+    <w:lsdException w:name="Medium Grid 3 Accent 1" w:semiHidden="0" w:uiPriority="69" w:unhideWhenUsed="0"/>
+    <w:lsdException w:name="Dark List Accent 1" w:semiHidden="0" w:uiPriority="70" w:unhideWhenUsed="0"/>
+    <w:lsdException w:name="Colorful Shading Accent 1" w:semiHidden="0" w:uiPriority="71" w:unhideWhenUsed="0"/>
+    <w:lsdException w:name="Colorful List Accent 1" w:semiHidden="0" w:uiPriority="72" w:unhideWhenUsed="0"/>
+    <w:lsdException w:name="Colorful Grid Accent 1" w:semiHidden="0" w:uiPriority="73" w:unhideWhenUsed="0"/>
+    <w:lsdException w:name="Light Shading Accent 2" w:semiHidden="0" w:uiPriority="60" w:unhideWhenUsed="0"/>
+    <w:lsdException w:name="Light List Accent 2" w:semiHidden="0" w:uiPriority="61" w:unhideWhenUsed="0"/>
+    <w:lsdException w:name="Light Grid Accent 2" w:semiHidden="0" w:uiPriority="62" w:unhideWhenUsed="0"/>
+    <w:lsdException w:name="Medium Shading 1 Accent 2" w:semiHidden="0" w:uiPriority="63" w:unhideWhenUsed="0"/>
+    <w:lsdException w:name="Medium Shading 2 Accent 2" w:semiHidden="0" w:uiPriority="64" w:unhideWhenUsed="0"/>
+    <w:lsdException w:name="Medium List 1 Accent 2" w:semiHidden="0" w:uiPriority="65" w:unhideWhenUsed="0"/>
+    <w:lsdException w:name="Medium List 2 Accent 2" w:semiHidden="0" w:uiPriority="66" w:unhideWhenUsed="0"/>
+    <w:lsdException w:name="Medium Grid 1 Accent 2" w:semiHidden="0" w:uiPriority="67" w:unhideWhenUsed="0"/>
+    <w:lsdException w:name="Medium Grid 2 Accent 2" w:semiHidden="0" w:uiPriority="68" w:unhideWhenUsed="0"/>
+    <w:lsdException w:name="Medium Grid 3 Accent 2" w:semiHidden="0" w:uiPriority="69" w:unhideWhenUsed="0"/>
+    <w:lsdException w:name="Dark List Accent 2" w:semiHidden="0" w:uiPriority="70" w:unhideWhenUsed="0"/>
+    <w:lsdException w:name="Colorful Shading Accent 2" w:semiHidden="0" w:uiPriority="71" w:unhideWhenUsed="0"/>
+    <w:lsdException w:name="Colorful List Accent 2" w:semiHidden="0" w:uiPriority="72" w:unhideWhenUsed="0"/>
+    <w:lsdException w:name="Colorful Grid Accent 2" w:semiHidden="0" w:uiPriority="73" w:unhideWhenUsed="0"/>
+    <w:lsdException w:name="Light Shading Accent 3" w:semiHidden="0" w:uiPriority="60" w:unhideWhenUsed="0"/>
+    <w:lsdException w:name="Light List Accent 3" w:semiHidden="0" w:uiPriority="61" w:unhideWhenUsed="0"/>
+    <w:lsdException w:name="Light Grid Accent 3" w:semiHidden="0" w:uiPriority="62" w:unhideWhenUsed="0"/>
+    <w:lsdException w:name="Medium Shading 1 Accent 3" w:semiHidden="0" w:uiPriority="63" w:unhideWhenUsed="0"/>
+    <w:lsdException w:name="Medium Shading 2 Accent 3" w:semiHidden="0" w:uiPriority="64" w:unhideWhenUsed="0"/>
+    <w:lsdException w:name="Medium List 1 Accent 3" w:semiHidden="0" w:uiPriority="65" w:unhideWhenUsed="0"/>
+    <w:lsdException w:name="Medium List 2 Accent 3" w:semiHidden="0" w:uiPriority="66" w:unhideWhenUsed="0"/>
+    <w:lsdException w:name="Medium Grid 1 Accent 3" w:semiHidden="0" w:uiPriority="67" w:unhideWhenUsed="0"/>
+    <w:lsdException w:name="Medium Grid 2 Accent 3" w:semiHidden="0" w:uiPriority="68" w:unhideWhenUsed="0"/>
+    <w:lsdException w:name="Medium Grid 3 Accent 3" w:semiHidden="0" w:uiPriority="69" w:unhideWhenUsed="0"/>
+    <w:lsdException w:name="Dark List Accent 3" w:semiHidden="0" w:uiPriority="70" w:unhideWhenUsed="0"/>
+    <w:lsdException w:name="Colorful Shading Accent 3" w:semiHidden="0" w:uiPriority="71" w:unhideWhenUsed="0"/>
+    <w:lsdException w:name="Colorful List Accent 3" w:semiHidden="0" w:uiPriority="72" w:unhideWhenUsed="0"/>
+    <w:lsdException w:name="Colorful Grid Accent 3" w:semiHidden="0" w:uiPriority="73" w:unhideWhenUsed="0"/>
+    <w:lsdException w:name="Light Shading Accent 4" w:semiHidden="0" w:uiPriority="60" w:unhideWhenUsed="0"/>
+    <w:lsdException w:name="Light List Accent 4" w:semiHidden="0" w:uiPriority="61" w:unhideWhenUsed="0"/>
+    <w:lsdException w:name="Light Grid Accent 4" w:semiHidden="0" w:uiPriority="62" w:unhideWhenUsed="0"/>
+    <w:lsdException w:name="Medium Shading 1 Accent 4" w:semiHidden="0" w:uiPriority="63" w:unhideWhenUsed="0"/>
+    <w:lsdException w:name="Medium Shading 2 Accent 4" w:semiHidden="0" w:uiPriority="64" w:unhideWhenUsed="0"/>
+    <w:lsdException w:name="Medium List 1 Accent 4" w:semiHidden="0" w:uiPriority="65" w:unhideWhenUsed="0"/>
+    <w:lsdException w:name="Medium List 2 Accent 4" w:semiHidden="0" w:uiPriority="66" w:unhideWhenUsed="0"/>
+    <w:lsdException w:name="Medium Grid 1 Accent 4" w:semiHidden="0" w:uiPriority="67" w:unhideWhenUsed="0"/>
+    <w:lsdException w:name="Medium Grid 2 Accent 4" w:semiHidden="0" w:uiPriority="68" w:unhideWhenUsed="0"/>
+    <w:lsdException w:name="Medium Grid 3 Accent 4" w:semiHidden="0" w:uiPriority="69" w:unhideWhenUsed="0"/>
+    <w:lsdException w:name="Dark List Accent 4" w:semiHidden="0" w:uiPriority="70" w:unhideWhenUsed="0"/>
+    <w:lsdException w:name="Colorful Shading Accent 4" w:semiHidden="0" w:uiPriority="71" w:unhideWhenUsed="0"/>
+    <w:lsdException w:name="Colorful List Accent 4" w:semiHidden="0" w:uiPriority="72" w:unhideWhenUsed="0"/>
+    <w:lsdException w:name="Colorful Grid Accent 4" w:semiHidden="0" w:uiPriority="73" w:unhideWhenUsed="0"/>
+    <w:lsdException w:name="Light Shading Accent 5" w:semiHidden="0" w:uiPriority="60" w:unhideWhenUsed="0"/>
+    <w:lsdException w:name="Light List Accent 5" w:semiHidden="0" w:uiPriority="61" w:unhideWhenUsed="0"/>
+    <w:lsdException w:name="Light Grid Accent 5" w:semiHidden="0" w:uiPriority="62" w:unhideWhenUsed="0"/>
+    <w:lsdException w:name="Medium Shading 1 Accent 5" w:semiHidden="0" w:uiPriority="63" w:unhideWhenUsed="0"/>
+    <w:lsdException w:name="Medium Shading 2 Accent 5" w:semiHidden="0" w:uiPriority="64" w:unhideWhenUsed="0"/>
+    <w:lsdException w:name="Medium List 1 Accent 5" w:semiHidden="0" w:uiPriority="65" w:unhideWhenUsed="0"/>
+    <w:lsdException w:name="Medium List 2 Accent 5" w:semiHidden="0" w:uiPriority="66" w:unhideWhenUsed="0"/>
+    <w:lsdException w:name="Medium Grid 1 Accent 5" w:semiHidden="0" w:uiPriority="67" w:unhideWhenUsed="0"/>
+    <w:lsdException w:name="Medium Grid 2 Accent 5" w:semiHidden="0" w:uiPriority="68" w:unhideWhenUsed="0"/>
+    <w:lsdException w:name="Medium Grid 3 Accent 5" w:semiHidden="0" w:uiPriority="69" w:unhideWhenUsed="0"/>
+    <w:lsdException w:name="Dark List Accent 5" w:semiHidden="0" w:uiPriority="70" w:unhideWhenUsed="0"/>
+    <w:lsdException w:name="Colorful Shading Accent 5" w:semiHidden="0" w:uiPriority="71" w:unhideWhenUsed="0"/>
+    <w:lsdException w:name="Colorful List Accent 5" w:semiHidden="0" w:uiPriority="72" w:unhideWhenUsed="0"/>
+    <w:lsdException w:name="Colorful Grid Accent 5" w:semiHidden="0" w:uiPriority="73" w:unhideWhenUsed="0"/>
+    <w:lsdException w:name="Light Shading Accent 6" w:semiHidden="0" w:uiPriority="60" w:unhideWhenUsed="0"/>
+    <w:lsdException w:name="Light List Accent 6" w:semiHidden="0" w:uiPriority="61" w:unhideWhenUsed="0"/>
+    <w:lsdException w:name="Light Grid Accent 6" w:semiHidden="0" w:uiPriority="62" w:unhideWhenUsed="0"/>
+    <w:lsdException w:name="Medium Shading 1 Accent 6" w:semiHidden="0" w:uiPriority="63" w:unhideWhenUsed="0"/>
+    <w:lsdException w:name="Medium Shading 2 Accent 6" w:semiHidden="0" w:uiPriority="64" w:unhideWhenUsed="0"/>
+    <w:lsdException w:name="Medium List 1 Accent 6" w:semiHidden="0" w:uiPriority="65" w:unhideWhenUsed="0"/>
+    <w:lsdException w:name="Medium List 2 Accent 6" w:semiHidden="0" w:uiPriority="66" w:unhideWhenUsed="0"/>
+    <w:lsdException w:name="Medium Grid 1 Accent 6" w:semiHidden="0" w:uiPriority="67" w:unhideWhenUsed="0"/>
+    <w:lsdException w:name="Medium Grid 2 Accent 6" w:semiHidden="0" w:uiPriority="68" w:unhideWhenUsed="0"/>
+    <w:lsdException w:name="Medium Grid 3 Accent 6" w:semiHidden="0" w:uiPriority="69" w:unhideWhenUsed="0"/>
+    <w:lsdException w:name="Dark List Accent 6" w:semiHidden="0" w:uiPriority="70" w:unhideWhenUsed="0"/>
+    <w:lsdException w:name="Colorful Shading Accent 6" w:semiHidden="0" w:uiPriority="71" w:unhideWhenUsed="0"/>
+    <w:lsdException w:name="Colorful List Accent 6" w:semiHidden="0" w:uiPriority="72" w:unhideWhenUsed="0"/>
+    <w:lsdException w:name="Colorful Grid Accent 6" w:semiHidden="0" w:uiPriority="73" w:unhideWhenUsed="0"/>
+    <w:lsdException w:name="Subtle Emphasis" w:semiHidden="0" w:uiPriority="19" w:unhideWhenUsed="0" w:qFormat="1"/>
+    <w:lsdException w:name="Intense Emphasis" w:semiHidden="0" w:uiPriority="21" w:unhideWhenUsed="0" w:qFormat="1"/>
+    <w:lsdException w:name="Subtle Reference" w:semiHidden="0" w:uiPriority="31" w:unhideWhenUsed="0" w:qFormat="1"/>
+    <w:lsdException w:name="Intense Reference" w:semiHidden="0" w:uiPriority="32" w:unhideWhenUsed="0" w:qFormat="1"/>
+    <w:lsdException w:name="Book Title" w:semiHidden="0" w:uiPriority="33" w:unhideWhenUsed="0" w:qFormat="1"/>
+    <w:lsdException w:name="Bibliography" w:uiPriority="37"/>
+    <w:lsdException w:name="TOC Heading" w:uiPriority="39" w:qFormat="1"/>
+  </w:latentStyles>
+  <w:style w:type="paragraph" w:default="1" w:styleId="a">
+    <w:name w:val="Normal"/>
+    <w:qFormat/>
+    <w:pPr>
+      <w:widowControl w:val="0"/>
+      <w:jc w:val="both"/>
+    </w:pPr>
+    <w:rPr>
+      <w:kern w:val="2"/>
+      <w:sz w:val="21"/>
+      <w:szCs w:val="22"/>
+    </w:rPr>
+  </w:style>
+  <w:style w:type="character" w:default="1" w:styleId="a0">
+    <w:name w:val="Default Paragraph Font"/>
+    <w:uiPriority w:val="1"/>
+    <w:unhideWhenUsed/>
+  </w:style>
+  <w:style w:type="table" w:default="1" w:styleId="a1">
+    <w:name w:val="Normal Table"/>
+    <w:uiPriority w:val="99"/>
+    <w:semiHidden/>
+    <w:unhideWhenUsed/>
+    <w:tblPr>
+      <w:tblInd w:w="0" w:type="dxa"/>
+      <w:tblCellMar>
+        <w:top w:w="0" w:type="dxa"/>
+        <w:left w:w="108" w:type="dxa"/>
+        <w:bottom w:w="0" w:type="dxa"/>
+        <w:right w:w="108" w:type="dxa"/>
+      </w:tblCellMar>
+    </w:tblPr>
+  </w:style>
+  <w:style w:type="numbering" w:default="1" w:styleId="a2">
+    <w:name w:val="No List"/>
+    <w:uiPriority w:val="99"/>
+    <w:semiHidden/>
+    <w:unhideWhenUsed/>
+  </w:style>
+  <w:style w:type="table" w:styleId="a3">
+    <w:name w:val="Table Grid"/>
+    <w:basedOn w:val="a1"/>
+    <w:uiPriority w:val="39"/>
+    <w:tblPr>
+      <w:tblBorders>
+        <w:top w:val="single" w:sz="4" w:space="0" w:color="auto"/>
+        <w:left w:val="single" w:sz="4" w:space="0" w:color="auto"/>
+        <w:bottom w:val="single" w:sz="4" w:space="0" w:color="auto"/>
+        <w:right w:val="single" w:sz="4" w:space="0" w:color="auto"/>
+        <w:insideH w:val="single" w:sz="4" w:space="0" w:color="auto"/>
+        <w:insideV w:val="single" w:sz="4" w:space="0" w:color="auto"/>
+      </w:tblBorders>
+    </w:tblPr>
+  </w:style>
+  <w:style w:type="paragraph" w:customStyle="1" w:styleId="1">
+    <w:name w:val="列出段落1"/>
+    <w:basedOn w:val="a"/>
+    <w:uiPriority w:val="34"/>
+    <w:qFormat/>
+    <w:pPr>
+      <w:ind w:firstLineChars="200" w:firstLine="420"/>
+    </w:pPr>
+  </w:style>
+  <w:style w:type="paragraph" w:styleId="a4">
+    <w:name w:val="Normal (Web)"/>
+    <w:basedOn w:val="a"/>
+    <w:uiPriority w:val="99"/>
+    <w:semiHidden/>
+    <w:unhideWhenUsed/>
+    <w:rsid w:val="008E76E8"/>
+    <w:rPr>
+      <w:rFonts w:ascii="Times New Roman" w:hAnsi="Times New Roman" w:cs="Times New Roman"/>
+      <w:sz w:val="24"/>
+      <w:szCs w:val="24"/>
+    </w:rPr>
+  </w:style>
+  <w:style w:type="paragraph" w:styleId="a5">
+    <w:name w:val="Balloon Text"/>
+    <w:basedOn w:val="a"/>
+    <w:link w:val="Char"/>
+    <w:uiPriority w:val="99"/>
+    <w:semiHidden/>
+    <w:unhideWhenUsed/>
+    <w:rsid w:val="00027720"/>
+    <w:rPr>
+      <w:sz w:val="18"/>
+      <w:szCs w:val="18"/>
+    </w:rPr>
+  </w:style>
+  <w:style w:type="character" w:customStyle="1" w:styleId="Char">
+    <w:name w:val="批注框文本 Char"/>
+    <w:basedOn w:val="a0"/>
+    <w:link w:val="a5"/>
+    <w:uiPriority w:val="99"/>
+    <w:semiHidden/>
+    <w:rsid w:val="00027720"/>
+    <w:rPr>
+      <w:kern w:val="2"/>
+      <w:sz w:val="18"/>
+      <w:szCs w:val="18"/>
+    </w:rPr>
+  </w:style>
+  <w:style w:type="paragraph" w:styleId="a6">
+    <w:name w:val="List Paragraph"/>
+    <w:basedOn w:val="a"/>
+    <w:uiPriority w:val="99"/>
+    <w:rsid w:val="00AE6DD1"/>
+    <w:pPr>
+      <w:ind w:firstLineChars="200" w:firstLine="420"/>
+    </w:pPr>
+  </w:style>
+  <w:style w:type="character" w:styleId="a7">
+    <w:name w:val="Hyperlink"/>
+    <w:basedOn w:val="a0"/>
+    <w:uiPriority w:val="99"/>
+    <w:unhideWhenUsed/>
+    <w:rsid w:val="00AE6DD1"/>
+    <w:rPr>
+      <w:color w:val="0563C1" w:themeColor="hyperlink"/>
+      <w:u w:val="single"/>
+    </w:rPr>
+  </w:style>
+  <w:style w:type="character" w:styleId="a8">
+    <w:name w:val="FollowedHyperlink"/>
+    <w:basedOn w:val="a0"/>
+    <w:uiPriority w:val="99"/>
+    <w:semiHidden/>
+    <w:unhideWhenUsed/>
+    <w:rsid w:val="00AE6DD1"/>
+    <w:rPr>
+      <w:color w:val="954F72" w:themeColor="followedHyperlink"/>
+      <w:u w:val="single"/>
+    </w:rPr>
+  </w:style>
+  <w:style w:type="paragraph" w:styleId="a9">
+    <w:name w:val="header"/>
+    <w:basedOn w:val="a"/>
+    <w:link w:val="Char0"/>
+    <w:uiPriority w:val="99"/>
+    <w:unhideWhenUsed/>
+    <w:rsid w:val="004A7BFB"/>
+    <w:pPr>
+      <w:pBdr>
+        <w:bottom w:val="single" w:sz="6" w:space="1" w:color="auto"/>
+      </w:pBdr>
+      <w:tabs>
+        <w:tab w:val="center" w:pos="4153"/>
+        <w:tab w:val="right" w:pos="8306"/>
+      </w:tabs>
+      <w:snapToGrid w:val="0"/>
+      <w:jc w:val="center"/>
+    </w:pPr>
+    <w:rPr>
+      <w:sz w:val="18"/>
+      <w:szCs w:val="18"/>
+    </w:rPr>
+  </w:style>
+  <w:style w:type="character" w:customStyle="1" w:styleId="Char0">
+    <w:name w:val="页眉 Char"/>
+    <w:basedOn w:val="a0"/>
+    <w:link w:val="a9"/>
+    <w:uiPriority w:val="99"/>
+    <w:rsid w:val="004A7BFB"/>
+    <w:rPr>
+      <w:kern w:val="2"/>
+      <w:sz w:val="18"/>
+      <w:szCs w:val="18"/>
+    </w:rPr>
+  </w:style>
+  <w:style w:type="paragraph" w:styleId="aa">
+    <w:name w:val="footer"/>
+    <w:basedOn w:val="a"/>
+    <w:link w:val="Char1"/>
+    <w:uiPriority w:val="99"/>
+    <w:unhideWhenUsed/>
+    <w:rsid w:val="004A7BFB"/>
+    <w:pPr>
+      <w:tabs>
+        <w:tab w:val="center" w:pos="4153"/>
+        <w:tab w:val="right" w:pos="8306"/>
+      </w:tabs>
+      <w:snapToGrid w:val="0"/>
+      <w:jc w:val="left"/>
+    </w:pPr>
+    <w:rPr>
+      <w:sz w:val="18"/>
+      <w:szCs w:val="18"/>
+    </w:rPr>
+  </w:style>
+  <w:style w:type="character" w:customStyle="1" w:styleId="Char1">
+    <w:name w:val="页脚 Char"/>
+    <w:basedOn w:val="a0"/>
+    <w:link w:val="aa"/>
+    <w:uiPriority w:val="99"/>
+    <w:rsid w:val="004A7BFB"/>
+    <w:rPr>
+      <w:kern w:val="2"/>
+      <w:sz w:val="18"/>
+      <w:szCs w:val="18"/>
     </w:rPr>
   </w:style>
 </w:styles>
@@ -12386,10 +14574,22 @@
 </s:customData>
 </file>
 
+<file path=customXml/item2.xml><?xml version="1.0" encoding="utf-8"?>
+<b:Sources xmlns:b="http://schemas.openxmlformats.org/officeDocument/2006/bibliography" xmlns="http://schemas.openxmlformats.org/officeDocument/2006/bibliography" SelectedStyle="\APA.XSL" StyleName="APA"/>
+</file>
+
 <file path=customXml/itemProps1.xml><?xml version="1.0" encoding="utf-8"?>
 <ds:datastoreItem xmlns:ds="http://schemas.openxmlformats.org/officeDocument/2006/customXml" ds:itemID="{B1977F7D-205B-4081-913C-38D41E755F92}">
   <ds:schemaRefs>
     <ds:schemaRef ds:uri="http://www.wps.cn/officeDocument/2013/wpsCustomData"/>
   </ds:schemaRefs>
 </ds:datastoreItem>
+</file>
+
+<file path=customXml/itemProps2.xml><?xml version="1.0" encoding="utf-8"?>
+<ds:datastoreItem xmlns:ds="http://schemas.openxmlformats.org/officeDocument/2006/customXml" ds:itemID="{23202411-F87B-4FEA-9302-F78742497272}">
+  <ds:schemaRefs>
+    <ds:schemaRef ds:uri="http://schemas.openxmlformats.org/officeDocument/2006/bibliography"/>
+  </ds:schemaRefs>
+</ds:datastoreItem>
 </file>